--- a/Documents/Testing/TestDocuments/test-description-g3.docx
+++ b/Documents/Testing/TestDocuments/test-description-g3.docx
@@ -1,32 +1,51 @@
 
 <file path=word/document.xml><?xml version="1.0" encoding="utf-8"?>
-<w:document xmlns:wpc="http://schemas.microsoft.com/office/word/2010/wordprocessingCanvas" xmlns:cx="http://schemas.microsoft.com/office/drawing/2014/chartex" xmlns:cx1="http://schemas.microsoft.com/office/drawing/2015/9/8/chartex" xmlns:cx2="http://schemas.microsoft.com/office/drawing/2015/10/21/chartex" xmlns:cx3="http://schemas.microsoft.com/office/drawing/2016/5/9/chartex" xmlns:cx4="http://schemas.microsoft.com/office/drawing/2016/5/10/chartex" xmlns:cx5="http://schemas.microsoft.com/office/drawing/2016/5/11/chartex" xmlns:cx6="http://schemas.microsoft.com/office/drawing/2016/5/12/chartex" xmlns:cx7="http://schemas.microsoft.com/office/drawing/2016/5/13/chartex" xmlns:cx8="http://schemas.microsoft.com/office/drawing/2016/5/14/chartex" xmlns:mc="http://schemas.openxmlformats.org/markup-compatibility/2006" xmlns:aink="http://schemas.microsoft.com/office/drawing/2016/ink" xmlns:am3d="http://schemas.microsoft.com/office/drawing/2017/model3d" xmlns:o="urn:schemas-microsoft-com:office:office" xmlns:r="http://schemas.openxmlformats.org/officeDocument/2006/relationships" xmlns:m="http://schemas.openxmlformats.org/officeDocument/2006/math" xmlns:v="urn:schemas-microsoft-com:vml" xmlns:wp14="http://schemas.microsoft.com/office/word/2010/wordprocessingDrawing" xmlns:wp="http://schemas.openxmlformats.org/drawingml/2006/wordprocessingDrawing" xmlns:w10="urn:schemas-microsoft-com:office:word" xmlns:w="http://schemas.openxmlformats.org/wordprocessingml/2006/main" xmlns:w14="http://schemas.microsoft.com/office/word/2010/wordml" xmlns:w15="http://schemas.microsoft.com/office/word/2012/wordml" xmlns:w16cex="http://schemas.microsoft.com/office/word/2018/wordml/cex" xmlns:w16cid="http://schemas.microsoft.com/office/word/2016/wordml/cid" xmlns:w16="http://schemas.microsoft.com/office/word/2018/wordml" xmlns:w16sdtdh="http://schemas.microsoft.com/office/word/2020/wordml/sdtdatahash" xmlns:w16se="http://schemas.microsoft.com/office/word/2015/wordml/symex" xmlns:wpg="http://schemas.microsoft.com/office/word/2010/wordprocessingGroup" xmlns:wpi="http://schemas.microsoft.com/office/word/2010/wordprocessingInk" xmlns:wne="http://schemas.microsoft.com/office/word/2006/wordml" xmlns:wps="http://schemas.microsoft.com/office/word/2010/wordprocessingShape" mc:Ignorable="w14 w15 w16se w16cid w16 w16cex w16sdtdh wp14">
+<w:document xmlns:wpc="http://schemas.microsoft.com/office/word/2010/wordprocessingCanvas" xmlns:cx="http://schemas.microsoft.com/office/drawing/2014/chartex" xmlns:cx1="http://schemas.microsoft.com/office/drawing/2015/9/8/chartex" xmlns:cx2="http://schemas.microsoft.com/office/drawing/2015/10/21/chartex" xmlns:cx3="http://schemas.microsoft.com/office/drawing/2016/5/9/chartex" xmlns:cx4="http://schemas.microsoft.com/office/drawing/2016/5/10/chartex" xmlns:cx5="http://schemas.microsoft.com/office/drawing/2016/5/11/chartex" xmlns:cx6="http://schemas.microsoft.com/office/drawing/2016/5/12/chartex" xmlns:cx7="http://schemas.microsoft.com/office/drawing/2016/5/13/chartex" xmlns:cx8="http://schemas.microsoft.com/office/drawing/2016/5/14/chartex" xmlns:mc="http://schemas.openxmlformats.org/markup-compatibility/2006" xmlns:aink="http://schemas.microsoft.com/office/drawing/2016/ink" xmlns:am3d="http://schemas.microsoft.com/office/drawing/2017/model3d" xmlns:o="urn:schemas-microsoft-com:office:office" xmlns:oel="http://schemas.microsoft.com/office/2019/extlst" xmlns:r="http://schemas.openxmlformats.org/officeDocument/2006/relationships" xmlns:m="http://schemas.openxmlformats.org/officeDocument/2006/math" xmlns:v="urn:schemas-microsoft-com:vml" xmlns:wp14="http://schemas.microsoft.com/office/word/2010/wordprocessingDrawing" xmlns:wp="http://schemas.openxmlformats.org/drawingml/2006/wordprocessingDrawing" xmlns:w10="urn:schemas-microsoft-com:office:word" xmlns:w="http://schemas.openxmlformats.org/wordprocessingml/2006/main" xmlns:w14="http://schemas.microsoft.com/office/word/2010/wordml" xmlns:w15="http://schemas.microsoft.com/office/word/2012/wordml" xmlns:w16cex="http://schemas.microsoft.com/office/word/2018/wordml/cex" xmlns:w16cid="http://schemas.microsoft.com/office/word/2016/wordml/cid" xmlns:w16="http://schemas.microsoft.com/office/word/2018/wordml" xmlns:w16du="http://schemas.microsoft.com/office/word/2023/wordml/word16du" xmlns:w16sdtdh="http://schemas.microsoft.com/office/word/2020/wordml/sdtdatahash" xmlns:w16sdtfl="http://schemas.microsoft.com/office/word/2024/wordml/sdtformatlock" xmlns:w16se="http://schemas.microsoft.com/office/word/2015/wordml/symex" xmlns:wpg="http://schemas.microsoft.com/office/word/2010/wordprocessingGroup" xmlns:wpi="http://schemas.microsoft.com/office/word/2010/wordprocessingInk" xmlns:wne="http://schemas.microsoft.com/office/word/2006/wordml" xmlns:wps="http://schemas.microsoft.com/office/word/2010/wordprocessingShape" mc:Ignorable="w14 w15 w16se w16cid w16 w16cex w16sdtdh w16sdtfl w16du wp14">
   <w:body>
     <w:p>
       <w:pPr>
         <w:pStyle w:val="Heading1"/>
       </w:pPr>
-      <w:r>
-        <w:t>Test Description</w:t>
+      <w:proofErr w:type="gramStart"/>
+      <w:r>
+        <w:t>Test</w:t>
+      </w:r>
+      <w:proofErr w:type="gramEnd"/>
+      <w:r>
+        <w:t xml:space="preserve"> Description</w:t>
       </w:r>
       <w:r>
         <w:t xml:space="preserve"> (Group 3 Milestone 3)</w:t>
       </w:r>
     </w:p>
     <w:p>
+      <w:proofErr w:type="gramStart"/>
       <w:r>
         <w:rPr>
           <w:b/>
           <w:bCs/>
         </w:rPr>
-        <w:t>Test Name or ID</w:t>
+        <w:t>Test</w:t>
+      </w:r>
+      <w:proofErr w:type="gramEnd"/>
+      <w:r>
+        <w:rPr>
+          <w:b/>
+          <w:bCs/>
+        </w:rPr>
+        <w:t xml:space="preserve"> Name or ID</w:t>
       </w:r>
       <w:r>
         <w:t>:</w:t>
       </w:r>
       <w:r>
-        <w:t xml:space="preserve"> Test assignPackage</w:t>
-      </w:r>
+        <w:t xml:space="preserve"> Test </w:t>
+      </w:r>
+      <w:proofErr w:type="spellStart"/>
+      <w:r>
+        <w:t>assignPackage</w:t>
+      </w:r>
+      <w:proofErr w:type="spellEnd"/>
       <w:r>
         <w:t xml:space="preserve"> (by Bilal)</w:t>
       </w:r>
@@ -43,8 +62,13 @@
         <w:t xml:space="preserve">: </w:t>
       </w:r>
       <w:r>
-        <w:t>Black box</w:t>
-      </w:r>
+        <w:t xml:space="preserve">Black </w:t>
+      </w:r>
+      <w:proofErr w:type="gramStart"/>
+      <w:r>
+        <w:t>box</w:t>
+      </w:r>
+      <w:proofErr w:type="gramEnd"/>
     </w:p>
     <w:p>
       <w:r>
@@ -57,8 +81,21 @@
       <w:r>
         <w:t xml:space="preserve">: </w:t>
       </w:r>
-      <w:r>
-        <w:t>Tests the assignPackage function to ensure that all packages are assigned to the correct trucks</w:t>
+      <w:proofErr w:type="gramStart"/>
+      <w:r>
+        <w:t>Tests</w:t>
+      </w:r>
+      <w:proofErr w:type="gramEnd"/>
+      <w:r>
+        <w:t xml:space="preserve"> the </w:t>
+      </w:r>
+      <w:proofErr w:type="spellStart"/>
+      <w:r>
+        <w:t>assignPackage</w:t>
+      </w:r>
+      <w:proofErr w:type="spellEnd"/>
+      <w:r>
+        <w:t xml:space="preserve"> function to ensure that all packages are assigned to the correct trucks</w:t>
       </w:r>
       <w:r>
         <w:t>, as well as which route the truck will follow</w:t>
@@ -93,9 +130,16 @@
       <w:r>
         <w:t xml:space="preserve">: </w:t>
       </w:r>
-      <w:r>
-        <w:t>test_assignPackage</w:t>
-      </w:r>
+      <w:proofErr w:type="spellStart"/>
+      <w:r>
+        <w:t>test_</w:t>
+      </w:r>
+      <w:proofErr w:type="gramStart"/>
+      <w:r>
+        <w:t>assignPackage</w:t>
+      </w:r>
+      <w:proofErr w:type="spellEnd"/>
+      <w:proofErr w:type="gramEnd"/>
     </w:p>
     <w:p>
       <w:pPr>
@@ -150,8 +194,13 @@
             <w:pPr>
               <w:cnfStyle w:val="100000000000" w:firstRow="1" w:lastRow="0" w:firstColumn="0" w:lastColumn="0" w:oddVBand="0" w:evenVBand="0" w:oddHBand="0" w:evenHBand="0" w:firstRowFirstColumn="0" w:firstRowLastColumn="0" w:lastRowFirstColumn="0" w:lastRowLastColumn="0"/>
             </w:pPr>
-            <w:r>
-              <w:t>Test Data</w:t>
+            <w:proofErr w:type="gramStart"/>
+            <w:r>
+              <w:t>Test</w:t>
+            </w:r>
+            <w:proofErr w:type="gramEnd"/>
+            <w:r>
+              <w:t xml:space="preserve"> Data</w:t>
             </w:r>
           </w:p>
         </w:tc>
@@ -221,7 +270,23 @@
                 <w:rFonts w:ascii="Calibri" w:hAnsi="Calibri" w:cs="Calibri"/>
                 <w:color w:val="000000"/>
               </w:rPr>
-              <w:t>Tests to see if a shipment is assinged to a correct truck which shares the same route on the package</w:t>
+              <w:t xml:space="preserve">Tests to see if a shipment is </w:t>
+            </w:r>
+            <w:proofErr w:type="spellStart"/>
+            <w:r>
+              <w:rPr>
+                <w:rFonts w:ascii="Calibri" w:hAnsi="Calibri" w:cs="Calibri"/>
+                <w:color w:val="000000"/>
+              </w:rPr>
+              <w:t>assinged</w:t>
+            </w:r>
+            <w:proofErr w:type="spellEnd"/>
+            <w:r>
+              <w:rPr>
+                <w:rFonts w:ascii="Calibri" w:hAnsi="Calibri" w:cs="Calibri"/>
+                <w:color w:val="000000"/>
+              </w:rPr>
+              <w:t xml:space="preserve"> to a correct truck which shares the same route on the package</w:t>
             </w:r>
           </w:p>
         </w:tc>
@@ -276,7 +341,63 @@
                 <w:rFonts w:ascii="Calibri" w:hAnsi="Calibri" w:cs="Calibri"/>
                 <w:color w:val="000000"/>
               </w:rPr>
-              <w:t>[5000, 250.00, "Blue"], [10, 250.00, "Red"], [10, 250.00, "Green"]</w:t>
+              <w:t>[</w:t>
+            </w:r>
+            <w:r>
+              <w:rPr>
+                <w:rFonts w:ascii="Calibri" w:hAnsi="Calibri" w:cs="Calibri"/>
+                <w:color w:val="000000"/>
+              </w:rPr>
+              <w:t>1000</w:t>
+            </w:r>
+            <w:r>
+              <w:rPr>
+                <w:rFonts w:ascii="Calibri" w:hAnsi="Calibri" w:cs="Calibri"/>
+                <w:color w:val="000000"/>
+              </w:rPr>
+              <w:t>,</w:t>
+            </w:r>
+            <w:r>
+              <w:rPr>
+                <w:rFonts w:ascii="Calibri" w:hAnsi="Calibri" w:cs="Calibri"/>
+                <w:color w:val="000000"/>
+              </w:rPr>
+              <w:t>50</w:t>
+            </w:r>
+            <w:r>
+              <w:rPr>
+                <w:rFonts w:ascii="Calibri" w:hAnsi="Calibri" w:cs="Calibri"/>
+                <w:color w:val="000000"/>
+              </w:rPr>
+              <w:t xml:space="preserve">.0, "Blue"], [10, 20.00, "Red"], [10, </w:t>
+            </w:r>
+            <w:r>
+              <w:rPr>
+                <w:rFonts w:ascii="Calibri" w:hAnsi="Calibri" w:cs="Calibri"/>
+                <w:color w:val="000000"/>
+              </w:rPr>
+              <w:t>1</w:t>
+            </w:r>
+            <w:r>
+              <w:rPr>
+                <w:rFonts w:ascii="Calibri" w:hAnsi="Calibri" w:cs="Calibri"/>
+                <w:color w:val="000000"/>
+              </w:rPr>
+              <w:t>0</w:t>
+            </w:r>
+            <w:r>
+              <w:rPr>
+                <w:rFonts w:ascii="Calibri" w:hAnsi="Calibri" w:cs="Calibri"/>
+                <w:color w:val="000000"/>
+              </w:rPr>
+              <w:t>.0</w:t>
+            </w:r>
+            <w:r>
+              <w:rPr>
+                <w:rFonts w:ascii="Calibri" w:hAnsi="Calibri" w:cs="Calibri"/>
+                <w:color w:val="000000"/>
+              </w:rPr>
+              <w:t>, "Green"]</w:t>
             </w:r>
           </w:p>
           <w:p>
@@ -313,7 +434,21 @@
                 <w:rFonts w:ascii="Calibri" w:hAnsi="Calibri" w:cs="Calibri"/>
                 <w:color w:val="000000"/>
               </w:rPr>
-              <w:t>[400, 5, Point[I,7]</w:t>
+              <w:t>[400, 5, Point[</w:t>
+            </w:r>
+            <w:r>
+              <w:rPr>
+                <w:rFonts w:ascii="Calibri" w:hAnsi="Calibri" w:cs="Calibri"/>
+                <w:color w:val="000000"/>
+              </w:rPr>
+              <w:t>H</w:t>
+            </w:r>
+            <w:r>
+              <w:rPr>
+                <w:rFonts w:ascii="Calibri" w:hAnsi="Calibri" w:cs="Calibri"/>
+                <w:color w:val="000000"/>
+              </w:rPr>
+              <w:t>,7]</w:t>
             </w:r>
           </w:p>
         </w:tc>
@@ -340,6 +475,9 @@
             <w:pPr>
               <w:cnfStyle w:val="000000100000" w:firstRow="0" w:lastRow="0" w:firstColumn="0" w:lastColumn="0" w:oddVBand="0" w:evenVBand="0" w:oddHBand="1" w:evenHBand="0" w:firstRowFirstColumn="0" w:firstRowLastColumn="0" w:lastRowFirstColumn="0" w:lastRowLastColumn="0"/>
             </w:pPr>
+            <w:r>
+              <w:t>0</w:t>
+            </w:r>
           </w:p>
         </w:tc>
         <w:tc>
@@ -351,6 +489,19 @@
             <w:pPr>
               <w:cnfStyle w:val="000000100000" w:firstRow="0" w:lastRow="0" w:firstColumn="0" w:lastColumn="0" w:oddVBand="0" w:evenVBand="0" w:oddHBand="1" w:evenHBand="0" w:firstRowFirstColumn="0" w:firstRowLastColumn="0" w:lastRowFirstColumn="0" w:lastRowLastColumn="0"/>
             </w:pPr>
+          </w:p>
+          <w:p>
+            <w:pPr>
+              <w:cnfStyle w:val="000000100000" w:firstRow="0" w:lastRow="0" w:firstColumn="0" w:lastColumn="0" w:oddVBand="0" w:evenVBand="0" w:oddHBand="1" w:evenHBand="0" w:firstRowFirstColumn="0" w:firstRowLastColumn="0" w:lastRowFirstColumn="0" w:lastRowLastColumn="0"/>
+            </w:pPr>
+          </w:p>
+          <w:p>
+            <w:pPr>
+              <w:cnfStyle w:val="000000100000" w:firstRow="0" w:lastRow="0" w:firstColumn="0" w:lastColumn="0" w:oddVBand="0" w:evenVBand="0" w:oddHBand="1" w:evenHBand="0" w:firstRowFirstColumn="0" w:firstRowLastColumn="0" w:lastRowFirstColumn="0" w:lastRowLastColumn="0"/>
+            </w:pPr>
+            <w:r>
+              <w:t>PASS</w:t>
+            </w:r>
           </w:p>
         </w:tc>
       </w:tr>
@@ -370,7 +521,10 @@
               </w:numPr>
             </w:pPr>
             <w:r>
-              <w:t>Tests to see if a shipment that must be diverted is correctly assigned to truck that is within range</w:t>
+              <w:t xml:space="preserve">Tests to see if a shipment </w:t>
+            </w:r>
+            <w:r>
+              <w:t>that is valid is unable to ship from all trucks being full</w:t>
             </w:r>
           </w:p>
         </w:tc>
@@ -418,24 +572,88 @@
               <w:rPr>
                 <w:rFonts w:ascii="Calibri" w:hAnsi="Calibri" w:cs="Calibri"/>
                 <w:color w:val="000000"/>
-              </w:rPr>
-            </w:pPr>
-            <w:r>
-              <w:rPr>
-                <w:rFonts w:ascii="Calibri" w:hAnsi="Calibri" w:cs="Calibri"/>
-                <w:color w:val="000000"/>
-              </w:rPr>
-              <w:t>[5000, 250.00, "Blue"], [10, 250.00, "Yellow"], [10, 250.00, "Green"]</w:t>
-            </w:r>
-          </w:p>
-          <w:p>
-            <w:pPr>
-              <w:cnfStyle w:val="000000000000" w:firstRow="0" w:lastRow="0" w:firstColumn="0" w:lastColumn="0" w:oddVBand="0" w:evenVBand="0" w:oddHBand="0" w:evenHBand="0" w:firstRowFirstColumn="0" w:firstRowLastColumn="0" w:lastRowFirstColumn="0" w:lastRowLastColumn="0"/>
-              <w:rPr>
-                <w:rFonts w:ascii="Calibri" w:hAnsi="Calibri" w:cs="Calibri"/>
-                <w:color w:val="000000"/>
-              </w:rPr>
-            </w:pPr>
+                <w:lang w:val="en-CA"/>
+              </w:rPr>
+            </w:pPr>
+            <w:r>
+              <w:rPr>
+                <w:rFonts w:ascii="Calibri" w:hAnsi="Calibri" w:cs="Calibri"/>
+                <w:color w:val="000000"/>
+                <w:lang w:val="en-CA"/>
+              </w:rPr>
+              <w:t xml:space="preserve">    {2500, 50.0, green, {}},</w:t>
+            </w:r>
+          </w:p>
+          <w:p>
+            <w:pPr>
+              <w:cnfStyle w:val="000000000000" w:firstRow="0" w:lastRow="0" w:firstColumn="0" w:lastColumn="0" w:oddVBand="0" w:evenVBand="0" w:oddHBand="0" w:evenHBand="0" w:firstRowFirstColumn="0" w:firstRowLastColumn="0" w:lastRowFirstColumn="0" w:lastRowLastColumn="0"/>
+              <w:rPr>
+                <w:rFonts w:ascii="Calibri" w:hAnsi="Calibri" w:cs="Calibri"/>
+                <w:color w:val="000000"/>
+                <w:lang w:val="en-CA"/>
+              </w:rPr>
+            </w:pPr>
+            <w:r>
+              <w:rPr>
+                <w:rFonts w:ascii="Calibri" w:hAnsi="Calibri" w:cs="Calibri"/>
+                <w:color w:val="000000"/>
+                <w:lang w:val="en-CA"/>
+              </w:rPr>
+              <w:t xml:space="preserve">    {2500, 50.0, </w:t>
+            </w:r>
+            <w:proofErr w:type="spellStart"/>
+            <w:r>
+              <w:rPr>
+                <w:rFonts w:ascii="Calibri" w:hAnsi="Calibri" w:cs="Calibri"/>
+                <w:color w:val="000000"/>
+                <w:lang w:val="en-CA"/>
+              </w:rPr>
+              <w:t>blueRoute</w:t>
+            </w:r>
+            <w:proofErr w:type="spellEnd"/>
+            <w:r>
+              <w:rPr>
+                <w:rFonts w:ascii="Calibri" w:hAnsi="Calibri" w:cs="Calibri"/>
+                <w:color w:val="000000"/>
+                <w:lang w:val="en-CA"/>
+              </w:rPr>
+              <w:t>, {}},</w:t>
+            </w:r>
+          </w:p>
+          <w:p>
+            <w:pPr>
+              <w:cnfStyle w:val="000000000000" w:firstRow="0" w:lastRow="0" w:firstColumn="0" w:lastColumn="0" w:oddVBand="0" w:evenVBand="0" w:oddHBand="0" w:evenHBand="0" w:firstRowFirstColumn="0" w:firstRowLastColumn="0" w:lastRowFirstColumn="0" w:lastRowLastColumn="0"/>
+              <w:rPr>
+                <w:rFonts w:ascii="Calibri" w:hAnsi="Calibri" w:cs="Calibri"/>
+                <w:color w:val="000000"/>
+                <w:lang w:val="en-CA"/>
+              </w:rPr>
+            </w:pPr>
+            <w:r>
+              <w:rPr>
+                <w:rFonts w:ascii="Calibri" w:hAnsi="Calibri" w:cs="Calibri"/>
+                <w:color w:val="000000"/>
+                <w:lang w:val="en-CA"/>
+              </w:rPr>
+              <w:t xml:space="preserve">    {2500, 50.0, yellow, {}}</w:t>
+            </w:r>
+          </w:p>
+          <w:p>
+            <w:pPr>
+              <w:cnfStyle w:val="000000000000" w:firstRow="0" w:lastRow="0" w:firstColumn="0" w:lastColumn="0" w:oddVBand="0" w:evenVBand="0" w:oddHBand="0" w:evenHBand="0" w:firstRowFirstColumn="0" w:firstRowLastColumn="0" w:lastRowFirstColumn="0" w:lastRowLastColumn="0"/>
+              <w:rPr>
+                <w:rFonts w:ascii="Calibri" w:hAnsi="Calibri" w:cs="Calibri"/>
+                <w:color w:val="000000"/>
+              </w:rPr>
+            </w:pPr>
+            <w:r>
+              <w:rPr>
+                <w:rFonts w:ascii="Calibri" w:hAnsi="Calibri" w:cs="Calibri"/>
+                <w:color w:val="000000"/>
+                <w:lang w:val="en-CA"/>
+              </w:rPr>
+              <w:t>};</w:t>
+            </w:r>
           </w:p>
           <w:p>
             <w:pPr>
@@ -462,7 +680,21 @@
                 <w:rFonts w:ascii="Calibri" w:hAnsi="Calibri" w:cs="Calibri"/>
                 <w:color w:val="000000"/>
               </w:rPr>
-              <w:t>[200, 5, Point[D,12]</w:t>
+              <w:t>[200, 5, Point[</w:t>
+            </w:r>
+            <w:r>
+              <w:rPr>
+                <w:rFonts w:ascii="Calibri" w:hAnsi="Calibri" w:cs="Calibri"/>
+                <w:color w:val="000000"/>
+              </w:rPr>
+              <w:t>K</w:t>
+            </w:r>
+            <w:r>
+              <w:rPr>
+                <w:rFonts w:ascii="Calibri" w:hAnsi="Calibri" w:cs="Calibri"/>
+                <w:color w:val="000000"/>
+              </w:rPr>
+              <w:t>,2]</w:t>
             </w:r>
           </w:p>
         </w:tc>
@@ -476,7 +708,7 @@
               <w:cnfStyle w:val="000000000000" w:firstRow="0" w:lastRow="0" w:firstColumn="0" w:lastColumn="0" w:oddVBand="0" w:evenVBand="0" w:oddHBand="0" w:evenHBand="0" w:firstRowFirstColumn="0" w:firstRowLastColumn="0" w:lastRowFirstColumn="0" w:lastRowLastColumn="0"/>
             </w:pPr>
             <w:r>
-              <w:t>1</w:t>
+              <w:t>-1</w:t>
             </w:r>
           </w:p>
         </w:tc>
@@ -489,6 +721,9 @@
             <w:pPr>
               <w:cnfStyle w:val="000000000000" w:firstRow="0" w:lastRow="0" w:firstColumn="0" w:lastColumn="0" w:oddVBand="0" w:evenVBand="0" w:oddHBand="0" w:evenHBand="0" w:firstRowFirstColumn="0" w:firstRowLastColumn="0" w:lastRowFirstColumn="0" w:lastRowLastColumn="0"/>
             </w:pPr>
+            <w:r>
+              <w:t>-1</w:t>
+            </w:r>
           </w:p>
         </w:tc>
         <w:tc>
@@ -500,6 +735,9 @@
             <w:pPr>
               <w:cnfStyle w:val="000000000000" w:firstRow="0" w:lastRow="0" w:firstColumn="0" w:lastColumn="0" w:oddVBand="0" w:evenVBand="0" w:oddHBand="0" w:evenHBand="0" w:firstRowFirstColumn="0" w:firstRowLastColumn="0" w:lastRowFirstColumn="0" w:lastRowLastColumn="0"/>
             </w:pPr>
+            <w:r>
+              <w:t>PASS</w:t>
+            </w:r>
           </w:p>
         </w:tc>
       </w:tr>
@@ -522,7 +760,15 @@
               </w:numPr>
             </w:pPr>
             <w:r>
-              <w:t>Tests to see if a shipment that is invalid (not a home) is correctly dealt with</w:t>
+              <w:t xml:space="preserve">Tests to see if a shipment that is invalid (not a home) </w:t>
+            </w:r>
+            <w:proofErr w:type="gramStart"/>
+            <w:r>
+              <w:t>is correctly dealt</w:t>
+            </w:r>
+            <w:proofErr w:type="gramEnd"/>
+            <w:r>
+              <w:t xml:space="preserve"> with</w:t>
             </w:r>
           </w:p>
         </w:tc>
@@ -641,6 +887,9 @@
             <w:pPr>
               <w:cnfStyle w:val="000000100000" w:firstRow="0" w:lastRow="0" w:firstColumn="0" w:lastColumn="0" w:oddVBand="0" w:evenVBand="0" w:oddHBand="1" w:evenHBand="0" w:firstRowFirstColumn="0" w:firstRowLastColumn="0" w:lastRowFirstColumn="0" w:lastRowLastColumn="0"/>
             </w:pPr>
+            <w:r>
+              <w:t>-1</w:t>
+            </w:r>
           </w:p>
         </w:tc>
         <w:tc>
@@ -652,6 +901,9 @@
             <w:pPr>
               <w:cnfStyle w:val="000000100000" w:firstRow="0" w:lastRow="0" w:firstColumn="0" w:lastColumn="0" w:oddVBand="0" w:evenVBand="0" w:oddHBand="1" w:evenHBand="0" w:firstRowFirstColumn="0" w:firstRowLastColumn="0" w:lastRowFirstColumn="0" w:lastRowLastColumn="0"/>
             </w:pPr>
+            <w:r>
+              <w:t>PASS</w:t>
+            </w:r>
           </w:p>
         </w:tc>
       </w:tr>
@@ -671,7 +923,19 @@
               </w:numPr>
             </w:pPr>
             <w:r>
-              <w:t>Tests to see if a shipment that must be diverted is correctly assigned to truck that is within range</w:t>
+              <w:t xml:space="preserve">Tests to see if a shipment that must </w:t>
+            </w:r>
+            <w:proofErr w:type="gramStart"/>
+            <w:r>
+              <w:t>be diverted</w:t>
+            </w:r>
+            <w:proofErr w:type="gramEnd"/>
+            <w:r>
+              <w:t xml:space="preserve"> is </w:t>
+            </w:r>
+            <w:r>
+              <w:lastRenderedPageBreak/>
+              <w:t>correctly assigned to truck that is within range</w:t>
             </w:r>
           </w:p>
         </w:tc>
@@ -693,6 +957,7 @@
                 <w:rFonts w:ascii="Calibri" w:hAnsi="Calibri" w:cs="Calibri"/>
                 <w:color w:val="000000"/>
               </w:rPr>
+              <w:lastRenderedPageBreak/>
               <w:t>PARAMETERS:</w:t>
             </w:r>
           </w:p>
@@ -726,7 +991,52 @@
                 <w:rFonts w:ascii="Calibri" w:hAnsi="Calibri" w:cs="Calibri"/>
                 <w:color w:val="000000"/>
               </w:rPr>
-              <w:t>[5000, 250.00, "Blue"], [0, 250.00, "Red"], [10, 250.00, Point[G,12]</w:t>
+              <w:lastRenderedPageBreak/>
+              <w:t>[5000, 250.00, "Blue"], [0, 250.00, "</w:t>
+            </w:r>
+            <w:r>
+              <w:rPr>
+                <w:rFonts w:ascii="Calibri" w:hAnsi="Calibri" w:cs="Calibri"/>
+                <w:color w:val="000000"/>
+              </w:rPr>
+              <w:t>Green</w:t>
+            </w:r>
+            <w:r>
+              <w:rPr>
+                <w:rFonts w:ascii="Calibri" w:hAnsi="Calibri" w:cs="Calibri"/>
+                <w:color w:val="000000"/>
+              </w:rPr>
+              <w:t>"], [10, 250.00</w:t>
+            </w:r>
+            <w:proofErr w:type="gramStart"/>
+            <w:r>
+              <w:rPr>
+                <w:rFonts w:ascii="Calibri" w:hAnsi="Calibri" w:cs="Calibri"/>
+                <w:color w:val="000000"/>
+              </w:rPr>
+              <w:t xml:space="preserve">, </w:t>
+            </w:r>
+            <w:r>
+              <w:rPr>
+                <w:rFonts w:ascii="Calibri" w:hAnsi="Calibri" w:cs="Calibri"/>
+                <w:color w:val="000000"/>
+              </w:rPr>
+              <w:t xml:space="preserve"> “</w:t>
+            </w:r>
+            <w:proofErr w:type="gramEnd"/>
+            <w:r>
+              <w:rPr>
+                <w:rFonts w:ascii="Calibri" w:hAnsi="Calibri" w:cs="Calibri"/>
+                <w:color w:val="000000"/>
+              </w:rPr>
+              <w:t xml:space="preserve">Yellow” </w:t>
+            </w:r>
+            <w:r>
+              <w:rPr>
+                <w:rFonts w:ascii="Calibri" w:hAnsi="Calibri" w:cs="Calibri"/>
+                <w:color w:val="000000"/>
+              </w:rPr>
+              <w:t>Point[G,12]</w:t>
             </w:r>
           </w:p>
           <w:p>
@@ -763,7 +1073,35 @@
                 <w:rFonts w:ascii="Calibri" w:hAnsi="Calibri" w:cs="Calibri"/>
                 <w:color w:val="000000"/>
               </w:rPr>
-              <w:t>[3000,1, 2, Point[H,9]</w:t>
+              <w:t>[3000,1, 2, Point[</w:t>
+            </w:r>
+            <w:r>
+              <w:rPr>
+                <w:rFonts w:ascii="Calibri" w:hAnsi="Calibri" w:cs="Calibri"/>
+                <w:color w:val="000000"/>
+              </w:rPr>
+              <w:t>V</w:t>
+            </w:r>
+            <w:r>
+              <w:rPr>
+                <w:rFonts w:ascii="Calibri" w:hAnsi="Calibri" w:cs="Calibri"/>
+                <w:color w:val="000000"/>
+              </w:rPr>
+              <w:t>,</w:t>
+            </w:r>
+            <w:r>
+              <w:rPr>
+                <w:rFonts w:ascii="Calibri" w:hAnsi="Calibri" w:cs="Calibri"/>
+                <w:color w:val="000000"/>
+              </w:rPr>
+              <w:t>3</w:t>
+            </w:r>
+            <w:r>
+              <w:rPr>
+                <w:rFonts w:ascii="Calibri" w:hAnsi="Calibri" w:cs="Calibri"/>
+                <w:color w:val="000000"/>
+              </w:rPr>
+              <w:t>]</w:t>
             </w:r>
           </w:p>
         </w:tc>
@@ -778,7 +1116,7 @@
             </w:pPr>
             <w:r>
               <w:lastRenderedPageBreak/>
-              <w:t>0</w:t>
+              <w:t>1</w:t>
             </w:r>
           </w:p>
         </w:tc>
@@ -791,6 +1129,9 @@
             <w:pPr>
               <w:cnfStyle w:val="000000000000" w:firstRow="0" w:lastRow="0" w:firstColumn="0" w:lastColumn="0" w:oddVBand="0" w:evenVBand="0" w:oddHBand="0" w:evenHBand="0" w:firstRowFirstColumn="0" w:firstRowLastColumn="0" w:lastRowFirstColumn="0" w:lastRowLastColumn="0"/>
             </w:pPr>
+            <w:r>
+              <w:t>1</w:t>
+            </w:r>
           </w:p>
         </w:tc>
         <w:tc>
@@ -802,6 +1143,9 @@
             <w:pPr>
               <w:cnfStyle w:val="000000000000" w:firstRow="0" w:lastRow="0" w:firstColumn="0" w:lastColumn="0" w:oddVBand="0" w:evenVBand="0" w:oddHBand="0" w:evenHBand="0" w:firstRowFirstColumn="0" w:firstRowLastColumn="0" w:lastRowFirstColumn="0" w:lastRowLastColumn="0"/>
             </w:pPr>
+            <w:r>
+              <w:t>PASS</w:t>
+            </w:r>
           </w:p>
         </w:tc>
       </w:tr>
@@ -829,13 +1173,49 @@
         <w:rPr>
           <w:color w:val="808080" w:themeColor="background1" w:themeShade="80"/>
         </w:rPr>
-        <w:t>N/A</w:t>
-      </w:r>
+        <w:t xml:space="preserve">Bug </w:t>
+      </w:r>
+      <w:proofErr w:type="gramStart"/>
       <w:r>
         <w:rPr>
           <w:color w:val="808080" w:themeColor="background1" w:themeShade="80"/>
         </w:rPr>
-        <w:t xml:space="preserve"> (Not yet implemented/executed)</w:t>
+        <w:t>was found</w:t>
+      </w:r>
+      <w:proofErr w:type="gramEnd"/>
+      <w:r>
+        <w:rPr>
+          <w:color w:val="808080" w:themeColor="background1" w:themeShade="80"/>
+        </w:rPr>
+        <w:t xml:space="preserve"> that </w:t>
+      </w:r>
+      <w:proofErr w:type="spellStart"/>
+      <w:r>
+        <w:rPr>
+          <w:color w:val="808080" w:themeColor="background1" w:themeShade="80"/>
+        </w:rPr>
+        <w:t>checkSpace</w:t>
+      </w:r>
+      <w:proofErr w:type="spellEnd"/>
+      <w:r>
+        <w:rPr>
+          <w:color w:val="808080" w:themeColor="background1" w:themeShade="80"/>
+        </w:rPr>
+        <w:t xml:space="preserve">/Valid function would sometimes return false under a valid truck/package, </w:t>
+      </w:r>
+      <w:proofErr w:type="spellStart"/>
+      <w:r>
+        <w:rPr>
+          <w:color w:val="808080" w:themeColor="background1" w:themeShade="80"/>
+        </w:rPr>
+        <w:t>checkspace</w:t>
+      </w:r>
+      <w:proofErr w:type="spellEnd"/>
+      <w:r>
+        <w:rPr>
+          <w:color w:val="808080" w:themeColor="background1" w:themeShade="80"/>
+        </w:rPr>
+        <w:t xml:space="preserve"> and valid were adjusted.</w:t>
       </w:r>
     </w:p>
     <w:p>
@@ -846,11 +1226,34 @@
       </w:pPr>
     </w:p>
     <w:p>
-      <w:pPr>
-        <w:rPr>
-          <w:color w:val="808080" w:themeColor="background1" w:themeShade="80"/>
-        </w:rPr>
-      </w:pPr>
+      <w:proofErr w:type="gramStart"/>
+      <w:r>
+        <w:rPr>
+          <w:b/>
+          <w:bCs/>
+        </w:rPr>
+        <w:t>Test</w:t>
+      </w:r>
+      <w:proofErr w:type="gramEnd"/>
+      <w:r>
+        <w:rPr>
+          <w:b/>
+          <w:bCs/>
+        </w:rPr>
+        <w:t xml:space="preserve"> Name or ID</w:t>
+      </w:r>
+      <w:r>
+        <w:t xml:space="preserve">: Test </w:t>
+      </w:r>
+      <w:r>
+        <w:t>v</w:t>
+      </w:r>
+      <w:r>
+        <w:t>alid</w:t>
+      </w:r>
+      <w:r>
+        <w:t xml:space="preserve"> (by Bilal)</w:t>
+      </w:r>
     </w:p>
     <w:p>
       <w:r>
@@ -858,20 +1261,16 @@
           <w:b/>
           <w:bCs/>
         </w:rPr>
-        <w:t>Test Name or ID</w:t>
-      </w:r>
-      <w:r>
-        <w:t xml:space="preserve">: Test </w:t>
-      </w:r>
-      <w:r>
-        <w:t>v</w:t>
-      </w:r>
-      <w:r>
-        <w:t>alid</w:t>
-      </w:r>
-      <w:r>
-        <w:t xml:space="preserve"> (by Bilal)</w:t>
-      </w:r>
+        <w:t>Test Type</w:t>
+      </w:r>
+      <w:r>
+        <w:t xml:space="preserve">: Black </w:t>
+      </w:r>
+      <w:proofErr w:type="gramStart"/>
+      <w:r>
+        <w:t>box</w:t>
+      </w:r>
+      <w:proofErr w:type="gramEnd"/>
     </w:p>
     <w:p>
       <w:r>
@@ -879,10 +1278,24 @@
           <w:b/>
           <w:bCs/>
         </w:rPr>
-        <w:t>Test Type</w:t>
-      </w:r>
-      <w:r>
-        <w:t>: Black box</w:t>
+        <w:t>Description</w:t>
+      </w:r>
+      <w:r>
+        <w:t xml:space="preserve">: </w:t>
+      </w:r>
+      <w:proofErr w:type="gramStart"/>
+      <w:r>
+        <w:t>Tests</w:t>
+      </w:r>
+      <w:proofErr w:type="gramEnd"/>
+      <w:r>
+        <w:t xml:space="preserve"> the</w:t>
+      </w:r>
+      <w:r>
+        <w:t xml:space="preserve"> v</w:t>
+      </w:r>
+      <w:r>
+        <w:t>alid function to ensure that all packages/shipment are handled correctly.</w:t>
       </w:r>
     </w:p>
     <w:p>
@@ -891,16 +1304,10 @@
           <w:b/>
           <w:bCs/>
         </w:rPr>
-        <w:t>Description</w:t>
-      </w:r>
-      <w:r>
-        <w:t>: Tests the</w:t>
-      </w:r>
-      <w:r>
-        <w:t xml:space="preserve"> v</w:t>
-      </w:r>
-      <w:r>
-        <w:t>alid function to ensure that all packages/shipment are handled correctly.</w:t>
+        <w:t>Setup:</w:t>
+      </w:r>
+      <w:r>
+        <w:t xml:space="preserve"> C++ unit testing project file in Visual Studio 2022</w:t>
       </w:r>
     </w:p>
     <w:p>
@@ -909,29 +1316,813 @@
           <w:b/>
           <w:bCs/>
         </w:rPr>
-        <w:t>Setup:</w:t>
-      </w:r>
-      <w:r>
-        <w:t xml:space="preserve"> C++ unit testing project file in Visual Studio 2022</w:t>
-      </w:r>
+        <w:t>Test Function</w:t>
+      </w:r>
+      <w:r>
+        <w:t xml:space="preserve">: </w:t>
+      </w:r>
+      <w:proofErr w:type="spellStart"/>
+      <w:r>
+        <w:t>test_</w:t>
+      </w:r>
+      <w:proofErr w:type="gramStart"/>
+      <w:r>
+        <w:t>checkV</w:t>
+      </w:r>
+      <w:r>
+        <w:t>alid</w:t>
+      </w:r>
+      <w:proofErr w:type="spellEnd"/>
+      <w:proofErr w:type="gramEnd"/>
     </w:p>
     <w:p>
-      <w:r>
+      <w:pPr>
         <w:rPr>
           <w:b/>
           <w:bCs/>
         </w:rPr>
+      </w:pPr>
+      <w:r>
+        <w:rPr>
+          <w:b/>
+          <w:bCs/>
+        </w:rPr>
+        <w:t>Test Scenarios:</w:t>
+      </w:r>
+    </w:p>
+    <w:tbl>
+      <w:tblPr>
+        <w:tblStyle w:val="PlainTable1"/>
+        <w:tblW w:w="0" w:type="auto"/>
+        <w:tblLook w:val="04A0" w:firstRow="1" w:lastRow="0" w:firstColumn="1" w:lastColumn="0" w:noHBand="0" w:noVBand="1"/>
+      </w:tblPr>
+      <w:tblGrid>
+        <w:gridCol w:w="2300"/>
+        <w:gridCol w:w="2802"/>
+        <w:gridCol w:w="1719"/>
+        <w:gridCol w:w="1463"/>
+        <w:gridCol w:w="1066"/>
+      </w:tblGrid>
+      <w:tr>
+        <w:trPr>
+          <w:cnfStyle w:val="100000000000" w:firstRow="1" w:lastRow="0" w:firstColumn="0" w:lastColumn="0" w:oddVBand="0" w:evenVBand="0" w:oddHBand="0" w:evenHBand="0" w:firstRowFirstColumn="0" w:firstRowLastColumn="0" w:lastRowFirstColumn="0" w:lastRowLastColumn="0"/>
+        </w:trPr>
+        <w:tc>
+          <w:tcPr>
+            <w:cnfStyle w:val="001000000000" w:firstRow="0" w:lastRow="0" w:firstColumn="1" w:lastColumn="0" w:oddVBand="0" w:evenVBand="0" w:oddHBand="0" w:evenHBand="0" w:firstRowFirstColumn="0" w:firstRowLastColumn="0" w:lastRowFirstColumn="0" w:lastRowLastColumn="0"/>
+            <w:tcW w:w="2425" w:type="dxa"/>
+            <w:shd w:val="clear" w:color="auto" w:fill="A6A6A6" w:themeFill="background1" w:themeFillShade="A6"/>
+            <w:vAlign w:val="center"/>
+          </w:tcPr>
+          <w:p>
+            <w:r>
+              <w:t>Description</w:t>
+            </w:r>
+          </w:p>
+        </w:tc>
+        <w:tc>
+          <w:tcPr>
+            <w:tcW w:w="2340" w:type="dxa"/>
+            <w:shd w:val="clear" w:color="auto" w:fill="A6A6A6" w:themeFill="background1" w:themeFillShade="A6"/>
+            <w:vAlign w:val="center"/>
+          </w:tcPr>
+          <w:p>
+            <w:pPr>
+              <w:cnfStyle w:val="100000000000" w:firstRow="1" w:lastRow="0" w:firstColumn="0" w:lastColumn="0" w:oddVBand="0" w:evenVBand="0" w:oddHBand="0" w:evenHBand="0" w:firstRowFirstColumn="0" w:firstRowLastColumn="0" w:lastRowFirstColumn="0" w:lastRowLastColumn="0"/>
+            </w:pPr>
+            <w:proofErr w:type="gramStart"/>
+            <w:r>
+              <w:t>Test</w:t>
+            </w:r>
+            <w:proofErr w:type="gramEnd"/>
+            <w:r>
+              <w:t xml:space="preserve"> Data</w:t>
+            </w:r>
+          </w:p>
+        </w:tc>
+        <w:tc>
+          <w:tcPr>
+            <w:tcW w:w="1890" w:type="dxa"/>
+            <w:shd w:val="clear" w:color="auto" w:fill="A6A6A6" w:themeFill="background1" w:themeFillShade="A6"/>
+            <w:vAlign w:val="center"/>
+          </w:tcPr>
+          <w:p>
+            <w:pPr>
+              <w:cnfStyle w:val="100000000000" w:firstRow="1" w:lastRow="0" w:firstColumn="0" w:lastColumn="0" w:oddVBand="0" w:evenVBand="0" w:oddHBand="0" w:evenHBand="0" w:firstRowFirstColumn="0" w:firstRowLastColumn="0" w:lastRowFirstColumn="0" w:lastRowLastColumn="0"/>
+            </w:pPr>
+            <w:r>
+              <w:t>Expected Result</w:t>
+            </w:r>
+          </w:p>
+        </w:tc>
+        <w:tc>
+          <w:tcPr>
+            <w:tcW w:w="1620" w:type="dxa"/>
+            <w:shd w:val="clear" w:color="auto" w:fill="A6A6A6" w:themeFill="background1" w:themeFillShade="A6"/>
+            <w:vAlign w:val="center"/>
+          </w:tcPr>
+          <w:p>
+            <w:pPr>
+              <w:cnfStyle w:val="100000000000" w:firstRow="1" w:lastRow="0" w:firstColumn="0" w:lastColumn="0" w:oddVBand="0" w:evenVBand="0" w:oddHBand="0" w:evenHBand="0" w:firstRowFirstColumn="0" w:firstRowLastColumn="0" w:lastRowFirstColumn="0" w:lastRowLastColumn="0"/>
+            </w:pPr>
+            <w:r>
+              <w:t>Actual Result</w:t>
+            </w:r>
+          </w:p>
+        </w:tc>
+        <w:tc>
+          <w:tcPr>
+            <w:tcW w:w="1075" w:type="dxa"/>
+            <w:shd w:val="clear" w:color="auto" w:fill="A6A6A6" w:themeFill="background1" w:themeFillShade="A6"/>
+            <w:vAlign w:val="center"/>
+          </w:tcPr>
+          <w:p>
+            <w:pPr>
+              <w:cnfStyle w:val="100000000000" w:firstRow="1" w:lastRow="0" w:firstColumn="0" w:lastColumn="0" w:oddVBand="0" w:evenVBand="0" w:oddHBand="0" w:evenHBand="0" w:firstRowFirstColumn="0" w:firstRowLastColumn="0" w:lastRowFirstColumn="0" w:lastRowLastColumn="0"/>
+            </w:pPr>
+            <w:r>
+              <w:t>Pass/Fail</w:t>
+            </w:r>
+          </w:p>
+        </w:tc>
+      </w:tr>
+      <w:tr>
+        <w:trPr>
+          <w:cnfStyle w:val="000000100000" w:firstRow="0" w:lastRow="0" w:firstColumn="0" w:lastColumn="0" w:oddVBand="0" w:evenVBand="0" w:oddHBand="1" w:evenHBand="0" w:firstRowFirstColumn="0" w:firstRowLastColumn="0" w:lastRowFirstColumn="0" w:lastRowLastColumn="0"/>
+        </w:trPr>
+        <w:tc>
+          <w:tcPr>
+            <w:cnfStyle w:val="001000000000" w:firstRow="0" w:lastRow="0" w:firstColumn="1" w:lastColumn="0" w:oddVBand="0" w:evenVBand="0" w:oddHBand="0" w:evenHBand="0" w:firstRowFirstColumn="0" w:firstRowLastColumn="0" w:lastRowFirstColumn="0" w:lastRowLastColumn="0"/>
+            <w:tcW w:w="2425" w:type="dxa"/>
+            <w:vAlign w:val="center"/>
+          </w:tcPr>
+          <w:p>
+            <w:pPr>
+              <w:pStyle w:val="ListParagraph"/>
+              <w:numPr>
+                <w:ilvl w:val="0"/>
+                <w:numId w:val="3"/>
+              </w:numPr>
+            </w:pPr>
+            <w:r>
+              <w:rPr>
+                <w:rFonts w:ascii="Calibri" w:hAnsi="Calibri" w:cs="Calibri"/>
+                <w:color w:val="000000"/>
+              </w:rPr>
+              <w:t xml:space="preserve">Tests to see if a valid shipment is accepted (size within range, </w:t>
+            </w:r>
+            <w:proofErr w:type="gramStart"/>
+            <w:r>
+              <w:rPr>
+                <w:rFonts w:ascii="Calibri" w:hAnsi="Calibri" w:cs="Calibri"/>
+                <w:color w:val="000000"/>
+              </w:rPr>
+              <w:t>weight</w:t>
+            </w:r>
+            <w:proofErr w:type="gramEnd"/>
+            <w:r>
+              <w:rPr>
+                <w:rFonts w:ascii="Calibri" w:hAnsi="Calibri" w:cs="Calibri"/>
+                <w:color w:val="000000"/>
+              </w:rPr>
+              <w:t xml:space="preserve"> and an existing truck id)</w:t>
+            </w:r>
+          </w:p>
+        </w:tc>
+        <w:tc>
+          <w:tcPr>
+            <w:tcW w:w="2340" w:type="dxa"/>
+            <w:vAlign w:val="center"/>
+          </w:tcPr>
+          <w:p>
+            <w:pPr>
+              <w:cnfStyle w:val="000000100000" w:firstRow="0" w:lastRow="0" w:firstColumn="0" w:lastColumn="0" w:oddVBand="0" w:evenVBand="0" w:oddHBand="1" w:evenHBand="0" w:firstRowFirstColumn="0" w:firstRowLastColumn="0" w:lastRowFirstColumn="0" w:lastRowLastColumn="0"/>
+              <w:rPr>
+                <w:rFonts w:ascii="Calibri" w:hAnsi="Calibri" w:cs="Calibri"/>
+                <w:color w:val="000000"/>
+              </w:rPr>
+            </w:pPr>
+            <w:r>
+              <w:rPr>
+                <w:rFonts w:ascii="Calibri" w:hAnsi="Calibri" w:cs="Calibri"/>
+                <w:color w:val="000000"/>
+              </w:rPr>
+              <w:t>PARAMETERS:</w:t>
+            </w:r>
+          </w:p>
+          <w:p>
+            <w:pPr>
+              <w:cnfStyle w:val="000000100000" w:firstRow="0" w:lastRow="0" w:firstColumn="0" w:lastColumn="0" w:oddVBand="0" w:evenVBand="0" w:oddHBand="1" w:evenHBand="0" w:firstRowFirstColumn="0" w:firstRowLastColumn="0" w:lastRowFirstColumn="0" w:lastRowLastColumn="0"/>
+              <w:rPr>
+                <w:rFonts w:ascii="Calibri" w:hAnsi="Calibri" w:cs="Calibri"/>
+                <w:color w:val="000000"/>
+              </w:rPr>
+            </w:pPr>
+            <w:r>
+              <w:rPr>
+                <w:rFonts w:ascii="Calibri" w:hAnsi="Calibri" w:cs="Calibri"/>
+                <w:color w:val="000000"/>
+              </w:rPr>
+              <w:t>Shipment:</w:t>
+            </w:r>
+          </w:p>
+          <w:p>
+            <w:pPr>
+              <w:cnfStyle w:val="000000100000" w:firstRow="0" w:lastRow="0" w:firstColumn="0" w:lastColumn="0" w:oddVBand="0" w:evenVBand="0" w:oddHBand="1" w:evenHBand="0" w:firstRowFirstColumn="0" w:firstRowLastColumn="0" w:lastRowFirstColumn="0" w:lastRowLastColumn="0"/>
+            </w:pPr>
+            <w:r>
+              <w:rPr>
+                <w:rFonts w:ascii="Calibri" w:hAnsi="Calibri" w:cs="Calibri"/>
+                <w:color w:val="000000"/>
+              </w:rPr>
+              <w:t>[20, 2, "Blue"]</w:t>
+            </w:r>
+          </w:p>
+        </w:tc>
+        <w:tc>
+          <w:tcPr>
+            <w:tcW w:w="1890" w:type="dxa"/>
+            <w:vAlign w:val="center"/>
+          </w:tcPr>
+          <w:p>
+            <w:pPr>
+              <w:cnfStyle w:val="000000100000" w:firstRow="0" w:lastRow="0" w:firstColumn="0" w:lastColumn="0" w:oddVBand="0" w:evenVBand="0" w:oddHBand="1" w:evenHBand="0" w:firstRowFirstColumn="0" w:firstRowLastColumn="0" w:lastRowFirstColumn="0" w:lastRowLastColumn="0"/>
+            </w:pPr>
+            <w:r>
+              <w:t>TRUE</w:t>
+            </w:r>
+          </w:p>
+        </w:tc>
+        <w:tc>
+          <w:tcPr>
+            <w:tcW w:w="1620" w:type="dxa"/>
+            <w:vAlign w:val="center"/>
+          </w:tcPr>
+          <w:p>
+            <w:pPr>
+              <w:cnfStyle w:val="000000100000" w:firstRow="0" w:lastRow="0" w:firstColumn="0" w:lastColumn="0" w:oddVBand="0" w:evenVBand="0" w:oddHBand="1" w:evenHBand="0" w:firstRowFirstColumn="0" w:firstRowLastColumn="0" w:lastRowFirstColumn="0" w:lastRowLastColumn="0"/>
+            </w:pPr>
+            <w:r>
+              <w:t>TRUE</w:t>
+            </w:r>
+          </w:p>
+        </w:tc>
+        <w:tc>
+          <w:tcPr>
+            <w:tcW w:w="1075" w:type="dxa"/>
+            <w:vAlign w:val="center"/>
+          </w:tcPr>
+          <w:p>
+            <w:pPr>
+              <w:cnfStyle w:val="000000100000" w:firstRow="0" w:lastRow="0" w:firstColumn="0" w:lastColumn="0" w:oddVBand="0" w:evenVBand="0" w:oddHBand="1" w:evenHBand="0" w:firstRowFirstColumn="0" w:firstRowLastColumn="0" w:lastRowFirstColumn="0" w:lastRowLastColumn="0"/>
+            </w:pPr>
+            <w:r>
+              <w:t>PASS</w:t>
+            </w:r>
+          </w:p>
+        </w:tc>
+      </w:tr>
+      <w:tr>
+        <w:tc>
+          <w:tcPr>
+            <w:cnfStyle w:val="001000000000" w:firstRow="0" w:lastRow="0" w:firstColumn="1" w:lastColumn="0" w:oddVBand="0" w:evenVBand="0" w:oddHBand="0" w:evenHBand="0" w:firstRowFirstColumn="0" w:firstRowLastColumn="0" w:lastRowFirstColumn="0" w:lastRowLastColumn="0"/>
+            <w:tcW w:w="2425" w:type="dxa"/>
+            <w:vAlign w:val="center"/>
+          </w:tcPr>
+          <w:p>
+            <w:pPr>
+              <w:pStyle w:val="ListParagraph"/>
+              <w:numPr>
+                <w:ilvl w:val="0"/>
+                <w:numId w:val="3"/>
+              </w:numPr>
+            </w:pPr>
+            <w:r>
+              <w:t xml:space="preserve">Tests to see if a valid weight, odd </w:t>
+            </w:r>
+            <w:proofErr w:type="gramStart"/>
+            <w:r>
+              <w:t>size</w:t>
+            </w:r>
+            <w:proofErr w:type="gramEnd"/>
+            <w:r>
+              <w:t xml:space="preserve"> and </w:t>
+            </w:r>
+            <w:proofErr w:type="spellStart"/>
+            <w:r>
+              <w:t>non accepted</w:t>
+            </w:r>
+            <w:proofErr w:type="spellEnd"/>
+            <w:r>
+              <w:t xml:space="preserve"> size, and an </w:t>
+            </w:r>
+            <w:proofErr w:type="spellStart"/>
+            <w:proofErr w:type="gramStart"/>
+            <w:r>
+              <w:t>extremly</w:t>
+            </w:r>
+            <w:proofErr w:type="spellEnd"/>
+            <w:proofErr w:type="gramEnd"/>
+            <w:r>
+              <w:t xml:space="preserve"> large, non-</w:t>
+            </w:r>
+            <w:proofErr w:type="spellStart"/>
+            <w:r>
+              <w:t>coresponding</w:t>
+            </w:r>
+            <w:proofErr w:type="spellEnd"/>
+            <w:r>
+              <w:t xml:space="preserve"> ID, is valid</w:t>
+            </w:r>
+          </w:p>
+        </w:tc>
+        <w:tc>
+          <w:tcPr>
+            <w:tcW w:w="2340" w:type="dxa"/>
+            <w:vAlign w:val="center"/>
+          </w:tcPr>
+          <w:p>
+            <w:pPr>
+              <w:cnfStyle w:val="000000000000" w:firstRow="0" w:lastRow="0" w:firstColumn="0" w:lastColumn="0" w:oddVBand="0" w:evenVBand="0" w:oddHBand="0" w:evenHBand="0" w:firstRowFirstColumn="0" w:firstRowLastColumn="0" w:lastRowFirstColumn="0" w:lastRowLastColumn="0"/>
+              <w:rPr>
+                <w:rFonts w:ascii="Calibri" w:hAnsi="Calibri" w:cs="Calibri"/>
+                <w:color w:val="000000"/>
+              </w:rPr>
+            </w:pPr>
+            <w:r>
+              <w:rPr>
+                <w:rFonts w:ascii="Calibri" w:hAnsi="Calibri" w:cs="Calibri"/>
+                <w:color w:val="000000"/>
+              </w:rPr>
+              <w:t>PARAMETERS:</w:t>
+            </w:r>
+          </w:p>
+          <w:p>
+            <w:pPr>
+              <w:cnfStyle w:val="000000000000" w:firstRow="0" w:lastRow="0" w:firstColumn="0" w:lastColumn="0" w:oddVBand="0" w:evenVBand="0" w:oddHBand="0" w:evenHBand="0" w:firstRowFirstColumn="0" w:firstRowLastColumn="0" w:lastRowFirstColumn="0" w:lastRowLastColumn="0"/>
+              <w:rPr>
+                <w:rFonts w:ascii="Calibri" w:hAnsi="Calibri" w:cs="Calibri"/>
+                <w:color w:val="000000"/>
+              </w:rPr>
+            </w:pPr>
+            <w:r>
+              <w:rPr>
+                <w:rFonts w:ascii="Calibri" w:hAnsi="Calibri" w:cs="Calibri"/>
+                <w:color w:val="000000"/>
+              </w:rPr>
+              <w:t>Shipment:</w:t>
+            </w:r>
+          </w:p>
+          <w:p>
+            <w:pPr>
+              <w:cnfStyle w:val="000000000000" w:firstRow="0" w:lastRow="0" w:firstColumn="0" w:lastColumn="0" w:oddVBand="0" w:evenVBand="0" w:oddHBand="0" w:evenHBand="0" w:firstRowFirstColumn="0" w:firstRowLastColumn="0" w:lastRowFirstColumn="0" w:lastRowLastColumn="0"/>
+            </w:pPr>
+            <w:r>
+              <w:rPr>
+                <w:rFonts w:ascii="Calibri" w:hAnsi="Calibri" w:cs="Calibri"/>
+                <w:color w:val="000000"/>
+              </w:rPr>
+              <w:t>[4000, 7, "242103131221321332131"]</w:t>
+            </w:r>
+          </w:p>
+        </w:tc>
+        <w:tc>
+          <w:tcPr>
+            <w:tcW w:w="1890" w:type="dxa"/>
+            <w:vAlign w:val="center"/>
+          </w:tcPr>
+          <w:p>
+            <w:pPr>
+              <w:cnfStyle w:val="000000000000" w:firstRow="0" w:lastRow="0" w:firstColumn="0" w:lastColumn="0" w:oddVBand="0" w:evenVBand="0" w:oddHBand="0" w:evenHBand="0" w:firstRowFirstColumn="0" w:firstRowLastColumn="0" w:lastRowFirstColumn="0" w:lastRowLastColumn="0"/>
+            </w:pPr>
+            <w:r>
+              <w:t>FALSE</w:t>
+            </w:r>
+          </w:p>
+        </w:tc>
+        <w:tc>
+          <w:tcPr>
+            <w:tcW w:w="1620" w:type="dxa"/>
+            <w:vAlign w:val="center"/>
+          </w:tcPr>
+          <w:p>
+            <w:pPr>
+              <w:cnfStyle w:val="000000000000" w:firstRow="0" w:lastRow="0" w:firstColumn="0" w:lastColumn="0" w:oddVBand="0" w:evenVBand="0" w:oddHBand="0" w:evenHBand="0" w:firstRowFirstColumn="0" w:firstRowLastColumn="0" w:lastRowFirstColumn="0" w:lastRowLastColumn="0"/>
+            </w:pPr>
+            <w:r>
+              <w:t>FALSSE</w:t>
+            </w:r>
+          </w:p>
+        </w:tc>
+        <w:tc>
+          <w:tcPr>
+            <w:tcW w:w="1075" w:type="dxa"/>
+            <w:vAlign w:val="center"/>
+          </w:tcPr>
+          <w:p>
+            <w:pPr>
+              <w:cnfStyle w:val="000000000000" w:firstRow="0" w:lastRow="0" w:firstColumn="0" w:lastColumn="0" w:oddVBand="0" w:evenVBand="0" w:oddHBand="0" w:evenHBand="0" w:firstRowFirstColumn="0" w:firstRowLastColumn="0" w:lastRowFirstColumn="0" w:lastRowLastColumn="0"/>
+            </w:pPr>
+            <w:r>
+              <w:t>PASS</w:t>
+            </w:r>
+          </w:p>
+        </w:tc>
+      </w:tr>
+      <w:tr>
+        <w:trPr>
+          <w:cnfStyle w:val="000000100000" w:firstRow="0" w:lastRow="0" w:firstColumn="0" w:lastColumn="0" w:oddVBand="0" w:evenVBand="0" w:oddHBand="1" w:evenHBand="0" w:firstRowFirstColumn="0" w:firstRowLastColumn="0" w:lastRowFirstColumn="0" w:lastRowLastColumn="0"/>
+        </w:trPr>
+        <w:tc>
+          <w:tcPr>
+            <w:cnfStyle w:val="001000000000" w:firstRow="0" w:lastRow="0" w:firstColumn="1" w:lastColumn="0" w:oddVBand="0" w:evenVBand="0" w:oddHBand="0" w:evenHBand="0" w:firstRowFirstColumn="0" w:firstRowLastColumn="0" w:lastRowFirstColumn="0" w:lastRowLastColumn="0"/>
+            <w:tcW w:w="2425" w:type="dxa"/>
+            <w:vAlign w:val="center"/>
+          </w:tcPr>
+          <w:p>
+            <w:pPr>
+              <w:pStyle w:val="ListParagraph"/>
+              <w:numPr>
+                <w:ilvl w:val="0"/>
+                <w:numId w:val="3"/>
+              </w:numPr>
+            </w:pPr>
+            <w:r>
+              <w:t xml:space="preserve">Tests to see if a valid size, and id </w:t>
+            </w:r>
+            <w:proofErr w:type="gramStart"/>
+            <w:r>
+              <w:t>is met</w:t>
+            </w:r>
+            <w:proofErr w:type="gramEnd"/>
+            <w:r>
+              <w:t>, but not weight</w:t>
+            </w:r>
+          </w:p>
+        </w:tc>
+        <w:tc>
+          <w:tcPr>
+            <w:tcW w:w="2340" w:type="dxa"/>
+            <w:vAlign w:val="center"/>
+          </w:tcPr>
+          <w:p>
+            <w:pPr>
+              <w:cnfStyle w:val="000000100000" w:firstRow="0" w:lastRow="0" w:firstColumn="0" w:lastColumn="0" w:oddVBand="0" w:evenVBand="0" w:oddHBand="1" w:evenHBand="0" w:firstRowFirstColumn="0" w:firstRowLastColumn="0" w:lastRowFirstColumn="0" w:lastRowLastColumn="0"/>
+              <w:rPr>
+                <w:rFonts w:ascii="Calibri" w:hAnsi="Calibri" w:cs="Calibri"/>
+                <w:color w:val="000000"/>
+              </w:rPr>
+            </w:pPr>
+            <w:r>
+              <w:rPr>
+                <w:rFonts w:ascii="Calibri" w:hAnsi="Calibri" w:cs="Calibri"/>
+                <w:color w:val="000000"/>
+              </w:rPr>
+              <w:t>PARAMETERS:</w:t>
+            </w:r>
+          </w:p>
+          <w:p>
+            <w:pPr>
+              <w:cnfStyle w:val="000000100000" w:firstRow="0" w:lastRow="0" w:firstColumn="0" w:lastColumn="0" w:oddVBand="0" w:evenVBand="0" w:oddHBand="1" w:evenHBand="0" w:firstRowFirstColumn="0" w:firstRowLastColumn="0" w:lastRowFirstColumn="0" w:lastRowLastColumn="0"/>
+              <w:rPr>
+                <w:rFonts w:ascii="Calibri" w:hAnsi="Calibri" w:cs="Calibri"/>
+                <w:color w:val="000000"/>
+              </w:rPr>
+            </w:pPr>
+            <w:r>
+              <w:rPr>
+                <w:rFonts w:ascii="Calibri" w:hAnsi="Calibri" w:cs="Calibri"/>
+                <w:color w:val="000000"/>
+              </w:rPr>
+              <w:t>Shipment:</w:t>
+            </w:r>
+          </w:p>
+          <w:p>
+            <w:pPr>
+              <w:cnfStyle w:val="000000100000" w:firstRow="0" w:lastRow="0" w:firstColumn="0" w:lastColumn="0" w:oddVBand="0" w:evenVBand="0" w:oddHBand="1" w:evenHBand="0" w:firstRowFirstColumn="0" w:firstRowLastColumn="0" w:lastRowFirstColumn="0" w:lastRowLastColumn="0"/>
+            </w:pPr>
+            <w:r>
+              <w:rPr>
+                <w:rFonts w:ascii="Calibri" w:hAnsi="Calibri" w:cs="Calibri"/>
+                <w:color w:val="000000"/>
+              </w:rPr>
+              <w:t>[-1, 5, "Red"]</w:t>
+            </w:r>
+          </w:p>
+        </w:tc>
+        <w:tc>
+          <w:tcPr>
+            <w:tcW w:w="1890" w:type="dxa"/>
+            <w:vAlign w:val="center"/>
+          </w:tcPr>
+          <w:p>
+            <w:pPr>
+              <w:cnfStyle w:val="000000100000" w:firstRow="0" w:lastRow="0" w:firstColumn="0" w:lastColumn="0" w:oddVBand="0" w:evenVBand="0" w:oddHBand="1" w:evenHBand="0" w:firstRowFirstColumn="0" w:firstRowLastColumn="0" w:lastRowFirstColumn="0" w:lastRowLastColumn="0"/>
+            </w:pPr>
+            <w:r>
+              <w:t>FALSE</w:t>
+            </w:r>
+          </w:p>
+        </w:tc>
+        <w:tc>
+          <w:tcPr>
+            <w:tcW w:w="1620" w:type="dxa"/>
+            <w:vAlign w:val="center"/>
+          </w:tcPr>
+          <w:p>
+            <w:pPr>
+              <w:cnfStyle w:val="000000100000" w:firstRow="0" w:lastRow="0" w:firstColumn="0" w:lastColumn="0" w:oddVBand="0" w:evenVBand="0" w:oddHBand="1" w:evenHBand="0" w:firstRowFirstColumn="0" w:firstRowLastColumn="0" w:lastRowFirstColumn="0" w:lastRowLastColumn="0"/>
+            </w:pPr>
+            <w:r>
+              <w:t xml:space="preserve">FALSE </w:t>
+            </w:r>
+          </w:p>
+        </w:tc>
+        <w:tc>
+          <w:tcPr>
+            <w:tcW w:w="1075" w:type="dxa"/>
+            <w:vAlign w:val="center"/>
+          </w:tcPr>
+          <w:p>
+            <w:pPr>
+              <w:cnfStyle w:val="000000100000" w:firstRow="0" w:lastRow="0" w:firstColumn="0" w:lastColumn="0" w:oddVBand="0" w:evenVBand="0" w:oddHBand="1" w:evenHBand="0" w:firstRowFirstColumn="0" w:firstRowLastColumn="0" w:lastRowFirstColumn="0" w:lastRowLastColumn="0"/>
+            </w:pPr>
+            <w:r>
+              <w:t>PASS</w:t>
+            </w:r>
+          </w:p>
+        </w:tc>
+      </w:tr>
+      <w:tr>
+        <w:tc>
+          <w:tcPr>
+            <w:cnfStyle w:val="001000000000" w:firstRow="0" w:lastRow="0" w:firstColumn="1" w:lastColumn="0" w:oddVBand="0" w:evenVBand="0" w:oddHBand="0" w:evenHBand="0" w:firstRowFirstColumn="0" w:firstRowLastColumn="0" w:lastRowFirstColumn="0" w:lastRowLastColumn="0"/>
+            <w:tcW w:w="2425" w:type="dxa"/>
+            <w:vAlign w:val="center"/>
+          </w:tcPr>
+          <w:p>
+            <w:pPr>
+              <w:pStyle w:val="ListParagraph"/>
+              <w:numPr>
+                <w:ilvl w:val="0"/>
+                <w:numId w:val="3"/>
+              </w:numPr>
+            </w:pPr>
+            <w:r>
+              <w:t xml:space="preserve">Tests to see if a valid size and id </w:t>
+            </w:r>
+            <w:proofErr w:type="gramStart"/>
+            <w:r>
+              <w:t>is met</w:t>
+            </w:r>
+            <w:proofErr w:type="gramEnd"/>
+            <w:r>
+              <w:t xml:space="preserve">, but </w:t>
+            </w:r>
+            <w:proofErr w:type="spellStart"/>
+            <w:r>
+              <w:t>maxInt</w:t>
+            </w:r>
+            <w:proofErr w:type="spellEnd"/>
+            <w:r>
+              <w:t xml:space="preserve"> for weight</w:t>
+            </w:r>
+          </w:p>
+        </w:tc>
+        <w:tc>
+          <w:tcPr>
+            <w:tcW w:w="2340" w:type="dxa"/>
+            <w:vAlign w:val="center"/>
+          </w:tcPr>
+          <w:p>
+            <w:pPr>
+              <w:cnfStyle w:val="000000000000" w:firstRow="0" w:lastRow="0" w:firstColumn="0" w:lastColumn="0" w:oddVBand="0" w:evenVBand="0" w:oddHBand="0" w:evenHBand="0" w:firstRowFirstColumn="0" w:firstRowLastColumn="0" w:lastRowFirstColumn="0" w:lastRowLastColumn="0"/>
+              <w:rPr>
+                <w:rFonts w:ascii="Calibri" w:hAnsi="Calibri" w:cs="Calibri"/>
+                <w:color w:val="000000"/>
+              </w:rPr>
+            </w:pPr>
+            <w:r>
+              <w:rPr>
+                <w:rFonts w:ascii="Calibri" w:hAnsi="Calibri" w:cs="Calibri"/>
+                <w:color w:val="000000"/>
+              </w:rPr>
+              <w:t>PARAMETERS:</w:t>
+            </w:r>
+          </w:p>
+          <w:p>
+            <w:pPr>
+              <w:cnfStyle w:val="000000000000" w:firstRow="0" w:lastRow="0" w:firstColumn="0" w:lastColumn="0" w:oddVBand="0" w:evenVBand="0" w:oddHBand="0" w:evenHBand="0" w:firstRowFirstColumn="0" w:firstRowLastColumn="0" w:lastRowFirstColumn="0" w:lastRowLastColumn="0"/>
+              <w:rPr>
+                <w:rFonts w:ascii="Calibri" w:hAnsi="Calibri" w:cs="Calibri"/>
+                <w:color w:val="000000"/>
+              </w:rPr>
+            </w:pPr>
+            <w:r>
+              <w:rPr>
+                <w:rFonts w:ascii="Calibri" w:hAnsi="Calibri" w:cs="Calibri"/>
+                <w:color w:val="000000"/>
+              </w:rPr>
+              <w:t>Shipment:</w:t>
+            </w:r>
+          </w:p>
+          <w:p>
+            <w:pPr>
+              <w:cnfStyle w:val="000000000000" w:firstRow="0" w:lastRow="0" w:firstColumn="0" w:lastColumn="0" w:oddVBand="0" w:evenVBand="0" w:oddHBand="0" w:evenHBand="0" w:firstRowFirstColumn="0" w:firstRowLastColumn="0" w:lastRowFirstColumn="0" w:lastRowLastColumn="0"/>
+            </w:pPr>
+            <w:r>
+              <w:rPr>
+                <w:rFonts w:ascii="Calibri" w:hAnsi="Calibri" w:cs="Calibri"/>
+                <w:color w:val="000000"/>
+              </w:rPr>
+              <w:t>[MAXINT+1, 2, "Green"]</w:t>
+            </w:r>
+          </w:p>
+        </w:tc>
+        <w:tc>
+          <w:tcPr>
+            <w:tcW w:w="1890" w:type="dxa"/>
+            <w:vAlign w:val="center"/>
+          </w:tcPr>
+          <w:p>
+            <w:pPr>
+              <w:cnfStyle w:val="000000000000" w:firstRow="0" w:lastRow="0" w:firstColumn="0" w:lastColumn="0" w:oddVBand="0" w:evenVBand="0" w:oddHBand="0" w:evenHBand="0" w:firstRowFirstColumn="0" w:firstRowLastColumn="0" w:lastRowFirstColumn="0" w:lastRowLastColumn="0"/>
+            </w:pPr>
+            <w:r>
+              <w:t>FALSE</w:t>
+            </w:r>
+          </w:p>
+        </w:tc>
+        <w:tc>
+          <w:tcPr>
+            <w:tcW w:w="1620" w:type="dxa"/>
+            <w:vAlign w:val="center"/>
+          </w:tcPr>
+          <w:p>
+            <w:pPr>
+              <w:cnfStyle w:val="000000000000" w:firstRow="0" w:lastRow="0" w:firstColumn="0" w:lastColumn="0" w:oddVBand="0" w:evenVBand="0" w:oddHBand="0" w:evenHBand="0" w:firstRowFirstColumn="0" w:firstRowLastColumn="0" w:lastRowFirstColumn="0" w:lastRowLastColumn="0"/>
+            </w:pPr>
+            <w:r>
+              <w:t>FALSE</w:t>
+            </w:r>
+          </w:p>
+        </w:tc>
+        <w:tc>
+          <w:tcPr>
+            <w:tcW w:w="1075" w:type="dxa"/>
+            <w:vAlign w:val="center"/>
+          </w:tcPr>
+          <w:p>
+            <w:pPr>
+              <w:cnfStyle w:val="000000000000" w:firstRow="0" w:lastRow="0" w:firstColumn="0" w:lastColumn="0" w:oddVBand="0" w:evenVBand="0" w:oddHBand="0" w:evenHBand="0" w:firstRowFirstColumn="0" w:firstRowLastColumn="0" w:lastRowFirstColumn="0" w:lastRowLastColumn="0"/>
+            </w:pPr>
+            <w:r>
+              <w:t>PASS</w:t>
+            </w:r>
+          </w:p>
+        </w:tc>
+      </w:tr>
+    </w:tbl>
+    <w:p/>
+    <w:p>
+      <w:r>
+        <w:rPr>
+          <w:b/>
+          <w:bCs/>
+        </w:rPr>
+        <w:lastRenderedPageBreak/>
+        <w:t>Bugs Found</w:t>
+      </w:r>
+      <w:r>
+        <w:t>:</w:t>
+      </w:r>
+    </w:p>
+    <w:p>
+      <w:pPr>
+        <w:rPr>
+          <w:color w:val="808080" w:themeColor="background1" w:themeShade="80"/>
+        </w:rPr>
+      </w:pPr>
+      <w:r>
+        <w:rPr>
+          <w:color w:val="808080" w:themeColor="background1" w:themeShade="80"/>
+        </w:rPr>
+        <w:t>N/A (Not yet implemented/executed)</w:t>
+      </w:r>
+    </w:p>
+    <w:p>
+      <w:proofErr w:type="gramStart"/>
+      <w:r>
+        <w:rPr>
+          <w:b/>
+          <w:bCs/>
+        </w:rPr>
+        <w:t>Test</w:t>
+      </w:r>
+      <w:proofErr w:type="gramEnd"/>
+      <w:r>
+        <w:rPr>
+          <w:b/>
+          <w:bCs/>
+        </w:rPr>
+        <w:t xml:space="preserve"> Name or ID</w:t>
+      </w:r>
+      <w:r>
+        <w:t xml:space="preserve">: Test </w:t>
+      </w:r>
+      <w:proofErr w:type="spellStart"/>
+      <w:r>
+        <w:t>checkSpace</w:t>
+      </w:r>
+      <w:proofErr w:type="spellEnd"/>
+      <w:r>
+        <w:t xml:space="preserve"> (by Bilal)</w:t>
+      </w:r>
+    </w:p>
+    <w:p>
+      <w:r>
+        <w:rPr>
+          <w:b/>
+          <w:bCs/>
+        </w:rPr>
+        <w:t>Test Type</w:t>
+      </w:r>
+      <w:r>
+        <w:t xml:space="preserve">: Black </w:t>
+      </w:r>
+      <w:proofErr w:type="gramStart"/>
+      <w:r>
+        <w:t>box</w:t>
+      </w:r>
+      <w:proofErr w:type="gramEnd"/>
+    </w:p>
+    <w:p>
+      <w:r>
+        <w:rPr>
+          <w:b/>
+          <w:bCs/>
+        </w:rPr>
+        <w:t>Description</w:t>
+      </w:r>
+      <w:r>
+        <w:t xml:space="preserve">: </w:t>
+      </w:r>
+      <w:proofErr w:type="gramStart"/>
+      <w:r>
+        <w:t>Tests</w:t>
+      </w:r>
+      <w:proofErr w:type="gramEnd"/>
+      <w:r>
+        <w:t xml:space="preserve"> the </w:t>
+      </w:r>
+      <w:proofErr w:type="spellStart"/>
+      <w:r>
+        <w:t>checkSpace</w:t>
+      </w:r>
+      <w:proofErr w:type="spellEnd"/>
+      <w:r>
+        <w:t xml:space="preserve"> function to ensure that </w:t>
+      </w:r>
+      <w:r>
+        <w:t>trucks handle storage space correctly depending on the packages/shipment.</w:t>
+      </w:r>
+    </w:p>
+    <w:p>
+      <w:r>
+        <w:rPr>
+          <w:b/>
+          <w:bCs/>
+        </w:rPr>
+        <w:t>Setup:</w:t>
+      </w:r>
+      <w:r>
+        <w:t xml:space="preserve"> C++ unit testing project file in Visual Studio 2022</w:t>
+      </w:r>
+    </w:p>
+    <w:p>
+      <w:r>
+        <w:rPr>
+          <w:b/>
+          <w:bCs/>
+        </w:rPr>
         <w:t>Test Function</w:t>
       </w:r>
       <w:r>
-        <w:t>: test_</w:t>
-      </w:r>
-      <w:r>
-        <w:t>checkV</w:t>
-      </w:r>
-      <w:r>
-        <w:t>alid</w:t>
-      </w:r>
+        <w:t xml:space="preserve">: </w:t>
+      </w:r>
+      <w:proofErr w:type="spellStart"/>
+      <w:r>
+        <w:t>test_</w:t>
+      </w:r>
+      <w:proofErr w:type="gramStart"/>
+      <w:r>
+        <w:t>check</w:t>
+      </w:r>
+      <w:r>
+        <w:t>Space</w:t>
+      </w:r>
+      <w:proofErr w:type="spellEnd"/>
+      <w:proofErr w:type="gramEnd"/>
     </w:p>
     <w:p>
       <w:pPr>
@@ -968,7 +2159,7 @@
         <w:tc>
           <w:tcPr>
             <w:cnfStyle w:val="001000000000" w:firstRow="0" w:lastRow="0" w:firstColumn="1" w:lastColumn="0" w:oddVBand="0" w:evenVBand="0" w:oddHBand="0" w:evenHBand="0" w:firstRowFirstColumn="0" w:firstRowLastColumn="0" w:lastRowFirstColumn="0" w:lastRowLastColumn="0"/>
-            <w:tcW w:w="2425" w:type="dxa"/>
+            <w:tcW w:w="2303" w:type="dxa"/>
             <w:shd w:val="clear" w:color="auto" w:fill="A6A6A6" w:themeFill="background1" w:themeFillShade="A6"/>
             <w:vAlign w:val="center"/>
           </w:tcPr>
@@ -980,7 +2171,7 @@
         </w:tc>
         <w:tc>
           <w:tcPr>
-            <w:tcW w:w="2340" w:type="dxa"/>
+            <w:tcW w:w="2802" w:type="dxa"/>
             <w:shd w:val="clear" w:color="auto" w:fill="A6A6A6" w:themeFill="background1" w:themeFillShade="A6"/>
             <w:vAlign w:val="center"/>
           </w:tcPr>
@@ -988,14 +2179,19 @@
             <w:pPr>
               <w:cnfStyle w:val="100000000000" w:firstRow="1" w:lastRow="0" w:firstColumn="0" w:lastColumn="0" w:oddVBand="0" w:evenVBand="0" w:oddHBand="0" w:evenHBand="0" w:firstRowFirstColumn="0" w:firstRowLastColumn="0" w:lastRowFirstColumn="0" w:lastRowLastColumn="0"/>
             </w:pPr>
-            <w:r>
-              <w:t>Test Data</w:t>
-            </w:r>
-          </w:p>
-        </w:tc>
-        <w:tc>
-          <w:tcPr>
-            <w:tcW w:w="1890" w:type="dxa"/>
+            <w:proofErr w:type="gramStart"/>
+            <w:r>
+              <w:t>Test</w:t>
+            </w:r>
+            <w:proofErr w:type="gramEnd"/>
+            <w:r>
+              <w:t xml:space="preserve"> Data</w:t>
+            </w:r>
+          </w:p>
+        </w:tc>
+        <w:tc>
+          <w:tcPr>
+            <w:tcW w:w="1723" w:type="dxa"/>
             <w:shd w:val="clear" w:color="auto" w:fill="A6A6A6" w:themeFill="background1" w:themeFillShade="A6"/>
             <w:vAlign w:val="center"/>
           </w:tcPr>
@@ -1010,7 +2206,7 @@
         </w:tc>
         <w:tc>
           <w:tcPr>
-            <w:tcW w:w="1620" w:type="dxa"/>
+            <w:tcW w:w="1456" w:type="dxa"/>
             <w:shd w:val="clear" w:color="auto" w:fill="A6A6A6" w:themeFill="background1" w:themeFillShade="A6"/>
             <w:vAlign w:val="center"/>
           </w:tcPr>
@@ -1025,7 +2221,7 @@
         </w:tc>
         <w:tc>
           <w:tcPr>
-            <w:tcW w:w="1075" w:type="dxa"/>
+            <w:tcW w:w="1066" w:type="dxa"/>
             <w:shd w:val="clear" w:color="auto" w:fill="A6A6A6" w:themeFill="background1" w:themeFillShade="A6"/>
             <w:vAlign w:val="center"/>
           </w:tcPr>
@@ -1046,7 +2242,7 @@
         <w:tc>
           <w:tcPr>
             <w:cnfStyle w:val="001000000000" w:firstRow="0" w:lastRow="0" w:firstColumn="1" w:lastColumn="0" w:oddVBand="0" w:evenVBand="0" w:oddHBand="0" w:evenHBand="0" w:firstRowFirstColumn="0" w:firstRowLastColumn="0" w:lastRowFirstColumn="0" w:lastRowLastColumn="0"/>
-            <w:tcW w:w="2425" w:type="dxa"/>
+            <w:tcW w:w="2303" w:type="dxa"/>
             <w:vAlign w:val="center"/>
           </w:tcPr>
           <w:p>
@@ -1054,7 +2250,7 @@
               <w:pStyle w:val="ListParagraph"/>
               <w:numPr>
                 <w:ilvl w:val="0"/>
-                <w:numId w:val="3"/>
+                <w:numId w:val="4"/>
               </w:numPr>
             </w:pPr>
             <w:r>
@@ -1062,13 +2258,29 @@
                 <w:rFonts w:ascii="Calibri" w:hAnsi="Calibri" w:cs="Calibri"/>
                 <w:color w:val="000000"/>
               </w:rPr>
-              <w:t>Tests to see if a valid shipment is accepted (size within range, weight and an existing truck id)</w:t>
-            </w:r>
-          </w:p>
-        </w:tc>
-        <w:tc>
-          <w:tcPr>
-            <w:tcW w:w="2340" w:type="dxa"/>
+              <w:t xml:space="preserve">Tests to see if a valid shipment </w:t>
+            </w:r>
+            <w:proofErr w:type="gramStart"/>
+            <w:r>
+              <w:rPr>
+                <w:rFonts w:ascii="Calibri" w:hAnsi="Calibri" w:cs="Calibri"/>
+                <w:color w:val="000000"/>
+              </w:rPr>
+              <w:t>fit's</w:t>
+            </w:r>
+            <w:proofErr w:type="gramEnd"/>
+            <w:r>
+              <w:rPr>
+                <w:rFonts w:ascii="Calibri" w:hAnsi="Calibri" w:cs="Calibri"/>
+                <w:color w:val="000000"/>
+              </w:rPr>
+              <w:t xml:space="preserve"> on a truck with enough space</w:t>
+            </w:r>
+          </w:p>
+        </w:tc>
+        <w:tc>
+          <w:tcPr>
+            <w:tcW w:w="2802" w:type="dxa"/>
             <w:vAlign w:val="center"/>
           </w:tcPr>
           <w:p>
@@ -1095,6 +2307,48 @@
                 <w:color w:val="000000"/>
               </w:rPr>
             </w:pPr>
+          </w:p>
+          <w:p>
+            <w:pPr>
+              <w:cnfStyle w:val="000000100000" w:firstRow="0" w:lastRow="0" w:firstColumn="0" w:lastColumn="0" w:oddVBand="0" w:evenVBand="0" w:oddHBand="1" w:evenHBand="0" w:firstRowFirstColumn="0" w:firstRowLastColumn="0" w:lastRowFirstColumn="0" w:lastRowLastColumn="0"/>
+            </w:pPr>
+            <w:r>
+              <w:t>Truck:</w:t>
+            </w:r>
+          </w:p>
+          <w:p>
+            <w:pPr>
+              <w:cnfStyle w:val="000000100000" w:firstRow="0" w:lastRow="0" w:firstColumn="0" w:lastColumn="0" w:oddVBand="0" w:evenVBand="0" w:oddHBand="1" w:evenHBand="0" w:firstRowFirstColumn="0" w:firstRowLastColumn="0" w:lastRowFirstColumn="0" w:lastRowLastColumn="0"/>
+              <w:rPr>
+                <w:rFonts w:ascii="Calibri" w:hAnsi="Calibri" w:cs="Calibri"/>
+                <w:color w:val="000000"/>
+              </w:rPr>
+            </w:pPr>
+            <w:r>
+              <w:rPr>
+                <w:rFonts w:ascii="Calibri" w:hAnsi="Calibri" w:cs="Calibri"/>
+                <w:color w:val="000000"/>
+              </w:rPr>
+              <w:t>[5000, 250.00, "Blue"]</w:t>
+            </w:r>
+          </w:p>
+          <w:p>
+            <w:pPr>
+              <w:cnfStyle w:val="000000100000" w:firstRow="0" w:lastRow="0" w:firstColumn="0" w:lastColumn="0" w:oddVBand="0" w:evenVBand="0" w:oddHBand="1" w:evenHBand="0" w:firstRowFirstColumn="0" w:firstRowLastColumn="0" w:lastRowFirstColumn="0" w:lastRowLastColumn="0"/>
+              <w:rPr>
+                <w:rFonts w:ascii="Calibri" w:hAnsi="Calibri" w:cs="Calibri"/>
+                <w:color w:val="000000"/>
+              </w:rPr>
+            </w:pPr>
+          </w:p>
+          <w:p>
+            <w:pPr>
+              <w:cnfStyle w:val="000000100000" w:firstRow="0" w:lastRow="0" w:firstColumn="0" w:lastColumn="0" w:oddVBand="0" w:evenVBand="0" w:oddHBand="1" w:evenHBand="0" w:firstRowFirstColumn="0" w:firstRowLastColumn="0" w:lastRowFirstColumn="0" w:lastRowLastColumn="0"/>
+              <w:rPr>
+                <w:rFonts w:ascii="Calibri" w:hAnsi="Calibri" w:cs="Calibri"/>
+                <w:color w:val="000000"/>
+              </w:rPr>
+            </w:pPr>
             <w:r>
               <w:rPr>
                 <w:rFonts w:ascii="Calibri" w:hAnsi="Calibri" w:cs="Calibri"/>
@@ -1118,7 +2372,7 @@
         </w:tc>
         <w:tc>
           <w:tcPr>
-            <w:tcW w:w="1890" w:type="dxa"/>
+            <w:tcW w:w="1723" w:type="dxa"/>
             <w:vAlign w:val="center"/>
           </w:tcPr>
           <w:p>
@@ -1132,24 +2386,45 @@
         </w:tc>
         <w:tc>
           <w:tcPr>
-            <w:tcW w:w="1620" w:type="dxa"/>
-            <w:vAlign w:val="center"/>
-          </w:tcPr>
-          <w:p>
-            <w:pPr>
-              <w:cnfStyle w:val="000000100000" w:firstRow="0" w:lastRow="0" w:firstColumn="0" w:lastColumn="0" w:oddVBand="0" w:evenVBand="0" w:oddHBand="1" w:evenHBand="0" w:firstRowFirstColumn="0" w:firstRowLastColumn="0" w:lastRowFirstColumn="0" w:lastRowLastColumn="0"/>
-            </w:pPr>
-          </w:p>
-        </w:tc>
-        <w:tc>
-          <w:tcPr>
-            <w:tcW w:w="1075" w:type="dxa"/>
-            <w:vAlign w:val="center"/>
-          </w:tcPr>
-          <w:p>
-            <w:pPr>
-              <w:cnfStyle w:val="000000100000" w:firstRow="0" w:lastRow="0" w:firstColumn="0" w:lastColumn="0" w:oddVBand="0" w:evenVBand="0" w:oddHBand="1" w:evenHBand="0" w:firstRowFirstColumn="0" w:firstRowLastColumn="0" w:lastRowFirstColumn="0" w:lastRowLastColumn="0"/>
-            </w:pPr>
+            <w:tcW w:w="1456" w:type="dxa"/>
+            <w:vAlign w:val="center"/>
+          </w:tcPr>
+          <w:p>
+            <w:pPr>
+              <w:cnfStyle w:val="000000100000" w:firstRow="0" w:lastRow="0" w:firstColumn="0" w:lastColumn="0" w:oddVBand="0" w:evenVBand="0" w:oddHBand="1" w:evenHBand="0" w:firstRowFirstColumn="0" w:firstRowLastColumn="0" w:lastRowFirstColumn="0" w:lastRowLastColumn="0"/>
+            </w:pPr>
+            <w:r>
+              <w:t>TRUE</w:t>
+            </w:r>
+          </w:p>
+        </w:tc>
+        <w:tc>
+          <w:tcPr>
+            <w:tcW w:w="1066" w:type="dxa"/>
+            <w:vAlign w:val="center"/>
+          </w:tcPr>
+          <w:p>
+            <w:pPr>
+              <w:cnfStyle w:val="000000100000" w:firstRow="0" w:lastRow="0" w:firstColumn="0" w:lastColumn="0" w:oddVBand="0" w:evenVBand="0" w:oddHBand="1" w:evenHBand="0" w:firstRowFirstColumn="0" w:firstRowLastColumn="0" w:lastRowFirstColumn="0" w:lastRowLastColumn="0"/>
+            </w:pPr>
+          </w:p>
+          <w:p>
+            <w:pPr>
+              <w:cnfStyle w:val="000000100000" w:firstRow="0" w:lastRow="0" w:firstColumn="0" w:lastColumn="0" w:oddVBand="0" w:evenVBand="0" w:oddHBand="1" w:evenHBand="0" w:firstRowFirstColumn="0" w:firstRowLastColumn="0" w:lastRowFirstColumn="0" w:lastRowLastColumn="0"/>
+            </w:pPr>
+          </w:p>
+          <w:p>
+            <w:pPr>
+              <w:cnfStyle w:val="000000100000" w:firstRow="0" w:lastRow="0" w:firstColumn="0" w:lastColumn="0" w:oddVBand="0" w:evenVBand="0" w:oddHBand="1" w:evenHBand="0" w:firstRowFirstColumn="0" w:firstRowLastColumn="0" w:lastRowFirstColumn="0" w:lastRowLastColumn="0"/>
+            </w:pPr>
+          </w:p>
+          <w:p>
+            <w:pPr>
+              <w:cnfStyle w:val="000000100000" w:firstRow="0" w:lastRow="0" w:firstColumn="0" w:lastColumn="0" w:oddVBand="0" w:evenVBand="0" w:oddHBand="1" w:evenHBand="0" w:firstRowFirstColumn="0" w:firstRowLastColumn="0" w:lastRowFirstColumn="0" w:lastRowLastColumn="0"/>
+            </w:pPr>
+            <w:r>
+              <w:t>PASS</w:t>
+            </w:r>
           </w:p>
         </w:tc>
       </w:tr>
@@ -1157,7 +2432,7 @@
         <w:tc>
           <w:tcPr>
             <w:cnfStyle w:val="001000000000" w:firstRow="0" w:lastRow="0" w:firstColumn="1" w:lastColumn="0" w:oddVBand="0" w:evenVBand="0" w:oddHBand="0" w:evenHBand="0" w:firstRowFirstColumn="0" w:firstRowLastColumn="0" w:lastRowFirstColumn="0" w:lastRowLastColumn="0"/>
-            <w:tcW w:w="2425" w:type="dxa"/>
+            <w:tcW w:w="2303" w:type="dxa"/>
             <w:vAlign w:val="center"/>
           </w:tcPr>
           <w:p>
@@ -1165,17 +2440,17 @@
               <w:pStyle w:val="ListParagraph"/>
               <w:numPr>
                 <w:ilvl w:val="0"/>
-                <w:numId w:val="3"/>
+                <w:numId w:val="4"/>
               </w:numPr>
             </w:pPr>
             <w:r>
-              <w:t>Tests to see if a valid weight, odd size and non accepted size, and an extremly large, non-coresponding ID, is valid</w:t>
-            </w:r>
-          </w:p>
-        </w:tc>
-        <w:tc>
-          <w:tcPr>
-            <w:tcW w:w="2340" w:type="dxa"/>
+              <w:t>Tests to see if a wrong size and non id fits on the truck</w:t>
+            </w:r>
+          </w:p>
+        </w:tc>
+        <w:tc>
+          <w:tcPr>
+            <w:tcW w:w="2802" w:type="dxa"/>
             <w:vAlign w:val="center"/>
           </w:tcPr>
           <w:p>
@@ -1202,6 +2477,48 @@
                 <w:color w:val="000000"/>
               </w:rPr>
             </w:pPr>
+          </w:p>
+          <w:p>
+            <w:pPr>
+              <w:cnfStyle w:val="000000000000" w:firstRow="0" w:lastRow="0" w:firstColumn="0" w:lastColumn="0" w:oddVBand="0" w:evenVBand="0" w:oddHBand="0" w:evenHBand="0" w:firstRowFirstColumn="0" w:firstRowLastColumn="0" w:lastRowFirstColumn="0" w:lastRowLastColumn="0"/>
+            </w:pPr>
+            <w:r>
+              <w:t>Truck:</w:t>
+            </w:r>
+          </w:p>
+          <w:p>
+            <w:pPr>
+              <w:cnfStyle w:val="000000000000" w:firstRow="0" w:lastRow="0" w:firstColumn="0" w:lastColumn="0" w:oddVBand="0" w:evenVBand="0" w:oddHBand="0" w:evenHBand="0" w:firstRowFirstColumn="0" w:firstRowLastColumn="0" w:lastRowFirstColumn="0" w:lastRowLastColumn="0"/>
+              <w:rPr>
+                <w:rFonts w:ascii="Calibri" w:hAnsi="Calibri" w:cs="Calibri"/>
+                <w:color w:val="000000"/>
+              </w:rPr>
+            </w:pPr>
+            <w:r>
+              <w:rPr>
+                <w:rFonts w:ascii="Calibri" w:hAnsi="Calibri" w:cs="Calibri"/>
+                <w:color w:val="000000"/>
+              </w:rPr>
+              <w:t>[5000, 250.00, "Blue"]</w:t>
+            </w:r>
+          </w:p>
+          <w:p>
+            <w:pPr>
+              <w:cnfStyle w:val="000000000000" w:firstRow="0" w:lastRow="0" w:firstColumn="0" w:lastColumn="0" w:oddVBand="0" w:evenVBand="0" w:oddHBand="0" w:evenHBand="0" w:firstRowFirstColumn="0" w:firstRowLastColumn="0" w:lastRowFirstColumn="0" w:lastRowLastColumn="0"/>
+              <w:rPr>
+                <w:rFonts w:ascii="Calibri" w:hAnsi="Calibri" w:cs="Calibri"/>
+                <w:color w:val="000000"/>
+              </w:rPr>
+            </w:pPr>
+          </w:p>
+          <w:p>
+            <w:pPr>
+              <w:cnfStyle w:val="000000000000" w:firstRow="0" w:lastRow="0" w:firstColumn="0" w:lastColumn="0" w:oddVBand="0" w:evenVBand="0" w:oddHBand="0" w:evenHBand="0" w:firstRowFirstColumn="0" w:firstRowLastColumn="0" w:lastRowFirstColumn="0" w:lastRowLastColumn="0"/>
+              <w:rPr>
+                <w:rFonts w:ascii="Calibri" w:hAnsi="Calibri" w:cs="Calibri"/>
+                <w:color w:val="000000"/>
+              </w:rPr>
+            </w:pPr>
             <w:r>
               <w:rPr>
                 <w:rFonts w:ascii="Calibri" w:hAnsi="Calibri" w:cs="Calibri"/>
@@ -1219,13 +2536,36 @@
                 <w:rFonts w:ascii="Calibri" w:hAnsi="Calibri" w:cs="Calibri"/>
                 <w:color w:val="000000"/>
               </w:rPr>
-              <w:t>[4000, 7, "242103131221321332131"]</w:t>
-            </w:r>
-          </w:p>
-        </w:tc>
-        <w:tc>
-          <w:tcPr>
-            <w:tcW w:w="1890" w:type="dxa"/>
+              <w:t xml:space="preserve">[4000, </w:t>
+            </w:r>
+            <w:proofErr w:type="gramStart"/>
+            <w:r>
+              <w:rPr>
+                <w:rFonts w:ascii="Calibri" w:hAnsi="Calibri" w:cs="Calibri"/>
+                <w:color w:val="000000"/>
+              </w:rPr>
+              <w:t>7, "</w:t>
+            </w:r>
+            <w:proofErr w:type="gramEnd"/>
+            <w:r>
+              <w:rPr>
+                <w:rFonts w:ascii="Calibri" w:hAnsi="Calibri" w:cs="Calibri"/>
+                <w:color w:val="000000"/>
+              </w:rPr>
+              <w:t>"</w:t>
+            </w:r>
+            <w:r>
+              <w:rPr>
+                <w:rFonts w:ascii="Calibri" w:hAnsi="Calibri" w:cs="Calibri"/>
+                <w:color w:val="000000"/>
+              </w:rPr>
+              <w:t>]</w:t>
+            </w:r>
+          </w:p>
+        </w:tc>
+        <w:tc>
+          <w:tcPr>
+            <w:tcW w:w="1723" w:type="dxa"/>
             <w:vAlign w:val="center"/>
           </w:tcPr>
           <w:p>
@@ -1239,24 +2579,30 @@
         </w:tc>
         <w:tc>
           <w:tcPr>
-            <w:tcW w:w="1620" w:type="dxa"/>
-            <w:vAlign w:val="center"/>
-          </w:tcPr>
-          <w:p>
-            <w:pPr>
-              <w:cnfStyle w:val="000000000000" w:firstRow="0" w:lastRow="0" w:firstColumn="0" w:lastColumn="0" w:oddVBand="0" w:evenVBand="0" w:oddHBand="0" w:evenHBand="0" w:firstRowFirstColumn="0" w:firstRowLastColumn="0" w:lastRowFirstColumn="0" w:lastRowLastColumn="0"/>
-            </w:pPr>
-          </w:p>
-        </w:tc>
-        <w:tc>
-          <w:tcPr>
-            <w:tcW w:w="1075" w:type="dxa"/>
-            <w:vAlign w:val="center"/>
-          </w:tcPr>
-          <w:p>
-            <w:pPr>
-              <w:cnfStyle w:val="000000000000" w:firstRow="0" w:lastRow="0" w:firstColumn="0" w:lastColumn="0" w:oddVBand="0" w:evenVBand="0" w:oddHBand="0" w:evenHBand="0" w:firstRowFirstColumn="0" w:firstRowLastColumn="0" w:lastRowFirstColumn="0" w:lastRowLastColumn="0"/>
-            </w:pPr>
+            <w:tcW w:w="1456" w:type="dxa"/>
+            <w:vAlign w:val="center"/>
+          </w:tcPr>
+          <w:p>
+            <w:pPr>
+              <w:cnfStyle w:val="000000000000" w:firstRow="0" w:lastRow="0" w:firstColumn="0" w:lastColumn="0" w:oddVBand="0" w:evenVBand="0" w:oddHBand="0" w:evenHBand="0" w:firstRowFirstColumn="0" w:firstRowLastColumn="0" w:lastRowFirstColumn="0" w:lastRowLastColumn="0"/>
+            </w:pPr>
+            <w:r>
+              <w:t>FALSE</w:t>
+            </w:r>
+          </w:p>
+        </w:tc>
+        <w:tc>
+          <w:tcPr>
+            <w:tcW w:w="1066" w:type="dxa"/>
+            <w:vAlign w:val="center"/>
+          </w:tcPr>
+          <w:p>
+            <w:pPr>
+              <w:cnfStyle w:val="000000000000" w:firstRow="0" w:lastRow="0" w:firstColumn="0" w:lastColumn="0" w:oddVBand="0" w:evenVBand="0" w:oddHBand="0" w:evenHBand="0" w:firstRowFirstColumn="0" w:firstRowLastColumn="0" w:lastRowFirstColumn="0" w:lastRowLastColumn="0"/>
+            </w:pPr>
+            <w:r>
+              <w:t>PASS</w:t>
+            </w:r>
           </w:p>
         </w:tc>
       </w:tr>
@@ -1267,7 +2613,7 @@
         <w:tc>
           <w:tcPr>
             <w:cnfStyle w:val="001000000000" w:firstRow="0" w:lastRow="0" w:firstColumn="1" w:lastColumn="0" w:oddVBand="0" w:evenVBand="0" w:oddHBand="0" w:evenHBand="0" w:firstRowFirstColumn="0" w:firstRowLastColumn="0" w:lastRowFirstColumn="0" w:lastRowLastColumn="0"/>
-            <w:tcW w:w="2425" w:type="dxa"/>
+            <w:tcW w:w="2303" w:type="dxa"/>
             <w:vAlign w:val="center"/>
           </w:tcPr>
           <w:p>
@@ -1275,17 +2621,27 @@
               <w:pStyle w:val="ListParagraph"/>
               <w:numPr>
                 <w:ilvl w:val="0"/>
-                <w:numId w:val="3"/>
+                <w:numId w:val="4"/>
               </w:numPr>
             </w:pPr>
             <w:r>
-              <w:t>Tests to see if a valid size, and id is met, but not weight</w:t>
-            </w:r>
-          </w:p>
-        </w:tc>
-        <w:tc>
-          <w:tcPr>
-            <w:tcW w:w="2340" w:type="dxa"/>
+              <w:t xml:space="preserve">Tests to see if a shipment with </w:t>
+            </w:r>
+            <w:proofErr w:type="spellStart"/>
+            <w:proofErr w:type="gramStart"/>
+            <w:r>
+              <w:t>a</w:t>
+            </w:r>
+            <w:proofErr w:type="spellEnd"/>
+            <w:proofErr w:type="gramEnd"/>
+            <w:r>
+              <w:t xml:space="preserve"> invalid weight is put on the truck</w:t>
+            </w:r>
+          </w:p>
+        </w:tc>
+        <w:tc>
+          <w:tcPr>
+            <w:tcW w:w="2802" w:type="dxa"/>
             <w:vAlign w:val="center"/>
           </w:tcPr>
           <w:p>
@@ -1312,6 +2668,48 @@
                 <w:color w:val="000000"/>
               </w:rPr>
             </w:pPr>
+          </w:p>
+          <w:p>
+            <w:pPr>
+              <w:cnfStyle w:val="000000100000" w:firstRow="0" w:lastRow="0" w:firstColumn="0" w:lastColumn="0" w:oddVBand="0" w:evenVBand="0" w:oddHBand="1" w:evenHBand="0" w:firstRowFirstColumn="0" w:firstRowLastColumn="0" w:lastRowFirstColumn="0" w:lastRowLastColumn="0"/>
+            </w:pPr>
+            <w:r>
+              <w:t>Truck:</w:t>
+            </w:r>
+          </w:p>
+          <w:p>
+            <w:pPr>
+              <w:cnfStyle w:val="000000100000" w:firstRow="0" w:lastRow="0" w:firstColumn="0" w:lastColumn="0" w:oddVBand="0" w:evenVBand="0" w:oddHBand="1" w:evenHBand="0" w:firstRowFirstColumn="0" w:firstRowLastColumn="0" w:lastRowFirstColumn="0" w:lastRowLastColumn="0"/>
+              <w:rPr>
+                <w:rFonts w:ascii="Calibri" w:hAnsi="Calibri" w:cs="Calibri"/>
+                <w:color w:val="000000"/>
+              </w:rPr>
+            </w:pPr>
+            <w:r>
+              <w:rPr>
+                <w:rFonts w:ascii="Calibri" w:hAnsi="Calibri" w:cs="Calibri"/>
+                <w:color w:val="000000"/>
+              </w:rPr>
+              <w:t>[5000, 250.00, "Blue"]</w:t>
+            </w:r>
+          </w:p>
+          <w:p>
+            <w:pPr>
+              <w:cnfStyle w:val="000000100000" w:firstRow="0" w:lastRow="0" w:firstColumn="0" w:lastColumn="0" w:oddVBand="0" w:evenVBand="0" w:oddHBand="1" w:evenHBand="0" w:firstRowFirstColumn="0" w:firstRowLastColumn="0" w:lastRowFirstColumn="0" w:lastRowLastColumn="0"/>
+              <w:rPr>
+                <w:rFonts w:ascii="Calibri" w:hAnsi="Calibri" w:cs="Calibri"/>
+                <w:color w:val="000000"/>
+              </w:rPr>
+            </w:pPr>
+          </w:p>
+          <w:p>
+            <w:pPr>
+              <w:cnfStyle w:val="000000100000" w:firstRow="0" w:lastRow="0" w:firstColumn="0" w:lastColumn="0" w:oddVBand="0" w:evenVBand="0" w:oddHBand="1" w:evenHBand="0" w:firstRowFirstColumn="0" w:firstRowLastColumn="0" w:lastRowFirstColumn="0" w:lastRowLastColumn="0"/>
+              <w:rPr>
+                <w:rFonts w:ascii="Calibri" w:hAnsi="Calibri" w:cs="Calibri"/>
+                <w:color w:val="000000"/>
+              </w:rPr>
+            </w:pPr>
             <w:r>
               <w:rPr>
                 <w:rFonts w:ascii="Calibri" w:hAnsi="Calibri" w:cs="Calibri"/>
@@ -1335,7 +2733,7 @@
         </w:tc>
         <w:tc>
           <w:tcPr>
-            <w:tcW w:w="1890" w:type="dxa"/>
+            <w:tcW w:w="1723" w:type="dxa"/>
             <w:vAlign w:val="center"/>
           </w:tcPr>
           <w:p>
@@ -1349,24 +2747,30 @@
         </w:tc>
         <w:tc>
           <w:tcPr>
-            <w:tcW w:w="1620" w:type="dxa"/>
-            <w:vAlign w:val="center"/>
-          </w:tcPr>
-          <w:p>
-            <w:pPr>
-              <w:cnfStyle w:val="000000100000" w:firstRow="0" w:lastRow="0" w:firstColumn="0" w:lastColumn="0" w:oddVBand="0" w:evenVBand="0" w:oddHBand="1" w:evenHBand="0" w:firstRowFirstColumn="0" w:firstRowLastColumn="0" w:lastRowFirstColumn="0" w:lastRowLastColumn="0"/>
-            </w:pPr>
-          </w:p>
-        </w:tc>
-        <w:tc>
-          <w:tcPr>
-            <w:tcW w:w="1075" w:type="dxa"/>
-            <w:vAlign w:val="center"/>
-          </w:tcPr>
-          <w:p>
-            <w:pPr>
-              <w:cnfStyle w:val="000000100000" w:firstRow="0" w:lastRow="0" w:firstColumn="0" w:lastColumn="0" w:oddVBand="0" w:evenVBand="0" w:oddHBand="1" w:evenHBand="0" w:firstRowFirstColumn="0" w:firstRowLastColumn="0" w:lastRowFirstColumn="0" w:lastRowLastColumn="0"/>
-            </w:pPr>
+            <w:tcW w:w="1456" w:type="dxa"/>
+            <w:vAlign w:val="center"/>
+          </w:tcPr>
+          <w:p>
+            <w:pPr>
+              <w:cnfStyle w:val="000000100000" w:firstRow="0" w:lastRow="0" w:firstColumn="0" w:lastColumn="0" w:oddVBand="0" w:evenVBand="0" w:oddHBand="1" w:evenHBand="0" w:firstRowFirstColumn="0" w:firstRowLastColumn="0" w:lastRowFirstColumn="0" w:lastRowLastColumn="0"/>
+            </w:pPr>
+            <w:r>
+              <w:t>FALSE</w:t>
+            </w:r>
+          </w:p>
+        </w:tc>
+        <w:tc>
+          <w:tcPr>
+            <w:tcW w:w="1066" w:type="dxa"/>
+            <w:vAlign w:val="center"/>
+          </w:tcPr>
+          <w:p>
+            <w:pPr>
+              <w:cnfStyle w:val="000000100000" w:firstRow="0" w:lastRow="0" w:firstColumn="0" w:lastColumn="0" w:oddVBand="0" w:evenVBand="0" w:oddHBand="1" w:evenHBand="0" w:firstRowFirstColumn="0" w:firstRowLastColumn="0" w:lastRowFirstColumn="0" w:lastRowLastColumn="0"/>
+            </w:pPr>
+            <w:r>
+              <w:t>PASS</w:t>
+            </w:r>
           </w:p>
         </w:tc>
       </w:tr>
@@ -1374,7 +2778,7 @@
         <w:tc>
           <w:tcPr>
             <w:cnfStyle w:val="001000000000" w:firstRow="0" w:lastRow="0" w:firstColumn="1" w:lastColumn="0" w:oddVBand="0" w:evenVBand="0" w:oddHBand="0" w:evenHBand="0" w:firstRowFirstColumn="0" w:firstRowLastColumn="0" w:lastRowFirstColumn="0" w:lastRowLastColumn="0"/>
-            <w:tcW w:w="2425" w:type="dxa"/>
+            <w:tcW w:w="2303" w:type="dxa"/>
             <w:vAlign w:val="center"/>
           </w:tcPr>
           <w:p>
@@ -1382,17 +2786,27 @@
               <w:pStyle w:val="ListParagraph"/>
               <w:numPr>
                 <w:ilvl w:val="0"/>
-                <w:numId w:val="3"/>
+                <w:numId w:val="4"/>
               </w:numPr>
             </w:pPr>
             <w:r>
-              <w:t>Tests to see if a valid size and id is met, but maxInt for weight</w:t>
-            </w:r>
-          </w:p>
-        </w:tc>
-        <w:tc>
-          <w:tcPr>
-            <w:tcW w:w="2340" w:type="dxa"/>
+              <w:t xml:space="preserve">Tests to see if a shipment fit's with </w:t>
+            </w:r>
+            <w:proofErr w:type="spellStart"/>
+            <w:proofErr w:type="gramStart"/>
+            <w:r>
+              <w:t>non matching</w:t>
+            </w:r>
+            <w:proofErr w:type="spellEnd"/>
+            <w:proofErr w:type="gramEnd"/>
+            <w:r>
+              <w:t xml:space="preserve"> id's, and a weight that does not fit the truck</w:t>
+            </w:r>
+          </w:p>
+        </w:tc>
+        <w:tc>
+          <w:tcPr>
+            <w:tcW w:w="2802" w:type="dxa"/>
             <w:vAlign w:val="center"/>
           </w:tcPr>
           <w:p>
@@ -1419,6 +2833,48 @@
                 <w:color w:val="000000"/>
               </w:rPr>
             </w:pPr>
+          </w:p>
+          <w:p>
+            <w:pPr>
+              <w:cnfStyle w:val="000000000000" w:firstRow="0" w:lastRow="0" w:firstColumn="0" w:lastColumn="0" w:oddVBand="0" w:evenVBand="0" w:oddHBand="0" w:evenHBand="0" w:firstRowFirstColumn="0" w:firstRowLastColumn="0" w:lastRowFirstColumn="0" w:lastRowLastColumn="0"/>
+            </w:pPr>
+            <w:r>
+              <w:t>Truck:</w:t>
+            </w:r>
+          </w:p>
+          <w:p>
+            <w:pPr>
+              <w:cnfStyle w:val="000000000000" w:firstRow="0" w:lastRow="0" w:firstColumn="0" w:lastColumn="0" w:oddVBand="0" w:evenVBand="0" w:oddHBand="0" w:evenHBand="0" w:firstRowFirstColumn="0" w:firstRowLastColumn="0" w:lastRowFirstColumn="0" w:lastRowLastColumn="0"/>
+              <w:rPr>
+                <w:rFonts w:ascii="Calibri" w:hAnsi="Calibri" w:cs="Calibri"/>
+                <w:color w:val="000000"/>
+              </w:rPr>
+            </w:pPr>
+            <w:r>
+              <w:rPr>
+                <w:rFonts w:ascii="Calibri" w:hAnsi="Calibri" w:cs="Calibri"/>
+                <w:color w:val="000000"/>
+              </w:rPr>
+              <w:t>[10, 250.00, "Blue"]</w:t>
+            </w:r>
+          </w:p>
+          <w:p>
+            <w:pPr>
+              <w:cnfStyle w:val="000000000000" w:firstRow="0" w:lastRow="0" w:firstColumn="0" w:lastColumn="0" w:oddVBand="0" w:evenVBand="0" w:oddHBand="0" w:evenHBand="0" w:firstRowFirstColumn="0" w:firstRowLastColumn="0" w:lastRowFirstColumn="0" w:lastRowLastColumn="0"/>
+              <w:rPr>
+                <w:rFonts w:ascii="Calibri" w:hAnsi="Calibri" w:cs="Calibri"/>
+                <w:color w:val="000000"/>
+              </w:rPr>
+            </w:pPr>
+          </w:p>
+          <w:p>
+            <w:pPr>
+              <w:cnfStyle w:val="000000000000" w:firstRow="0" w:lastRow="0" w:firstColumn="0" w:lastColumn="0" w:oddVBand="0" w:evenVBand="0" w:oddHBand="0" w:evenHBand="0" w:firstRowFirstColumn="0" w:firstRowLastColumn="0" w:lastRowFirstColumn="0" w:lastRowLastColumn="0"/>
+              <w:rPr>
+                <w:rFonts w:ascii="Calibri" w:hAnsi="Calibri" w:cs="Calibri"/>
+                <w:color w:val="000000"/>
+              </w:rPr>
+            </w:pPr>
             <w:r>
               <w:rPr>
                 <w:rFonts w:ascii="Calibri" w:hAnsi="Calibri" w:cs="Calibri"/>
@@ -1432,17 +2888,13 @@
               <w:cnfStyle w:val="000000000000" w:firstRow="0" w:lastRow="0" w:firstColumn="0" w:lastColumn="0" w:oddVBand="0" w:evenVBand="0" w:oddHBand="0" w:evenHBand="0" w:firstRowFirstColumn="0" w:firstRowLastColumn="0" w:lastRowFirstColumn="0" w:lastRowLastColumn="0"/>
             </w:pPr>
             <w:r>
-              <w:rPr>
-                <w:rFonts w:ascii="Calibri" w:hAnsi="Calibri" w:cs="Calibri"/>
-                <w:color w:val="000000"/>
-              </w:rPr>
-              <w:t>[MAXINT+1, 2, "Green"]</w:t>
-            </w:r>
-          </w:p>
-        </w:tc>
-        <w:tc>
-          <w:tcPr>
-            <w:tcW w:w="1890" w:type="dxa"/>
+              <w:t>[3000,1, 2, "Green"]</w:t>
+            </w:r>
+          </w:p>
+        </w:tc>
+        <w:tc>
+          <w:tcPr>
+            <w:tcW w:w="1723" w:type="dxa"/>
             <w:vAlign w:val="center"/>
           </w:tcPr>
           <w:p>
@@ -1456,24 +2908,30 @@
         </w:tc>
         <w:tc>
           <w:tcPr>
-            <w:tcW w:w="1620" w:type="dxa"/>
-            <w:vAlign w:val="center"/>
-          </w:tcPr>
-          <w:p>
-            <w:pPr>
-              <w:cnfStyle w:val="000000000000" w:firstRow="0" w:lastRow="0" w:firstColumn="0" w:lastColumn="0" w:oddVBand="0" w:evenVBand="0" w:oddHBand="0" w:evenHBand="0" w:firstRowFirstColumn="0" w:firstRowLastColumn="0" w:lastRowFirstColumn="0" w:lastRowLastColumn="0"/>
-            </w:pPr>
-          </w:p>
-        </w:tc>
-        <w:tc>
-          <w:tcPr>
-            <w:tcW w:w="1075" w:type="dxa"/>
-            <w:vAlign w:val="center"/>
-          </w:tcPr>
-          <w:p>
-            <w:pPr>
-              <w:cnfStyle w:val="000000000000" w:firstRow="0" w:lastRow="0" w:firstColumn="0" w:lastColumn="0" w:oddVBand="0" w:evenVBand="0" w:oddHBand="0" w:evenHBand="0" w:firstRowFirstColumn="0" w:firstRowLastColumn="0" w:lastRowFirstColumn="0" w:lastRowLastColumn="0"/>
-            </w:pPr>
+            <w:tcW w:w="1456" w:type="dxa"/>
+            <w:vAlign w:val="center"/>
+          </w:tcPr>
+          <w:p>
+            <w:pPr>
+              <w:cnfStyle w:val="000000000000" w:firstRow="0" w:lastRow="0" w:firstColumn="0" w:lastColumn="0" w:oddVBand="0" w:evenVBand="0" w:oddHBand="0" w:evenHBand="0" w:firstRowFirstColumn="0" w:firstRowLastColumn="0" w:lastRowFirstColumn="0" w:lastRowLastColumn="0"/>
+            </w:pPr>
+            <w:r>
+              <w:t>FALSE</w:t>
+            </w:r>
+          </w:p>
+        </w:tc>
+        <w:tc>
+          <w:tcPr>
+            <w:tcW w:w="1066" w:type="dxa"/>
+            <w:vAlign w:val="center"/>
+          </w:tcPr>
+          <w:p>
+            <w:pPr>
+              <w:cnfStyle w:val="000000000000" w:firstRow="0" w:lastRow="0" w:firstColumn="0" w:lastColumn="0" w:oddVBand="0" w:evenVBand="0" w:oddHBand="0" w:evenHBand="0" w:firstRowFirstColumn="0" w:firstRowLastColumn="0" w:lastRowFirstColumn="0" w:lastRowLastColumn="0"/>
+            </w:pPr>
+            <w:r>
+              <w:t>PASS</w:t>
+            </w:r>
           </w:p>
         </w:tc>
       </w:tr>
@@ -1505,19 +2963,37 @@
       </w:r>
     </w:p>
     <w:p>
+      <w:pPr>
+        <w:rPr>
+          <w:color w:val="808080" w:themeColor="background1" w:themeShade="80"/>
+        </w:rPr>
+      </w:pPr>
+    </w:p>
+    <w:p>
+      <w:pPr>
+        <w:rPr>
+          <w:color w:val="808080" w:themeColor="background1" w:themeShade="80"/>
+        </w:rPr>
+      </w:pPr>
+    </w:p>
+    <w:p>
       <w:r>
         <w:rPr>
           <w:b/>
           <w:bCs/>
         </w:rPr>
-        <w:lastRenderedPageBreak/>
         <w:t>Test Name or ID</w:t>
       </w:r>
       <w:r>
-        <w:t>: Test checkSpace</w:t>
-      </w:r>
-      <w:r>
-        <w:t xml:space="preserve"> (by Bilal)</w:t>
+        <w:t xml:space="preserve">: Test </w:t>
+      </w:r>
+      <w:proofErr w:type="gramStart"/>
+      <w:r>
+        <w:t>divert</w:t>
+      </w:r>
+      <w:proofErr w:type="gramEnd"/>
+      <w:r>
+        <w:t xml:space="preserve"> (by Kaitlyn)</w:t>
       </w:r>
     </w:p>
     <w:p>
@@ -1529,8 +3005,13 @@
         <w:t>Test Type</w:t>
       </w:r>
       <w:r>
-        <w:t>: Black box</w:t>
-      </w:r>
+        <w:t xml:space="preserve">: Black </w:t>
+      </w:r>
+      <w:proofErr w:type="gramStart"/>
+      <w:r>
+        <w:t>box</w:t>
+      </w:r>
+      <w:proofErr w:type="gramEnd"/>
     </w:p>
     <w:p>
       <w:r>
@@ -1541,10 +3022,24 @@
         <w:t>Description</w:t>
       </w:r>
       <w:r>
-        <w:t xml:space="preserve">: Tests the checkSpace function to ensure that </w:t>
-      </w:r>
-      <w:r>
-        <w:t>trucks handle storage space correctly depending on the packages/shipment.</w:t>
+        <w:t xml:space="preserve">: </w:t>
+      </w:r>
+      <w:proofErr w:type="gramStart"/>
+      <w:r>
+        <w:t>Tests</w:t>
+      </w:r>
+      <w:proofErr w:type="gramEnd"/>
+      <w:r>
+        <w:t xml:space="preserve"> the </w:t>
+      </w:r>
+      <w:r>
+        <w:t>divert</w:t>
+      </w:r>
+      <w:r>
+        <w:t xml:space="preserve"> function to ensure that trucks </w:t>
+      </w:r>
+      <w:r>
+        <w:t>divert to the nearest/most efficient route to the destination.</w:t>
       </w:r>
     </w:p>
     <w:p>
@@ -1568,14 +3063,21 @@
         <w:t>Test Function</w:t>
       </w:r>
       <w:r>
-        <w:t>: test_</w:t>
-      </w:r>
+        <w:t xml:space="preserve">: </w:t>
+      </w:r>
+      <w:proofErr w:type="spellStart"/>
+      <w:r>
+        <w:t>test_</w:t>
+      </w:r>
+      <w:proofErr w:type="gramStart"/>
       <w:r>
         <w:t>check</w:t>
       </w:r>
       <w:r>
-        <w:t>Space</w:t>
-      </w:r>
+        <w:t>Divert</w:t>
+      </w:r>
+      <w:proofErr w:type="spellEnd"/>
+      <w:proofErr w:type="gramEnd"/>
     </w:p>
     <w:p>
       <w:pPr>
@@ -1632,8 +3134,13 @@
             <w:pPr>
               <w:cnfStyle w:val="100000000000" w:firstRow="1" w:lastRow="0" w:firstColumn="0" w:lastColumn="0" w:oddVBand="0" w:evenVBand="0" w:oddHBand="0" w:evenHBand="0" w:firstRowFirstColumn="0" w:firstRowLastColumn="0" w:lastRowFirstColumn="0" w:lastRowLastColumn="0"/>
             </w:pPr>
-            <w:r>
-              <w:t>Test Data</w:t>
+            <w:proofErr w:type="gramStart"/>
+            <w:r>
+              <w:t>Test</w:t>
+            </w:r>
+            <w:proofErr w:type="gramEnd"/>
+            <w:r>
+              <w:t xml:space="preserve"> Data</w:t>
             </w:r>
           </w:p>
         </w:tc>
@@ -1698,15 +3205,11 @@
               <w:pStyle w:val="ListParagraph"/>
               <w:numPr>
                 <w:ilvl w:val="0"/>
-                <w:numId w:val="4"/>
+                <w:numId w:val="5"/>
               </w:numPr>
             </w:pPr>
             <w:r>
-              <w:rPr>
-                <w:rFonts w:ascii="Calibri" w:hAnsi="Calibri" w:cs="Calibri"/>
-                <w:color w:val="000000"/>
-              </w:rPr>
-              <w:t>Tests to see if a valid shipment fit's on a truck with enough space</w:t>
+              <w:t>Tests to see if a valid shipment fits on a truck with sufficient space</w:t>
             </w:r>
           </w:p>
         </w:tc>
@@ -1761,7 +3264,49 @@
                 <w:rFonts w:ascii="Calibri" w:hAnsi="Calibri" w:cs="Calibri"/>
                 <w:color w:val="000000"/>
               </w:rPr>
-              <w:t>[5000, 250.00, "Blue"]</w:t>
+              <w:t>[</w:t>
+            </w:r>
+            <w:r>
+              <w:rPr>
+                <w:rFonts w:ascii="Calibri" w:hAnsi="Calibri" w:cs="Calibri"/>
+                <w:color w:val="000000"/>
+              </w:rPr>
+              <w:t>3000</w:t>
+            </w:r>
+            <w:r>
+              <w:rPr>
+                <w:rFonts w:ascii="Calibri" w:hAnsi="Calibri" w:cs="Calibri"/>
+                <w:color w:val="000000"/>
+              </w:rPr>
+              <w:t xml:space="preserve">, </w:t>
+            </w:r>
+            <w:r>
+              <w:rPr>
+                <w:rFonts w:ascii="Calibri" w:hAnsi="Calibri" w:cs="Calibri"/>
+                <w:color w:val="000000"/>
+              </w:rPr>
+              <w:t>180</w:t>
+            </w:r>
+            <w:r>
+              <w:rPr>
+                <w:rFonts w:ascii="Calibri" w:hAnsi="Calibri" w:cs="Calibri"/>
+                <w:color w:val="000000"/>
+              </w:rPr>
+              <w:t>.00, "</w:t>
+            </w:r>
+            <w:r>
+              <w:rPr>
+                <w:rFonts w:ascii="Calibri" w:hAnsi="Calibri" w:cs="Calibri"/>
+                <w:color w:val="000000"/>
+              </w:rPr>
+              <w:t>Green</w:t>
+            </w:r>
+            <w:r>
+              <w:rPr>
+                <w:rFonts w:ascii="Calibri" w:hAnsi="Calibri" w:cs="Calibri"/>
+                <w:color w:val="000000"/>
+              </w:rPr>
+              <w:t>"]</w:t>
             </w:r>
           </w:p>
           <w:p>
@@ -1798,7 +3343,49 @@
                 <w:rFonts w:ascii="Calibri" w:hAnsi="Calibri" w:cs="Calibri"/>
                 <w:color w:val="000000"/>
               </w:rPr>
-              <w:t>[20, 2, "Blue"]</w:t>
+              <w:t>[</w:t>
+            </w:r>
+            <w:r>
+              <w:rPr>
+                <w:rFonts w:ascii="Calibri" w:hAnsi="Calibri" w:cs="Calibri"/>
+                <w:color w:val="000000"/>
+              </w:rPr>
+              <w:t>500</w:t>
+            </w:r>
+            <w:r>
+              <w:rPr>
+                <w:rFonts w:ascii="Calibri" w:hAnsi="Calibri" w:cs="Calibri"/>
+                <w:color w:val="000000"/>
+              </w:rPr>
+              <w:t xml:space="preserve">, </w:t>
+            </w:r>
+            <w:r>
+              <w:rPr>
+                <w:rFonts w:ascii="Calibri" w:hAnsi="Calibri" w:cs="Calibri"/>
+                <w:color w:val="000000"/>
+              </w:rPr>
+              <w:t>1</w:t>
+            </w:r>
+            <w:r>
+              <w:rPr>
+                <w:rFonts w:ascii="Calibri" w:hAnsi="Calibri" w:cs="Calibri"/>
+                <w:color w:val="000000"/>
+              </w:rPr>
+              <w:t>, "</w:t>
+            </w:r>
+            <w:r>
+              <w:rPr>
+                <w:rFonts w:ascii="Calibri" w:hAnsi="Calibri" w:cs="Calibri"/>
+                <w:color w:val="000000"/>
+              </w:rPr>
+              <w:t>Green</w:t>
+            </w:r>
+            <w:r>
+              <w:rPr>
+                <w:rFonts w:ascii="Calibri" w:hAnsi="Calibri" w:cs="Calibri"/>
+                <w:color w:val="000000"/>
+              </w:rPr>
+              <w:t>"]</w:t>
             </w:r>
           </w:p>
         </w:tc>
@@ -1812,7 +3399,7 @@
               <w:cnfStyle w:val="000000100000" w:firstRow="0" w:lastRow="0" w:firstColumn="0" w:lastColumn="0" w:oddVBand="0" w:evenVBand="0" w:oddHBand="1" w:evenHBand="0" w:firstRowFirstColumn="0" w:firstRowLastColumn="0" w:lastRowFirstColumn="0" w:lastRowLastColumn="0"/>
             </w:pPr>
             <w:r>
-              <w:t>TRUE</w:t>
+              <w:t>Ship on GREEN LINE, no diversion</w:t>
             </w:r>
           </w:p>
         </w:tc>
@@ -1851,11 +3438,19 @@
               <w:pStyle w:val="ListParagraph"/>
               <w:numPr>
                 <w:ilvl w:val="0"/>
-                <w:numId w:val="4"/>
+                <w:numId w:val="5"/>
               </w:numPr>
             </w:pPr>
             <w:r>
-              <w:t>Tests to see if a wrong size and non id fits on the truck</w:t>
+              <w:t xml:space="preserve">Tests if a shipment </w:t>
+            </w:r>
+            <w:proofErr w:type="gramStart"/>
+            <w:r>
+              <w:t>is correctly assigned</w:t>
+            </w:r>
+            <w:proofErr w:type="gramEnd"/>
+            <w:r>
+              <w:t xml:space="preserve"> to a truck that will need to divert from the original route</w:t>
             </w:r>
           </w:p>
         </w:tc>
@@ -1900,17 +3495,9 @@
           <w:p>
             <w:pPr>
               <w:cnfStyle w:val="000000000000" w:firstRow="0" w:lastRow="0" w:firstColumn="0" w:lastColumn="0" w:oddVBand="0" w:evenVBand="0" w:oddHBand="0" w:evenHBand="0" w:firstRowFirstColumn="0" w:firstRowLastColumn="0" w:lastRowFirstColumn="0" w:lastRowLastColumn="0"/>
-              <w:rPr>
-                <w:rFonts w:ascii="Calibri" w:hAnsi="Calibri" w:cs="Calibri"/>
-                <w:color w:val="000000"/>
-              </w:rPr>
-            </w:pPr>
-            <w:r>
-              <w:rPr>
-                <w:rFonts w:ascii="Calibri" w:hAnsi="Calibri" w:cs="Calibri"/>
-                <w:color w:val="000000"/>
-              </w:rPr>
-              <w:t>[5000, 250.00, "Blue"]</w:t>
+            </w:pPr>
+            <w:r>
+              <w:t>[5000, 250.00, "Yellow"]</w:t>
             </w:r>
           </w:p>
           <w:p>
@@ -1943,18 +3530,7 @@
               <w:cnfStyle w:val="000000000000" w:firstRow="0" w:lastRow="0" w:firstColumn="0" w:lastColumn="0" w:oddVBand="0" w:evenVBand="0" w:oddHBand="0" w:evenHBand="0" w:firstRowFirstColumn="0" w:firstRowLastColumn="0" w:lastRowFirstColumn="0" w:lastRowLastColumn="0"/>
             </w:pPr>
             <w:r>
-              <w:rPr>
-                <w:rFonts w:ascii="Calibri" w:hAnsi="Calibri" w:cs="Calibri"/>
-                <w:color w:val="000000"/>
-              </w:rPr>
-              <w:t>[4000, 7, ""</w:t>
-            </w:r>
-            <w:r>
-              <w:rPr>
-                <w:rFonts w:ascii="Calibri" w:hAnsi="Calibri" w:cs="Calibri"/>
-                <w:color w:val="000000"/>
-              </w:rPr>
-              <w:t>]</w:t>
+              <w:t>[1500, 2, "12E"]</w:t>
             </w:r>
           </w:p>
         </w:tc>
@@ -1968,7 +3544,7 @@
               <w:cnfStyle w:val="000000000000" w:firstRow="0" w:lastRow="0" w:firstColumn="0" w:lastColumn="0" w:oddVBand="0" w:evenVBand="0" w:oddHBand="0" w:evenHBand="0" w:firstRowFirstColumn="0" w:firstRowLastColumn="0" w:lastRowFirstColumn="0" w:lastRowLastColumn="0"/>
             </w:pPr>
             <w:r>
-              <w:t>FALSE</w:t>
+              <w:t>Ship on YELLOW LINE, divert: D10, E10, E11, E12</w:t>
             </w:r>
           </w:p>
         </w:tc>
@@ -2010,11 +3586,25 @@
               <w:pStyle w:val="ListParagraph"/>
               <w:numPr>
                 <w:ilvl w:val="0"/>
-                <w:numId w:val="4"/>
+                <w:numId w:val="5"/>
               </w:numPr>
             </w:pPr>
             <w:r>
-              <w:t>Tests to see if a shipment with a invalid weight is put on the truck</w:t>
+              <w:t>Tests if a shipment</w:t>
+            </w:r>
+            <w:r>
+              <w:t>/package</w:t>
+            </w:r>
+            <w:r>
+              <w:t xml:space="preserve"> exceeding truck capacity </w:t>
+            </w:r>
+            <w:proofErr w:type="gramStart"/>
+            <w:r>
+              <w:t>is</w:t>
+            </w:r>
+            <w:proofErr w:type="gramEnd"/>
+            <w:r>
+              <w:t xml:space="preserve"> properly handled</w:t>
             </w:r>
           </w:p>
         </w:tc>
@@ -2059,17 +3649,15 @@
           <w:p>
             <w:pPr>
               <w:cnfStyle w:val="000000100000" w:firstRow="0" w:lastRow="0" w:firstColumn="0" w:lastColumn="0" w:oddVBand="0" w:evenVBand="0" w:oddHBand="1" w:evenHBand="0" w:firstRowFirstColumn="0" w:firstRowLastColumn="0" w:lastRowFirstColumn="0" w:lastRowLastColumn="0"/>
-              <w:rPr>
-                <w:rFonts w:ascii="Calibri" w:hAnsi="Calibri" w:cs="Calibri"/>
-                <w:color w:val="000000"/>
-              </w:rPr>
-            </w:pPr>
-            <w:r>
-              <w:rPr>
-                <w:rFonts w:ascii="Calibri" w:hAnsi="Calibri" w:cs="Calibri"/>
-                <w:color w:val="000000"/>
-              </w:rPr>
-              <w:t>[5000, 250.00, "Blue"]</w:t>
+            </w:pPr>
+            <w:r>
+              <w:t>[</w:t>
+            </w:r>
+            <w:r>
+              <w:t>5</w:t>
+            </w:r>
+            <w:r>
+              <w:t>000, 200.00, "Blue"]</w:t>
             </w:r>
           </w:p>
           <w:p>
@@ -2102,11 +3690,13 @@
               <w:cnfStyle w:val="000000100000" w:firstRow="0" w:lastRow="0" w:firstColumn="0" w:lastColumn="0" w:oddVBand="0" w:evenVBand="0" w:oddHBand="1" w:evenHBand="0" w:firstRowFirstColumn="0" w:firstRowLastColumn="0" w:lastRowFirstColumn="0" w:lastRowLastColumn="0"/>
             </w:pPr>
             <w:r>
-              <w:rPr>
-                <w:rFonts w:ascii="Calibri" w:hAnsi="Calibri" w:cs="Calibri"/>
-                <w:color w:val="000000"/>
-              </w:rPr>
-              <w:t>[-1, 5, "Red"]</w:t>
+              <w:t>[</w:t>
+            </w:r>
+            <w:r>
+              <w:t>6</w:t>
+            </w:r>
+            <w:r>
+              <w:t>500, 3, "Blue"]</w:t>
             </w:r>
           </w:p>
         </w:tc>
@@ -2120,7 +3710,19 @@
               <w:cnfStyle w:val="000000100000" w:firstRow="0" w:lastRow="0" w:firstColumn="0" w:lastColumn="0" w:oddVBand="0" w:evenVBand="0" w:oddHBand="1" w:evenHBand="0" w:firstRowFirstColumn="0" w:firstRowLastColumn="0" w:lastRowFirstColumn="0" w:lastRowLastColumn="0"/>
             </w:pPr>
             <w:r>
-              <w:t>FALSE</w:t>
+              <w:t>Invalid weight (must be 1-</w:t>
+            </w:r>
+            <w:r>
+              <w:t>5</w:t>
+            </w:r>
+            <w:r>
+              <w:t>000</w:t>
+            </w:r>
+            <w:r>
+              <w:t xml:space="preserve"> Kg.</w:t>
+            </w:r>
+            <w:r>
+              <w:t>)</w:t>
             </w:r>
           </w:p>
         </w:tc>
@@ -2159,11 +3761,19 @@
               <w:pStyle w:val="ListParagraph"/>
               <w:numPr>
                 <w:ilvl w:val="0"/>
-                <w:numId w:val="4"/>
+                <w:numId w:val="5"/>
               </w:numPr>
             </w:pPr>
             <w:r>
-              <w:t>Tests to see if a shipment fit's with non matching id's, and a weight that does not fit the truck</w:t>
+              <w:t xml:space="preserve">Tests if a shipment/package with an invalid destination </w:t>
+            </w:r>
+            <w:proofErr w:type="gramStart"/>
+            <w:r>
+              <w:t>is</w:t>
+            </w:r>
+            <w:proofErr w:type="gramEnd"/>
+            <w:r>
+              <w:t xml:space="preserve"> properly handled</w:t>
             </w:r>
           </w:p>
         </w:tc>
@@ -2218,7 +3828,21 @@
                 <w:rFonts w:ascii="Calibri" w:hAnsi="Calibri" w:cs="Calibri"/>
                 <w:color w:val="000000"/>
               </w:rPr>
-              <w:t>[10, 250.00, "Blue"]</w:t>
+              <w:t>[</w:t>
+            </w:r>
+            <w:r>
+              <w:rPr>
+                <w:rFonts w:ascii="Calibri" w:hAnsi="Calibri" w:cs="Calibri"/>
+                <w:color w:val="000000"/>
+              </w:rPr>
+              <w:t>5000</w:t>
+            </w:r>
+            <w:r>
+              <w:rPr>
+                <w:rFonts w:ascii="Calibri" w:hAnsi="Calibri" w:cs="Calibri"/>
+                <w:color w:val="000000"/>
+              </w:rPr>
+              <w:t>, 250.00, "Blue"]</w:t>
             </w:r>
           </w:p>
           <w:p>
@@ -2251,7 +3875,19 @@
               <w:cnfStyle w:val="000000000000" w:firstRow="0" w:lastRow="0" w:firstColumn="0" w:lastColumn="0" w:oddVBand="0" w:evenVBand="0" w:oddHBand="0" w:evenHBand="0" w:firstRowFirstColumn="0" w:firstRowLastColumn="0" w:lastRowFirstColumn="0" w:lastRowLastColumn="0"/>
             </w:pPr>
             <w:r>
-              <w:t>[3000,1, 2, "Green"]</w:t>
+              <w:t>[</w:t>
+            </w:r>
+            <w:r>
+              <w:t>1000</w:t>
+            </w:r>
+            <w:r>
+              <w:t>, 2, "</w:t>
+            </w:r>
+            <w:r>
+              <w:t>28X</w:t>
+            </w:r>
+            <w:r>
+              <w:t>"]</w:t>
             </w:r>
           </w:p>
         </w:tc>
@@ -2265,7 +3901,7 @@
               <w:cnfStyle w:val="000000000000" w:firstRow="0" w:lastRow="0" w:firstColumn="0" w:lastColumn="0" w:oddVBand="0" w:evenVBand="0" w:oddHBand="0" w:evenHBand="0" w:firstRowFirstColumn="0" w:firstRowLastColumn="0" w:lastRowFirstColumn="0" w:lastRowLastColumn="0"/>
             </w:pPr>
             <w:r>
-              <w:t>FALSE</w:t>
+              <w:t>Invalid destination</w:t>
             </w:r>
           </w:p>
         </w:tc>
@@ -2334,20 +3970,30 @@
       </w:pPr>
     </w:p>
     <w:p>
+      <w:proofErr w:type="gramStart"/>
       <w:r>
         <w:rPr>
           <w:b/>
           <w:bCs/>
         </w:rPr>
-        <w:lastRenderedPageBreak/>
-        <w:t>Test Name or ID</w:t>
+        <w:t>Test</w:t>
+      </w:r>
+      <w:proofErr w:type="gramEnd"/>
+      <w:r>
+        <w:rPr>
+          <w:b/>
+          <w:bCs/>
+        </w:rPr>
+        <w:t xml:space="preserve"> Name or ID</w:t>
       </w:r>
       <w:r>
         <w:t xml:space="preserve">: Test </w:t>
       </w:r>
-      <w:r>
-        <w:t>divert</w:t>
-      </w:r>
+      <w:proofErr w:type="spellStart"/>
+      <w:r>
+        <w:t>printMap</w:t>
+      </w:r>
+      <w:proofErr w:type="spellEnd"/>
       <w:r>
         <w:t xml:space="preserve"> (by Kaitlyn)</w:t>
       </w:r>
@@ -2361,8 +4007,13 @@
         <w:t>Test Type</w:t>
       </w:r>
       <w:r>
-        <w:t>: Black box</w:t>
-      </w:r>
+        <w:t xml:space="preserve">: Black </w:t>
+      </w:r>
+      <w:proofErr w:type="gramStart"/>
+      <w:r>
+        <w:t>box</w:t>
+      </w:r>
+      <w:proofErr w:type="gramEnd"/>
     </w:p>
     <w:p>
       <w:r>
@@ -2373,16 +4024,29 @@
         <w:t>Description</w:t>
       </w:r>
       <w:r>
-        <w:t xml:space="preserve">: Tests the </w:t>
-      </w:r>
-      <w:r>
-        <w:t>divert</w:t>
-      </w:r>
-      <w:r>
-        <w:t xml:space="preserve"> function to ensure that trucks </w:t>
-      </w:r>
-      <w:r>
-        <w:t>divert to the nearest/most efficient route to the destination.</w:t>
+        <w:t xml:space="preserve">: </w:t>
+      </w:r>
+      <w:proofErr w:type="gramStart"/>
+      <w:r>
+        <w:t>Tests</w:t>
+      </w:r>
+      <w:proofErr w:type="gramEnd"/>
+      <w:r>
+        <w:t xml:space="preserve"> the</w:t>
+      </w:r>
+      <w:r>
+        <w:t xml:space="preserve"> </w:t>
+      </w:r>
+      <w:proofErr w:type="spellStart"/>
+      <w:r>
+        <w:t>printMap</w:t>
+      </w:r>
+      <w:proofErr w:type="spellEnd"/>
+      <w:r>
+        <w:t xml:space="preserve"> function to ensure that t</w:t>
+      </w:r>
+      <w:r>
+        <w:t>he program prints an accurate map.</w:t>
       </w:r>
     </w:p>
     <w:p>
@@ -2406,14 +4070,18 @@
         <w:t>Test Function</w:t>
       </w:r>
       <w:r>
-        <w:t>: test_</w:t>
-      </w:r>
-      <w:r>
-        <w:t>check</w:t>
-      </w:r>
-      <w:r>
-        <w:t>Divert</w:t>
-      </w:r>
+        <w:t xml:space="preserve">: </w:t>
+      </w:r>
+      <w:proofErr w:type="spellStart"/>
+      <w:r>
+        <w:t>test_</w:t>
+      </w:r>
+      <w:proofErr w:type="gramStart"/>
+      <w:r>
+        <w:t>printMap</w:t>
+      </w:r>
+      <w:proofErr w:type="spellEnd"/>
+      <w:proofErr w:type="gramEnd"/>
     </w:p>
     <w:p>
       <w:pPr>
@@ -2470,8 +4138,13 @@
             <w:pPr>
               <w:cnfStyle w:val="100000000000" w:firstRow="1" w:lastRow="0" w:firstColumn="0" w:lastColumn="0" w:oddVBand="0" w:evenVBand="0" w:oddHBand="0" w:evenHBand="0" w:firstRowFirstColumn="0" w:firstRowLastColumn="0" w:lastRowFirstColumn="0" w:lastRowLastColumn="0"/>
             </w:pPr>
-            <w:r>
-              <w:t>Test Data</w:t>
+            <w:proofErr w:type="gramStart"/>
+            <w:r>
+              <w:t>Test</w:t>
+            </w:r>
+            <w:proofErr w:type="gramEnd"/>
+            <w:r>
+              <w:t xml:space="preserve"> Data</w:t>
             </w:r>
           </w:p>
         </w:tc>
@@ -2536,11 +4209,14 @@
               <w:pStyle w:val="ListParagraph"/>
               <w:numPr>
                 <w:ilvl w:val="0"/>
-                <w:numId w:val="5"/>
+                <w:numId w:val="6"/>
               </w:numPr>
             </w:pPr>
             <w:r>
-              <w:t>Tests to see if a valid shipment fits on a truck with sufficient space</w:t>
+              <w:t xml:space="preserve">Tests </w:t>
+            </w:r>
+            <w:r>
+              <w:t>if the function will print the valid map correctly based on the parameters</w:t>
             </w:r>
           </w:p>
         </w:tc>
@@ -2568,155 +4244,66 @@
           <w:p>
             <w:pPr>
               <w:cnfStyle w:val="000000100000" w:firstRow="0" w:lastRow="0" w:firstColumn="0" w:lastColumn="0" w:oddVBand="0" w:evenVBand="0" w:oddHBand="1" w:evenHBand="0" w:firstRowFirstColumn="0" w:firstRowLastColumn="0" w:lastRowFirstColumn="0" w:lastRowLastColumn="0"/>
-              <w:rPr>
-                <w:rFonts w:ascii="Calibri" w:hAnsi="Calibri" w:cs="Calibri"/>
-                <w:color w:val="000000"/>
-              </w:rPr>
-            </w:pPr>
-          </w:p>
-          <w:p>
-            <w:pPr>
-              <w:cnfStyle w:val="000000100000" w:firstRow="0" w:lastRow="0" w:firstColumn="0" w:lastColumn="0" w:oddVBand="0" w:evenVBand="0" w:oddHBand="1" w:evenHBand="0" w:firstRowFirstColumn="0" w:firstRowLastColumn="0" w:lastRowFirstColumn="0" w:lastRowLastColumn="0"/>
-            </w:pPr>
-            <w:r>
-              <w:t>Truck:</w:t>
-            </w:r>
-          </w:p>
-          <w:p>
-            <w:pPr>
-              <w:cnfStyle w:val="000000100000" w:firstRow="0" w:lastRow="0" w:firstColumn="0" w:lastColumn="0" w:oddVBand="0" w:evenVBand="0" w:oddHBand="1" w:evenHBand="0" w:firstRowFirstColumn="0" w:firstRowLastColumn="0" w:lastRowFirstColumn="0" w:lastRowLastColumn="0"/>
-              <w:rPr>
-                <w:rFonts w:ascii="Calibri" w:hAnsi="Calibri" w:cs="Calibri"/>
-                <w:color w:val="000000"/>
-              </w:rPr>
-            </w:pPr>
-            <w:r>
-              <w:rPr>
-                <w:rFonts w:ascii="Calibri" w:hAnsi="Calibri" w:cs="Calibri"/>
-                <w:color w:val="000000"/>
-              </w:rPr>
-              <w:t>[</w:t>
-            </w:r>
-            <w:r>
-              <w:rPr>
-                <w:rFonts w:ascii="Calibri" w:hAnsi="Calibri" w:cs="Calibri"/>
-                <w:color w:val="000000"/>
-              </w:rPr>
-              <w:t>3000</w:t>
-            </w:r>
-            <w:r>
-              <w:rPr>
-                <w:rFonts w:ascii="Calibri" w:hAnsi="Calibri" w:cs="Calibri"/>
-                <w:color w:val="000000"/>
-              </w:rPr>
-              <w:t xml:space="preserve">, </w:t>
-            </w:r>
-            <w:r>
-              <w:rPr>
-                <w:rFonts w:ascii="Calibri" w:hAnsi="Calibri" w:cs="Calibri"/>
-                <w:color w:val="000000"/>
-              </w:rPr>
-              <w:t>180</w:t>
-            </w:r>
-            <w:r>
-              <w:rPr>
-                <w:rFonts w:ascii="Calibri" w:hAnsi="Calibri" w:cs="Calibri"/>
-                <w:color w:val="000000"/>
-              </w:rPr>
-              <w:t>.00, "</w:t>
-            </w:r>
-            <w:r>
-              <w:rPr>
-                <w:rFonts w:ascii="Calibri" w:hAnsi="Calibri" w:cs="Calibri"/>
-                <w:color w:val="000000"/>
-              </w:rPr>
-              <w:t>Green</w:t>
-            </w:r>
-            <w:r>
-              <w:rPr>
-                <w:rFonts w:ascii="Calibri" w:hAnsi="Calibri" w:cs="Calibri"/>
-                <w:color w:val="000000"/>
-              </w:rPr>
-              <w:t>"]</w:t>
-            </w:r>
-          </w:p>
-          <w:p>
-            <w:pPr>
-              <w:cnfStyle w:val="000000100000" w:firstRow="0" w:lastRow="0" w:firstColumn="0" w:lastColumn="0" w:oddVBand="0" w:evenVBand="0" w:oddHBand="1" w:evenHBand="0" w:firstRowFirstColumn="0" w:firstRowLastColumn="0" w:lastRowFirstColumn="0" w:lastRowLastColumn="0"/>
-              <w:rPr>
-                <w:rFonts w:ascii="Calibri" w:hAnsi="Calibri" w:cs="Calibri"/>
-                <w:color w:val="000000"/>
-              </w:rPr>
-            </w:pPr>
-          </w:p>
-          <w:p>
-            <w:pPr>
-              <w:cnfStyle w:val="000000100000" w:firstRow="0" w:lastRow="0" w:firstColumn="0" w:lastColumn="0" w:oddVBand="0" w:evenVBand="0" w:oddHBand="1" w:evenHBand="0" w:firstRowFirstColumn="0" w:firstRowLastColumn="0" w:lastRowFirstColumn="0" w:lastRowLastColumn="0"/>
-              <w:rPr>
-                <w:rFonts w:ascii="Calibri" w:hAnsi="Calibri" w:cs="Calibri"/>
-                <w:color w:val="000000"/>
-              </w:rPr>
-            </w:pPr>
-            <w:r>
-              <w:rPr>
-                <w:rFonts w:ascii="Calibri" w:hAnsi="Calibri" w:cs="Calibri"/>
-                <w:color w:val="000000"/>
-              </w:rPr>
-              <w:t>Shipment:</w:t>
-            </w:r>
-          </w:p>
-          <w:p>
-            <w:pPr>
-              <w:cnfStyle w:val="000000100000" w:firstRow="0" w:lastRow="0" w:firstColumn="0" w:lastColumn="0" w:oddVBand="0" w:evenVBand="0" w:oddHBand="1" w:evenHBand="0" w:firstRowFirstColumn="0" w:firstRowLastColumn="0" w:lastRowFirstColumn="0" w:lastRowLastColumn="0"/>
-            </w:pPr>
-            <w:r>
-              <w:rPr>
-                <w:rFonts w:ascii="Calibri" w:hAnsi="Calibri" w:cs="Calibri"/>
-                <w:color w:val="000000"/>
-              </w:rPr>
-              <w:t>[</w:t>
-            </w:r>
-            <w:r>
-              <w:rPr>
-                <w:rFonts w:ascii="Calibri" w:hAnsi="Calibri" w:cs="Calibri"/>
-                <w:color w:val="000000"/>
-              </w:rPr>
-              <w:t>500</w:t>
-            </w:r>
-            <w:r>
-              <w:rPr>
-                <w:rFonts w:ascii="Calibri" w:hAnsi="Calibri" w:cs="Calibri"/>
-                <w:color w:val="000000"/>
-              </w:rPr>
-              <w:t xml:space="preserve">, </w:t>
-            </w:r>
-            <w:r>
-              <w:rPr>
-                <w:rFonts w:ascii="Calibri" w:hAnsi="Calibri" w:cs="Calibri"/>
-                <w:color w:val="000000"/>
-              </w:rPr>
-              <w:t>1</w:t>
-            </w:r>
-            <w:r>
-              <w:rPr>
-                <w:rFonts w:ascii="Calibri" w:hAnsi="Calibri" w:cs="Calibri"/>
-                <w:color w:val="000000"/>
-              </w:rPr>
-              <w:t>, "</w:t>
-            </w:r>
-            <w:r>
-              <w:rPr>
-                <w:rFonts w:ascii="Calibri" w:hAnsi="Calibri" w:cs="Calibri"/>
-                <w:color w:val="000000"/>
-              </w:rPr>
-              <w:t>Green</w:t>
-            </w:r>
-            <w:r>
-              <w:rPr>
-                <w:rFonts w:ascii="Calibri" w:hAnsi="Calibri" w:cs="Calibri"/>
-                <w:color w:val="000000"/>
-              </w:rPr>
-              <w:t>"]</w:t>
+            </w:pPr>
+          </w:p>
+          <w:p>
+            <w:pPr>
+              <w:cnfStyle w:val="000000100000" w:firstRow="0" w:lastRow="0" w:firstColumn="0" w:lastColumn="0" w:oddVBand="0" w:evenVBand="0" w:oddHBand="1" w:evenHBand="0" w:firstRowFirstColumn="0" w:firstRowLastColumn="0" w:lastRowFirstColumn="0" w:lastRowLastColumn="0"/>
+              <w:rPr>
+                <w:lang w:val="fr-FR"/>
+              </w:rPr>
+            </w:pPr>
+            <w:proofErr w:type="gramStart"/>
+            <w:r>
+              <w:rPr>
+                <w:lang w:val="fr-FR"/>
+              </w:rPr>
+              <w:t>base</w:t>
+            </w:r>
+            <w:proofErr w:type="gramEnd"/>
+            <w:r>
+              <w:rPr>
+                <w:lang w:val="fr-FR"/>
+              </w:rPr>
+              <w:t>1: 1</w:t>
+            </w:r>
+          </w:p>
+          <w:p>
+            <w:pPr>
+              <w:cnfStyle w:val="000000100000" w:firstRow="0" w:lastRow="0" w:firstColumn="0" w:lastColumn="0" w:oddVBand="0" w:evenVBand="0" w:oddHBand="1" w:evenHBand="0" w:firstRowFirstColumn="0" w:firstRowLastColumn="0" w:lastRowFirstColumn="0" w:lastRowLastColumn="0"/>
+              <w:rPr>
+                <w:lang w:val="fr-FR"/>
+              </w:rPr>
+            </w:pPr>
+          </w:p>
+          <w:p>
+            <w:pPr>
+              <w:cnfStyle w:val="000000100000" w:firstRow="0" w:lastRow="0" w:firstColumn="0" w:lastColumn="0" w:oddVBand="0" w:evenVBand="0" w:oddHBand="1" w:evenHBand="0" w:firstRowFirstColumn="0" w:firstRowLastColumn="0" w:lastRowFirstColumn="0" w:lastRowLastColumn="0"/>
+              <w:rPr>
+                <w:lang w:val="fr-FR"/>
+              </w:rPr>
+            </w:pPr>
+            <w:proofErr w:type="spellStart"/>
+            <w:proofErr w:type="gramStart"/>
+            <w:r>
+              <w:rPr>
+                <w:lang w:val="fr-FR"/>
+              </w:rPr>
+              <w:t>alphaCols</w:t>
+            </w:r>
+            <w:proofErr w:type="spellEnd"/>
+            <w:r>
+              <w:rPr>
+                <w:lang w:val="fr-FR"/>
+              </w:rPr>
+              <w:t>:</w:t>
+            </w:r>
+            <w:proofErr w:type="gramEnd"/>
+            <w:r>
+              <w:rPr>
+                <w:lang w:val="fr-FR"/>
+              </w:rPr>
+              <w:t xml:space="preserve"> 1</w:t>
             </w:r>
           </w:p>
         </w:tc>
@@ -2730,7 +4317,10 @@
               <w:cnfStyle w:val="000000100000" w:firstRow="0" w:lastRow="0" w:firstColumn="0" w:lastColumn="0" w:oddVBand="0" w:evenVBand="0" w:oddHBand="1" w:evenHBand="0" w:firstRowFirstColumn="0" w:firstRowLastColumn="0" w:lastRowFirstColumn="0" w:lastRowLastColumn="0"/>
             </w:pPr>
             <w:r>
-              <w:t>Ship on GREEN LINE, no diversion</w:t>
+              <w:t xml:space="preserve">Will show rows 1-25, column labels from A-Y, </w:t>
+            </w:r>
+            <w:r>
+              <w:t>with buildings (X).</w:t>
             </w:r>
           </w:p>
         </w:tc>
@@ -2769,11 +4359,22 @@
               <w:pStyle w:val="ListParagraph"/>
               <w:numPr>
                 <w:ilvl w:val="0"/>
-                <w:numId w:val="5"/>
+                <w:numId w:val="6"/>
               </w:numPr>
             </w:pPr>
             <w:r>
-              <w:t>Tests if a shipment is correctly assigned to a truck that will need to divert from the original route</w:t>
+              <w:t xml:space="preserve">Tests if </w:t>
+            </w:r>
+            <w:r>
+              <w:t xml:space="preserve">the function will print the map correctly based on the parameters, but the row starts from </w:t>
+            </w:r>
+            <w:proofErr w:type="gramStart"/>
+            <w:r>
+              <w:t>10</w:t>
+            </w:r>
+            <w:proofErr w:type="gramEnd"/>
+            <w:r>
+              <w:t xml:space="preserve"> and the columns start with 0, not a letter</w:t>
             </w:r>
           </w:p>
         </w:tc>
@@ -2801,60 +4402,43 @@
           <w:p>
             <w:pPr>
               <w:cnfStyle w:val="000000000000" w:firstRow="0" w:lastRow="0" w:firstColumn="0" w:lastColumn="0" w:oddVBand="0" w:evenVBand="0" w:oddHBand="0" w:evenHBand="0" w:firstRowFirstColumn="0" w:firstRowLastColumn="0" w:lastRowFirstColumn="0" w:lastRowLastColumn="0"/>
-              <w:rPr>
-                <w:rFonts w:ascii="Calibri" w:hAnsi="Calibri" w:cs="Calibri"/>
-                <w:color w:val="000000"/>
-              </w:rPr>
-            </w:pPr>
-          </w:p>
-          <w:p>
-            <w:pPr>
-              <w:cnfStyle w:val="000000000000" w:firstRow="0" w:lastRow="0" w:firstColumn="0" w:lastColumn="0" w:oddVBand="0" w:evenVBand="0" w:oddHBand="0" w:evenHBand="0" w:firstRowFirstColumn="0" w:firstRowLastColumn="0" w:lastRowFirstColumn="0" w:lastRowLastColumn="0"/>
-            </w:pPr>
-            <w:r>
-              <w:t>Truck:</w:t>
-            </w:r>
-          </w:p>
-          <w:p>
-            <w:pPr>
-              <w:cnfStyle w:val="000000000000" w:firstRow="0" w:lastRow="0" w:firstColumn="0" w:lastColumn="0" w:oddVBand="0" w:evenVBand="0" w:oddHBand="0" w:evenHBand="0" w:firstRowFirstColumn="0" w:firstRowLastColumn="0" w:lastRowFirstColumn="0" w:lastRowLastColumn="0"/>
-            </w:pPr>
-            <w:r>
-              <w:t>[5000, 250.00, "Yellow"]</w:t>
-            </w:r>
-          </w:p>
-          <w:p>
-            <w:pPr>
-              <w:cnfStyle w:val="000000000000" w:firstRow="0" w:lastRow="0" w:firstColumn="0" w:lastColumn="0" w:oddVBand="0" w:evenVBand="0" w:oddHBand="0" w:evenHBand="0" w:firstRowFirstColumn="0" w:firstRowLastColumn="0" w:lastRowFirstColumn="0" w:lastRowLastColumn="0"/>
-              <w:rPr>
-                <w:rFonts w:ascii="Calibri" w:hAnsi="Calibri" w:cs="Calibri"/>
-                <w:color w:val="000000"/>
-              </w:rPr>
-            </w:pPr>
-          </w:p>
-          <w:p>
-            <w:pPr>
-              <w:cnfStyle w:val="000000000000" w:firstRow="0" w:lastRow="0" w:firstColumn="0" w:lastColumn="0" w:oddVBand="0" w:evenVBand="0" w:oddHBand="0" w:evenHBand="0" w:firstRowFirstColumn="0" w:firstRowLastColumn="0" w:lastRowFirstColumn="0" w:lastRowLastColumn="0"/>
-              <w:rPr>
-                <w:rFonts w:ascii="Calibri" w:hAnsi="Calibri" w:cs="Calibri"/>
-                <w:color w:val="000000"/>
-              </w:rPr>
-            </w:pPr>
-            <w:r>
-              <w:rPr>
-                <w:rFonts w:ascii="Calibri" w:hAnsi="Calibri" w:cs="Calibri"/>
-                <w:color w:val="000000"/>
-              </w:rPr>
-              <w:t>Shipment:</w:t>
-            </w:r>
-          </w:p>
-          <w:p>
-            <w:pPr>
-              <w:cnfStyle w:val="000000000000" w:firstRow="0" w:lastRow="0" w:firstColumn="0" w:lastColumn="0" w:oddVBand="0" w:evenVBand="0" w:oddHBand="0" w:evenHBand="0" w:firstRowFirstColumn="0" w:firstRowLastColumn="0" w:lastRowFirstColumn="0" w:lastRowLastColumn="0"/>
-            </w:pPr>
-            <w:r>
-              <w:t>[1500, 2, "12E"]</w:t>
-            </w:r>
+            </w:pPr>
+          </w:p>
+          <w:p>
+            <w:pPr>
+              <w:cnfStyle w:val="000000000000" w:firstRow="0" w:lastRow="0" w:firstColumn="0" w:lastColumn="0" w:oddVBand="0" w:evenVBand="0" w:oddHBand="0" w:evenHBand="0" w:firstRowFirstColumn="0" w:firstRowLastColumn="0" w:lastRowFirstColumn="0" w:lastRowLastColumn="0"/>
+            </w:pPr>
+            <w:r>
+              <w:t xml:space="preserve">base1: </w:t>
+            </w:r>
+            <w:proofErr w:type="gramStart"/>
+            <w:r>
+              <w:t>8</w:t>
+            </w:r>
+            <w:proofErr w:type="gramEnd"/>
+          </w:p>
+          <w:p>
+            <w:pPr>
+              <w:cnfStyle w:val="000000000000" w:firstRow="0" w:lastRow="0" w:firstColumn="0" w:lastColumn="0" w:oddVBand="0" w:evenVBand="0" w:oddHBand="0" w:evenHBand="0" w:firstRowFirstColumn="0" w:firstRowLastColumn="0" w:lastRowFirstColumn="0" w:lastRowLastColumn="0"/>
+            </w:pPr>
+          </w:p>
+          <w:p>
+            <w:pPr>
+              <w:cnfStyle w:val="000000000000" w:firstRow="0" w:lastRow="0" w:firstColumn="0" w:lastColumn="0" w:oddVBand="0" w:evenVBand="0" w:oddHBand="0" w:evenHBand="0" w:firstRowFirstColumn="0" w:firstRowLastColumn="0" w:lastRowFirstColumn="0" w:lastRowLastColumn="0"/>
+            </w:pPr>
+            <w:proofErr w:type="spellStart"/>
+            <w:r>
+              <w:t>alphaCols</w:t>
+            </w:r>
+            <w:proofErr w:type="spellEnd"/>
+            <w:r>
+              <w:t xml:space="preserve">: </w:t>
+            </w:r>
+            <w:proofErr w:type="gramStart"/>
+            <w:r>
+              <w:t>0</w:t>
+            </w:r>
+            <w:proofErr w:type="gramEnd"/>
           </w:p>
         </w:tc>
         <w:tc>
@@ -2867,7 +4451,42 @@
               <w:cnfStyle w:val="000000000000" w:firstRow="0" w:lastRow="0" w:firstColumn="0" w:lastColumn="0" w:oddVBand="0" w:evenVBand="0" w:oddHBand="0" w:evenHBand="0" w:firstRowFirstColumn="0" w:firstRowLastColumn="0" w:lastRowFirstColumn="0" w:lastRowLastColumn="0"/>
             </w:pPr>
             <w:r>
-              <w:t>Ship on YELLOW LINE, divert: D10, E10, E11, E12</w:t>
+              <w:t xml:space="preserve">Will show rows </w:t>
+            </w:r>
+            <w:r>
+              <w:t>8</w:t>
+            </w:r>
+            <w:r>
+              <w:t>-</w:t>
+            </w:r>
+            <w:r>
+              <w:t>3</w:t>
+            </w:r>
+            <w:r>
+              <w:t>2</w:t>
+            </w:r>
+            <w:r>
+              <w:t xml:space="preserve">, column labels </w:t>
+            </w:r>
+            <w:r>
+              <w:t xml:space="preserve">starting from </w:t>
+            </w:r>
+            <w:proofErr w:type="gramStart"/>
+            <w:r>
+              <w:t>0</w:t>
+            </w:r>
+            <w:proofErr w:type="gramEnd"/>
+            <w:r>
+              <w:t xml:space="preserve">, </w:t>
+            </w:r>
+            <w:r>
+              <w:t xml:space="preserve">with </w:t>
+            </w:r>
+            <w:r>
+              <w:t>buildings (X)</w:t>
+            </w:r>
+            <w:r>
+              <w:t>.</w:t>
             </w:r>
           </w:p>
         </w:tc>
@@ -2909,20 +4528,22 @@
               <w:pStyle w:val="ListParagraph"/>
               <w:numPr>
                 <w:ilvl w:val="0"/>
-                <w:numId w:val="5"/>
+                <w:numId w:val="6"/>
               </w:numPr>
             </w:pPr>
             <w:r>
-              <w:t>Tests if a shipment</w:t>
-            </w:r>
-            <w:r>
-              <w:t>/package</w:t>
-            </w:r>
-            <w:r>
-              <w:t xml:space="preserve"> exceeding truck capacity is</w:t>
-            </w:r>
-            <w:r>
-              <w:t xml:space="preserve"> properly handled</w:t>
+              <w:t xml:space="preserve">Tests if </w:t>
+            </w:r>
+            <w:r>
+              <w:t xml:space="preserve">the function will print the map correctly when the row starts with </w:t>
+            </w:r>
+            <w:proofErr w:type="gramStart"/>
+            <w:r>
+              <w:t>20</w:t>
+            </w:r>
+            <w:proofErr w:type="gramEnd"/>
+            <w:r>
+              <w:t xml:space="preserve"> and the columns are A-Y</w:t>
             </w:r>
           </w:p>
         </w:tc>
@@ -2950,72 +4571,43 @@
           <w:p>
             <w:pPr>
               <w:cnfStyle w:val="000000100000" w:firstRow="0" w:lastRow="0" w:firstColumn="0" w:lastColumn="0" w:oddVBand="0" w:evenVBand="0" w:oddHBand="1" w:evenHBand="0" w:firstRowFirstColumn="0" w:firstRowLastColumn="0" w:lastRowFirstColumn="0" w:lastRowLastColumn="0"/>
-              <w:rPr>
-                <w:rFonts w:ascii="Calibri" w:hAnsi="Calibri" w:cs="Calibri"/>
-                <w:color w:val="000000"/>
-              </w:rPr>
-            </w:pPr>
-          </w:p>
-          <w:p>
-            <w:pPr>
-              <w:cnfStyle w:val="000000100000" w:firstRow="0" w:lastRow="0" w:firstColumn="0" w:lastColumn="0" w:oddVBand="0" w:evenVBand="0" w:oddHBand="1" w:evenHBand="0" w:firstRowFirstColumn="0" w:firstRowLastColumn="0" w:lastRowFirstColumn="0" w:lastRowLastColumn="0"/>
-            </w:pPr>
-            <w:r>
-              <w:t>Truck:</w:t>
-            </w:r>
-          </w:p>
-          <w:p>
-            <w:pPr>
-              <w:cnfStyle w:val="000000100000" w:firstRow="0" w:lastRow="0" w:firstColumn="0" w:lastColumn="0" w:oddVBand="0" w:evenVBand="0" w:oddHBand="1" w:evenHBand="0" w:firstRowFirstColumn="0" w:firstRowLastColumn="0" w:lastRowFirstColumn="0" w:lastRowLastColumn="0"/>
-            </w:pPr>
-            <w:r>
-              <w:t>[</w:t>
-            </w:r>
-            <w:r>
-              <w:t>5</w:t>
-            </w:r>
-            <w:r>
-              <w:t>000, 200.00, "Blue"]</w:t>
-            </w:r>
-          </w:p>
-          <w:p>
-            <w:pPr>
-              <w:cnfStyle w:val="000000100000" w:firstRow="0" w:lastRow="0" w:firstColumn="0" w:lastColumn="0" w:oddVBand="0" w:evenVBand="0" w:oddHBand="1" w:evenHBand="0" w:firstRowFirstColumn="0" w:firstRowLastColumn="0" w:lastRowFirstColumn="0" w:lastRowLastColumn="0"/>
-              <w:rPr>
-                <w:rFonts w:ascii="Calibri" w:hAnsi="Calibri" w:cs="Calibri"/>
-                <w:color w:val="000000"/>
-              </w:rPr>
-            </w:pPr>
-          </w:p>
-          <w:p>
-            <w:pPr>
-              <w:cnfStyle w:val="000000100000" w:firstRow="0" w:lastRow="0" w:firstColumn="0" w:lastColumn="0" w:oddVBand="0" w:evenVBand="0" w:oddHBand="1" w:evenHBand="0" w:firstRowFirstColumn="0" w:firstRowLastColumn="0" w:lastRowFirstColumn="0" w:lastRowLastColumn="0"/>
-              <w:rPr>
-                <w:rFonts w:ascii="Calibri" w:hAnsi="Calibri" w:cs="Calibri"/>
-                <w:color w:val="000000"/>
-              </w:rPr>
-            </w:pPr>
-            <w:r>
-              <w:rPr>
-                <w:rFonts w:ascii="Calibri" w:hAnsi="Calibri" w:cs="Calibri"/>
-                <w:color w:val="000000"/>
-              </w:rPr>
-              <w:t>Shipment:</w:t>
-            </w:r>
-          </w:p>
-          <w:p>
-            <w:pPr>
-              <w:cnfStyle w:val="000000100000" w:firstRow="0" w:lastRow="0" w:firstColumn="0" w:lastColumn="0" w:oddVBand="0" w:evenVBand="0" w:oddHBand="1" w:evenHBand="0" w:firstRowFirstColumn="0" w:firstRowLastColumn="0" w:lastRowFirstColumn="0" w:lastRowLastColumn="0"/>
-            </w:pPr>
-            <w:r>
-              <w:t>[</w:t>
-            </w:r>
-            <w:r>
-              <w:t>6</w:t>
-            </w:r>
-            <w:r>
-              <w:t>500, 3, "Blue"]</w:t>
-            </w:r>
+            </w:pPr>
+          </w:p>
+          <w:p>
+            <w:pPr>
+              <w:cnfStyle w:val="000000100000" w:firstRow="0" w:lastRow="0" w:firstColumn="0" w:lastColumn="0" w:oddVBand="0" w:evenVBand="0" w:oddHBand="1" w:evenHBand="0" w:firstRowFirstColumn="0" w:firstRowLastColumn="0" w:lastRowFirstColumn="0" w:lastRowLastColumn="0"/>
+            </w:pPr>
+            <w:r>
+              <w:t xml:space="preserve">base1: </w:t>
+            </w:r>
+            <w:proofErr w:type="gramStart"/>
+            <w:r>
+              <w:t>20</w:t>
+            </w:r>
+            <w:proofErr w:type="gramEnd"/>
+          </w:p>
+          <w:p>
+            <w:pPr>
+              <w:cnfStyle w:val="000000100000" w:firstRow="0" w:lastRow="0" w:firstColumn="0" w:lastColumn="0" w:oddVBand="0" w:evenVBand="0" w:oddHBand="1" w:evenHBand="0" w:firstRowFirstColumn="0" w:firstRowLastColumn="0" w:lastRowFirstColumn="0" w:lastRowLastColumn="0"/>
+            </w:pPr>
+          </w:p>
+          <w:p>
+            <w:pPr>
+              <w:cnfStyle w:val="000000100000" w:firstRow="0" w:lastRow="0" w:firstColumn="0" w:lastColumn="0" w:oddVBand="0" w:evenVBand="0" w:oddHBand="1" w:evenHBand="0" w:firstRowFirstColumn="0" w:firstRowLastColumn="0" w:lastRowFirstColumn="0" w:lastRowLastColumn="0"/>
+            </w:pPr>
+            <w:proofErr w:type="spellStart"/>
+            <w:r>
+              <w:t>alphaCols</w:t>
+            </w:r>
+            <w:proofErr w:type="spellEnd"/>
+            <w:r>
+              <w:t xml:space="preserve">: </w:t>
+            </w:r>
+            <w:proofErr w:type="gramStart"/>
+            <w:r>
+              <w:t>1</w:t>
+            </w:r>
+            <w:proofErr w:type="gramEnd"/>
           </w:p>
         </w:tc>
         <w:tc>
@@ -3028,19 +4620,7 @@
               <w:cnfStyle w:val="000000100000" w:firstRow="0" w:lastRow="0" w:firstColumn="0" w:lastColumn="0" w:oddVBand="0" w:evenVBand="0" w:oddHBand="1" w:evenHBand="0" w:firstRowFirstColumn="0" w:firstRowLastColumn="0" w:lastRowFirstColumn="0" w:lastRowLastColumn="0"/>
             </w:pPr>
             <w:r>
-              <w:t>Invalid weight (must be 1-</w:t>
-            </w:r>
-            <w:r>
-              <w:t>5</w:t>
-            </w:r>
-            <w:r>
-              <w:t>000</w:t>
-            </w:r>
-            <w:r>
-              <w:t xml:space="preserve"> Kg.</w:t>
-            </w:r>
-            <w:r>
-              <w:t>)</w:t>
+              <w:t>Will show rows 20-44, column labels from A-Y, with buildings (X).</w:t>
             </w:r>
           </w:p>
         </w:tc>
@@ -3079,11 +4659,14 @@
               <w:pStyle w:val="ListParagraph"/>
               <w:numPr>
                 <w:ilvl w:val="0"/>
-                <w:numId w:val="5"/>
+                <w:numId w:val="6"/>
               </w:numPr>
             </w:pPr>
             <w:r>
-              <w:t>Tests if a shipment/package with an invalid destination is properly handled</w:t>
+              <w:t xml:space="preserve">Tests if </w:t>
+            </w:r>
+            <w:r>
+              <w:t>the function will print the valid map correctly with all truck routes shown</w:t>
             </w:r>
           </w:p>
         </w:tc>
@@ -3111,93 +4694,66 @@
           <w:p>
             <w:pPr>
               <w:cnfStyle w:val="000000000000" w:firstRow="0" w:lastRow="0" w:firstColumn="0" w:lastColumn="0" w:oddVBand="0" w:evenVBand="0" w:oddHBand="0" w:evenHBand="0" w:firstRowFirstColumn="0" w:firstRowLastColumn="0" w:lastRowFirstColumn="0" w:lastRowLastColumn="0"/>
-              <w:rPr>
-                <w:rFonts w:ascii="Calibri" w:hAnsi="Calibri" w:cs="Calibri"/>
-                <w:color w:val="000000"/>
-              </w:rPr>
-            </w:pPr>
-          </w:p>
-          <w:p>
-            <w:pPr>
-              <w:cnfStyle w:val="000000000000" w:firstRow="0" w:lastRow="0" w:firstColumn="0" w:lastColumn="0" w:oddVBand="0" w:evenVBand="0" w:oddHBand="0" w:evenHBand="0" w:firstRowFirstColumn="0" w:firstRowLastColumn="0" w:lastRowFirstColumn="0" w:lastRowLastColumn="0"/>
-            </w:pPr>
-            <w:r>
-              <w:t>Truck:</w:t>
-            </w:r>
-          </w:p>
-          <w:p>
-            <w:pPr>
-              <w:cnfStyle w:val="000000000000" w:firstRow="0" w:lastRow="0" w:firstColumn="0" w:lastColumn="0" w:oddVBand="0" w:evenVBand="0" w:oddHBand="0" w:evenHBand="0" w:firstRowFirstColumn="0" w:firstRowLastColumn="0" w:lastRowFirstColumn="0" w:lastRowLastColumn="0"/>
-              <w:rPr>
-                <w:rFonts w:ascii="Calibri" w:hAnsi="Calibri" w:cs="Calibri"/>
-                <w:color w:val="000000"/>
-              </w:rPr>
-            </w:pPr>
-            <w:r>
-              <w:rPr>
-                <w:rFonts w:ascii="Calibri" w:hAnsi="Calibri" w:cs="Calibri"/>
-                <w:color w:val="000000"/>
-              </w:rPr>
-              <w:t>[</w:t>
-            </w:r>
-            <w:r>
-              <w:rPr>
-                <w:rFonts w:ascii="Calibri" w:hAnsi="Calibri" w:cs="Calibri"/>
-                <w:color w:val="000000"/>
-              </w:rPr>
-              <w:t>5000</w:t>
-            </w:r>
-            <w:r>
-              <w:rPr>
-                <w:rFonts w:ascii="Calibri" w:hAnsi="Calibri" w:cs="Calibri"/>
-                <w:color w:val="000000"/>
-              </w:rPr>
-              <w:t>, 250.00, "Blue"]</w:t>
-            </w:r>
-          </w:p>
-          <w:p>
-            <w:pPr>
-              <w:cnfStyle w:val="000000000000" w:firstRow="0" w:lastRow="0" w:firstColumn="0" w:lastColumn="0" w:oddVBand="0" w:evenVBand="0" w:oddHBand="0" w:evenHBand="0" w:firstRowFirstColumn="0" w:firstRowLastColumn="0" w:lastRowFirstColumn="0" w:lastRowLastColumn="0"/>
-              <w:rPr>
-                <w:rFonts w:ascii="Calibri" w:hAnsi="Calibri" w:cs="Calibri"/>
-                <w:color w:val="000000"/>
-              </w:rPr>
-            </w:pPr>
-          </w:p>
-          <w:p>
-            <w:pPr>
-              <w:cnfStyle w:val="000000000000" w:firstRow="0" w:lastRow="0" w:firstColumn="0" w:lastColumn="0" w:oddVBand="0" w:evenVBand="0" w:oddHBand="0" w:evenHBand="0" w:firstRowFirstColumn="0" w:firstRowLastColumn="0" w:lastRowFirstColumn="0" w:lastRowLastColumn="0"/>
-              <w:rPr>
-                <w:rFonts w:ascii="Calibri" w:hAnsi="Calibri" w:cs="Calibri"/>
-                <w:color w:val="000000"/>
-              </w:rPr>
-            </w:pPr>
-            <w:r>
-              <w:rPr>
-                <w:rFonts w:ascii="Calibri" w:hAnsi="Calibri" w:cs="Calibri"/>
-                <w:color w:val="000000"/>
-              </w:rPr>
-              <w:t>Shipment:</w:t>
-            </w:r>
-          </w:p>
-          <w:p>
-            <w:pPr>
-              <w:cnfStyle w:val="000000000000" w:firstRow="0" w:lastRow="0" w:firstColumn="0" w:lastColumn="0" w:oddVBand="0" w:evenVBand="0" w:oddHBand="0" w:evenHBand="0" w:firstRowFirstColumn="0" w:firstRowLastColumn="0" w:lastRowFirstColumn="0" w:lastRowLastColumn="0"/>
-            </w:pPr>
-            <w:r>
-              <w:t>[</w:t>
-            </w:r>
-            <w:r>
-              <w:t>1000</w:t>
-            </w:r>
-            <w:r>
-              <w:t>, 2, "</w:t>
-            </w:r>
-            <w:r>
-              <w:t>28X</w:t>
-            </w:r>
-            <w:r>
-              <w:t>"]</w:t>
+            </w:pPr>
+          </w:p>
+          <w:p>
+            <w:pPr>
+              <w:cnfStyle w:val="000000000000" w:firstRow="0" w:lastRow="0" w:firstColumn="0" w:lastColumn="0" w:oddVBand="0" w:evenVBand="0" w:oddHBand="0" w:evenHBand="0" w:firstRowFirstColumn="0" w:firstRowLastColumn="0" w:lastRowFirstColumn="0" w:lastRowLastColumn="0"/>
+              <w:rPr>
+                <w:lang w:val="fr-FR"/>
+              </w:rPr>
+            </w:pPr>
+            <w:proofErr w:type="gramStart"/>
+            <w:r>
+              <w:rPr>
+                <w:lang w:val="fr-FR"/>
+              </w:rPr>
+              <w:t>base</w:t>
+            </w:r>
+            <w:proofErr w:type="gramEnd"/>
+            <w:r>
+              <w:rPr>
+                <w:lang w:val="fr-FR"/>
+              </w:rPr>
+              <w:t>1: 0</w:t>
+            </w:r>
+          </w:p>
+          <w:p>
+            <w:pPr>
+              <w:cnfStyle w:val="000000000000" w:firstRow="0" w:lastRow="0" w:firstColumn="0" w:lastColumn="0" w:oddVBand="0" w:evenVBand="0" w:oddHBand="0" w:evenHBand="0" w:firstRowFirstColumn="0" w:firstRowLastColumn="0" w:lastRowFirstColumn="0" w:lastRowLastColumn="0"/>
+              <w:rPr>
+                <w:lang w:val="fr-FR"/>
+              </w:rPr>
+            </w:pPr>
+          </w:p>
+          <w:p>
+            <w:pPr>
+              <w:cnfStyle w:val="000000000000" w:firstRow="0" w:lastRow="0" w:firstColumn="0" w:lastColumn="0" w:oddVBand="0" w:evenVBand="0" w:oddHBand="0" w:evenHBand="0" w:firstRowFirstColumn="0" w:firstRowLastColumn="0" w:lastRowFirstColumn="0" w:lastRowLastColumn="0"/>
+              <w:rPr>
+                <w:lang w:val="fr-FR"/>
+              </w:rPr>
+            </w:pPr>
+            <w:proofErr w:type="spellStart"/>
+            <w:proofErr w:type="gramStart"/>
+            <w:r>
+              <w:rPr>
+                <w:lang w:val="fr-FR"/>
+              </w:rPr>
+              <w:t>alphaCols</w:t>
+            </w:r>
+            <w:proofErr w:type="spellEnd"/>
+            <w:r>
+              <w:rPr>
+                <w:lang w:val="fr-FR"/>
+              </w:rPr>
+              <w:t>:</w:t>
+            </w:r>
+            <w:proofErr w:type="gramEnd"/>
+            <w:r>
+              <w:rPr>
+                <w:lang w:val="fr-FR"/>
+              </w:rPr>
+              <w:t xml:space="preserve"> 1</w:t>
             </w:r>
           </w:p>
         </w:tc>
@@ -3211,7 +4767,7 @@
               <w:cnfStyle w:val="000000000000" w:firstRow="0" w:lastRow="0" w:firstColumn="0" w:lastColumn="0" w:oddVBand="0" w:evenVBand="0" w:oddHBand="0" w:evenHBand="0" w:firstRowFirstColumn="0" w:firstRowLastColumn="0" w:lastRowFirstColumn="0" w:lastRowLastColumn="0"/>
             </w:pPr>
             <w:r>
-              <w:t>Invalid destination</w:t>
+              <w:t>Will show rows 0-24, column labels from A-Y, buildings (X) with all truck routes.</w:t>
             </w:r>
           </w:p>
         </w:tc>
@@ -3280,19 +4836,34 @@
       </w:pPr>
     </w:p>
     <w:p>
+      <w:pPr>
+        <w:rPr>
+          <w:color w:val="808080" w:themeColor="background1" w:themeShade="80"/>
+        </w:rPr>
+      </w:pPr>
+    </w:p>
+    <w:p>
+      <w:proofErr w:type="gramStart"/>
       <w:r>
         <w:rPr>
           <w:b/>
           <w:bCs/>
         </w:rPr>
-        <w:lastRenderedPageBreak/>
-        <w:t>Test Name or ID</w:t>
+        <w:t>Test</w:t>
+      </w:r>
+      <w:proofErr w:type="gramEnd"/>
+      <w:r>
+        <w:rPr>
+          <w:b/>
+          <w:bCs/>
+        </w:rPr>
+        <w:t xml:space="preserve"> Name or ID</w:t>
       </w:r>
       <w:r>
         <w:t xml:space="preserve">: Test </w:t>
       </w:r>
       <w:r>
-        <w:t>printMap</w:t>
+        <w:t>distance</w:t>
       </w:r>
       <w:r>
         <w:t xml:space="preserve"> (by Kaitlyn)</w:t>
@@ -3307,8 +4878,13 @@
         <w:t>Test Type</w:t>
       </w:r>
       <w:r>
-        <w:t>: Black box</w:t>
-      </w:r>
+        <w:t xml:space="preserve">: Black </w:t>
+      </w:r>
+      <w:proofErr w:type="gramStart"/>
+      <w:r>
+        <w:t>box</w:t>
+      </w:r>
+      <w:proofErr w:type="gramEnd"/>
     </w:p>
     <w:p>
       <w:r>
@@ -3319,16 +4895,30 @@
         <w:t>Description</w:t>
       </w:r>
       <w:r>
-        <w:t>: Tests the</w:t>
-      </w:r>
-      <w:r>
-        <w:t xml:space="preserve"> printMap</w:t>
-      </w:r>
-      <w:r>
-        <w:t xml:space="preserve"> function to ensure that t</w:t>
-      </w:r>
-      <w:r>
-        <w:t>he program prints an accurate map.</w:t>
+        <w:t xml:space="preserve">: </w:t>
+      </w:r>
+      <w:proofErr w:type="gramStart"/>
+      <w:r>
+        <w:t>Tests</w:t>
+      </w:r>
+      <w:proofErr w:type="gramEnd"/>
+      <w:r>
+        <w:t xml:space="preserve"> the </w:t>
+      </w:r>
+      <w:r>
+        <w:t xml:space="preserve">distance </w:t>
+      </w:r>
+      <w:r>
+        <w:t>function to ensure that the program</w:t>
+      </w:r>
+      <w:r>
+        <w:t xml:space="preserve"> correctly </w:t>
+      </w:r>
+      <w:r>
+        <w:t>computes</w:t>
+      </w:r>
+      <w:r>
+        <w:t xml:space="preserve"> the distance between two points.</w:t>
       </w:r>
     </w:p>
     <w:p>
@@ -3352,11 +4942,18 @@
         <w:t>Test Function</w:t>
       </w:r>
       <w:r>
-        <w:t>: test_</w:t>
-      </w:r>
-      <w:r>
-        <w:t>printMap</w:t>
-      </w:r>
+        <w:t xml:space="preserve">: </w:t>
+      </w:r>
+      <w:proofErr w:type="spellStart"/>
+      <w:r>
+        <w:t>test_</w:t>
+      </w:r>
+      <w:proofErr w:type="gramStart"/>
+      <w:r>
+        <w:t>distance</w:t>
+      </w:r>
+      <w:proofErr w:type="spellEnd"/>
+      <w:proofErr w:type="gramEnd"/>
     </w:p>
     <w:p>
       <w:pPr>
@@ -3413,8 +5010,13 @@
             <w:pPr>
               <w:cnfStyle w:val="100000000000" w:firstRow="1" w:lastRow="0" w:firstColumn="0" w:lastColumn="0" w:oddVBand="0" w:evenVBand="0" w:oddHBand="0" w:evenHBand="0" w:firstRowFirstColumn="0" w:firstRowLastColumn="0" w:lastRowFirstColumn="0" w:lastRowLastColumn="0"/>
             </w:pPr>
-            <w:r>
-              <w:t>Test Data</w:t>
+            <w:proofErr w:type="gramStart"/>
+            <w:r>
+              <w:t>Test</w:t>
+            </w:r>
+            <w:proofErr w:type="gramEnd"/>
+            <w:r>
+              <w:t xml:space="preserve"> Data</w:t>
             </w:r>
           </w:p>
         </w:tc>
@@ -3479,14 +5081,14 @@
               <w:pStyle w:val="ListParagraph"/>
               <w:numPr>
                 <w:ilvl w:val="0"/>
-                <w:numId w:val="6"/>
+                <w:numId w:val="7"/>
               </w:numPr>
             </w:pPr>
             <w:r>
-              <w:t xml:space="preserve">Tests </w:t>
-            </w:r>
-            <w:r>
-              <w:t>if the function will print the valid map correctly based on the parameters</w:t>
+              <w:t xml:space="preserve">Tests if the function </w:t>
+            </w:r>
+            <w:r>
+              <w:t>handles when both points are the same</w:t>
             </w:r>
           </w:p>
         </w:tc>
@@ -3523,20 +5125,20 @@
                 <w:lang w:val="fr-FR"/>
               </w:rPr>
             </w:pPr>
+            <w:proofErr w:type="gramStart"/>
             <w:r>
               <w:rPr>
                 <w:lang w:val="fr-FR"/>
               </w:rPr>
-              <w:t>base1: 1</w:t>
-            </w:r>
-          </w:p>
-          <w:p>
-            <w:pPr>
-              <w:cnfStyle w:val="000000100000" w:firstRow="0" w:lastRow="0" w:firstColumn="0" w:lastColumn="0" w:oddVBand="0" w:evenVBand="0" w:oddHBand="1" w:evenHBand="0" w:firstRowFirstColumn="0" w:firstRowLastColumn="0" w:lastRowFirstColumn="0" w:lastRowLastColumn="0"/>
+              <w:t>p</w:t>
+            </w:r>
+            <w:proofErr w:type="gramEnd"/>
+            <w:r>
               <w:rPr>
                 <w:lang w:val="fr-FR"/>
               </w:rPr>
-            </w:pPr>
+              <w:t>1: (3, 4)</w:t>
+            </w:r>
           </w:p>
           <w:p>
             <w:pPr>
@@ -3545,11 +5147,27 @@
                 <w:lang w:val="fr-FR"/>
               </w:rPr>
             </w:pPr>
-            <w:r>
+          </w:p>
+          <w:p>
+            <w:pPr>
+              <w:cnfStyle w:val="000000100000" w:firstRow="0" w:lastRow="0" w:firstColumn="0" w:lastColumn="0" w:oddVBand="0" w:evenVBand="0" w:oddHBand="1" w:evenHBand="0" w:firstRowFirstColumn="0" w:firstRowLastColumn="0" w:lastRowFirstColumn="0" w:lastRowLastColumn="0"/>
               <w:rPr>
                 <w:lang w:val="fr-FR"/>
               </w:rPr>
-              <w:t>alphaCols: 1</w:t>
+            </w:pPr>
+            <w:proofErr w:type="gramStart"/>
+            <w:r>
+              <w:rPr>
+                <w:lang w:val="fr-FR"/>
+              </w:rPr>
+              <w:t>p</w:t>
+            </w:r>
+            <w:proofErr w:type="gramEnd"/>
+            <w:r>
+              <w:rPr>
+                <w:lang w:val="fr-FR"/>
+              </w:rPr>
+              <w:t>2: (3, 4)</w:t>
             </w:r>
           </w:p>
         </w:tc>
@@ -3563,10 +5181,7 @@
               <w:cnfStyle w:val="000000100000" w:firstRow="0" w:lastRow="0" w:firstColumn="0" w:lastColumn="0" w:oddVBand="0" w:evenVBand="0" w:oddHBand="1" w:evenHBand="0" w:firstRowFirstColumn="0" w:firstRowLastColumn="0" w:lastRowFirstColumn="0" w:lastRowLastColumn="0"/>
             </w:pPr>
             <w:r>
-              <w:t xml:space="preserve">Will show rows 1-25, column labels from A-Y, </w:t>
-            </w:r>
-            <w:r>
-              <w:t>with buildings (X).</w:t>
+              <w:t>0.0</w:t>
             </w:r>
           </w:p>
         </w:tc>
@@ -3605,14 +5220,14 @@
               <w:pStyle w:val="ListParagraph"/>
               <w:numPr>
                 <w:ilvl w:val="0"/>
-                <w:numId w:val="6"/>
+                <w:numId w:val="7"/>
               </w:numPr>
             </w:pPr>
             <w:r>
-              <w:t xml:space="preserve">Tests if </w:t>
-            </w:r>
-            <w:r>
-              <w:t>the function will print the map correctly based on the parameters, but the row starts from 10 and the columns start with 0, not a letter</w:t>
+              <w:t xml:space="preserve">Tests if the function </w:t>
+            </w:r>
+            <w:r>
+              <w:t>computes the horizontal distance between two points</w:t>
             </w:r>
           </w:p>
         </w:tc>
@@ -3645,25 +5260,50 @@
           <w:p>
             <w:pPr>
               <w:cnfStyle w:val="000000000000" w:firstRow="0" w:lastRow="0" w:firstColumn="0" w:lastColumn="0" w:oddVBand="0" w:evenVBand="0" w:oddHBand="0" w:evenHBand="0" w:firstRowFirstColumn="0" w:firstRowLastColumn="0" w:lastRowFirstColumn="0" w:lastRowLastColumn="0"/>
-            </w:pPr>
-            <w:r>
-              <w:t xml:space="preserve">base1: </w:t>
-            </w:r>
-            <w:r>
-              <w:t>8</w:t>
-            </w:r>
-          </w:p>
-          <w:p>
-            <w:pPr>
-              <w:cnfStyle w:val="000000000000" w:firstRow="0" w:lastRow="0" w:firstColumn="0" w:lastColumn="0" w:oddVBand="0" w:evenVBand="0" w:oddHBand="0" w:evenHBand="0" w:firstRowFirstColumn="0" w:firstRowLastColumn="0" w:lastRowFirstColumn="0" w:lastRowLastColumn="0"/>
-            </w:pPr>
-          </w:p>
-          <w:p>
-            <w:pPr>
-              <w:cnfStyle w:val="000000000000" w:firstRow="0" w:lastRow="0" w:firstColumn="0" w:lastColumn="0" w:oddVBand="0" w:evenVBand="0" w:oddHBand="0" w:evenHBand="0" w:firstRowFirstColumn="0" w:firstRowLastColumn="0" w:lastRowFirstColumn="0" w:lastRowLastColumn="0"/>
-            </w:pPr>
-            <w:r>
-              <w:t>alphaCols: 0</w:t>
+              <w:rPr>
+                <w:lang w:val="fr-FR"/>
+              </w:rPr>
+            </w:pPr>
+            <w:proofErr w:type="gramStart"/>
+            <w:r>
+              <w:rPr>
+                <w:lang w:val="fr-FR"/>
+              </w:rPr>
+              <w:t>p</w:t>
+            </w:r>
+            <w:proofErr w:type="gramEnd"/>
+            <w:r>
+              <w:rPr>
+                <w:lang w:val="fr-FR"/>
+              </w:rPr>
+              <w:t>1: (1, 2)</w:t>
+            </w:r>
+          </w:p>
+          <w:p>
+            <w:pPr>
+              <w:cnfStyle w:val="000000000000" w:firstRow="0" w:lastRow="0" w:firstColumn="0" w:lastColumn="0" w:oddVBand="0" w:evenVBand="0" w:oddHBand="0" w:evenHBand="0" w:firstRowFirstColumn="0" w:firstRowLastColumn="0" w:lastRowFirstColumn="0" w:lastRowLastColumn="0"/>
+              <w:rPr>
+                <w:lang w:val="fr-FR"/>
+              </w:rPr>
+            </w:pPr>
+          </w:p>
+          <w:p>
+            <w:pPr>
+              <w:cnfStyle w:val="000000000000" w:firstRow="0" w:lastRow="0" w:firstColumn="0" w:lastColumn="0" w:oddVBand="0" w:evenVBand="0" w:oddHBand="0" w:evenHBand="0" w:firstRowFirstColumn="0" w:firstRowLastColumn="0" w:lastRowFirstColumn="0" w:lastRowLastColumn="0"/>
+            </w:pPr>
+            <w:proofErr w:type="gramStart"/>
+            <w:r>
+              <w:rPr>
+                <w:lang w:val="fr-FR"/>
+              </w:rPr>
+              <w:t>p</w:t>
+            </w:r>
+            <w:proofErr w:type="gramEnd"/>
+            <w:r>
+              <w:rPr>
+                <w:lang w:val="fr-FR"/>
+              </w:rPr>
+              <w:t>2: (1, 6)</w:t>
             </w:r>
           </w:p>
         </w:tc>
@@ -3677,37 +5317,7 @@
               <w:cnfStyle w:val="000000000000" w:firstRow="0" w:lastRow="0" w:firstColumn="0" w:lastColumn="0" w:oddVBand="0" w:evenVBand="0" w:oddHBand="0" w:evenHBand="0" w:firstRowFirstColumn="0" w:firstRowLastColumn="0" w:lastRowFirstColumn="0" w:lastRowLastColumn="0"/>
             </w:pPr>
             <w:r>
-              <w:t xml:space="preserve">Will show rows </w:t>
-            </w:r>
-            <w:r>
-              <w:t>8</w:t>
-            </w:r>
-            <w:r>
-              <w:t>-</w:t>
-            </w:r>
-            <w:r>
-              <w:t>3</w:t>
-            </w:r>
-            <w:r>
-              <w:t>2</w:t>
-            </w:r>
-            <w:r>
-              <w:t xml:space="preserve">, column labels </w:t>
-            </w:r>
-            <w:r>
-              <w:t>starting from 0</w:t>
-            </w:r>
-            <w:r>
-              <w:t xml:space="preserve">, </w:t>
-            </w:r>
-            <w:r>
-              <w:t xml:space="preserve">with </w:t>
-            </w:r>
-            <w:r>
-              <w:t>buildings (X)</w:t>
-            </w:r>
-            <w:r>
-              <w:t>.</w:t>
+              <w:t>4.0</w:t>
             </w:r>
           </w:p>
         </w:tc>
@@ -3749,14 +5359,19 @@
               <w:pStyle w:val="ListParagraph"/>
               <w:numPr>
                 <w:ilvl w:val="0"/>
-                <w:numId w:val="6"/>
+                <w:numId w:val="7"/>
               </w:numPr>
             </w:pPr>
             <w:r>
-              <w:t xml:space="preserve">Tests if </w:t>
-            </w:r>
-            <w:r>
-              <w:t>the function will print the map correctly when the row starts with 20 and the columns are A-Y</w:t>
+              <w:t xml:space="preserve">Tests if the function </w:t>
+            </w:r>
+            <w:proofErr w:type="gramStart"/>
+            <w:r>
+              <w:t>handles</w:t>
+            </w:r>
+            <w:proofErr w:type="gramEnd"/>
+            <w:r>
+              <w:t xml:space="preserve"> diagonal distance between two points</w:t>
             </w:r>
           </w:p>
         </w:tc>
@@ -3789,22 +5404,50 @@
           <w:p>
             <w:pPr>
               <w:cnfStyle w:val="000000100000" w:firstRow="0" w:lastRow="0" w:firstColumn="0" w:lastColumn="0" w:oddVBand="0" w:evenVBand="0" w:oddHBand="1" w:evenHBand="0" w:firstRowFirstColumn="0" w:firstRowLastColumn="0" w:lastRowFirstColumn="0" w:lastRowLastColumn="0"/>
-            </w:pPr>
-            <w:r>
-              <w:t>base1: 20</w:t>
-            </w:r>
-          </w:p>
-          <w:p>
-            <w:pPr>
-              <w:cnfStyle w:val="000000100000" w:firstRow="0" w:lastRow="0" w:firstColumn="0" w:lastColumn="0" w:oddVBand="0" w:evenVBand="0" w:oddHBand="1" w:evenHBand="0" w:firstRowFirstColumn="0" w:firstRowLastColumn="0" w:lastRowFirstColumn="0" w:lastRowLastColumn="0"/>
-            </w:pPr>
-          </w:p>
-          <w:p>
-            <w:pPr>
-              <w:cnfStyle w:val="000000100000" w:firstRow="0" w:lastRow="0" w:firstColumn="0" w:lastColumn="0" w:oddVBand="0" w:evenVBand="0" w:oddHBand="1" w:evenHBand="0" w:firstRowFirstColumn="0" w:firstRowLastColumn="0" w:lastRowFirstColumn="0" w:lastRowLastColumn="0"/>
-            </w:pPr>
-            <w:r>
-              <w:t>alphaCols: 1</w:t>
+              <w:rPr>
+                <w:lang w:val="fr-FR"/>
+              </w:rPr>
+            </w:pPr>
+            <w:proofErr w:type="gramStart"/>
+            <w:r>
+              <w:rPr>
+                <w:lang w:val="fr-FR"/>
+              </w:rPr>
+              <w:t>p</w:t>
+            </w:r>
+            <w:proofErr w:type="gramEnd"/>
+            <w:r>
+              <w:rPr>
+                <w:lang w:val="fr-FR"/>
+              </w:rPr>
+              <w:t>1: (1, 1)</w:t>
+            </w:r>
+          </w:p>
+          <w:p>
+            <w:pPr>
+              <w:cnfStyle w:val="000000100000" w:firstRow="0" w:lastRow="0" w:firstColumn="0" w:lastColumn="0" w:oddVBand="0" w:evenVBand="0" w:oddHBand="1" w:evenHBand="0" w:firstRowFirstColumn="0" w:firstRowLastColumn="0" w:lastRowFirstColumn="0" w:lastRowLastColumn="0"/>
+              <w:rPr>
+                <w:lang w:val="fr-FR"/>
+              </w:rPr>
+            </w:pPr>
+          </w:p>
+          <w:p>
+            <w:pPr>
+              <w:cnfStyle w:val="000000100000" w:firstRow="0" w:lastRow="0" w:firstColumn="0" w:lastColumn="0" w:oddVBand="0" w:evenVBand="0" w:oddHBand="1" w:evenHBand="0" w:firstRowFirstColumn="0" w:firstRowLastColumn="0" w:lastRowFirstColumn="0" w:lastRowLastColumn="0"/>
+            </w:pPr>
+            <w:proofErr w:type="gramStart"/>
+            <w:r>
+              <w:rPr>
+                <w:lang w:val="fr-FR"/>
+              </w:rPr>
+              <w:t>p</w:t>
+            </w:r>
+            <w:proofErr w:type="gramEnd"/>
+            <w:r>
+              <w:rPr>
+                <w:lang w:val="fr-FR"/>
+              </w:rPr>
+              <w:t>2: (4, 5)</w:t>
             </w:r>
           </w:p>
         </w:tc>
@@ -3818,7 +5461,7 @@
               <w:cnfStyle w:val="000000100000" w:firstRow="0" w:lastRow="0" w:firstColumn="0" w:lastColumn="0" w:oddVBand="0" w:evenVBand="0" w:oddHBand="1" w:evenHBand="0" w:firstRowFirstColumn="0" w:firstRowLastColumn="0" w:lastRowFirstColumn="0" w:lastRowLastColumn="0"/>
             </w:pPr>
             <w:r>
-              <w:t>Will show rows 20-44, column labels from A-Y, with buildings (X).</w:t>
+              <w:t>5.0</w:t>
             </w:r>
           </w:p>
         </w:tc>
@@ -3846,371 +5489,6 @@
         </w:tc>
       </w:tr>
       <w:tr>
-        <w:tc>
-          <w:tcPr>
-            <w:cnfStyle w:val="001000000000" w:firstRow="0" w:lastRow="0" w:firstColumn="1" w:lastColumn="0" w:oddVBand="0" w:evenVBand="0" w:oddHBand="0" w:evenHBand="0" w:firstRowFirstColumn="0" w:firstRowLastColumn="0" w:lastRowFirstColumn="0" w:lastRowLastColumn="0"/>
-            <w:tcW w:w="2303" w:type="dxa"/>
-            <w:vAlign w:val="center"/>
-          </w:tcPr>
-          <w:p>
-            <w:pPr>
-              <w:pStyle w:val="ListParagraph"/>
-              <w:numPr>
-                <w:ilvl w:val="0"/>
-                <w:numId w:val="6"/>
-              </w:numPr>
-            </w:pPr>
-            <w:r>
-              <w:t xml:space="preserve">Tests if </w:t>
-            </w:r>
-            <w:r>
-              <w:t>the function will print the valid map correctly with all truck routes shown</w:t>
-            </w:r>
-          </w:p>
-        </w:tc>
-        <w:tc>
-          <w:tcPr>
-            <w:tcW w:w="2802" w:type="dxa"/>
-            <w:vAlign w:val="center"/>
-          </w:tcPr>
-          <w:p>
-            <w:pPr>
-              <w:cnfStyle w:val="000000000000" w:firstRow="0" w:lastRow="0" w:firstColumn="0" w:lastColumn="0" w:oddVBand="0" w:evenVBand="0" w:oddHBand="0" w:evenHBand="0" w:firstRowFirstColumn="0" w:firstRowLastColumn="0" w:lastRowFirstColumn="0" w:lastRowLastColumn="0"/>
-              <w:rPr>
-                <w:rFonts w:ascii="Calibri" w:hAnsi="Calibri" w:cs="Calibri"/>
-                <w:color w:val="000000"/>
-              </w:rPr>
-            </w:pPr>
-            <w:r>
-              <w:rPr>
-                <w:rFonts w:ascii="Calibri" w:hAnsi="Calibri" w:cs="Calibri"/>
-                <w:color w:val="000000"/>
-              </w:rPr>
-              <w:t>PARAMETERS:</w:t>
-            </w:r>
-          </w:p>
-          <w:p>
-            <w:pPr>
-              <w:cnfStyle w:val="000000000000" w:firstRow="0" w:lastRow="0" w:firstColumn="0" w:lastColumn="0" w:oddVBand="0" w:evenVBand="0" w:oddHBand="0" w:evenHBand="0" w:firstRowFirstColumn="0" w:firstRowLastColumn="0" w:lastRowFirstColumn="0" w:lastRowLastColumn="0"/>
-            </w:pPr>
-          </w:p>
-          <w:p>
-            <w:pPr>
-              <w:cnfStyle w:val="000000000000" w:firstRow="0" w:lastRow="0" w:firstColumn="0" w:lastColumn="0" w:oddVBand="0" w:evenVBand="0" w:oddHBand="0" w:evenHBand="0" w:firstRowFirstColumn="0" w:firstRowLastColumn="0" w:lastRowFirstColumn="0" w:lastRowLastColumn="0"/>
-              <w:rPr>
-                <w:lang w:val="fr-FR"/>
-              </w:rPr>
-            </w:pPr>
-            <w:r>
-              <w:rPr>
-                <w:lang w:val="fr-FR"/>
-              </w:rPr>
-              <w:t>base1: 0</w:t>
-            </w:r>
-          </w:p>
-          <w:p>
-            <w:pPr>
-              <w:cnfStyle w:val="000000000000" w:firstRow="0" w:lastRow="0" w:firstColumn="0" w:lastColumn="0" w:oddVBand="0" w:evenVBand="0" w:oddHBand="0" w:evenHBand="0" w:firstRowFirstColumn="0" w:firstRowLastColumn="0" w:lastRowFirstColumn="0" w:lastRowLastColumn="0"/>
-              <w:rPr>
-                <w:lang w:val="fr-FR"/>
-              </w:rPr>
-            </w:pPr>
-          </w:p>
-          <w:p>
-            <w:pPr>
-              <w:cnfStyle w:val="000000000000" w:firstRow="0" w:lastRow="0" w:firstColumn="0" w:lastColumn="0" w:oddVBand="0" w:evenVBand="0" w:oddHBand="0" w:evenHBand="0" w:firstRowFirstColumn="0" w:firstRowLastColumn="0" w:lastRowFirstColumn="0" w:lastRowLastColumn="0"/>
-              <w:rPr>
-                <w:lang w:val="fr-FR"/>
-              </w:rPr>
-            </w:pPr>
-            <w:r>
-              <w:rPr>
-                <w:lang w:val="fr-FR"/>
-              </w:rPr>
-              <w:t>alphaCols: 1</w:t>
-            </w:r>
-          </w:p>
-        </w:tc>
-        <w:tc>
-          <w:tcPr>
-            <w:tcW w:w="1723" w:type="dxa"/>
-            <w:vAlign w:val="center"/>
-          </w:tcPr>
-          <w:p>
-            <w:pPr>
-              <w:cnfStyle w:val="000000000000" w:firstRow="0" w:lastRow="0" w:firstColumn="0" w:lastColumn="0" w:oddVBand="0" w:evenVBand="0" w:oddHBand="0" w:evenHBand="0" w:firstRowFirstColumn="0" w:firstRowLastColumn="0" w:lastRowFirstColumn="0" w:lastRowLastColumn="0"/>
-            </w:pPr>
-            <w:r>
-              <w:t>Will show rows 0-24, column labels from A-Y, buildings (X) with all truck routes.</w:t>
-            </w:r>
-          </w:p>
-        </w:tc>
-        <w:tc>
-          <w:tcPr>
-            <w:tcW w:w="1456" w:type="dxa"/>
-            <w:vAlign w:val="center"/>
-          </w:tcPr>
-          <w:p>
-            <w:pPr>
-              <w:cnfStyle w:val="000000000000" w:firstRow="0" w:lastRow="0" w:firstColumn="0" w:lastColumn="0" w:oddVBand="0" w:evenVBand="0" w:oddHBand="0" w:evenHBand="0" w:firstRowFirstColumn="0" w:firstRowLastColumn="0" w:lastRowFirstColumn="0" w:lastRowLastColumn="0"/>
-            </w:pPr>
-          </w:p>
-        </w:tc>
-        <w:tc>
-          <w:tcPr>
-            <w:tcW w:w="1066" w:type="dxa"/>
-            <w:vAlign w:val="center"/>
-          </w:tcPr>
-          <w:p>
-            <w:pPr>
-              <w:cnfStyle w:val="000000000000" w:firstRow="0" w:lastRow="0" w:firstColumn="0" w:lastColumn="0" w:oddVBand="0" w:evenVBand="0" w:oddHBand="0" w:evenHBand="0" w:firstRowFirstColumn="0" w:firstRowLastColumn="0" w:lastRowFirstColumn="0" w:lastRowLastColumn="0"/>
-            </w:pPr>
-          </w:p>
-        </w:tc>
-      </w:tr>
-    </w:tbl>
-    <w:p/>
-    <w:p>
-      <w:r>
-        <w:rPr>
-          <w:b/>
-          <w:bCs/>
-        </w:rPr>
-        <w:t>Bugs Found</w:t>
-      </w:r>
-      <w:r>
-        <w:t>:</w:t>
-      </w:r>
-    </w:p>
-    <w:p>
-      <w:pPr>
-        <w:rPr>
-          <w:color w:val="808080" w:themeColor="background1" w:themeShade="80"/>
-        </w:rPr>
-      </w:pPr>
-      <w:r>
-        <w:rPr>
-          <w:color w:val="808080" w:themeColor="background1" w:themeShade="80"/>
-        </w:rPr>
-        <w:t>N/A (Not yet implemented/executed)</w:t>
-      </w:r>
-    </w:p>
-    <w:p>
-      <w:pPr>
-        <w:rPr>
-          <w:color w:val="808080" w:themeColor="background1" w:themeShade="80"/>
-        </w:rPr>
-      </w:pPr>
-    </w:p>
-    <w:p>
-      <w:pPr>
-        <w:rPr>
-          <w:color w:val="808080" w:themeColor="background1" w:themeShade="80"/>
-        </w:rPr>
-      </w:pPr>
-    </w:p>
-    <w:p>
-      <w:pPr>
-        <w:rPr>
-          <w:color w:val="808080" w:themeColor="background1" w:themeShade="80"/>
-        </w:rPr>
-      </w:pPr>
-    </w:p>
-    <w:p>
-      <w:r>
-        <w:rPr>
-          <w:b/>
-          <w:bCs/>
-        </w:rPr>
-        <w:lastRenderedPageBreak/>
-        <w:t>Test Name or ID</w:t>
-      </w:r>
-      <w:r>
-        <w:t xml:space="preserve">: Test </w:t>
-      </w:r>
-      <w:r>
-        <w:t>distance</w:t>
-      </w:r>
-      <w:r>
-        <w:t xml:space="preserve"> (by Kaitlyn)</w:t>
-      </w:r>
-    </w:p>
-    <w:p>
-      <w:r>
-        <w:rPr>
-          <w:b/>
-          <w:bCs/>
-        </w:rPr>
-        <w:t>Test Type</w:t>
-      </w:r>
-      <w:r>
-        <w:t>: Black box</w:t>
-      </w:r>
-    </w:p>
-    <w:p>
-      <w:r>
-        <w:rPr>
-          <w:b/>
-          <w:bCs/>
-        </w:rPr>
-        <w:t>Description</w:t>
-      </w:r>
-      <w:r>
-        <w:t xml:space="preserve">: Tests the </w:t>
-      </w:r>
-      <w:r>
-        <w:t xml:space="preserve">distance </w:t>
-      </w:r>
-      <w:r>
-        <w:t>function to ensure that the program</w:t>
-      </w:r>
-      <w:r>
-        <w:t xml:space="preserve"> correctly </w:t>
-      </w:r>
-      <w:r>
-        <w:t>computes</w:t>
-      </w:r>
-      <w:r>
-        <w:t xml:space="preserve"> the distance between two points.</w:t>
-      </w:r>
-    </w:p>
-    <w:p>
-      <w:r>
-        <w:rPr>
-          <w:b/>
-          <w:bCs/>
-        </w:rPr>
-        <w:t>Setup:</w:t>
-      </w:r>
-      <w:r>
-        <w:t xml:space="preserve"> C++ unit testing project file in Visual Studio 2022</w:t>
-      </w:r>
-    </w:p>
-    <w:p>
-      <w:r>
-        <w:rPr>
-          <w:b/>
-          <w:bCs/>
-        </w:rPr>
-        <w:t>Test Function</w:t>
-      </w:r>
-      <w:r>
-        <w:t>: test_</w:t>
-      </w:r>
-      <w:r>
-        <w:t>distance</w:t>
-      </w:r>
-    </w:p>
-    <w:p>
-      <w:pPr>
-        <w:rPr>
-          <w:b/>
-          <w:bCs/>
-        </w:rPr>
-      </w:pPr>
-      <w:r>
-        <w:rPr>
-          <w:b/>
-          <w:bCs/>
-        </w:rPr>
-        <w:t>Test Scenarios:</w:t>
-      </w:r>
-    </w:p>
-    <w:tbl>
-      <w:tblPr>
-        <w:tblStyle w:val="PlainTable1"/>
-        <w:tblW w:w="0" w:type="auto"/>
-        <w:tblLook w:val="04A0" w:firstRow="1" w:lastRow="0" w:firstColumn="1" w:lastColumn="0" w:noHBand="0" w:noVBand="1"/>
-      </w:tblPr>
-      <w:tblGrid>
-        <w:gridCol w:w="2303"/>
-        <w:gridCol w:w="2802"/>
-        <w:gridCol w:w="1723"/>
-        <w:gridCol w:w="1456"/>
-        <w:gridCol w:w="1066"/>
-      </w:tblGrid>
-      <w:tr>
-        <w:trPr>
-          <w:cnfStyle w:val="100000000000" w:firstRow="1" w:lastRow="0" w:firstColumn="0" w:lastColumn="0" w:oddVBand="0" w:evenVBand="0" w:oddHBand="0" w:evenHBand="0" w:firstRowFirstColumn="0" w:firstRowLastColumn="0" w:lastRowFirstColumn="0" w:lastRowLastColumn="0"/>
-        </w:trPr>
-        <w:tc>
-          <w:tcPr>
-            <w:cnfStyle w:val="001000000000" w:firstRow="0" w:lastRow="0" w:firstColumn="1" w:lastColumn="0" w:oddVBand="0" w:evenVBand="0" w:oddHBand="0" w:evenHBand="0" w:firstRowFirstColumn="0" w:firstRowLastColumn="0" w:lastRowFirstColumn="0" w:lastRowLastColumn="0"/>
-            <w:tcW w:w="2303" w:type="dxa"/>
-            <w:shd w:val="clear" w:color="auto" w:fill="A6A6A6" w:themeFill="background1" w:themeFillShade="A6"/>
-            <w:vAlign w:val="center"/>
-          </w:tcPr>
-          <w:p>
-            <w:r>
-              <w:t>Description</w:t>
-            </w:r>
-          </w:p>
-        </w:tc>
-        <w:tc>
-          <w:tcPr>
-            <w:tcW w:w="2802" w:type="dxa"/>
-            <w:shd w:val="clear" w:color="auto" w:fill="A6A6A6" w:themeFill="background1" w:themeFillShade="A6"/>
-            <w:vAlign w:val="center"/>
-          </w:tcPr>
-          <w:p>
-            <w:pPr>
-              <w:cnfStyle w:val="100000000000" w:firstRow="1" w:lastRow="0" w:firstColumn="0" w:lastColumn="0" w:oddVBand="0" w:evenVBand="0" w:oddHBand="0" w:evenHBand="0" w:firstRowFirstColumn="0" w:firstRowLastColumn="0" w:lastRowFirstColumn="0" w:lastRowLastColumn="0"/>
-            </w:pPr>
-            <w:r>
-              <w:t>Test Data</w:t>
-            </w:r>
-          </w:p>
-        </w:tc>
-        <w:tc>
-          <w:tcPr>
-            <w:tcW w:w="1723" w:type="dxa"/>
-            <w:shd w:val="clear" w:color="auto" w:fill="A6A6A6" w:themeFill="background1" w:themeFillShade="A6"/>
-            <w:vAlign w:val="center"/>
-          </w:tcPr>
-          <w:p>
-            <w:pPr>
-              <w:cnfStyle w:val="100000000000" w:firstRow="1" w:lastRow="0" w:firstColumn="0" w:lastColumn="0" w:oddVBand="0" w:evenVBand="0" w:oddHBand="0" w:evenHBand="0" w:firstRowFirstColumn="0" w:firstRowLastColumn="0" w:lastRowFirstColumn="0" w:lastRowLastColumn="0"/>
-            </w:pPr>
-            <w:r>
-              <w:t>Expected Result</w:t>
-            </w:r>
-          </w:p>
-        </w:tc>
-        <w:tc>
-          <w:tcPr>
-            <w:tcW w:w="1456" w:type="dxa"/>
-            <w:shd w:val="clear" w:color="auto" w:fill="A6A6A6" w:themeFill="background1" w:themeFillShade="A6"/>
-            <w:vAlign w:val="center"/>
-          </w:tcPr>
-          <w:p>
-            <w:pPr>
-              <w:cnfStyle w:val="100000000000" w:firstRow="1" w:lastRow="0" w:firstColumn="0" w:lastColumn="0" w:oddVBand="0" w:evenVBand="0" w:oddHBand="0" w:evenHBand="0" w:firstRowFirstColumn="0" w:firstRowLastColumn="0" w:lastRowFirstColumn="0" w:lastRowLastColumn="0"/>
-            </w:pPr>
-            <w:r>
-              <w:t>Actual Result</w:t>
-            </w:r>
-          </w:p>
-        </w:tc>
-        <w:tc>
-          <w:tcPr>
-            <w:tcW w:w="1066" w:type="dxa"/>
-            <w:shd w:val="clear" w:color="auto" w:fill="A6A6A6" w:themeFill="background1" w:themeFillShade="A6"/>
-            <w:vAlign w:val="center"/>
-          </w:tcPr>
-          <w:p>
-            <w:pPr>
-              <w:cnfStyle w:val="100000000000" w:firstRow="1" w:lastRow="0" w:firstColumn="0" w:lastColumn="0" w:oddVBand="0" w:evenVBand="0" w:oddHBand="0" w:evenHBand="0" w:firstRowFirstColumn="0" w:firstRowLastColumn="0" w:lastRowFirstColumn="0" w:lastRowLastColumn="0"/>
-            </w:pPr>
-            <w:r>
-              <w:t>Pass/Fail</w:t>
-            </w:r>
-          </w:p>
-        </w:tc>
-      </w:tr>
-      <w:tr>
-        <w:trPr>
-          <w:cnfStyle w:val="000000100000" w:firstRow="0" w:lastRow="0" w:firstColumn="0" w:lastColumn="0" w:oddVBand="0" w:evenVBand="0" w:oddHBand="1" w:evenHBand="0" w:firstRowFirstColumn="0" w:firstRowLastColumn="0" w:lastRowFirstColumn="0" w:lastRowLastColumn="0"/>
-        </w:trPr>
         <w:tc>
           <w:tcPr>
             <w:cnfStyle w:val="001000000000" w:firstRow="0" w:lastRow="0" w:firstColumn="1" w:lastColumn="0" w:oddVBand="0" w:evenVBand="0" w:oddHBand="0" w:evenHBand="0" w:firstRowFirstColumn="0" w:firstRowLastColumn="0" w:lastRowFirstColumn="0" w:lastRowLastColumn="0"/>
@@ -4229,7 +5507,7 @@
               <w:t xml:space="preserve">Tests if the function </w:t>
             </w:r>
             <w:r>
-              <w:t>handles when both points are the same</w:t>
+              <w:t>computes the vertical distance between two points</w:t>
             </w:r>
           </w:p>
         </w:tc>
@@ -4240,7 +5518,7 @@
           </w:tcPr>
           <w:p>
             <w:pPr>
-              <w:cnfStyle w:val="000000100000" w:firstRow="0" w:lastRow="0" w:firstColumn="0" w:lastColumn="0" w:oddVBand="0" w:evenVBand="0" w:oddHBand="1" w:evenHBand="0" w:firstRowFirstColumn="0" w:firstRowLastColumn="0" w:lastRowFirstColumn="0" w:lastRowLastColumn="0"/>
+              <w:cnfStyle w:val="000000000000" w:firstRow="0" w:lastRow="0" w:firstColumn="0" w:lastColumn="0" w:oddVBand="0" w:evenVBand="0" w:oddHBand="0" w:evenHBand="0" w:firstRowFirstColumn="0" w:firstRowLastColumn="0" w:lastRowFirstColumn="0" w:lastRowLastColumn="0"/>
               <w:rPr>
                 <w:rFonts w:ascii="Calibri" w:hAnsi="Calibri" w:cs="Calibri"/>
                 <w:color w:val="000000"/>
@@ -4256,130 +5534,43 @@
           </w:p>
           <w:p>
             <w:pPr>
-              <w:cnfStyle w:val="000000100000" w:firstRow="0" w:lastRow="0" w:firstColumn="0" w:lastColumn="0" w:oddVBand="0" w:evenVBand="0" w:oddHBand="1" w:evenHBand="0" w:firstRowFirstColumn="0" w:firstRowLastColumn="0" w:lastRowFirstColumn="0" w:lastRowLastColumn="0"/>
-            </w:pPr>
-          </w:p>
-          <w:p>
-            <w:pPr>
-              <w:cnfStyle w:val="000000100000" w:firstRow="0" w:lastRow="0" w:firstColumn="0" w:lastColumn="0" w:oddVBand="0" w:evenVBand="0" w:oddHBand="1" w:evenHBand="0" w:firstRowFirstColumn="0" w:firstRowLastColumn="0" w:lastRowFirstColumn="0" w:lastRowLastColumn="0"/>
+              <w:cnfStyle w:val="000000000000" w:firstRow="0" w:lastRow="0" w:firstColumn="0" w:lastColumn="0" w:oddVBand="0" w:evenVBand="0" w:oddHBand="0" w:evenHBand="0" w:firstRowFirstColumn="0" w:firstRowLastColumn="0" w:lastRowFirstColumn="0" w:lastRowLastColumn="0"/>
+            </w:pPr>
+          </w:p>
+          <w:p>
+            <w:pPr>
+              <w:cnfStyle w:val="000000000000" w:firstRow="0" w:lastRow="0" w:firstColumn="0" w:lastColumn="0" w:oddVBand="0" w:evenVBand="0" w:oddHBand="0" w:evenHBand="0" w:firstRowFirstColumn="0" w:firstRowLastColumn="0" w:lastRowFirstColumn="0" w:lastRowLastColumn="0"/>
               <w:rPr>
                 <w:lang w:val="fr-FR"/>
               </w:rPr>
             </w:pPr>
+            <w:proofErr w:type="gramStart"/>
             <w:r>
               <w:rPr>
                 <w:lang w:val="fr-FR"/>
               </w:rPr>
-              <w:t>p1: (3, 4)</w:t>
-            </w:r>
-          </w:p>
-          <w:p>
-            <w:pPr>
-              <w:cnfStyle w:val="000000100000" w:firstRow="0" w:lastRow="0" w:firstColumn="0" w:lastColumn="0" w:oddVBand="0" w:evenVBand="0" w:oddHBand="1" w:evenHBand="0" w:firstRowFirstColumn="0" w:firstRowLastColumn="0" w:lastRowFirstColumn="0" w:lastRowLastColumn="0"/>
+              <w:t>p</w:t>
+            </w:r>
+            <w:proofErr w:type="gramEnd"/>
+            <w:r>
               <w:rPr>
                 <w:lang w:val="fr-FR"/>
               </w:rPr>
-            </w:pPr>
-          </w:p>
-          <w:p>
-            <w:pPr>
-              <w:cnfStyle w:val="000000100000" w:firstRow="0" w:lastRow="0" w:firstColumn="0" w:lastColumn="0" w:oddVBand="0" w:evenVBand="0" w:oddHBand="1" w:evenHBand="0" w:firstRowFirstColumn="0" w:firstRowLastColumn="0" w:lastRowFirstColumn="0" w:lastRowLastColumn="0"/>
+              <w:t>1:</w:t>
+            </w:r>
+            <w:r>
               <w:rPr>
                 <w:lang w:val="fr-FR"/>
               </w:rPr>
-            </w:pPr>
-            <w:r>
+              <w:t xml:space="preserve"> (1, 4)</w:t>
+            </w:r>
+          </w:p>
+          <w:p>
+            <w:pPr>
+              <w:cnfStyle w:val="000000000000" w:firstRow="0" w:lastRow="0" w:firstColumn="0" w:lastColumn="0" w:oddVBand="0" w:evenVBand="0" w:oddHBand="0" w:evenHBand="0" w:firstRowFirstColumn="0" w:firstRowLastColumn="0" w:lastRowFirstColumn="0" w:lastRowLastColumn="0"/>
               <w:rPr>
                 <w:lang w:val="fr-FR"/>
               </w:rPr>
-              <w:t>p2: (3, 4)</w:t>
-            </w:r>
-          </w:p>
-        </w:tc>
-        <w:tc>
-          <w:tcPr>
-            <w:tcW w:w="1723" w:type="dxa"/>
-            <w:vAlign w:val="center"/>
-          </w:tcPr>
-          <w:p>
-            <w:pPr>
-              <w:cnfStyle w:val="000000100000" w:firstRow="0" w:lastRow="0" w:firstColumn="0" w:lastColumn="0" w:oddVBand="0" w:evenVBand="0" w:oddHBand="1" w:evenHBand="0" w:firstRowFirstColumn="0" w:firstRowLastColumn="0" w:lastRowFirstColumn="0" w:lastRowLastColumn="0"/>
-            </w:pPr>
-            <w:r>
-              <w:t>0.0</w:t>
-            </w:r>
-          </w:p>
-        </w:tc>
-        <w:tc>
-          <w:tcPr>
-            <w:tcW w:w="1456" w:type="dxa"/>
-            <w:vAlign w:val="center"/>
-          </w:tcPr>
-          <w:p>
-            <w:pPr>
-              <w:cnfStyle w:val="000000100000" w:firstRow="0" w:lastRow="0" w:firstColumn="0" w:lastColumn="0" w:oddVBand="0" w:evenVBand="0" w:oddHBand="1" w:evenHBand="0" w:firstRowFirstColumn="0" w:firstRowLastColumn="0" w:lastRowFirstColumn="0" w:lastRowLastColumn="0"/>
-            </w:pPr>
-          </w:p>
-        </w:tc>
-        <w:tc>
-          <w:tcPr>
-            <w:tcW w:w="1066" w:type="dxa"/>
-            <w:vAlign w:val="center"/>
-          </w:tcPr>
-          <w:p>
-            <w:pPr>
-              <w:cnfStyle w:val="000000100000" w:firstRow="0" w:lastRow="0" w:firstColumn="0" w:lastColumn="0" w:oddVBand="0" w:evenVBand="0" w:oddHBand="1" w:evenHBand="0" w:firstRowFirstColumn="0" w:firstRowLastColumn="0" w:lastRowFirstColumn="0" w:lastRowLastColumn="0"/>
-            </w:pPr>
-          </w:p>
-        </w:tc>
-      </w:tr>
-      <w:tr>
-        <w:tc>
-          <w:tcPr>
-            <w:cnfStyle w:val="001000000000" w:firstRow="0" w:lastRow="0" w:firstColumn="1" w:lastColumn="0" w:oddVBand="0" w:evenVBand="0" w:oddHBand="0" w:evenHBand="0" w:firstRowFirstColumn="0" w:firstRowLastColumn="0" w:lastRowFirstColumn="0" w:lastRowLastColumn="0"/>
-            <w:tcW w:w="2303" w:type="dxa"/>
-            <w:vAlign w:val="center"/>
-          </w:tcPr>
-          <w:p>
-            <w:pPr>
-              <w:pStyle w:val="ListParagraph"/>
-              <w:numPr>
-                <w:ilvl w:val="0"/>
-                <w:numId w:val="7"/>
-              </w:numPr>
-            </w:pPr>
-            <w:r>
-              <w:t xml:space="preserve">Tests if the function </w:t>
-            </w:r>
-            <w:r>
-              <w:t>computes the horizontal distance between two points</w:t>
-            </w:r>
-          </w:p>
-        </w:tc>
-        <w:tc>
-          <w:tcPr>
-            <w:tcW w:w="2802" w:type="dxa"/>
-            <w:vAlign w:val="center"/>
-          </w:tcPr>
-          <w:p>
-            <w:pPr>
-              <w:cnfStyle w:val="000000000000" w:firstRow="0" w:lastRow="0" w:firstColumn="0" w:lastColumn="0" w:oddVBand="0" w:evenVBand="0" w:oddHBand="0" w:evenHBand="0" w:firstRowFirstColumn="0" w:firstRowLastColumn="0" w:lastRowFirstColumn="0" w:lastRowLastColumn="0"/>
-              <w:rPr>
-                <w:rFonts w:ascii="Calibri" w:hAnsi="Calibri" w:cs="Calibri"/>
-                <w:color w:val="000000"/>
-              </w:rPr>
-            </w:pPr>
-            <w:r>
-              <w:rPr>
-                <w:rFonts w:ascii="Calibri" w:hAnsi="Calibri" w:cs="Calibri"/>
-                <w:color w:val="000000"/>
-              </w:rPr>
-              <w:t>PARAMETERS:</w:t>
-            </w:r>
-          </w:p>
-          <w:p>
-            <w:pPr>
-              <w:cnfStyle w:val="000000000000" w:firstRow="0" w:lastRow="0" w:firstColumn="0" w:lastColumn="0" w:oddVBand="0" w:evenVBand="0" w:oddHBand="0" w:evenHBand="0" w:firstRowFirstColumn="0" w:firstRowLastColumn="0" w:lastRowFirstColumn="0" w:lastRowLastColumn="0"/>
             </w:pPr>
           </w:p>
           <w:p>
@@ -4389,282 +5580,19 @@
                 <w:lang w:val="fr-FR"/>
               </w:rPr>
             </w:pPr>
+            <w:proofErr w:type="gramStart"/>
             <w:r>
               <w:rPr>
                 <w:lang w:val="fr-FR"/>
               </w:rPr>
-              <w:t>p1: (1, 2)</w:t>
-            </w:r>
-          </w:p>
-          <w:p>
-            <w:pPr>
-              <w:cnfStyle w:val="000000000000" w:firstRow="0" w:lastRow="0" w:firstColumn="0" w:lastColumn="0" w:oddVBand="0" w:evenVBand="0" w:oddHBand="0" w:evenHBand="0" w:firstRowFirstColumn="0" w:firstRowLastColumn="0" w:lastRowFirstColumn="0" w:lastRowLastColumn="0"/>
+              <w:t>p</w:t>
+            </w:r>
+            <w:proofErr w:type="gramEnd"/>
+            <w:r>
               <w:rPr>
                 <w:lang w:val="fr-FR"/>
               </w:rPr>
-            </w:pPr>
-          </w:p>
-          <w:p>
-            <w:pPr>
-              <w:cnfStyle w:val="000000000000" w:firstRow="0" w:lastRow="0" w:firstColumn="0" w:lastColumn="0" w:oddVBand="0" w:evenVBand="0" w:oddHBand="0" w:evenHBand="0" w:firstRowFirstColumn="0" w:firstRowLastColumn="0" w:lastRowFirstColumn="0" w:lastRowLastColumn="0"/>
-            </w:pPr>
-            <w:r>
-              <w:rPr>
-                <w:lang w:val="fr-FR"/>
-              </w:rPr>
-              <w:t>p2: (1, 6)</w:t>
-            </w:r>
-          </w:p>
-        </w:tc>
-        <w:tc>
-          <w:tcPr>
-            <w:tcW w:w="1723" w:type="dxa"/>
-            <w:vAlign w:val="center"/>
-          </w:tcPr>
-          <w:p>
-            <w:pPr>
-              <w:cnfStyle w:val="000000000000" w:firstRow="0" w:lastRow="0" w:firstColumn="0" w:lastColumn="0" w:oddVBand="0" w:evenVBand="0" w:oddHBand="0" w:evenHBand="0" w:firstRowFirstColumn="0" w:firstRowLastColumn="0" w:lastRowFirstColumn="0" w:lastRowLastColumn="0"/>
-            </w:pPr>
-            <w:r>
-              <w:t>4.0</w:t>
-            </w:r>
-          </w:p>
-        </w:tc>
-        <w:tc>
-          <w:tcPr>
-            <w:tcW w:w="1456" w:type="dxa"/>
-            <w:vAlign w:val="center"/>
-          </w:tcPr>
-          <w:p>
-            <w:pPr>
-              <w:cnfStyle w:val="000000000000" w:firstRow="0" w:lastRow="0" w:firstColumn="0" w:lastColumn="0" w:oddVBand="0" w:evenVBand="0" w:oddHBand="0" w:evenHBand="0" w:firstRowFirstColumn="0" w:firstRowLastColumn="0" w:lastRowFirstColumn="0" w:lastRowLastColumn="0"/>
-            </w:pPr>
-          </w:p>
-        </w:tc>
-        <w:tc>
-          <w:tcPr>
-            <w:tcW w:w="1066" w:type="dxa"/>
-            <w:vAlign w:val="center"/>
-          </w:tcPr>
-          <w:p>
-            <w:pPr>
-              <w:cnfStyle w:val="000000000000" w:firstRow="0" w:lastRow="0" w:firstColumn="0" w:lastColumn="0" w:oddVBand="0" w:evenVBand="0" w:oddHBand="0" w:evenHBand="0" w:firstRowFirstColumn="0" w:firstRowLastColumn="0" w:lastRowFirstColumn="0" w:lastRowLastColumn="0"/>
-            </w:pPr>
-          </w:p>
-        </w:tc>
-      </w:tr>
-      <w:tr>
-        <w:trPr>
-          <w:cnfStyle w:val="000000100000" w:firstRow="0" w:lastRow="0" w:firstColumn="0" w:lastColumn="0" w:oddVBand="0" w:evenVBand="0" w:oddHBand="1" w:evenHBand="0" w:firstRowFirstColumn="0" w:firstRowLastColumn="0" w:lastRowFirstColumn="0" w:lastRowLastColumn="0"/>
-        </w:trPr>
-        <w:tc>
-          <w:tcPr>
-            <w:cnfStyle w:val="001000000000" w:firstRow="0" w:lastRow="0" w:firstColumn="1" w:lastColumn="0" w:oddVBand="0" w:evenVBand="0" w:oddHBand="0" w:evenHBand="0" w:firstRowFirstColumn="0" w:firstRowLastColumn="0" w:lastRowFirstColumn="0" w:lastRowLastColumn="0"/>
-            <w:tcW w:w="2303" w:type="dxa"/>
-            <w:vAlign w:val="center"/>
-          </w:tcPr>
-          <w:p>
-            <w:pPr>
-              <w:pStyle w:val="ListParagraph"/>
-              <w:numPr>
-                <w:ilvl w:val="0"/>
-                <w:numId w:val="7"/>
-              </w:numPr>
-            </w:pPr>
-            <w:r>
-              <w:t xml:space="preserve">Tests if the function </w:t>
-            </w:r>
-            <w:r>
-              <w:t>handles diagonal distance between two points</w:t>
-            </w:r>
-          </w:p>
-        </w:tc>
-        <w:tc>
-          <w:tcPr>
-            <w:tcW w:w="2802" w:type="dxa"/>
-            <w:vAlign w:val="center"/>
-          </w:tcPr>
-          <w:p>
-            <w:pPr>
-              <w:cnfStyle w:val="000000100000" w:firstRow="0" w:lastRow="0" w:firstColumn="0" w:lastColumn="0" w:oddVBand="0" w:evenVBand="0" w:oddHBand="1" w:evenHBand="0" w:firstRowFirstColumn="0" w:firstRowLastColumn="0" w:lastRowFirstColumn="0" w:lastRowLastColumn="0"/>
-              <w:rPr>
-                <w:rFonts w:ascii="Calibri" w:hAnsi="Calibri" w:cs="Calibri"/>
-                <w:color w:val="000000"/>
-              </w:rPr>
-            </w:pPr>
-            <w:r>
-              <w:rPr>
-                <w:rFonts w:ascii="Calibri" w:hAnsi="Calibri" w:cs="Calibri"/>
-                <w:color w:val="000000"/>
-              </w:rPr>
-              <w:t>PARAMETERS:</w:t>
-            </w:r>
-          </w:p>
-          <w:p>
-            <w:pPr>
-              <w:cnfStyle w:val="000000100000" w:firstRow="0" w:lastRow="0" w:firstColumn="0" w:lastColumn="0" w:oddVBand="0" w:evenVBand="0" w:oddHBand="1" w:evenHBand="0" w:firstRowFirstColumn="0" w:firstRowLastColumn="0" w:lastRowFirstColumn="0" w:lastRowLastColumn="0"/>
-            </w:pPr>
-          </w:p>
-          <w:p>
-            <w:pPr>
-              <w:cnfStyle w:val="000000100000" w:firstRow="0" w:lastRow="0" w:firstColumn="0" w:lastColumn="0" w:oddVBand="0" w:evenVBand="0" w:oddHBand="1" w:evenHBand="0" w:firstRowFirstColumn="0" w:firstRowLastColumn="0" w:lastRowFirstColumn="0" w:lastRowLastColumn="0"/>
-              <w:rPr>
-                <w:lang w:val="fr-FR"/>
-              </w:rPr>
-            </w:pPr>
-            <w:r>
-              <w:rPr>
-                <w:lang w:val="fr-FR"/>
-              </w:rPr>
-              <w:t>p1: (1, 1)</w:t>
-            </w:r>
-          </w:p>
-          <w:p>
-            <w:pPr>
-              <w:cnfStyle w:val="000000100000" w:firstRow="0" w:lastRow="0" w:firstColumn="0" w:lastColumn="0" w:oddVBand="0" w:evenVBand="0" w:oddHBand="1" w:evenHBand="0" w:firstRowFirstColumn="0" w:firstRowLastColumn="0" w:lastRowFirstColumn="0" w:lastRowLastColumn="0"/>
-              <w:rPr>
-                <w:lang w:val="fr-FR"/>
-              </w:rPr>
-            </w:pPr>
-          </w:p>
-          <w:p>
-            <w:pPr>
-              <w:cnfStyle w:val="000000100000" w:firstRow="0" w:lastRow="0" w:firstColumn="0" w:lastColumn="0" w:oddVBand="0" w:evenVBand="0" w:oddHBand="1" w:evenHBand="0" w:firstRowFirstColumn="0" w:firstRowLastColumn="0" w:lastRowFirstColumn="0" w:lastRowLastColumn="0"/>
-            </w:pPr>
-            <w:r>
-              <w:rPr>
-                <w:lang w:val="fr-FR"/>
-              </w:rPr>
-              <w:t>p2: (4, 5)</w:t>
-            </w:r>
-          </w:p>
-        </w:tc>
-        <w:tc>
-          <w:tcPr>
-            <w:tcW w:w="1723" w:type="dxa"/>
-            <w:vAlign w:val="center"/>
-          </w:tcPr>
-          <w:p>
-            <w:pPr>
-              <w:cnfStyle w:val="000000100000" w:firstRow="0" w:lastRow="0" w:firstColumn="0" w:lastColumn="0" w:oddVBand="0" w:evenVBand="0" w:oddHBand="1" w:evenHBand="0" w:firstRowFirstColumn="0" w:firstRowLastColumn="0" w:lastRowFirstColumn="0" w:lastRowLastColumn="0"/>
-            </w:pPr>
-            <w:r>
-              <w:t>5.0</w:t>
-            </w:r>
-          </w:p>
-        </w:tc>
-        <w:tc>
-          <w:tcPr>
-            <w:tcW w:w="1456" w:type="dxa"/>
-            <w:vAlign w:val="center"/>
-          </w:tcPr>
-          <w:p>
-            <w:pPr>
-              <w:cnfStyle w:val="000000100000" w:firstRow="0" w:lastRow="0" w:firstColumn="0" w:lastColumn="0" w:oddVBand="0" w:evenVBand="0" w:oddHBand="1" w:evenHBand="0" w:firstRowFirstColumn="0" w:firstRowLastColumn="0" w:lastRowFirstColumn="0" w:lastRowLastColumn="0"/>
-            </w:pPr>
-          </w:p>
-        </w:tc>
-        <w:tc>
-          <w:tcPr>
-            <w:tcW w:w="1066" w:type="dxa"/>
-            <w:vAlign w:val="center"/>
-          </w:tcPr>
-          <w:p>
-            <w:pPr>
-              <w:cnfStyle w:val="000000100000" w:firstRow="0" w:lastRow="0" w:firstColumn="0" w:lastColumn="0" w:oddVBand="0" w:evenVBand="0" w:oddHBand="1" w:evenHBand="0" w:firstRowFirstColumn="0" w:firstRowLastColumn="0" w:lastRowFirstColumn="0" w:lastRowLastColumn="0"/>
-            </w:pPr>
-          </w:p>
-        </w:tc>
-      </w:tr>
-      <w:tr>
-        <w:tc>
-          <w:tcPr>
-            <w:cnfStyle w:val="001000000000" w:firstRow="0" w:lastRow="0" w:firstColumn="1" w:lastColumn="0" w:oddVBand="0" w:evenVBand="0" w:oddHBand="0" w:evenHBand="0" w:firstRowFirstColumn="0" w:firstRowLastColumn="0" w:lastRowFirstColumn="0" w:lastRowLastColumn="0"/>
-            <w:tcW w:w="2303" w:type="dxa"/>
-            <w:vAlign w:val="center"/>
-          </w:tcPr>
-          <w:p>
-            <w:pPr>
-              <w:pStyle w:val="ListParagraph"/>
-              <w:numPr>
-                <w:ilvl w:val="0"/>
-                <w:numId w:val="7"/>
-              </w:numPr>
-            </w:pPr>
-            <w:r>
-              <w:t xml:space="preserve">Tests if the function </w:t>
-            </w:r>
-            <w:r>
-              <w:t>computes the vertical distance between two points</w:t>
-            </w:r>
-          </w:p>
-        </w:tc>
-        <w:tc>
-          <w:tcPr>
-            <w:tcW w:w="2802" w:type="dxa"/>
-            <w:vAlign w:val="center"/>
-          </w:tcPr>
-          <w:p>
-            <w:pPr>
-              <w:cnfStyle w:val="000000000000" w:firstRow="0" w:lastRow="0" w:firstColumn="0" w:lastColumn="0" w:oddVBand="0" w:evenVBand="0" w:oddHBand="0" w:evenHBand="0" w:firstRowFirstColumn="0" w:firstRowLastColumn="0" w:lastRowFirstColumn="0" w:lastRowLastColumn="0"/>
-              <w:rPr>
-                <w:rFonts w:ascii="Calibri" w:hAnsi="Calibri" w:cs="Calibri"/>
-                <w:color w:val="000000"/>
-              </w:rPr>
-            </w:pPr>
-            <w:r>
-              <w:rPr>
-                <w:rFonts w:ascii="Calibri" w:hAnsi="Calibri" w:cs="Calibri"/>
-                <w:color w:val="000000"/>
-              </w:rPr>
-              <w:t>PARAMETERS:</w:t>
-            </w:r>
-          </w:p>
-          <w:p>
-            <w:pPr>
-              <w:cnfStyle w:val="000000000000" w:firstRow="0" w:lastRow="0" w:firstColumn="0" w:lastColumn="0" w:oddVBand="0" w:evenVBand="0" w:oddHBand="0" w:evenHBand="0" w:firstRowFirstColumn="0" w:firstRowLastColumn="0" w:lastRowFirstColumn="0" w:lastRowLastColumn="0"/>
-            </w:pPr>
-          </w:p>
-          <w:p>
-            <w:pPr>
-              <w:cnfStyle w:val="000000000000" w:firstRow="0" w:lastRow="0" w:firstColumn="0" w:lastColumn="0" w:oddVBand="0" w:evenVBand="0" w:oddHBand="0" w:evenHBand="0" w:firstRowFirstColumn="0" w:firstRowLastColumn="0" w:lastRowFirstColumn="0" w:lastRowLastColumn="0"/>
-              <w:rPr>
-                <w:lang w:val="fr-FR"/>
-              </w:rPr>
-            </w:pPr>
-            <w:r>
-              <w:rPr>
-                <w:lang w:val="fr-FR"/>
-              </w:rPr>
-              <w:t>p1:</w:t>
-            </w:r>
-            <w:r>
-              <w:rPr>
-                <w:lang w:val="fr-FR"/>
-              </w:rPr>
-              <w:t xml:space="preserve"> (1, 4)</w:t>
-            </w:r>
-          </w:p>
-          <w:p>
-            <w:pPr>
-              <w:cnfStyle w:val="000000000000" w:firstRow="0" w:lastRow="0" w:firstColumn="0" w:lastColumn="0" w:oddVBand="0" w:evenVBand="0" w:oddHBand="0" w:evenHBand="0" w:firstRowFirstColumn="0" w:firstRowLastColumn="0" w:lastRowFirstColumn="0" w:lastRowLastColumn="0"/>
-              <w:rPr>
-                <w:lang w:val="fr-FR"/>
-              </w:rPr>
-            </w:pPr>
-          </w:p>
-          <w:p>
-            <w:pPr>
-              <w:cnfStyle w:val="000000000000" w:firstRow="0" w:lastRow="0" w:firstColumn="0" w:lastColumn="0" w:oddVBand="0" w:evenVBand="0" w:oddHBand="0" w:evenHBand="0" w:firstRowFirstColumn="0" w:firstRowLastColumn="0" w:lastRowFirstColumn="0" w:lastRowLastColumn="0"/>
-              <w:rPr>
-                <w:lang w:val="fr-FR"/>
-              </w:rPr>
-            </w:pPr>
-            <w:r>
-              <w:rPr>
-                <w:lang w:val="fr-FR"/>
-              </w:rPr>
-              <w:t>p2:</w:t>
+              <w:t>2:</w:t>
             </w:r>
             <w:r>
               <w:rPr>
@@ -4763,7 +5691,7 @@
 </file>
 
 <file path=word/numbering.xml><?xml version="1.0" encoding="utf-8"?>
-<w:numbering xmlns:wpc="http://schemas.microsoft.com/office/word/2010/wordprocessingCanvas" xmlns:cx="http://schemas.microsoft.com/office/drawing/2014/chartex" xmlns:cx1="http://schemas.microsoft.com/office/drawing/2015/9/8/chartex" xmlns:cx2="http://schemas.microsoft.com/office/drawing/2015/10/21/chartex" xmlns:cx3="http://schemas.microsoft.com/office/drawing/2016/5/9/chartex" xmlns:cx4="http://schemas.microsoft.com/office/drawing/2016/5/10/chartex" xmlns:cx5="http://schemas.microsoft.com/office/drawing/2016/5/11/chartex" xmlns:cx6="http://schemas.microsoft.com/office/drawing/2016/5/12/chartex" xmlns:cx7="http://schemas.microsoft.com/office/drawing/2016/5/13/chartex" xmlns:cx8="http://schemas.microsoft.com/office/drawing/2016/5/14/chartex" xmlns:mc="http://schemas.openxmlformats.org/markup-compatibility/2006" xmlns:aink="http://schemas.microsoft.com/office/drawing/2016/ink" xmlns:am3d="http://schemas.microsoft.com/office/drawing/2017/model3d" xmlns:o="urn:schemas-microsoft-com:office:office" xmlns:r="http://schemas.openxmlformats.org/officeDocument/2006/relationships" xmlns:m="http://schemas.openxmlformats.org/officeDocument/2006/math" xmlns:v="urn:schemas-microsoft-com:vml" xmlns:wp14="http://schemas.microsoft.com/office/word/2010/wordprocessingDrawing" xmlns:wp="http://schemas.openxmlformats.org/drawingml/2006/wordprocessingDrawing" xmlns:w10="urn:schemas-microsoft-com:office:word" xmlns:w="http://schemas.openxmlformats.org/wordprocessingml/2006/main" xmlns:w14="http://schemas.microsoft.com/office/word/2010/wordml" xmlns:w15="http://schemas.microsoft.com/office/word/2012/wordml" xmlns:w16cex="http://schemas.microsoft.com/office/word/2018/wordml/cex" xmlns:w16cid="http://schemas.microsoft.com/office/word/2016/wordml/cid" xmlns:w16="http://schemas.microsoft.com/office/word/2018/wordml" xmlns:w16sdtdh="http://schemas.microsoft.com/office/word/2020/wordml/sdtdatahash" xmlns:w16se="http://schemas.microsoft.com/office/word/2015/wordml/symex" xmlns:wpg="http://schemas.microsoft.com/office/word/2010/wordprocessingGroup" xmlns:wpi="http://schemas.microsoft.com/office/word/2010/wordprocessingInk" xmlns:wne="http://schemas.microsoft.com/office/word/2006/wordml" xmlns:wps="http://schemas.microsoft.com/office/word/2010/wordprocessingShape" mc:Ignorable="w14 w15 w16se w16cid w16 w16cex w16sdtdh wp14">
+<w:numbering xmlns:wpc="http://schemas.microsoft.com/office/word/2010/wordprocessingCanvas" xmlns:cx="http://schemas.microsoft.com/office/drawing/2014/chartex" xmlns:cx1="http://schemas.microsoft.com/office/drawing/2015/9/8/chartex" xmlns:cx2="http://schemas.microsoft.com/office/drawing/2015/10/21/chartex" xmlns:cx3="http://schemas.microsoft.com/office/drawing/2016/5/9/chartex" xmlns:cx4="http://schemas.microsoft.com/office/drawing/2016/5/10/chartex" xmlns:cx5="http://schemas.microsoft.com/office/drawing/2016/5/11/chartex" xmlns:cx6="http://schemas.microsoft.com/office/drawing/2016/5/12/chartex" xmlns:cx7="http://schemas.microsoft.com/office/drawing/2016/5/13/chartex" xmlns:cx8="http://schemas.microsoft.com/office/drawing/2016/5/14/chartex" xmlns:mc="http://schemas.openxmlformats.org/markup-compatibility/2006" xmlns:aink="http://schemas.microsoft.com/office/drawing/2016/ink" xmlns:am3d="http://schemas.microsoft.com/office/drawing/2017/model3d" xmlns:o="urn:schemas-microsoft-com:office:office" xmlns:oel="http://schemas.microsoft.com/office/2019/extlst" xmlns:r="http://schemas.openxmlformats.org/officeDocument/2006/relationships" xmlns:m="http://schemas.openxmlformats.org/officeDocument/2006/math" xmlns:v="urn:schemas-microsoft-com:vml" xmlns:wp14="http://schemas.microsoft.com/office/word/2010/wordprocessingDrawing" xmlns:wp="http://schemas.openxmlformats.org/drawingml/2006/wordprocessingDrawing" xmlns:w10="urn:schemas-microsoft-com:office:word" xmlns:w="http://schemas.openxmlformats.org/wordprocessingml/2006/main" xmlns:w14="http://schemas.microsoft.com/office/word/2010/wordml" xmlns:w15="http://schemas.microsoft.com/office/word/2012/wordml" xmlns:w16cex="http://schemas.microsoft.com/office/word/2018/wordml/cex" xmlns:w16cid="http://schemas.microsoft.com/office/word/2016/wordml/cid" xmlns:w16="http://schemas.microsoft.com/office/word/2018/wordml" xmlns:w16du="http://schemas.microsoft.com/office/word/2023/wordml/word16du" xmlns:w16sdtdh="http://schemas.microsoft.com/office/word/2020/wordml/sdtdatahash" xmlns:w16sdtfl="http://schemas.microsoft.com/office/word/2024/wordml/sdtformatlock" xmlns:w16se="http://schemas.microsoft.com/office/word/2015/wordml/symex" xmlns:wpg="http://schemas.microsoft.com/office/word/2010/wordprocessingGroup" xmlns:wpi="http://schemas.microsoft.com/office/word/2010/wordprocessingInk" xmlns:wne="http://schemas.microsoft.com/office/word/2006/wordml" xmlns:wps="http://schemas.microsoft.com/office/word/2010/wordprocessingShape" mc:Ignorable="w14 w15 w16se w16cid w16 w16cex w16sdtdh w16sdtfl w16du wp14">
   <w:abstractNum w:abstractNumId="0" w15:restartNumberingAfterBreak="0">
     <w:nsid w:val="240B7835"/>
     <w:multiLevelType w:val="hybridMultilevel"/>
@@ -5394,32 +6322,32 @@
       </w:pPr>
     </w:lvl>
   </w:abstractNum>
-  <w:num w:numId="1">
+  <w:num w:numId="1" w16cid:durableId="604339125">
     <w:abstractNumId w:val="0"/>
   </w:num>
-  <w:num w:numId="2">
+  <w:num w:numId="2" w16cid:durableId="1943344350">
     <w:abstractNumId w:val="6"/>
   </w:num>
-  <w:num w:numId="3">
+  <w:num w:numId="3" w16cid:durableId="1220828019">
     <w:abstractNumId w:val="1"/>
   </w:num>
-  <w:num w:numId="4">
+  <w:num w:numId="4" w16cid:durableId="1859611707">
     <w:abstractNumId w:val="5"/>
   </w:num>
-  <w:num w:numId="5">
+  <w:num w:numId="5" w16cid:durableId="883518652">
     <w:abstractNumId w:val="3"/>
   </w:num>
-  <w:num w:numId="6">
+  <w:num w:numId="6" w16cid:durableId="1783763158">
     <w:abstractNumId w:val="4"/>
   </w:num>
-  <w:num w:numId="7">
+  <w:num w:numId="7" w16cid:durableId="44987438">
     <w:abstractNumId w:val="2"/>
   </w:num>
 </w:numbering>
 </file>
 
 <file path=word/styles.xml><?xml version="1.0" encoding="utf-8"?>
-<w:styles xmlns:mc="http://schemas.openxmlformats.org/markup-compatibility/2006" xmlns:r="http://schemas.openxmlformats.org/officeDocument/2006/relationships" xmlns:w="http://schemas.openxmlformats.org/wordprocessingml/2006/main" xmlns:w14="http://schemas.microsoft.com/office/word/2010/wordml" xmlns:w15="http://schemas.microsoft.com/office/word/2012/wordml" xmlns:w16cex="http://schemas.microsoft.com/office/word/2018/wordml/cex" xmlns:w16cid="http://schemas.microsoft.com/office/word/2016/wordml/cid" xmlns:w16="http://schemas.microsoft.com/office/word/2018/wordml" xmlns:w16sdtdh="http://schemas.microsoft.com/office/word/2020/wordml/sdtdatahash" xmlns:w16se="http://schemas.microsoft.com/office/word/2015/wordml/symex" mc:Ignorable="w14 w15 w16se w16cid w16 w16cex w16sdtdh">
+<w:styles xmlns:mc="http://schemas.openxmlformats.org/markup-compatibility/2006" xmlns:r="http://schemas.openxmlformats.org/officeDocument/2006/relationships" xmlns:w="http://schemas.openxmlformats.org/wordprocessingml/2006/main" xmlns:w14="http://schemas.microsoft.com/office/word/2010/wordml" xmlns:w15="http://schemas.microsoft.com/office/word/2012/wordml" xmlns:w16cex="http://schemas.microsoft.com/office/word/2018/wordml/cex" xmlns:w16cid="http://schemas.microsoft.com/office/word/2016/wordml/cid" xmlns:w16="http://schemas.microsoft.com/office/word/2018/wordml" xmlns:w16du="http://schemas.microsoft.com/office/word/2023/wordml/word16du" xmlns:w16sdtdh="http://schemas.microsoft.com/office/word/2020/wordml/sdtdatahash" xmlns:w16sdtfl="http://schemas.microsoft.com/office/word/2024/wordml/sdtformatlock" xmlns:w16se="http://schemas.microsoft.com/office/word/2015/wordml/symex" mc:Ignorable="w14 w15 w16se w16cid w16 w16cex w16sdtdh w16sdtfl w16du">
   <w:docDefaults>
     <w:rPrDefault>
       <w:rPr>
@@ -5841,7 +6769,6 @@
   <w:style w:type="character" w:default="1" w:styleId="DefaultParagraphFont">
     <w:name w:val="Default Paragraph Font"/>
     <w:uiPriority w:val="1"/>
-    <w:semiHidden/>
     <w:unhideWhenUsed/>
   </w:style>
   <w:style w:type="table" w:default="1" w:styleId="TableNormal">

--- a/Documents/Testing/TestDocuments/test-description-g3.docx
+++ b/Documents/Testing/TestDocuments/test-description-g3.docx
@@ -6,48 +6,44 @@
       <w:pPr>
         <w:pStyle w:val="Heading1"/>
       </w:pPr>
-      <w:proofErr w:type="gramStart"/>
-      <w:r>
-        <w:t>Test</w:t>
-      </w:r>
-      <w:proofErr w:type="gramEnd"/>
-      <w:r>
-        <w:t xml:space="preserve"> Description</w:t>
+      <w:r>
+        <w:t>Test Description</w:t>
       </w:r>
       <w:r>
         <w:t xml:space="preserve"> (Group 3 Milestone 3)</w:t>
       </w:r>
     </w:p>
     <w:p>
-      <w:proofErr w:type="gramStart"/>
       <w:r>
         <w:rPr>
           <w:b/>
           <w:bCs/>
         </w:rPr>
-        <w:t>Test</w:t>
-      </w:r>
-      <w:proofErr w:type="gramEnd"/>
+        <w:t>Test Name or ID</w:t>
+      </w:r>
+      <w:r>
+        <w:t>:</w:t>
+      </w:r>
+      <w:r>
+        <w:t xml:space="preserve"> Test assignPackage</w:t>
+      </w:r>
+      <w:r>
+        <w:t xml:space="preserve"> (by Bilal)</w:t>
+      </w:r>
+    </w:p>
+    <w:p>
       <w:r>
         <w:rPr>
           <w:b/>
           <w:bCs/>
         </w:rPr>
-        <w:t xml:space="preserve"> Name or ID</w:t>
-      </w:r>
-      <w:r>
-        <w:t>:</w:t>
-      </w:r>
-      <w:r>
-        <w:t xml:space="preserve"> Test </w:t>
-      </w:r>
-      <w:proofErr w:type="spellStart"/>
-      <w:r>
-        <w:t>assignPackage</w:t>
-      </w:r>
-      <w:proofErr w:type="spellEnd"/>
-      <w:r>
-        <w:t xml:space="preserve"> (by Bilal)</w:t>
+        <w:t>Test Type</w:t>
+      </w:r>
+      <w:r>
+        <w:t xml:space="preserve">: </w:t>
+      </w:r>
+      <w:r>
+        <w:t>Black box</w:t>
       </w:r>
     </w:p>
     <w:p>
@@ -56,19 +52,20 @@
           <w:b/>
           <w:bCs/>
         </w:rPr>
-        <w:t>Test Type</w:t>
+        <w:t>Description</w:t>
       </w:r>
       <w:r>
         <w:t xml:space="preserve">: </w:t>
       </w:r>
       <w:r>
-        <w:t xml:space="preserve">Black </w:t>
-      </w:r>
-      <w:proofErr w:type="gramStart"/>
-      <w:r>
-        <w:t>box</w:t>
-      </w:r>
-      <w:proofErr w:type="gramEnd"/>
+        <w:t>Tests the assignPackage function to ensure that all packages are assigned to the correct trucks</w:t>
+      </w:r>
+      <w:r>
+        <w:t>, as well as which route the truck will follow</w:t>
+      </w:r>
+      <w:r>
+        <w:t>.</w:t>
+      </w:r>
     </w:p>
     <w:p>
       <w:r>
@@ -76,32 +73,13 @@
           <w:b/>
           <w:bCs/>
         </w:rPr>
-        <w:t>Description</w:t>
-      </w:r>
-      <w:r>
-        <w:t xml:space="preserve">: </w:t>
-      </w:r>
-      <w:proofErr w:type="gramStart"/>
-      <w:r>
-        <w:t>Tests</w:t>
-      </w:r>
-      <w:proofErr w:type="gramEnd"/>
-      <w:r>
-        <w:t xml:space="preserve"> the </w:t>
-      </w:r>
-      <w:proofErr w:type="spellStart"/>
-      <w:r>
-        <w:t>assignPackage</w:t>
-      </w:r>
-      <w:proofErr w:type="spellEnd"/>
-      <w:r>
-        <w:t xml:space="preserve"> function to ensure that all packages are assigned to the correct trucks</w:t>
-      </w:r>
-      <w:r>
-        <w:t>, as well as which route the truck will follow</w:t>
-      </w:r>
-      <w:r>
-        <w:t>.</w:t>
+        <w:t>Setup:</w:t>
+      </w:r>
+      <w:r>
+        <w:t xml:space="preserve"> </w:t>
+      </w:r>
+      <w:r>
+        <w:t>C++ unit testing project file in Visual Studio 2022</w:t>
       </w:r>
     </w:p>
     <w:p>
@@ -110,36 +88,14 @@
           <w:b/>
           <w:bCs/>
         </w:rPr>
-        <w:t>Setup:</w:t>
-      </w:r>
-      <w:r>
-        <w:t xml:space="preserve"> </w:t>
-      </w:r>
-      <w:r>
-        <w:t>C++ unit testing project file in Visual Studio 2022</w:t>
-      </w:r>
-    </w:p>
-    <w:p>
-      <w:r>
-        <w:rPr>
-          <w:b/>
-          <w:bCs/>
-        </w:rPr>
         <w:t>Test Function</w:t>
       </w:r>
       <w:r>
         <w:t xml:space="preserve">: </w:t>
       </w:r>
-      <w:proofErr w:type="spellStart"/>
-      <w:r>
-        <w:t>test_</w:t>
-      </w:r>
-      <w:proofErr w:type="gramStart"/>
-      <w:r>
-        <w:t>assignPackage</w:t>
-      </w:r>
-      <w:proofErr w:type="spellEnd"/>
-      <w:proofErr w:type="gramEnd"/>
+      <w:r>
+        <w:t>test_assignPackage</w:t>
+      </w:r>
     </w:p>
     <w:p>
       <w:pPr>
@@ -194,13 +150,8 @@
             <w:pPr>
               <w:cnfStyle w:val="100000000000" w:firstRow="1" w:lastRow="0" w:firstColumn="0" w:lastColumn="0" w:oddVBand="0" w:evenVBand="0" w:oddHBand="0" w:evenHBand="0" w:firstRowFirstColumn="0" w:firstRowLastColumn="0" w:lastRowFirstColumn="0" w:lastRowLastColumn="0"/>
             </w:pPr>
-            <w:proofErr w:type="gramStart"/>
-            <w:r>
-              <w:t>Test</w:t>
-            </w:r>
-            <w:proofErr w:type="gramEnd"/>
-            <w:r>
-              <w:t xml:space="preserve"> Data</w:t>
+            <w:r>
+              <w:t>Test Data</w:t>
             </w:r>
           </w:p>
         </w:tc>
@@ -270,23 +221,7 @@
                 <w:rFonts w:ascii="Calibri" w:hAnsi="Calibri" w:cs="Calibri"/>
                 <w:color w:val="000000"/>
               </w:rPr>
-              <w:t xml:space="preserve">Tests to see if a shipment is </w:t>
-            </w:r>
-            <w:proofErr w:type="spellStart"/>
-            <w:r>
-              <w:rPr>
-                <w:rFonts w:ascii="Calibri" w:hAnsi="Calibri" w:cs="Calibri"/>
-                <w:color w:val="000000"/>
-              </w:rPr>
-              <w:t>assinged</w:t>
-            </w:r>
-            <w:proofErr w:type="spellEnd"/>
-            <w:r>
-              <w:rPr>
-                <w:rFonts w:ascii="Calibri" w:hAnsi="Calibri" w:cs="Calibri"/>
-                <w:color w:val="000000"/>
-              </w:rPr>
-              <w:t xml:space="preserve"> to a correct truck which shares the same route on the package</w:t>
+              <w:t>Tests to see if a shipment is assinged to a correct truck which shares the same route on the package</w:t>
             </w:r>
           </w:p>
         </w:tc>
@@ -599,25 +534,7 @@
                 <w:color w:val="000000"/>
                 <w:lang w:val="en-CA"/>
               </w:rPr>
-              <w:t xml:space="preserve">    {2500, 50.0, </w:t>
-            </w:r>
-            <w:proofErr w:type="spellStart"/>
-            <w:r>
-              <w:rPr>
-                <w:rFonts w:ascii="Calibri" w:hAnsi="Calibri" w:cs="Calibri"/>
-                <w:color w:val="000000"/>
-                <w:lang w:val="en-CA"/>
-              </w:rPr>
-              <w:t>blueRoute</w:t>
-            </w:r>
-            <w:proofErr w:type="spellEnd"/>
-            <w:r>
-              <w:rPr>
-                <w:rFonts w:ascii="Calibri" w:hAnsi="Calibri" w:cs="Calibri"/>
-                <w:color w:val="000000"/>
-                <w:lang w:val="en-CA"/>
-              </w:rPr>
-              <w:t>, {}},</w:t>
+              <w:t xml:space="preserve">    {2500, 50.0, blueRoute, {}},</w:t>
             </w:r>
           </w:p>
           <w:p>
@@ -760,15 +677,7 @@
               </w:numPr>
             </w:pPr>
             <w:r>
-              <w:t xml:space="preserve">Tests to see if a shipment that is invalid (not a home) </w:t>
-            </w:r>
-            <w:proofErr w:type="gramStart"/>
-            <w:r>
-              <w:t>is correctly dealt</w:t>
-            </w:r>
-            <w:proofErr w:type="gramEnd"/>
-            <w:r>
-              <w:t xml:space="preserve"> with</w:t>
+              <w:t>Tests to see if a shipment that is invalid (not a home) is correctly dealt with</w:t>
             </w:r>
           </w:p>
         </w:tc>
@@ -923,15 +832,7 @@
               </w:numPr>
             </w:pPr>
             <w:r>
-              <w:t xml:space="preserve">Tests to see if a shipment that must </w:t>
-            </w:r>
-            <w:proofErr w:type="gramStart"/>
-            <w:r>
-              <w:t>be diverted</w:t>
-            </w:r>
-            <w:proofErr w:type="gramEnd"/>
-            <w:r>
-              <w:t xml:space="preserve"> is </w:t>
+              <w:t xml:space="preserve">Tests to see if a shipment that must be diverted is </w:t>
             </w:r>
             <w:r>
               <w:lastRenderedPageBreak/>
@@ -1006,30 +907,14 @@
                 <w:rFonts w:ascii="Calibri" w:hAnsi="Calibri" w:cs="Calibri"/>
                 <w:color w:val="000000"/>
               </w:rPr>
-              <w:t>"], [10, 250.00</w:t>
-            </w:r>
-            <w:proofErr w:type="gramStart"/>
-            <w:r>
-              <w:rPr>
-                <w:rFonts w:ascii="Calibri" w:hAnsi="Calibri" w:cs="Calibri"/>
-                <w:color w:val="000000"/>
-              </w:rPr>
-              <w:t xml:space="preserve">, </w:t>
-            </w:r>
-            <w:r>
-              <w:rPr>
-                <w:rFonts w:ascii="Calibri" w:hAnsi="Calibri" w:cs="Calibri"/>
-                <w:color w:val="000000"/>
-              </w:rPr>
-              <w:t xml:space="preserve"> “</w:t>
-            </w:r>
-            <w:proofErr w:type="gramEnd"/>
-            <w:r>
-              <w:rPr>
-                <w:rFonts w:ascii="Calibri" w:hAnsi="Calibri" w:cs="Calibri"/>
-                <w:color w:val="000000"/>
-              </w:rPr>
-              <w:t xml:space="preserve">Yellow” </w:t>
+              <w:t xml:space="preserve">"], [10, 250.00, </w:t>
+            </w:r>
+            <w:r>
+              <w:rPr>
+                <w:rFonts w:ascii="Calibri" w:hAnsi="Calibri" w:cs="Calibri"/>
+                <w:color w:val="000000"/>
+              </w:rPr>
+              <w:t xml:space="preserve"> “Yellow” </w:t>
             </w:r>
             <w:r>
               <w:rPr>
@@ -1173,49 +1058,7 @@
         <w:rPr>
           <w:color w:val="808080" w:themeColor="background1" w:themeShade="80"/>
         </w:rPr>
-        <w:t xml:space="preserve">Bug </w:t>
-      </w:r>
-      <w:proofErr w:type="gramStart"/>
-      <w:r>
-        <w:rPr>
-          <w:color w:val="808080" w:themeColor="background1" w:themeShade="80"/>
-        </w:rPr>
-        <w:t>was found</w:t>
-      </w:r>
-      <w:proofErr w:type="gramEnd"/>
-      <w:r>
-        <w:rPr>
-          <w:color w:val="808080" w:themeColor="background1" w:themeShade="80"/>
-        </w:rPr>
-        <w:t xml:space="preserve"> that </w:t>
-      </w:r>
-      <w:proofErr w:type="spellStart"/>
-      <w:r>
-        <w:rPr>
-          <w:color w:val="808080" w:themeColor="background1" w:themeShade="80"/>
-        </w:rPr>
-        <w:t>checkSpace</w:t>
-      </w:r>
-      <w:proofErr w:type="spellEnd"/>
-      <w:r>
-        <w:rPr>
-          <w:color w:val="808080" w:themeColor="background1" w:themeShade="80"/>
-        </w:rPr>
-        <w:t xml:space="preserve">/Valid function would sometimes return false under a valid truck/package, </w:t>
-      </w:r>
-      <w:proofErr w:type="spellStart"/>
-      <w:r>
-        <w:rPr>
-          <w:color w:val="808080" w:themeColor="background1" w:themeShade="80"/>
-        </w:rPr>
-        <w:t>checkspace</w:t>
-      </w:r>
-      <w:proofErr w:type="spellEnd"/>
-      <w:r>
-        <w:rPr>
-          <w:color w:val="808080" w:themeColor="background1" w:themeShade="80"/>
-        </w:rPr>
-        <w:t xml:space="preserve"> and valid were adjusted.</w:t>
+        <w:t>Bug was found that checkSpace/Valid function would sometimes return false under a valid truck/package, checkspace and valid were adjusted.</w:t>
       </w:r>
     </w:p>
     <w:p>
@@ -1226,33 +1069,36 @@
       </w:pPr>
     </w:p>
     <w:p>
-      <w:proofErr w:type="gramStart"/>
       <w:r>
         <w:rPr>
           <w:b/>
           <w:bCs/>
         </w:rPr>
-        <w:t>Test</w:t>
-      </w:r>
-      <w:proofErr w:type="gramEnd"/>
+        <w:t>Test Name or ID</w:t>
+      </w:r>
+      <w:r>
+        <w:t xml:space="preserve">: Test </w:t>
+      </w:r>
+      <w:r>
+        <w:t>v</w:t>
+      </w:r>
+      <w:r>
+        <w:t>alid</w:t>
+      </w:r>
+      <w:r>
+        <w:t xml:space="preserve"> (by Bilal)</w:t>
+      </w:r>
+    </w:p>
+    <w:p>
       <w:r>
         <w:rPr>
           <w:b/>
           <w:bCs/>
         </w:rPr>
-        <w:t xml:space="preserve"> Name or ID</w:t>
-      </w:r>
-      <w:r>
-        <w:t xml:space="preserve">: Test </w:t>
-      </w:r>
-      <w:r>
-        <w:t>v</w:t>
-      </w:r>
-      <w:r>
-        <w:t>alid</w:t>
-      </w:r>
-      <w:r>
-        <w:t xml:space="preserve"> (by Bilal)</w:t>
+        <w:t>Test Type</w:t>
+      </w:r>
+      <w:r>
+        <w:t>: Black box</w:t>
       </w:r>
     </w:p>
     <w:p>
@@ -1261,16 +1107,17 @@
           <w:b/>
           <w:bCs/>
         </w:rPr>
-        <w:t>Test Type</w:t>
-      </w:r>
-      <w:r>
-        <w:t xml:space="preserve">: Black </w:t>
-      </w:r>
-      <w:proofErr w:type="gramStart"/>
-      <w:r>
-        <w:t>box</w:t>
-      </w:r>
-      <w:proofErr w:type="gramEnd"/>
+        <w:t>Description</w:t>
+      </w:r>
+      <w:r>
+        <w:t>: Tests the</w:t>
+      </w:r>
+      <w:r>
+        <w:t xml:space="preserve"> v</w:t>
+      </w:r>
+      <w:r>
+        <w:t>alid function to ensure that all packages/shipment are handled correctly.</w:t>
+      </w:r>
     </w:p>
     <w:p>
       <w:r>
@@ -1278,24 +1125,10 @@
           <w:b/>
           <w:bCs/>
         </w:rPr>
-        <w:t>Description</w:t>
-      </w:r>
-      <w:r>
-        <w:t xml:space="preserve">: </w:t>
-      </w:r>
-      <w:proofErr w:type="gramStart"/>
-      <w:r>
-        <w:t>Tests</w:t>
-      </w:r>
-      <w:proofErr w:type="gramEnd"/>
-      <w:r>
-        <w:t xml:space="preserve"> the</w:t>
-      </w:r>
-      <w:r>
-        <w:t xml:space="preserve"> v</w:t>
-      </w:r>
-      <w:r>
-        <w:t>alid function to ensure that all packages/shipment are handled correctly.</w:t>
+        <w:t>Setup:</w:t>
+      </w:r>
+      <w:r>
+        <w:t xml:space="preserve"> C++ unit testing project file in Visual Studio 2022</w:t>
       </w:r>
     </w:p>
     <w:p>
@@ -1304,36 +1137,17 @@
           <w:b/>
           <w:bCs/>
         </w:rPr>
-        <w:t>Setup:</w:t>
-      </w:r>
-      <w:r>
-        <w:t xml:space="preserve"> C++ unit testing project file in Visual Studio 2022</w:t>
-      </w:r>
-    </w:p>
-    <w:p>
-      <w:r>
-        <w:rPr>
-          <w:b/>
-          <w:bCs/>
-        </w:rPr>
         <w:t>Test Function</w:t>
       </w:r>
       <w:r>
-        <w:t xml:space="preserve">: </w:t>
-      </w:r>
-      <w:proofErr w:type="spellStart"/>
-      <w:r>
-        <w:t>test_</w:t>
-      </w:r>
-      <w:proofErr w:type="gramStart"/>
+        <w:t>: test_</w:t>
+      </w:r>
       <w:r>
         <w:t>checkV</w:t>
       </w:r>
       <w:r>
         <w:t>alid</w:t>
       </w:r>
-      <w:proofErr w:type="spellEnd"/>
-      <w:proofErr w:type="gramEnd"/>
     </w:p>
     <w:p>
       <w:pPr>
@@ -1390,13 +1204,8 @@
             <w:pPr>
               <w:cnfStyle w:val="100000000000" w:firstRow="1" w:lastRow="0" w:firstColumn="0" w:lastColumn="0" w:oddVBand="0" w:evenVBand="0" w:oddHBand="0" w:evenHBand="0" w:firstRowFirstColumn="0" w:firstRowLastColumn="0" w:lastRowFirstColumn="0" w:lastRowLastColumn="0"/>
             </w:pPr>
-            <w:proofErr w:type="gramStart"/>
-            <w:r>
-              <w:t>Test</w:t>
-            </w:r>
-            <w:proofErr w:type="gramEnd"/>
-            <w:r>
-              <w:t xml:space="preserve"> Data</w:t>
+            <w:r>
+              <w:t>Test Data</w:t>
             </w:r>
           </w:p>
         </w:tc>
@@ -1469,23 +1278,7 @@
                 <w:rFonts w:ascii="Calibri" w:hAnsi="Calibri" w:cs="Calibri"/>
                 <w:color w:val="000000"/>
               </w:rPr>
-              <w:t xml:space="preserve">Tests to see if a valid shipment is accepted (size within range, </w:t>
-            </w:r>
-            <w:proofErr w:type="gramStart"/>
-            <w:r>
-              <w:rPr>
-                <w:rFonts w:ascii="Calibri" w:hAnsi="Calibri" w:cs="Calibri"/>
-                <w:color w:val="000000"/>
-              </w:rPr>
-              <w:t>weight</w:t>
-            </w:r>
-            <w:proofErr w:type="gramEnd"/>
-            <w:r>
-              <w:rPr>
-                <w:rFonts w:ascii="Calibri" w:hAnsi="Calibri" w:cs="Calibri"/>
-                <w:color w:val="000000"/>
-              </w:rPr>
-              <w:t xml:space="preserve"> and an existing truck id)</w:t>
+              <w:t>Tests to see if a valid shipment is accepted (size within range, weight and an existing truck id)</w:t>
             </w:r>
           </w:p>
         </w:tc>
@@ -1598,41 +1391,7 @@
               </w:numPr>
             </w:pPr>
             <w:r>
-              <w:t xml:space="preserve">Tests to see if a valid weight, odd </w:t>
-            </w:r>
-            <w:proofErr w:type="gramStart"/>
-            <w:r>
-              <w:t>size</w:t>
-            </w:r>
-            <w:proofErr w:type="gramEnd"/>
-            <w:r>
-              <w:t xml:space="preserve"> and </w:t>
-            </w:r>
-            <w:proofErr w:type="spellStart"/>
-            <w:r>
-              <w:t>non accepted</w:t>
-            </w:r>
-            <w:proofErr w:type="spellEnd"/>
-            <w:r>
-              <w:t xml:space="preserve"> size, and an </w:t>
-            </w:r>
-            <w:proofErr w:type="spellStart"/>
-            <w:proofErr w:type="gramStart"/>
-            <w:r>
-              <w:t>extremly</w:t>
-            </w:r>
-            <w:proofErr w:type="spellEnd"/>
-            <w:proofErr w:type="gramEnd"/>
-            <w:r>
-              <w:t xml:space="preserve"> large, non-</w:t>
-            </w:r>
-            <w:proofErr w:type="spellStart"/>
-            <w:r>
-              <w:t>coresponding</w:t>
-            </w:r>
-            <w:proofErr w:type="spellEnd"/>
-            <w:r>
-              <w:t xml:space="preserve"> ID, is valid</w:t>
+              <w:t>Tests to see if a valid weight, odd size and non accepted size, and an extremly large, non-coresponding ID, is valid</w:t>
             </w:r>
           </w:p>
         </w:tc>
@@ -1748,15 +1507,7 @@
               </w:numPr>
             </w:pPr>
             <w:r>
-              <w:t xml:space="preserve">Tests to see if a valid size, and id </w:t>
-            </w:r>
-            <w:proofErr w:type="gramStart"/>
-            <w:r>
-              <w:t>is met</w:t>
-            </w:r>
-            <w:proofErr w:type="gramEnd"/>
-            <w:r>
-              <w:t>, but not weight</w:t>
+              <w:t>Tests to see if a valid size, and id is met, but not weight</w:t>
             </w:r>
           </w:p>
         </w:tc>
@@ -1869,23 +1620,7 @@
               </w:numPr>
             </w:pPr>
             <w:r>
-              <w:t xml:space="preserve">Tests to see if a valid size and id </w:t>
-            </w:r>
-            <w:proofErr w:type="gramStart"/>
-            <w:r>
-              <w:t>is met</w:t>
-            </w:r>
-            <w:proofErr w:type="gramEnd"/>
-            <w:r>
-              <w:t xml:space="preserve">, but </w:t>
-            </w:r>
-            <w:proofErr w:type="spellStart"/>
-            <w:r>
-              <w:t>maxInt</w:t>
-            </w:r>
-            <w:proofErr w:type="spellEnd"/>
-            <w:r>
-              <w:t xml:space="preserve"> for weight</w:t>
+              <w:t>Tests to see if a valid size and id is met, but maxInt for weight</w:t>
             </w:r>
           </w:p>
         </w:tc>
@@ -2011,32 +1746,30 @@
       </w:r>
     </w:p>
     <w:p>
-      <w:proofErr w:type="gramStart"/>
       <w:r>
         <w:rPr>
           <w:b/>
           <w:bCs/>
         </w:rPr>
-        <w:t>Test</w:t>
-      </w:r>
-      <w:proofErr w:type="gramEnd"/>
+        <w:t>Test Name or ID</w:t>
+      </w:r>
+      <w:r>
+        <w:t>: Test checkSpace</w:t>
+      </w:r>
+      <w:r>
+        <w:t xml:space="preserve"> (by Bilal)</w:t>
+      </w:r>
+    </w:p>
+    <w:p>
       <w:r>
         <w:rPr>
           <w:b/>
           <w:bCs/>
         </w:rPr>
-        <w:t xml:space="preserve"> Name or ID</w:t>
-      </w:r>
-      <w:r>
-        <w:t xml:space="preserve">: Test </w:t>
-      </w:r>
-      <w:proofErr w:type="spellStart"/>
-      <w:r>
-        <w:t>checkSpace</w:t>
-      </w:r>
-      <w:proofErr w:type="spellEnd"/>
-      <w:r>
-        <w:t xml:space="preserve"> (by Bilal)</w:t>
+        <w:t>Test Type</w:t>
+      </w:r>
+      <w:r>
+        <w:t>: Black box</w:t>
       </w:r>
     </w:p>
     <w:p>
@@ -2045,16 +1778,14 @@
           <w:b/>
           <w:bCs/>
         </w:rPr>
-        <w:t>Test Type</w:t>
-      </w:r>
-      <w:r>
-        <w:t xml:space="preserve">: Black </w:t>
-      </w:r>
-      <w:proofErr w:type="gramStart"/>
-      <w:r>
-        <w:t>box</w:t>
-      </w:r>
-      <w:proofErr w:type="gramEnd"/>
+        <w:t>Description</w:t>
+      </w:r>
+      <w:r>
+        <w:t xml:space="preserve">: Tests the checkSpace function to ensure that </w:t>
+      </w:r>
+      <w:r>
+        <w:t>trucks handle storage space correctly depending on the packages/shipment.</w:t>
+      </w:r>
     </w:p>
     <w:p>
       <w:r>
@@ -2062,29 +1793,10 @@
           <w:b/>
           <w:bCs/>
         </w:rPr>
-        <w:t>Description</w:t>
-      </w:r>
-      <w:r>
-        <w:t xml:space="preserve">: </w:t>
-      </w:r>
-      <w:proofErr w:type="gramStart"/>
-      <w:r>
-        <w:t>Tests</w:t>
-      </w:r>
-      <w:proofErr w:type="gramEnd"/>
-      <w:r>
-        <w:t xml:space="preserve"> the </w:t>
-      </w:r>
-      <w:proofErr w:type="spellStart"/>
-      <w:r>
-        <w:t>checkSpace</w:t>
-      </w:r>
-      <w:proofErr w:type="spellEnd"/>
-      <w:r>
-        <w:t xml:space="preserve"> function to ensure that </w:t>
-      </w:r>
-      <w:r>
-        <w:t>trucks handle storage space correctly depending on the packages/shipment.</w:t>
+        <w:t>Setup:</w:t>
+      </w:r>
+      <w:r>
+        <w:t xml:space="preserve"> C++ unit testing project file in Visual Studio 2022</w:t>
       </w:r>
     </w:p>
     <w:p>
@@ -2093,36 +1805,17 @@
           <w:b/>
           <w:bCs/>
         </w:rPr>
-        <w:t>Setup:</w:t>
-      </w:r>
-      <w:r>
-        <w:t xml:space="preserve"> C++ unit testing project file in Visual Studio 2022</w:t>
-      </w:r>
-    </w:p>
-    <w:p>
-      <w:r>
-        <w:rPr>
-          <w:b/>
-          <w:bCs/>
-        </w:rPr>
         <w:t>Test Function</w:t>
       </w:r>
       <w:r>
-        <w:t xml:space="preserve">: </w:t>
-      </w:r>
-      <w:proofErr w:type="spellStart"/>
-      <w:r>
-        <w:t>test_</w:t>
-      </w:r>
-      <w:proofErr w:type="gramStart"/>
+        <w:t>: test_</w:t>
+      </w:r>
       <w:r>
         <w:t>check</w:t>
       </w:r>
       <w:r>
         <w:t>Space</w:t>
       </w:r>
-      <w:proofErr w:type="spellEnd"/>
-      <w:proofErr w:type="gramEnd"/>
     </w:p>
     <w:p>
       <w:pPr>
@@ -2179,13 +1872,8 @@
             <w:pPr>
               <w:cnfStyle w:val="100000000000" w:firstRow="1" w:lastRow="0" w:firstColumn="0" w:lastColumn="0" w:oddVBand="0" w:evenVBand="0" w:oddHBand="0" w:evenHBand="0" w:firstRowFirstColumn="0" w:firstRowLastColumn="0" w:lastRowFirstColumn="0" w:lastRowLastColumn="0"/>
             </w:pPr>
-            <w:proofErr w:type="gramStart"/>
-            <w:r>
-              <w:t>Test</w:t>
-            </w:r>
-            <w:proofErr w:type="gramEnd"/>
-            <w:r>
-              <w:t xml:space="preserve"> Data</w:t>
+            <w:r>
+              <w:t>Test Data</w:t>
             </w:r>
           </w:p>
         </w:tc>
@@ -2258,23 +1946,7 @@
                 <w:rFonts w:ascii="Calibri" w:hAnsi="Calibri" w:cs="Calibri"/>
                 <w:color w:val="000000"/>
               </w:rPr>
-              <w:t xml:space="preserve">Tests to see if a valid shipment </w:t>
-            </w:r>
-            <w:proofErr w:type="gramStart"/>
-            <w:r>
-              <w:rPr>
-                <w:rFonts w:ascii="Calibri" w:hAnsi="Calibri" w:cs="Calibri"/>
-                <w:color w:val="000000"/>
-              </w:rPr>
-              <w:t>fit's</w:t>
-            </w:r>
-            <w:proofErr w:type="gramEnd"/>
-            <w:r>
-              <w:rPr>
-                <w:rFonts w:ascii="Calibri" w:hAnsi="Calibri" w:cs="Calibri"/>
-                <w:color w:val="000000"/>
-              </w:rPr>
-              <w:t xml:space="preserve"> on a truck with enough space</w:t>
+              <w:t>Tests to see if a valid shipment fit's on a truck with enough space</w:t>
             </w:r>
           </w:p>
         </w:tc>
@@ -2536,23 +2208,7 @@
                 <w:rFonts w:ascii="Calibri" w:hAnsi="Calibri" w:cs="Calibri"/>
                 <w:color w:val="000000"/>
               </w:rPr>
-              <w:t xml:space="preserve">[4000, </w:t>
-            </w:r>
-            <w:proofErr w:type="gramStart"/>
-            <w:r>
-              <w:rPr>
-                <w:rFonts w:ascii="Calibri" w:hAnsi="Calibri" w:cs="Calibri"/>
-                <w:color w:val="000000"/>
-              </w:rPr>
-              <w:t>7, "</w:t>
-            </w:r>
-            <w:proofErr w:type="gramEnd"/>
-            <w:r>
-              <w:rPr>
-                <w:rFonts w:ascii="Calibri" w:hAnsi="Calibri" w:cs="Calibri"/>
-                <w:color w:val="000000"/>
-              </w:rPr>
-              <w:t>"</w:t>
+              <w:t>[4000, 7, ""</w:t>
             </w:r>
             <w:r>
               <w:rPr>
@@ -2625,17 +2281,7 @@
               </w:numPr>
             </w:pPr>
             <w:r>
-              <w:t xml:space="preserve">Tests to see if a shipment with </w:t>
-            </w:r>
-            <w:proofErr w:type="spellStart"/>
-            <w:proofErr w:type="gramStart"/>
-            <w:r>
-              <w:t>a</w:t>
-            </w:r>
-            <w:proofErr w:type="spellEnd"/>
-            <w:proofErr w:type="gramEnd"/>
-            <w:r>
-              <w:t xml:space="preserve"> invalid weight is put on the truck</w:t>
+              <w:t>Tests to see if a shipment with a invalid weight is put on the truck</w:t>
             </w:r>
           </w:p>
         </w:tc>
@@ -2790,17 +2436,7 @@
               </w:numPr>
             </w:pPr>
             <w:r>
-              <w:t xml:space="preserve">Tests to see if a shipment fit's with </w:t>
-            </w:r>
-            <w:proofErr w:type="spellStart"/>
-            <w:proofErr w:type="gramStart"/>
-            <w:r>
-              <w:t>non matching</w:t>
-            </w:r>
-            <w:proofErr w:type="spellEnd"/>
-            <w:proofErr w:type="gramEnd"/>
-            <w:r>
-              <w:t xml:space="preserve"> id's, and a weight that does not fit the truck</w:t>
+              <w:t>Tests to see if a shipment fit's with non matching id's, and a weight that does not fit the truck</w:t>
             </w:r>
           </w:p>
         </w:tc>
@@ -2987,11 +2623,9 @@
       <w:r>
         <w:t xml:space="preserve">: Test </w:t>
       </w:r>
-      <w:proofErr w:type="gramStart"/>
       <w:r>
         <w:t>divert</w:t>
       </w:r>
-      <w:proofErr w:type="gramEnd"/>
       <w:r>
         <w:t xml:space="preserve"> (by Kaitlyn)</w:t>
       </w:r>
@@ -3005,13 +2639,8 @@
         <w:t>Test Type</w:t>
       </w:r>
       <w:r>
-        <w:t xml:space="preserve">: Black </w:t>
-      </w:r>
-      <w:proofErr w:type="gramStart"/>
-      <w:r>
-        <w:t>box</w:t>
-      </w:r>
-      <w:proofErr w:type="gramEnd"/>
+        <w:t>: Black box</w:t>
+      </w:r>
     </w:p>
     <w:p>
       <w:r>
@@ -3022,15 +2651,7 @@
         <w:t>Description</w:t>
       </w:r>
       <w:r>
-        <w:t xml:space="preserve">: </w:t>
-      </w:r>
-      <w:proofErr w:type="gramStart"/>
-      <w:r>
-        <w:t>Tests</w:t>
-      </w:r>
-      <w:proofErr w:type="gramEnd"/>
-      <w:r>
-        <w:t xml:space="preserve"> the </w:t>
+        <w:t xml:space="preserve">: Tests the </w:t>
       </w:r>
       <w:r>
         <w:t>divert</w:t>
@@ -3039,7 +2660,10 @@
         <w:t xml:space="preserve"> function to ensure that trucks </w:t>
       </w:r>
       <w:r>
-        <w:t>divert to the nearest/most efficient route to the destination.</w:t>
+        <w:t>divert to the nearest/most efficient route to the destination</w:t>
+      </w:r>
+      <w:r>
+        <w:t>, returns the index of the truck diverted</w:t>
       </w:r>
     </w:p>
     <w:p>
@@ -3063,21 +2687,14 @@
         <w:t>Test Function</w:t>
       </w:r>
       <w:r>
-        <w:t xml:space="preserve">: </w:t>
-      </w:r>
-      <w:proofErr w:type="spellStart"/>
-      <w:r>
-        <w:t>test_</w:t>
-      </w:r>
-      <w:proofErr w:type="gramStart"/>
+        <w:t>: test_</w:t>
+      </w:r>
       <w:r>
         <w:t>check</w:t>
       </w:r>
       <w:r>
         <w:t>Divert</w:t>
       </w:r>
-      <w:proofErr w:type="spellEnd"/>
-      <w:proofErr w:type="gramEnd"/>
     </w:p>
     <w:p>
       <w:pPr>
@@ -3134,13 +2751,8 @@
             <w:pPr>
               <w:cnfStyle w:val="100000000000" w:firstRow="1" w:lastRow="0" w:firstColumn="0" w:lastColumn="0" w:oddVBand="0" w:evenVBand="0" w:oddHBand="0" w:evenHBand="0" w:firstRowFirstColumn="0" w:firstRowLastColumn="0" w:lastRowFirstColumn="0" w:lastRowLastColumn="0"/>
             </w:pPr>
-            <w:proofErr w:type="gramStart"/>
-            <w:r>
-              <w:t>Test</w:t>
-            </w:r>
-            <w:proofErr w:type="gramEnd"/>
-            <w:r>
-              <w:t xml:space="preserve"> Data</w:t>
+            <w:r>
+              <w:t>Test Data</w:t>
             </w:r>
           </w:p>
         </w:tc>
@@ -3271,7 +2883,7 @@
                 <w:rFonts w:ascii="Calibri" w:hAnsi="Calibri" w:cs="Calibri"/>
                 <w:color w:val="000000"/>
               </w:rPr>
-              <w:t>3000</w:t>
+              <w:t>100</w:t>
             </w:r>
             <w:r>
               <w:rPr>
@@ -3285,7 +2897,7 @@
                 <w:rFonts w:ascii="Calibri" w:hAnsi="Calibri" w:cs="Calibri"/>
                 <w:color w:val="000000"/>
               </w:rPr>
-              <w:t>180</w:t>
+              <w:t>80</w:t>
             </w:r>
             <w:r>
               <w:rPr>
@@ -3401,6 +3013,10 @@
             <w:r>
               <w:t>Ship on GREEN LINE, no diversion</w:t>
             </w:r>
+            <w:r>
+              <w:br/>
+              <w:t>0</w:t>
+            </w:r>
           </w:p>
         </w:tc>
         <w:tc>
@@ -3412,6 +3028,9 @@
             <w:pPr>
               <w:cnfStyle w:val="000000100000" w:firstRow="0" w:lastRow="0" w:firstColumn="0" w:lastColumn="0" w:oddVBand="0" w:evenVBand="0" w:oddHBand="1" w:evenHBand="0" w:firstRowFirstColumn="0" w:firstRowLastColumn="0" w:lastRowFirstColumn="0" w:lastRowLastColumn="0"/>
             </w:pPr>
+            <w:r>
+              <w:t>0</w:t>
+            </w:r>
           </w:p>
         </w:tc>
         <w:tc>
@@ -3423,6 +3042,9 @@
             <w:pPr>
               <w:cnfStyle w:val="000000100000" w:firstRow="0" w:lastRow="0" w:firstColumn="0" w:lastColumn="0" w:oddVBand="0" w:evenVBand="0" w:oddHBand="1" w:evenHBand="0" w:firstRowFirstColumn="0" w:firstRowLastColumn="0" w:lastRowFirstColumn="0" w:lastRowLastColumn="0"/>
             </w:pPr>
+            <w:r>
+              <w:t>PASS</w:t>
+            </w:r>
           </w:p>
         </w:tc>
       </w:tr>
@@ -3442,15 +3064,7 @@
               </w:numPr>
             </w:pPr>
             <w:r>
-              <w:t xml:space="preserve">Tests if a shipment </w:t>
-            </w:r>
-            <w:proofErr w:type="gramStart"/>
-            <w:r>
-              <w:t>is correctly assigned</w:t>
-            </w:r>
-            <w:proofErr w:type="gramEnd"/>
-            <w:r>
-              <w:t xml:space="preserve"> to a truck that will need to divert from the original route</w:t>
+              <w:t>Tests if a shipment is correctly assigned to a truck that will need to divert from the original route</w:t>
             </w:r>
           </w:p>
         </w:tc>
@@ -3557,6 +3171,9 @@
             <w:pPr>
               <w:cnfStyle w:val="000000000000" w:firstRow="0" w:lastRow="0" w:firstColumn="0" w:lastColumn="0" w:oddVBand="0" w:evenVBand="0" w:oddHBand="0" w:evenHBand="0" w:firstRowFirstColumn="0" w:firstRowLastColumn="0" w:lastRowFirstColumn="0" w:lastRowLastColumn="0"/>
             </w:pPr>
+            <w:r>
+              <w:t>0</w:t>
+            </w:r>
           </w:p>
         </w:tc>
         <w:tc>
@@ -3568,6 +3185,9 @@
             <w:pPr>
               <w:cnfStyle w:val="000000000000" w:firstRow="0" w:lastRow="0" w:firstColumn="0" w:lastColumn="0" w:oddVBand="0" w:evenVBand="0" w:oddHBand="0" w:evenHBand="0" w:firstRowFirstColumn="0" w:firstRowLastColumn="0" w:lastRowFirstColumn="0" w:lastRowLastColumn="0"/>
             </w:pPr>
+            <w:r>
+              <w:t>PASS</w:t>
+            </w:r>
           </w:p>
         </w:tc>
       </w:tr>
@@ -3596,13 +3216,8 @@
               <w:t>/package</w:t>
             </w:r>
             <w:r>
-              <w:t xml:space="preserve"> exceeding truck capacity </w:t>
-            </w:r>
-            <w:proofErr w:type="gramStart"/>
-            <w:r>
-              <w:t>is</w:t>
-            </w:r>
-            <w:proofErr w:type="gramEnd"/>
+              <w:t xml:space="preserve"> exceeding truck capacity is</w:t>
+            </w:r>
             <w:r>
               <w:t xml:space="preserve"> properly handled</w:t>
             </w:r>
@@ -3735,6 +3350,9 @@
             <w:pPr>
               <w:cnfStyle w:val="000000100000" w:firstRow="0" w:lastRow="0" w:firstColumn="0" w:lastColumn="0" w:oddVBand="0" w:evenVBand="0" w:oddHBand="1" w:evenHBand="0" w:firstRowFirstColumn="0" w:firstRowLastColumn="0" w:lastRowFirstColumn="0" w:lastRowLastColumn="0"/>
             </w:pPr>
+            <w:r>
+              <w:t>-1</w:t>
+            </w:r>
           </w:p>
         </w:tc>
         <w:tc>
@@ -3746,6 +3364,9 @@
             <w:pPr>
               <w:cnfStyle w:val="000000100000" w:firstRow="0" w:lastRow="0" w:firstColumn="0" w:lastColumn="0" w:oddVBand="0" w:evenVBand="0" w:oddHBand="1" w:evenHBand="0" w:firstRowFirstColumn="0" w:firstRowLastColumn="0" w:lastRowFirstColumn="0" w:lastRowLastColumn="0"/>
             </w:pPr>
+            <w:r>
+              <w:t>PASS</w:t>
+            </w:r>
           </w:p>
         </w:tc>
       </w:tr>
@@ -3765,15 +3386,7 @@
               </w:numPr>
             </w:pPr>
             <w:r>
-              <w:t xml:space="preserve">Tests if a shipment/package with an invalid destination </w:t>
-            </w:r>
-            <w:proofErr w:type="gramStart"/>
-            <w:r>
-              <w:t>is</w:t>
-            </w:r>
-            <w:proofErr w:type="gramEnd"/>
-            <w:r>
-              <w:t xml:space="preserve"> properly handled</w:t>
+              <w:t>Tests if a shipment/package with an invalid destination is properly handled</w:t>
             </w:r>
           </w:p>
         </w:tc>
@@ -3914,6 +3527,9 @@
             <w:pPr>
               <w:cnfStyle w:val="000000000000" w:firstRow="0" w:lastRow="0" w:firstColumn="0" w:lastColumn="0" w:oddVBand="0" w:evenVBand="0" w:oddHBand="0" w:evenHBand="0" w:firstRowFirstColumn="0" w:firstRowLastColumn="0" w:lastRowFirstColumn="0" w:lastRowLastColumn="0"/>
             </w:pPr>
+            <w:r>
+              <w:t>-1</w:t>
+            </w:r>
           </w:p>
         </w:tc>
         <w:tc>
@@ -3925,6 +3541,9 @@
             <w:pPr>
               <w:cnfStyle w:val="000000000000" w:firstRow="0" w:lastRow="0" w:firstColumn="0" w:lastColumn="0" w:oddVBand="0" w:evenVBand="0" w:oddHBand="0" w:evenHBand="0" w:firstRowFirstColumn="0" w:firstRowLastColumn="0" w:lastRowFirstColumn="0" w:lastRowLastColumn="0"/>
             </w:pPr>
+            <w:r>
+              <w:t>PASS</w:t>
+            </w:r>
           </w:p>
         </w:tc>
       </w:tr>
@@ -3970,32 +3589,33 @@
       </w:pPr>
     </w:p>
     <w:p>
-      <w:proofErr w:type="gramStart"/>
       <w:r>
         <w:rPr>
           <w:b/>
           <w:bCs/>
         </w:rPr>
-        <w:t>Test</w:t>
-      </w:r>
-      <w:proofErr w:type="gramEnd"/>
+        <w:t>Test Name or ID</w:t>
+      </w:r>
+      <w:r>
+        <w:t xml:space="preserve">: Test </w:t>
+      </w:r>
+      <w:r>
+        <w:t>printMap</w:t>
+      </w:r>
+      <w:r>
+        <w:t xml:space="preserve"> (by Kaitlyn)</w:t>
+      </w:r>
+    </w:p>
+    <w:p>
       <w:r>
         <w:rPr>
           <w:b/>
           <w:bCs/>
         </w:rPr>
-        <w:t xml:space="preserve"> Name or ID</w:t>
-      </w:r>
-      <w:r>
-        <w:t xml:space="preserve">: Test </w:t>
-      </w:r>
-      <w:proofErr w:type="spellStart"/>
-      <w:r>
-        <w:t>printMap</w:t>
-      </w:r>
-      <w:proofErr w:type="spellEnd"/>
-      <w:r>
-        <w:t xml:space="preserve"> (by Kaitlyn)</w:t>
+        <w:t>Test Type</w:t>
+      </w:r>
+      <w:r>
+        <w:t>: Black box</w:t>
       </w:r>
     </w:p>
     <w:p>
@@ -4004,16 +3624,20 @@
           <w:b/>
           <w:bCs/>
         </w:rPr>
-        <w:t>Test Type</w:t>
-      </w:r>
-      <w:r>
-        <w:t xml:space="preserve">: Black </w:t>
-      </w:r>
-      <w:proofErr w:type="gramStart"/>
-      <w:r>
-        <w:t>box</w:t>
-      </w:r>
-      <w:proofErr w:type="gramEnd"/>
+        <w:t>Description</w:t>
+      </w:r>
+      <w:r>
+        <w:t>: Tests the</w:t>
+      </w:r>
+      <w:r>
+        <w:t xml:space="preserve"> printMap</w:t>
+      </w:r>
+      <w:r>
+        <w:t xml:space="preserve"> function to ensure that t</w:t>
+      </w:r>
+      <w:r>
+        <w:t>he program prints an accurate map.</w:t>
+      </w:r>
     </w:p>
     <w:p>
       <w:r>
@@ -4021,32 +3645,10 @@
           <w:b/>
           <w:bCs/>
         </w:rPr>
-        <w:t>Description</w:t>
-      </w:r>
-      <w:r>
-        <w:t xml:space="preserve">: </w:t>
-      </w:r>
-      <w:proofErr w:type="gramStart"/>
-      <w:r>
-        <w:t>Tests</w:t>
-      </w:r>
-      <w:proofErr w:type="gramEnd"/>
-      <w:r>
-        <w:t xml:space="preserve"> the</w:t>
-      </w:r>
-      <w:r>
-        <w:t xml:space="preserve"> </w:t>
-      </w:r>
-      <w:proofErr w:type="spellStart"/>
-      <w:r>
-        <w:t>printMap</w:t>
-      </w:r>
-      <w:proofErr w:type="spellEnd"/>
-      <w:r>
-        <w:t xml:space="preserve"> function to ensure that t</w:t>
-      </w:r>
-      <w:r>
-        <w:t>he program prints an accurate map.</w:t>
+        <w:t>Setup:</w:t>
+      </w:r>
+      <w:r>
+        <w:t xml:space="preserve"> C++ unit testing project file in Visual Studio 2022</w:t>
       </w:r>
     </w:p>
     <w:p>
@@ -4055,33 +3657,14 @@
           <w:b/>
           <w:bCs/>
         </w:rPr>
-        <w:t>Setup:</w:t>
-      </w:r>
-      <w:r>
-        <w:t xml:space="preserve"> C++ unit testing project file in Visual Studio 2022</w:t>
-      </w:r>
-    </w:p>
-    <w:p>
-      <w:r>
-        <w:rPr>
-          <w:b/>
-          <w:bCs/>
-        </w:rPr>
         <w:t>Test Function</w:t>
       </w:r>
       <w:r>
-        <w:t xml:space="preserve">: </w:t>
-      </w:r>
-      <w:proofErr w:type="spellStart"/>
-      <w:r>
-        <w:t>test_</w:t>
-      </w:r>
-      <w:proofErr w:type="gramStart"/>
+        <w:t>: test_</w:t>
+      </w:r>
       <w:r>
         <w:t>printMap</w:t>
       </w:r>
-      <w:proofErr w:type="spellEnd"/>
-      <w:proofErr w:type="gramEnd"/>
     </w:p>
     <w:p>
       <w:pPr>
@@ -4138,13 +3721,8 @@
             <w:pPr>
               <w:cnfStyle w:val="100000000000" w:firstRow="1" w:lastRow="0" w:firstColumn="0" w:lastColumn="0" w:oddVBand="0" w:evenVBand="0" w:oddHBand="0" w:evenHBand="0" w:firstRowFirstColumn="0" w:firstRowLastColumn="0" w:lastRowFirstColumn="0" w:lastRowLastColumn="0"/>
             </w:pPr>
-            <w:proofErr w:type="gramStart"/>
-            <w:r>
-              <w:t>Test</w:t>
-            </w:r>
-            <w:proofErr w:type="gramEnd"/>
-            <w:r>
-              <w:t xml:space="preserve"> Data</w:t>
+            <w:r>
+              <w:t>Test Data</w:t>
             </w:r>
           </w:p>
         </w:tc>
@@ -4253,20 +3831,20 @@
                 <w:lang w:val="fr-FR"/>
               </w:rPr>
             </w:pPr>
-            <w:proofErr w:type="gramStart"/>
             <w:r>
               <w:rPr>
                 <w:lang w:val="fr-FR"/>
               </w:rPr>
-              <w:t>base</w:t>
-            </w:r>
-            <w:proofErr w:type="gramEnd"/>
-            <w:r>
+              <w:t>base1: 1</w:t>
+            </w:r>
+          </w:p>
+          <w:p>
+            <w:pPr>
+              <w:cnfStyle w:val="000000100000" w:firstRow="0" w:lastRow="0" w:firstColumn="0" w:lastColumn="0" w:oddVBand="0" w:evenVBand="0" w:oddHBand="1" w:evenHBand="0" w:firstRowFirstColumn="0" w:firstRowLastColumn="0" w:lastRowFirstColumn="0" w:lastRowLastColumn="0"/>
               <w:rPr>
                 <w:lang w:val="fr-FR"/>
               </w:rPr>
-              <w:t>1: 1</w:t>
-            </w:r>
+            </w:pPr>
           </w:p>
           <w:p>
             <w:pPr>
@@ -4275,35 +3853,11 @@
                 <w:lang w:val="fr-FR"/>
               </w:rPr>
             </w:pPr>
-          </w:p>
-          <w:p>
-            <w:pPr>
-              <w:cnfStyle w:val="000000100000" w:firstRow="0" w:lastRow="0" w:firstColumn="0" w:lastColumn="0" w:oddVBand="0" w:evenVBand="0" w:oddHBand="1" w:evenHBand="0" w:firstRowFirstColumn="0" w:firstRowLastColumn="0" w:lastRowFirstColumn="0" w:lastRowLastColumn="0"/>
+            <w:r>
               <w:rPr>
                 <w:lang w:val="fr-FR"/>
               </w:rPr>
-            </w:pPr>
-            <w:proofErr w:type="spellStart"/>
-            <w:proofErr w:type="gramStart"/>
-            <w:r>
-              <w:rPr>
-                <w:lang w:val="fr-FR"/>
-              </w:rPr>
-              <w:t>alphaCols</w:t>
-            </w:r>
-            <w:proofErr w:type="spellEnd"/>
-            <w:r>
-              <w:rPr>
-                <w:lang w:val="fr-FR"/>
-              </w:rPr>
-              <w:t>:</w:t>
-            </w:r>
-            <w:proofErr w:type="gramEnd"/>
-            <w:r>
-              <w:rPr>
-                <w:lang w:val="fr-FR"/>
-              </w:rPr>
-              <w:t xml:space="preserve"> 1</w:t>
+              <w:t>alphaCols: 1</w:t>
             </w:r>
           </w:p>
         </w:tc>
@@ -4366,15 +3920,7 @@
               <w:t xml:space="preserve">Tests if </w:t>
             </w:r>
             <w:r>
-              <w:t xml:space="preserve">the function will print the map correctly based on the parameters, but the row starts from </w:t>
-            </w:r>
-            <w:proofErr w:type="gramStart"/>
-            <w:r>
-              <w:t>10</w:t>
-            </w:r>
-            <w:proofErr w:type="gramEnd"/>
-            <w:r>
-              <w:t xml:space="preserve"> and the columns start with 0, not a letter</w:t>
+              <w:t>the function will print the map correctly based on the parameters, but the row starts from 10 and the columns start with 0, not a letter</w:t>
             </w:r>
           </w:p>
         </w:tc>
@@ -4411,34 +3957,22 @@
             <w:r>
               <w:t xml:space="preserve">base1: </w:t>
             </w:r>
-            <w:proofErr w:type="gramStart"/>
             <w:r>
               <w:t>8</w:t>
             </w:r>
-            <w:proofErr w:type="gramEnd"/>
-          </w:p>
-          <w:p>
-            <w:pPr>
-              <w:cnfStyle w:val="000000000000" w:firstRow="0" w:lastRow="0" w:firstColumn="0" w:lastColumn="0" w:oddVBand="0" w:evenVBand="0" w:oddHBand="0" w:evenHBand="0" w:firstRowFirstColumn="0" w:firstRowLastColumn="0" w:lastRowFirstColumn="0" w:lastRowLastColumn="0"/>
-            </w:pPr>
-          </w:p>
-          <w:p>
-            <w:pPr>
-              <w:cnfStyle w:val="000000000000" w:firstRow="0" w:lastRow="0" w:firstColumn="0" w:lastColumn="0" w:oddVBand="0" w:evenVBand="0" w:oddHBand="0" w:evenHBand="0" w:firstRowFirstColumn="0" w:firstRowLastColumn="0" w:lastRowFirstColumn="0" w:lastRowLastColumn="0"/>
-            </w:pPr>
-            <w:proofErr w:type="spellStart"/>
-            <w:r>
-              <w:t>alphaCols</w:t>
-            </w:r>
-            <w:proofErr w:type="spellEnd"/>
-            <w:r>
-              <w:t xml:space="preserve">: </w:t>
-            </w:r>
-            <w:proofErr w:type="gramStart"/>
-            <w:r>
-              <w:t>0</w:t>
-            </w:r>
-            <w:proofErr w:type="gramEnd"/>
+          </w:p>
+          <w:p>
+            <w:pPr>
+              <w:cnfStyle w:val="000000000000" w:firstRow="0" w:lastRow="0" w:firstColumn="0" w:lastColumn="0" w:oddVBand="0" w:evenVBand="0" w:oddHBand="0" w:evenHBand="0" w:firstRowFirstColumn="0" w:firstRowLastColumn="0" w:lastRowFirstColumn="0" w:lastRowLastColumn="0"/>
+            </w:pPr>
+          </w:p>
+          <w:p>
+            <w:pPr>
+              <w:cnfStyle w:val="000000000000" w:firstRow="0" w:lastRow="0" w:firstColumn="0" w:lastColumn="0" w:oddVBand="0" w:evenVBand="0" w:oddHBand="0" w:evenHBand="0" w:firstRowFirstColumn="0" w:firstRowLastColumn="0" w:lastRowFirstColumn="0" w:lastRowLastColumn="0"/>
+            </w:pPr>
+            <w:r>
+              <w:t>alphaCols: 0</w:t>
+            </w:r>
           </w:p>
         </w:tc>
         <w:tc>
@@ -4469,13 +4003,8 @@
               <w:t xml:space="preserve">, column labels </w:t>
             </w:r>
             <w:r>
-              <w:t xml:space="preserve">starting from </w:t>
-            </w:r>
-            <w:proofErr w:type="gramStart"/>
-            <w:r>
-              <w:t>0</w:t>
-            </w:r>
-            <w:proofErr w:type="gramEnd"/>
+              <w:t>starting from 0</w:t>
+            </w:r>
             <w:r>
               <w:t xml:space="preserve">, </w:t>
             </w:r>
@@ -4535,15 +4064,7 @@
               <w:t xml:space="preserve">Tests if </w:t>
             </w:r>
             <w:r>
-              <w:t xml:space="preserve">the function will print the map correctly when the row starts with </w:t>
-            </w:r>
-            <w:proofErr w:type="gramStart"/>
-            <w:r>
-              <w:t>20</w:t>
-            </w:r>
-            <w:proofErr w:type="gramEnd"/>
-            <w:r>
-              <w:t xml:space="preserve"> and the columns are A-Y</w:t>
+              <w:t>the function will print the map correctly when the row starts with 20 and the columns are A-Y</w:t>
             </w:r>
           </w:p>
         </w:tc>
@@ -4578,36 +4099,21 @@
               <w:cnfStyle w:val="000000100000" w:firstRow="0" w:lastRow="0" w:firstColumn="0" w:lastColumn="0" w:oddVBand="0" w:evenVBand="0" w:oddHBand="1" w:evenHBand="0" w:firstRowFirstColumn="0" w:firstRowLastColumn="0" w:lastRowFirstColumn="0" w:lastRowLastColumn="0"/>
             </w:pPr>
             <w:r>
-              <w:t xml:space="preserve">base1: </w:t>
-            </w:r>
-            <w:proofErr w:type="gramStart"/>
-            <w:r>
-              <w:t>20</w:t>
-            </w:r>
-            <w:proofErr w:type="gramEnd"/>
-          </w:p>
-          <w:p>
-            <w:pPr>
-              <w:cnfStyle w:val="000000100000" w:firstRow="0" w:lastRow="0" w:firstColumn="0" w:lastColumn="0" w:oddVBand="0" w:evenVBand="0" w:oddHBand="1" w:evenHBand="0" w:firstRowFirstColumn="0" w:firstRowLastColumn="0" w:lastRowFirstColumn="0" w:lastRowLastColumn="0"/>
-            </w:pPr>
-          </w:p>
-          <w:p>
-            <w:pPr>
-              <w:cnfStyle w:val="000000100000" w:firstRow="0" w:lastRow="0" w:firstColumn="0" w:lastColumn="0" w:oddVBand="0" w:evenVBand="0" w:oddHBand="1" w:evenHBand="0" w:firstRowFirstColumn="0" w:firstRowLastColumn="0" w:lastRowFirstColumn="0" w:lastRowLastColumn="0"/>
-            </w:pPr>
-            <w:proofErr w:type="spellStart"/>
-            <w:r>
-              <w:t>alphaCols</w:t>
-            </w:r>
-            <w:proofErr w:type="spellEnd"/>
-            <w:r>
-              <w:t xml:space="preserve">: </w:t>
-            </w:r>
-            <w:proofErr w:type="gramStart"/>
-            <w:r>
-              <w:t>1</w:t>
-            </w:r>
-            <w:proofErr w:type="gramEnd"/>
+              <w:t>base1: 20</w:t>
+            </w:r>
+          </w:p>
+          <w:p>
+            <w:pPr>
+              <w:cnfStyle w:val="000000100000" w:firstRow="0" w:lastRow="0" w:firstColumn="0" w:lastColumn="0" w:oddVBand="0" w:evenVBand="0" w:oddHBand="1" w:evenHBand="0" w:firstRowFirstColumn="0" w:firstRowLastColumn="0" w:lastRowFirstColumn="0" w:lastRowLastColumn="0"/>
+            </w:pPr>
+          </w:p>
+          <w:p>
+            <w:pPr>
+              <w:cnfStyle w:val="000000100000" w:firstRow="0" w:lastRow="0" w:firstColumn="0" w:lastColumn="0" w:oddVBand="0" w:evenVBand="0" w:oddHBand="1" w:evenHBand="0" w:firstRowFirstColumn="0" w:firstRowLastColumn="0" w:lastRowFirstColumn="0" w:lastRowLastColumn="0"/>
+            </w:pPr>
+            <w:r>
+              <w:t>alphaCols: 1</w:t>
+            </w:r>
           </w:p>
         </w:tc>
         <w:tc>
@@ -4703,20 +4209,20 @@
                 <w:lang w:val="fr-FR"/>
               </w:rPr>
             </w:pPr>
-            <w:proofErr w:type="gramStart"/>
             <w:r>
               <w:rPr>
                 <w:lang w:val="fr-FR"/>
               </w:rPr>
-              <w:t>base</w:t>
-            </w:r>
-            <w:proofErr w:type="gramEnd"/>
-            <w:r>
+              <w:t>base1: 0</w:t>
+            </w:r>
+          </w:p>
+          <w:p>
+            <w:pPr>
+              <w:cnfStyle w:val="000000000000" w:firstRow="0" w:lastRow="0" w:firstColumn="0" w:lastColumn="0" w:oddVBand="0" w:evenVBand="0" w:oddHBand="0" w:evenHBand="0" w:firstRowFirstColumn="0" w:firstRowLastColumn="0" w:lastRowFirstColumn="0" w:lastRowLastColumn="0"/>
               <w:rPr>
                 <w:lang w:val="fr-FR"/>
               </w:rPr>
-              <w:t>1: 0</w:t>
-            </w:r>
+            </w:pPr>
           </w:p>
           <w:p>
             <w:pPr>
@@ -4725,35 +4231,11 @@
                 <w:lang w:val="fr-FR"/>
               </w:rPr>
             </w:pPr>
-          </w:p>
-          <w:p>
-            <w:pPr>
-              <w:cnfStyle w:val="000000000000" w:firstRow="0" w:lastRow="0" w:firstColumn="0" w:lastColumn="0" w:oddVBand="0" w:evenVBand="0" w:oddHBand="0" w:evenHBand="0" w:firstRowFirstColumn="0" w:firstRowLastColumn="0" w:lastRowFirstColumn="0" w:lastRowLastColumn="0"/>
+            <w:r>
               <w:rPr>
                 <w:lang w:val="fr-FR"/>
               </w:rPr>
-            </w:pPr>
-            <w:proofErr w:type="spellStart"/>
-            <w:proofErr w:type="gramStart"/>
-            <w:r>
-              <w:rPr>
-                <w:lang w:val="fr-FR"/>
-              </w:rPr>
-              <w:t>alphaCols</w:t>
-            </w:r>
-            <w:proofErr w:type="spellEnd"/>
-            <w:r>
-              <w:rPr>
-                <w:lang w:val="fr-FR"/>
-              </w:rPr>
-              <w:t>:</w:t>
-            </w:r>
-            <w:proofErr w:type="gramEnd"/>
-            <w:r>
-              <w:rPr>
-                <w:lang w:val="fr-FR"/>
-              </w:rPr>
-              <w:t xml:space="preserve"> 1</w:t>
+              <w:t>alphaCols: 1</w:t>
             </w:r>
           </w:p>
         </w:tc>
@@ -4843,30 +4325,33 @@
       </w:pPr>
     </w:p>
     <w:p>
-      <w:proofErr w:type="gramStart"/>
       <w:r>
         <w:rPr>
           <w:b/>
           <w:bCs/>
         </w:rPr>
-        <w:t>Test</w:t>
-      </w:r>
-      <w:proofErr w:type="gramEnd"/>
+        <w:t>Test Name or ID</w:t>
+      </w:r>
+      <w:r>
+        <w:t xml:space="preserve">: Test </w:t>
+      </w:r>
+      <w:r>
+        <w:t>distance</w:t>
+      </w:r>
+      <w:r>
+        <w:t xml:space="preserve"> (by Kaitlyn)</w:t>
+      </w:r>
+    </w:p>
+    <w:p>
       <w:r>
         <w:rPr>
           <w:b/>
           <w:bCs/>
         </w:rPr>
-        <w:t xml:space="preserve"> Name or ID</w:t>
-      </w:r>
-      <w:r>
-        <w:t xml:space="preserve">: Test </w:t>
-      </w:r>
-      <w:r>
-        <w:t>distance</w:t>
-      </w:r>
-      <w:r>
-        <w:t xml:space="preserve"> (by Kaitlyn)</w:t>
+        <w:t>Test Type</w:t>
+      </w:r>
+      <w:r>
+        <w:t>: Black box</w:t>
       </w:r>
     </w:p>
     <w:p>
@@ -4875,16 +4360,26 @@
           <w:b/>
           <w:bCs/>
         </w:rPr>
-        <w:t>Test Type</w:t>
-      </w:r>
-      <w:r>
-        <w:t xml:space="preserve">: Black </w:t>
-      </w:r>
-      <w:proofErr w:type="gramStart"/>
-      <w:r>
-        <w:t>box</w:t>
-      </w:r>
-      <w:proofErr w:type="gramEnd"/>
+        <w:t>Description</w:t>
+      </w:r>
+      <w:r>
+        <w:t xml:space="preserve">: Tests the </w:t>
+      </w:r>
+      <w:r>
+        <w:t xml:space="preserve">distance </w:t>
+      </w:r>
+      <w:r>
+        <w:t>function to ensure that the program</w:t>
+      </w:r>
+      <w:r>
+        <w:t xml:space="preserve"> correctly </w:t>
+      </w:r>
+      <w:r>
+        <w:t>computes</w:t>
+      </w:r>
+      <w:r>
+        <w:t xml:space="preserve"> the distance between two points.</w:t>
+      </w:r>
     </w:p>
     <w:p>
       <w:r>
@@ -4892,33 +4387,10 @@
           <w:b/>
           <w:bCs/>
         </w:rPr>
-        <w:t>Description</w:t>
-      </w:r>
-      <w:r>
-        <w:t xml:space="preserve">: </w:t>
-      </w:r>
-      <w:proofErr w:type="gramStart"/>
-      <w:r>
-        <w:t>Tests</w:t>
-      </w:r>
-      <w:proofErr w:type="gramEnd"/>
-      <w:r>
-        <w:t xml:space="preserve"> the </w:t>
-      </w:r>
-      <w:r>
-        <w:t xml:space="preserve">distance </w:t>
-      </w:r>
-      <w:r>
-        <w:t>function to ensure that the program</w:t>
-      </w:r>
-      <w:r>
-        <w:t xml:space="preserve"> correctly </w:t>
-      </w:r>
-      <w:r>
-        <w:t>computes</w:t>
-      </w:r>
-      <w:r>
-        <w:t xml:space="preserve"> the distance between two points.</w:t>
+        <w:t>Setup:</w:t>
+      </w:r>
+      <w:r>
+        <w:t xml:space="preserve"> C++ unit testing project file in Visual Studio 2022</w:t>
       </w:r>
     </w:p>
     <w:p>
@@ -4927,33 +4399,14 @@
           <w:b/>
           <w:bCs/>
         </w:rPr>
-        <w:t>Setup:</w:t>
-      </w:r>
-      <w:r>
-        <w:t xml:space="preserve"> C++ unit testing project file in Visual Studio 2022</w:t>
-      </w:r>
-    </w:p>
-    <w:p>
-      <w:r>
-        <w:rPr>
-          <w:b/>
-          <w:bCs/>
-        </w:rPr>
         <w:t>Test Function</w:t>
       </w:r>
       <w:r>
-        <w:t xml:space="preserve">: </w:t>
-      </w:r>
-      <w:proofErr w:type="spellStart"/>
-      <w:r>
-        <w:t>test_</w:t>
-      </w:r>
-      <w:proofErr w:type="gramStart"/>
+        <w:t>: test_</w:t>
+      </w:r>
       <w:r>
         <w:t>distance</w:t>
       </w:r>
-      <w:proofErr w:type="spellEnd"/>
-      <w:proofErr w:type="gramEnd"/>
     </w:p>
     <w:p>
       <w:pPr>
@@ -5010,13 +4463,8 @@
             <w:pPr>
               <w:cnfStyle w:val="100000000000" w:firstRow="1" w:lastRow="0" w:firstColumn="0" w:lastColumn="0" w:oddVBand="0" w:evenVBand="0" w:oddHBand="0" w:evenHBand="0" w:firstRowFirstColumn="0" w:firstRowLastColumn="0" w:lastRowFirstColumn="0" w:lastRowLastColumn="0"/>
             </w:pPr>
-            <w:proofErr w:type="gramStart"/>
-            <w:r>
-              <w:t>Test</w:t>
-            </w:r>
-            <w:proofErr w:type="gramEnd"/>
-            <w:r>
-              <w:t xml:space="preserve"> Data</w:t>
+            <w:r>
+              <w:t>Test Data</w:t>
             </w:r>
           </w:p>
         </w:tc>
@@ -5125,20 +4573,20 @@
                 <w:lang w:val="fr-FR"/>
               </w:rPr>
             </w:pPr>
-            <w:proofErr w:type="gramStart"/>
             <w:r>
               <w:rPr>
                 <w:lang w:val="fr-FR"/>
               </w:rPr>
-              <w:t>p</w:t>
-            </w:r>
-            <w:proofErr w:type="gramEnd"/>
-            <w:r>
+              <w:t>p1: (3, 4)</w:t>
+            </w:r>
+          </w:p>
+          <w:p>
+            <w:pPr>
+              <w:cnfStyle w:val="000000100000" w:firstRow="0" w:lastRow="0" w:firstColumn="0" w:lastColumn="0" w:oddVBand="0" w:evenVBand="0" w:oddHBand="1" w:evenHBand="0" w:firstRowFirstColumn="0" w:firstRowLastColumn="0" w:lastRowFirstColumn="0" w:lastRowLastColumn="0"/>
               <w:rPr>
                 <w:lang w:val="fr-FR"/>
               </w:rPr>
-              <w:t>1: (3, 4)</w:t>
-            </w:r>
+            </w:pPr>
           </w:p>
           <w:p>
             <w:pPr>
@@ -5147,27 +4595,11 @@
                 <w:lang w:val="fr-FR"/>
               </w:rPr>
             </w:pPr>
-          </w:p>
-          <w:p>
-            <w:pPr>
-              <w:cnfStyle w:val="000000100000" w:firstRow="0" w:lastRow="0" w:firstColumn="0" w:lastColumn="0" w:oddVBand="0" w:evenVBand="0" w:oddHBand="1" w:evenHBand="0" w:firstRowFirstColumn="0" w:firstRowLastColumn="0" w:lastRowFirstColumn="0" w:lastRowLastColumn="0"/>
+            <w:r>
               <w:rPr>
                 <w:lang w:val="fr-FR"/>
               </w:rPr>
-            </w:pPr>
-            <w:proofErr w:type="gramStart"/>
-            <w:r>
-              <w:rPr>
-                <w:lang w:val="fr-FR"/>
-              </w:rPr>
-              <w:t>p</w:t>
-            </w:r>
-            <w:proofErr w:type="gramEnd"/>
-            <w:r>
-              <w:rPr>
-                <w:lang w:val="fr-FR"/>
-              </w:rPr>
-              <w:t>2: (3, 4)</w:t>
+              <w:t>p2: (3, 4)</w:t>
             </w:r>
           </w:p>
         </w:tc>
@@ -5264,46 +4696,30 @@
                 <w:lang w:val="fr-FR"/>
               </w:rPr>
             </w:pPr>
-            <w:proofErr w:type="gramStart"/>
             <w:r>
               <w:rPr>
                 <w:lang w:val="fr-FR"/>
               </w:rPr>
-              <w:t>p</w:t>
-            </w:r>
-            <w:proofErr w:type="gramEnd"/>
-            <w:r>
+              <w:t>p1: (1, 2)</w:t>
+            </w:r>
+          </w:p>
+          <w:p>
+            <w:pPr>
+              <w:cnfStyle w:val="000000000000" w:firstRow="0" w:lastRow="0" w:firstColumn="0" w:lastColumn="0" w:oddVBand="0" w:evenVBand="0" w:oddHBand="0" w:evenHBand="0" w:firstRowFirstColumn="0" w:firstRowLastColumn="0" w:lastRowFirstColumn="0" w:lastRowLastColumn="0"/>
               <w:rPr>
                 <w:lang w:val="fr-FR"/>
               </w:rPr>
-              <w:t>1: (1, 2)</w:t>
-            </w:r>
-          </w:p>
-          <w:p>
-            <w:pPr>
-              <w:cnfStyle w:val="000000000000" w:firstRow="0" w:lastRow="0" w:firstColumn="0" w:lastColumn="0" w:oddVBand="0" w:evenVBand="0" w:oddHBand="0" w:evenHBand="0" w:firstRowFirstColumn="0" w:firstRowLastColumn="0" w:lastRowFirstColumn="0" w:lastRowLastColumn="0"/>
+            </w:pPr>
+          </w:p>
+          <w:p>
+            <w:pPr>
+              <w:cnfStyle w:val="000000000000" w:firstRow="0" w:lastRow="0" w:firstColumn="0" w:lastColumn="0" w:oddVBand="0" w:evenVBand="0" w:oddHBand="0" w:evenHBand="0" w:firstRowFirstColumn="0" w:firstRowLastColumn="0" w:lastRowFirstColumn="0" w:lastRowLastColumn="0"/>
+            </w:pPr>
+            <w:r>
               <w:rPr>
                 <w:lang w:val="fr-FR"/>
               </w:rPr>
-            </w:pPr>
-          </w:p>
-          <w:p>
-            <w:pPr>
-              <w:cnfStyle w:val="000000000000" w:firstRow="0" w:lastRow="0" w:firstColumn="0" w:lastColumn="0" w:oddVBand="0" w:evenVBand="0" w:oddHBand="0" w:evenHBand="0" w:firstRowFirstColumn="0" w:firstRowLastColumn="0" w:lastRowFirstColumn="0" w:lastRowLastColumn="0"/>
-            </w:pPr>
-            <w:proofErr w:type="gramStart"/>
-            <w:r>
-              <w:rPr>
-                <w:lang w:val="fr-FR"/>
-              </w:rPr>
-              <w:t>p</w:t>
-            </w:r>
-            <w:proofErr w:type="gramEnd"/>
-            <w:r>
-              <w:rPr>
-                <w:lang w:val="fr-FR"/>
-              </w:rPr>
-              <w:t>2: (1, 6)</w:t>
+              <w:t>p2: (1, 6)</w:t>
             </w:r>
           </w:p>
         </w:tc>
@@ -5365,13 +4781,8 @@
             <w:r>
               <w:t xml:space="preserve">Tests if the function </w:t>
             </w:r>
-            <w:proofErr w:type="gramStart"/>
-            <w:r>
-              <w:t>handles</w:t>
-            </w:r>
-            <w:proofErr w:type="gramEnd"/>
-            <w:r>
-              <w:t xml:space="preserve"> diagonal distance between two points</w:t>
+            <w:r>
+              <w:t>handles diagonal distance between two points</w:t>
             </w:r>
           </w:p>
         </w:tc>
@@ -5408,46 +4819,30 @@
                 <w:lang w:val="fr-FR"/>
               </w:rPr>
             </w:pPr>
-            <w:proofErr w:type="gramStart"/>
             <w:r>
               <w:rPr>
                 <w:lang w:val="fr-FR"/>
               </w:rPr>
-              <w:t>p</w:t>
-            </w:r>
-            <w:proofErr w:type="gramEnd"/>
-            <w:r>
+              <w:t>p1: (1, 1)</w:t>
+            </w:r>
+          </w:p>
+          <w:p>
+            <w:pPr>
+              <w:cnfStyle w:val="000000100000" w:firstRow="0" w:lastRow="0" w:firstColumn="0" w:lastColumn="0" w:oddVBand="0" w:evenVBand="0" w:oddHBand="1" w:evenHBand="0" w:firstRowFirstColumn="0" w:firstRowLastColumn="0" w:lastRowFirstColumn="0" w:lastRowLastColumn="0"/>
               <w:rPr>
                 <w:lang w:val="fr-FR"/>
               </w:rPr>
-              <w:t>1: (1, 1)</w:t>
-            </w:r>
-          </w:p>
-          <w:p>
-            <w:pPr>
-              <w:cnfStyle w:val="000000100000" w:firstRow="0" w:lastRow="0" w:firstColumn="0" w:lastColumn="0" w:oddVBand="0" w:evenVBand="0" w:oddHBand="1" w:evenHBand="0" w:firstRowFirstColumn="0" w:firstRowLastColumn="0" w:lastRowFirstColumn="0" w:lastRowLastColumn="0"/>
+            </w:pPr>
+          </w:p>
+          <w:p>
+            <w:pPr>
+              <w:cnfStyle w:val="000000100000" w:firstRow="0" w:lastRow="0" w:firstColumn="0" w:lastColumn="0" w:oddVBand="0" w:evenVBand="0" w:oddHBand="1" w:evenHBand="0" w:firstRowFirstColumn="0" w:firstRowLastColumn="0" w:lastRowFirstColumn="0" w:lastRowLastColumn="0"/>
+            </w:pPr>
+            <w:r>
               <w:rPr>
                 <w:lang w:val="fr-FR"/>
               </w:rPr>
-            </w:pPr>
-          </w:p>
-          <w:p>
-            <w:pPr>
-              <w:cnfStyle w:val="000000100000" w:firstRow="0" w:lastRow="0" w:firstColumn="0" w:lastColumn="0" w:oddVBand="0" w:evenVBand="0" w:oddHBand="1" w:evenHBand="0" w:firstRowFirstColumn="0" w:firstRowLastColumn="0" w:lastRowFirstColumn="0" w:lastRowLastColumn="0"/>
-            </w:pPr>
-            <w:proofErr w:type="gramStart"/>
-            <w:r>
-              <w:rPr>
-                <w:lang w:val="fr-FR"/>
-              </w:rPr>
-              <w:t>p</w:t>
-            </w:r>
-            <w:proofErr w:type="gramEnd"/>
-            <w:r>
-              <w:rPr>
-                <w:lang w:val="fr-FR"/>
-              </w:rPr>
-              <w:t>2: (4, 5)</w:t>
+              <w:t>p2: (4, 5)</w:t>
             </w:r>
           </w:p>
         </w:tc>
@@ -5544,26 +4939,26 @@
                 <w:lang w:val="fr-FR"/>
               </w:rPr>
             </w:pPr>
-            <w:proofErr w:type="gramStart"/>
             <w:r>
               <w:rPr>
                 <w:lang w:val="fr-FR"/>
               </w:rPr>
-              <w:t>p</w:t>
-            </w:r>
-            <w:proofErr w:type="gramEnd"/>
+              <w:t>p1:</w:t>
+            </w:r>
             <w:r>
               <w:rPr>
                 <w:lang w:val="fr-FR"/>
               </w:rPr>
-              <w:t>1:</w:t>
-            </w:r>
-            <w:r>
+              <w:t xml:space="preserve"> (1, 4)</w:t>
+            </w:r>
+          </w:p>
+          <w:p>
+            <w:pPr>
+              <w:cnfStyle w:val="000000000000" w:firstRow="0" w:lastRow="0" w:firstColumn="0" w:lastColumn="0" w:oddVBand="0" w:evenVBand="0" w:oddHBand="0" w:evenHBand="0" w:firstRowFirstColumn="0" w:firstRowLastColumn="0" w:lastRowFirstColumn="0" w:lastRowLastColumn="0"/>
               <w:rPr>
                 <w:lang w:val="fr-FR"/>
               </w:rPr>
-              <w:t xml:space="preserve"> (1, 4)</w:t>
-            </w:r>
+            </w:pPr>
           </w:p>
           <w:p>
             <w:pPr>
@@ -5572,27 +4967,11 @@
                 <w:lang w:val="fr-FR"/>
               </w:rPr>
             </w:pPr>
-          </w:p>
-          <w:p>
-            <w:pPr>
-              <w:cnfStyle w:val="000000000000" w:firstRow="0" w:lastRow="0" w:firstColumn="0" w:lastColumn="0" w:oddVBand="0" w:evenVBand="0" w:oddHBand="0" w:evenHBand="0" w:firstRowFirstColumn="0" w:firstRowLastColumn="0" w:lastRowFirstColumn="0" w:lastRowLastColumn="0"/>
+            <w:r>
               <w:rPr>
                 <w:lang w:val="fr-FR"/>
               </w:rPr>
-            </w:pPr>
-            <w:proofErr w:type="gramStart"/>
-            <w:r>
-              <w:rPr>
-                <w:lang w:val="fr-FR"/>
-              </w:rPr>
-              <w:t>p</w:t>
-            </w:r>
-            <w:proofErr w:type="gramEnd"/>
-            <w:r>
-              <w:rPr>
-                <w:lang w:val="fr-FR"/>
-              </w:rPr>
-              <w:t>2:</w:t>
+              <w:t>p2:</w:t>
             </w:r>
             <w:r>
               <w:rPr>
@@ -6769,6 +6148,7 @@
   <w:style w:type="character" w:default="1" w:styleId="DefaultParagraphFont">
     <w:name w:val="Default Paragraph Font"/>
     <w:uiPriority w:val="1"/>
+    <w:semiHidden/>
     <w:unhideWhenUsed/>
   </w:style>
   <w:style w:type="table" w:default="1" w:styleId="TableNormal">

--- a/Documents/Testing/TestDocuments/test-description-g3.docx
+++ b/Documents/Testing/TestDocuments/test-description-g3.docx
@@ -1,6 +1,6 @@
 
 <file path=word/document.xml><?xml version="1.0" encoding="utf-8"?>
-<w:document xmlns:wpc="http://schemas.microsoft.com/office/word/2010/wordprocessingCanvas" xmlns:cx="http://schemas.microsoft.com/office/drawing/2014/chartex" xmlns:cx1="http://schemas.microsoft.com/office/drawing/2015/9/8/chartex" xmlns:cx2="http://schemas.microsoft.com/office/drawing/2015/10/21/chartex" xmlns:cx3="http://schemas.microsoft.com/office/drawing/2016/5/9/chartex" xmlns:cx4="http://schemas.microsoft.com/office/drawing/2016/5/10/chartex" xmlns:cx5="http://schemas.microsoft.com/office/drawing/2016/5/11/chartex" xmlns:cx6="http://schemas.microsoft.com/office/drawing/2016/5/12/chartex" xmlns:cx7="http://schemas.microsoft.com/office/drawing/2016/5/13/chartex" xmlns:cx8="http://schemas.microsoft.com/office/drawing/2016/5/14/chartex" xmlns:mc="http://schemas.openxmlformats.org/markup-compatibility/2006" xmlns:aink="http://schemas.microsoft.com/office/drawing/2016/ink" xmlns:am3d="http://schemas.microsoft.com/office/drawing/2017/model3d" xmlns:o="urn:schemas-microsoft-com:office:office" xmlns:oel="http://schemas.microsoft.com/office/2019/extlst" xmlns:r="http://schemas.openxmlformats.org/officeDocument/2006/relationships" xmlns:m="http://schemas.openxmlformats.org/officeDocument/2006/math" xmlns:v="urn:schemas-microsoft-com:vml" xmlns:wp14="http://schemas.microsoft.com/office/word/2010/wordprocessingDrawing" xmlns:wp="http://schemas.openxmlformats.org/drawingml/2006/wordprocessingDrawing" xmlns:w10="urn:schemas-microsoft-com:office:word" xmlns:w="http://schemas.openxmlformats.org/wordprocessingml/2006/main" xmlns:w14="http://schemas.microsoft.com/office/word/2010/wordml" xmlns:w15="http://schemas.microsoft.com/office/word/2012/wordml" xmlns:w16cex="http://schemas.microsoft.com/office/word/2018/wordml/cex" xmlns:w16cid="http://schemas.microsoft.com/office/word/2016/wordml/cid" xmlns:w16="http://schemas.microsoft.com/office/word/2018/wordml" xmlns:w16du="http://schemas.microsoft.com/office/word/2023/wordml/word16du" xmlns:w16sdtdh="http://schemas.microsoft.com/office/word/2020/wordml/sdtdatahash" xmlns:w16sdtfl="http://schemas.microsoft.com/office/word/2024/wordml/sdtformatlock" xmlns:w16se="http://schemas.microsoft.com/office/word/2015/wordml/symex" xmlns:wpg="http://schemas.microsoft.com/office/word/2010/wordprocessingGroup" xmlns:wpi="http://schemas.microsoft.com/office/word/2010/wordprocessingInk" xmlns:wne="http://schemas.microsoft.com/office/word/2006/wordml" xmlns:wps="http://schemas.microsoft.com/office/word/2010/wordprocessingShape" mc:Ignorable="w14 w15 w16se w16cid w16 w16cex w16sdtdh w16sdtfl w16du wp14">
+<w:document xmlns:wpc="http://schemas.microsoft.com/office/word/2010/wordprocessingCanvas" xmlns:cx="http://schemas.microsoft.com/office/drawing/2014/chartex" xmlns:cx1="http://schemas.microsoft.com/office/drawing/2015/9/8/chartex" xmlns:cx2="http://schemas.microsoft.com/office/drawing/2015/10/21/chartex" xmlns:cx3="http://schemas.microsoft.com/office/drawing/2016/5/9/chartex" xmlns:cx4="http://schemas.microsoft.com/office/drawing/2016/5/10/chartex" xmlns:cx5="http://schemas.microsoft.com/office/drawing/2016/5/11/chartex" xmlns:cx6="http://schemas.microsoft.com/office/drawing/2016/5/12/chartex" xmlns:cx7="http://schemas.microsoft.com/office/drawing/2016/5/13/chartex" xmlns:cx8="http://schemas.microsoft.com/office/drawing/2016/5/14/chartex" xmlns:mc="http://schemas.openxmlformats.org/markup-compatibility/2006" xmlns:aink="http://schemas.microsoft.com/office/drawing/2016/ink" xmlns:am3d="http://schemas.microsoft.com/office/drawing/2017/model3d" xmlns:o="urn:schemas-microsoft-com:office:office" xmlns:r="http://schemas.openxmlformats.org/officeDocument/2006/relationships" xmlns:m="http://schemas.openxmlformats.org/officeDocument/2006/math" xmlns:v="urn:schemas-microsoft-com:vml" xmlns:wp14="http://schemas.microsoft.com/office/word/2010/wordprocessingDrawing" xmlns:wp="http://schemas.openxmlformats.org/drawingml/2006/wordprocessingDrawing" xmlns:w10="urn:schemas-microsoft-com:office:word" xmlns:w="http://schemas.openxmlformats.org/wordprocessingml/2006/main" xmlns:w14="http://schemas.microsoft.com/office/word/2010/wordml" xmlns:w15="http://schemas.microsoft.com/office/word/2012/wordml" xmlns:w16cex="http://schemas.microsoft.com/office/word/2018/wordml/cex" xmlns:w16cid="http://schemas.microsoft.com/office/word/2016/wordml/cid" xmlns:w16="http://schemas.microsoft.com/office/word/2018/wordml" xmlns:w16sdtdh="http://schemas.microsoft.com/office/word/2020/wordml/sdtdatahash" xmlns:w16se="http://schemas.microsoft.com/office/word/2015/wordml/symex" xmlns:wpg="http://schemas.microsoft.com/office/word/2010/wordprocessingGroup" xmlns:wpi="http://schemas.microsoft.com/office/word/2010/wordprocessingInk" xmlns:wne="http://schemas.microsoft.com/office/word/2006/wordml" xmlns:wps="http://schemas.microsoft.com/office/word/2010/wordprocessingShape" mc:Ignorable="w14 w15 w16se w16cid w16 w16cex w16sdtdh wp14">
   <w:body>
     <w:p>
       <w:pPr>
@@ -3600,7 +3600,7 @@
         <w:t xml:space="preserve">: Test </w:t>
       </w:r>
       <w:r>
-        <w:t>printMap</w:t>
+        <w:t>eqPt</w:t>
       </w:r>
       <w:r>
         <w:t xml:space="preserve"> (by Kaitlyn)</w:t>
@@ -3630,7 +3630,10 @@
         <w:t>: Tests the</w:t>
       </w:r>
       <w:r>
-        <w:t xml:space="preserve"> printMap</w:t>
+        <w:t xml:space="preserve"> </w:t>
+      </w:r>
+      <w:r>
+        <w:t>eqPt</w:t>
       </w:r>
       <w:r>
         <w:t xml:space="preserve"> function to ensure that t</w:t>
@@ -3663,7 +3666,7 @@
         <w:t>: test_</w:t>
       </w:r>
       <w:r>
-        <w:t>printMap</w:t>
+        <w:t>eqPt</w:t>
       </w:r>
     </w:p>
     <w:p>
@@ -3794,7 +3797,10 @@
               <w:t xml:space="preserve">Tests </w:t>
             </w:r>
             <w:r>
-              <w:t>if the function will print the valid map correctly based on the parameters</w:t>
+              <w:t xml:space="preserve">if the function will </w:t>
+            </w:r>
+            <w:r>
+              <w:t>return true if both points have the same values</w:t>
             </w:r>
           </w:p>
         </w:tc>
@@ -3835,29 +3841,41 @@
               <w:rPr>
                 <w:lang w:val="fr-FR"/>
               </w:rPr>
-              <w:t>base1: 1</w:t>
-            </w:r>
-          </w:p>
-          <w:p>
-            <w:pPr>
-              <w:cnfStyle w:val="000000100000" w:firstRow="0" w:lastRow="0" w:firstColumn="0" w:lastColumn="0" w:oddVBand="0" w:evenVBand="0" w:oddHBand="1" w:evenHBand="0" w:firstRowFirstColumn="0" w:firstRowLastColumn="0" w:lastRowFirstColumn="0" w:lastRowLastColumn="0"/>
-              <w:rPr>
-                <w:lang w:val="fr-FR"/>
-              </w:rPr>
-            </w:pPr>
-          </w:p>
-          <w:p>
-            <w:pPr>
-              <w:cnfStyle w:val="000000100000" w:firstRow="0" w:lastRow="0" w:firstColumn="0" w:lastColumn="0" w:oddVBand="0" w:evenVBand="0" w:oddHBand="1" w:evenHBand="0" w:firstRowFirstColumn="0" w:firstRowLastColumn="0" w:lastRowFirstColumn="0" w:lastRowLastColumn="0"/>
-              <w:rPr>
-                <w:lang w:val="fr-FR"/>
-              </w:rPr>
-            </w:pPr>
-            <w:r>
-              <w:rPr>
-                <w:lang w:val="fr-FR"/>
-              </w:rPr>
-              <w:t>alphaCols: 1</w:t>
+              <w:t>p1 = (9, 13)</w:t>
+            </w:r>
+          </w:p>
+          <w:p>
+            <w:pPr>
+              <w:cnfStyle w:val="000000100000" w:firstRow="0" w:lastRow="0" w:firstColumn="0" w:lastColumn="0" w:oddVBand="0" w:evenVBand="0" w:oddHBand="1" w:evenHBand="0" w:firstRowFirstColumn="0" w:firstRowLastColumn="0" w:lastRowFirstColumn="0" w:lastRowLastColumn="0"/>
+              <w:rPr>
+                <w:lang w:val="fr-FR"/>
+              </w:rPr>
+            </w:pPr>
+          </w:p>
+          <w:p>
+            <w:pPr>
+              <w:cnfStyle w:val="000000100000" w:firstRow="0" w:lastRow="0" w:firstColumn="0" w:lastColumn="0" w:oddVBand="0" w:evenVBand="0" w:oddHBand="1" w:evenHBand="0" w:firstRowFirstColumn="0" w:firstRowLastColumn="0" w:lastRowFirstColumn="0" w:lastRowLastColumn="0"/>
+              <w:rPr>
+                <w:lang w:val="fr-FR"/>
+              </w:rPr>
+            </w:pPr>
+            <w:r>
+              <w:rPr>
+                <w:lang w:val="fr-FR"/>
+              </w:rPr>
+              <w:t>p</w:t>
+            </w:r>
+            <w:r>
+              <w:rPr>
+                <w:lang w:val="fr-FR"/>
+              </w:rPr>
+              <w:t>2</w:t>
+            </w:r>
+            <w:r>
+              <w:rPr>
+                <w:lang w:val="fr-FR"/>
+              </w:rPr>
+              <w:t xml:space="preserve"> = (9, 13)</w:t>
             </w:r>
           </w:p>
         </w:tc>
@@ -3871,10 +3889,7 @@
               <w:cnfStyle w:val="000000100000" w:firstRow="0" w:lastRow="0" w:firstColumn="0" w:lastColumn="0" w:oddVBand="0" w:evenVBand="0" w:oddHBand="1" w:evenHBand="0" w:firstRowFirstColumn="0" w:firstRowLastColumn="0" w:lastRowFirstColumn="0" w:lastRowLastColumn="0"/>
             </w:pPr>
             <w:r>
-              <w:t xml:space="preserve">Will show rows 1-25, column labels from A-Y, </w:t>
-            </w:r>
-            <w:r>
-              <w:t>with buildings (X).</w:t>
+              <w:t>1</w:t>
             </w:r>
           </w:p>
         </w:tc>
@@ -3920,7 +3935,10 @@
               <w:t xml:space="preserve">Tests if </w:t>
             </w:r>
             <w:r>
-              <w:t>the function will print the map correctly based on the parameters, but the row starts from 10 and the columns start with 0, not a letter</w:t>
+              <w:t xml:space="preserve">the function will </w:t>
+            </w:r>
+            <w:r>
+              <w:t>return false if both points have different row values</w:t>
             </w:r>
           </w:p>
         </w:tc>
@@ -3953,25 +3971,82 @@
           <w:p>
             <w:pPr>
               <w:cnfStyle w:val="000000000000" w:firstRow="0" w:lastRow="0" w:firstColumn="0" w:lastColumn="0" w:oddVBand="0" w:evenVBand="0" w:oddHBand="0" w:evenHBand="0" w:firstRowFirstColumn="0" w:firstRowLastColumn="0" w:lastRowFirstColumn="0" w:lastRowLastColumn="0"/>
-            </w:pPr>
-            <w:r>
-              <w:t xml:space="preserve">base1: </w:t>
-            </w:r>
-            <w:r>
-              <w:t>8</w:t>
-            </w:r>
-          </w:p>
-          <w:p>
-            <w:pPr>
-              <w:cnfStyle w:val="000000000000" w:firstRow="0" w:lastRow="0" w:firstColumn="0" w:lastColumn="0" w:oddVBand="0" w:evenVBand="0" w:oddHBand="0" w:evenHBand="0" w:firstRowFirstColumn="0" w:firstRowLastColumn="0" w:lastRowFirstColumn="0" w:lastRowLastColumn="0"/>
-            </w:pPr>
-          </w:p>
-          <w:p>
-            <w:pPr>
-              <w:cnfStyle w:val="000000000000" w:firstRow="0" w:lastRow="0" w:firstColumn="0" w:lastColumn="0" w:oddVBand="0" w:evenVBand="0" w:oddHBand="0" w:evenHBand="0" w:firstRowFirstColumn="0" w:firstRowLastColumn="0" w:lastRowFirstColumn="0" w:lastRowLastColumn="0"/>
-            </w:pPr>
-            <w:r>
-              <w:t>alphaCols: 0</w:t>
+              <w:rPr>
+                <w:lang w:val="fr-FR"/>
+              </w:rPr>
+            </w:pPr>
+            <w:r>
+              <w:rPr>
+                <w:lang w:val="fr-FR"/>
+              </w:rPr>
+              <w:t>p1 = (</w:t>
+            </w:r>
+            <w:r>
+              <w:rPr>
+                <w:lang w:val="fr-FR"/>
+              </w:rPr>
+              <w:t>2</w:t>
+            </w:r>
+            <w:r>
+              <w:rPr>
+                <w:lang w:val="fr-FR"/>
+              </w:rPr>
+              <w:t>, 1</w:t>
+            </w:r>
+            <w:r>
+              <w:rPr>
+                <w:lang w:val="fr-FR"/>
+              </w:rPr>
+              <w:t>0</w:t>
+            </w:r>
+            <w:r>
+              <w:rPr>
+                <w:lang w:val="fr-FR"/>
+              </w:rPr>
+              <w:t>)</w:t>
+            </w:r>
+          </w:p>
+          <w:p>
+            <w:pPr>
+              <w:cnfStyle w:val="000000000000" w:firstRow="0" w:lastRow="0" w:firstColumn="0" w:lastColumn="0" w:oddVBand="0" w:evenVBand="0" w:oddHBand="0" w:evenHBand="0" w:firstRowFirstColumn="0" w:firstRowLastColumn="0" w:lastRowFirstColumn="0" w:lastRowLastColumn="0"/>
+              <w:rPr>
+                <w:lang w:val="fr-FR"/>
+              </w:rPr>
+            </w:pPr>
+          </w:p>
+          <w:p>
+            <w:pPr>
+              <w:cnfStyle w:val="000000000000" w:firstRow="0" w:lastRow="0" w:firstColumn="0" w:lastColumn="0" w:oddVBand="0" w:evenVBand="0" w:oddHBand="0" w:evenHBand="0" w:firstRowFirstColumn="0" w:firstRowLastColumn="0" w:lastRowFirstColumn="0" w:lastRowLastColumn="0"/>
+            </w:pPr>
+            <w:r>
+              <w:rPr>
+                <w:lang w:val="fr-FR"/>
+              </w:rPr>
+              <w:t>p2 = (</w:t>
+            </w:r>
+            <w:r>
+              <w:rPr>
+                <w:lang w:val="fr-FR"/>
+              </w:rPr>
+              <w:t>5</w:t>
+            </w:r>
+            <w:r>
+              <w:rPr>
+                <w:lang w:val="fr-FR"/>
+              </w:rPr>
+              <w:t>, 1</w:t>
+            </w:r>
+            <w:r>
+              <w:rPr>
+                <w:lang w:val="fr-FR"/>
+              </w:rPr>
+              <w:t>0</w:t>
+            </w:r>
+            <w:r>
+              <w:rPr>
+                <w:lang w:val="fr-FR"/>
+              </w:rPr>
+              <w:t>)</w:t>
             </w:r>
           </w:p>
         </w:tc>
@@ -3985,37 +4060,7 @@
               <w:cnfStyle w:val="000000000000" w:firstRow="0" w:lastRow="0" w:firstColumn="0" w:lastColumn="0" w:oddVBand="0" w:evenVBand="0" w:oddHBand="0" w:evenHBand="0" w:firstRowFirstColumn="0" w:firstRowLastColumn="0" w:lastRowFirstColumn="0" w:lastRowLastColumn="0"/>
             </w:pPr>
             <w:r>
-              <w:t xml:space="preserve">Will show rows </w:t>
-            </w:r>
-            <w:r>
-              <w:t>8</w:t>
-            </w:r>
-            <w:r>
-              <w:t>-</w:t>
-            </w:r>
-            <w:r>
-              <w:t>3</w:t>
-            </w:r>
-            <w:r>
-              <w:t>2</w:t>
-            </w:r>
-            <w:r>
-              <w:t xml:space="preserve">, column labels </w:t>
-            </w:r>
-            <w:r>
-              <w:t>starting from 0</w:t>
-            </w:r>
-            <w:r>
-              <w:t xml:space="preserve">, </w:t>
-            </w:r>
-            <w:r>
-              <w:t xml:space="preserve">with </w:t>
-            </w:r>
-            <w:r>
-              <w:t>buildings (X)</w:t>
-            </w:r>
-            <w:r>
-              <w:t>.</w:t>
+              <w:t>0</w:t>
             </w:r>
           </w:p>
         </w:tc>
@@ -4061,10 +4106,13 @@
               </w:numPr>
             </w:pPr>
             <w:r>
-              <w:t xml:space="preserve">Tests if </w:t>
-            </w:r>
-            <w:r>
-              <w:t>the function will print the map correctly when the row starts with 20 and the columns are A-Y</w:t>
+              <w:t xml:space="preserve">Tests if the function will return false if both points have different </w:t>
+            </w:r>
+            <w:r>
+              <w:t xml:space="preserve">column </w:t>
+            </w:r>
+            <w:r>
+              <w:t>values</w:t>
             </w:r>
           </w:p>
         </w:tc>
@@ -4097,22 +4145,82 @@
           <w:p>
             <w:pPr>
               <w:cnfStyle w:val="000000100000" w:firstRow="0" w:lastRow="0" w:firstColumn="0" w:lastColumn="0" w:oddVBand="0" w:evenVBand="0" w:oddHBand="1" w:evenHBand="0" w:firstRowFirstColumn="0" w:firstRowLastColumn="0" w:lastRowFirstColumn="0" w:lastRowLastColumn="0"/>
-            </w:pPr>
-            <w:r>
-              <w:t>base1: 20</w:t>
-            </w:r>
-          </w:p>
-          <w:p>
-            <w:pPr>
-              <w:cnfStyle w:val="000000100000" w:firstRow="0" w:lastRow="0" w:firstColumn="0" w:lastColumn="0" w:oddVBand="0" w:evenVBand="0" w:oddHBand="1" w:evenHBand="0" w:firstRowFirstColumn="0" w:firstRowLastColumn="0" w:lastRowFirstColumn="0" w:lastRowLastColumn="0"/>
-            </w:pPr>
-          </w:p>
-          <w:p>
-            <w:pPr>
-              <w:cnfStyle w:val="000000100000" w:firstRow="0" w:lastRow="0" w:firstColumn="0" w:lastColumn="0" w:oddVBand="0" w:evenVBand="0" w:oddHBand="1" w:evenHBand="0" w:firstRowFirstColumn="0" w:firstRowLastColumn="0" w:lastRowFirstColumn="0" w:lastRowLastColumn="0"/>
-            </w:pPr>
-            <w:r>
-              <w:t>alphaCols: 1</w:t>
+              <w:rPr>
+                <w:lang w:val="fr-FR"/>
+              </w:rPr>
+            </w:pPr>
+            <w:r>
+              <w:rPr>
+                <w:lang w:val="fr-FR"/>
+              </w:rPr>
+              <w:t>p1 = (</w:t>
+            </w:r>
+            <w:r>
+              <w:rPr>
+                <w:lang w:val="fr-FR"/>
+              </w:rPr>
+              <w:t>3</w:t>
+            </w:r>
+            <w:r>
+              <w:rPr>
+                <w:lang w:val="fr-FR"/>
+              </w:rPr>
+              <w:t>, 1</w:t>
+            </w:r>
+            <w:r>
+              <w:rPr>
+                <w:lang w:val="fr-FR"/>
+              </w:rPr>
+              <w:t>1</w:t>
+            </w:r>
+            <w:r>
+              <w:rPr>
+                <w:lang w:val="fr-FR"/>
+              </w:rPr>
+              <w:t>)</w:t>
+            </w:r>
+          </w:p>
+          <w:p>
+            <w:pPr>
+              <w:cnfStyle w:val="000000100000" w:firstRow="0" w:lastRow="0" w:firstColumn="0" w:lastColumn="0" w:oddVBand="0" w:evenVBand="0" w:oddHBand="1" w:evenHBand="0" w:firstRowFirstColumn="0" w:firstRowLastColumn="0" w:lastRowFirstColumn="0" w:lastRowLastColumn="0"/>
+              <w:rPr>
+                <w:lang w:val="fr-FR"/>
+              </w:rPr>
+            </w:pPr>
+          </w:p>
+          <w:p>
+            <w:pPr>
+              <w:cnfStyle w:val="000000100000" w:firstRow="0" w:lastRow="0" w:firstColumn="0" w:lastColumn="0" w:oddVBand="0" w:evenVBand="0" w:oddHBand="1" w:evenHBand="0" w:firstRowFirstColumn="0" w:firstRowLastColumn="0" w:lastRowFirstColumn="0" w:lastRowLastColumn="0"/>
+            </w:pPr>
+            <w:r>
+              <w:rPr>
+                <w:lang w:val="fr-FR"/>
+              </w:rPr>
+              <w:t>p2 = (</w:t>
+            </w:r>
+            <w:r>
+              <w:rPr>
+                <w:lang w:val="fr-FR"/>
+              </w:rPr>
+              <w:t>3</w:t>
+            </w:r>
+            <w:r>
+              <w:rPr>
+                <w:lang w:val="fr-FR"/>
+              </w:rPr>
+              <w:t xml:space="preserve">, </w:t>
+            </w:r>
+            <w:r>
+              <w:rPr>
+                <w:lang w:val="fr-FR"/>
+              </w:rPr>
+              <w:t>20</w:t>
+            </w:r>
+            <w:r>
+              <w:rPr>
+                <w:lang w:val="fr-FR"/>
+              </w:rPr>
+              <w:t>)</w:t>
             </w:r>
           </w:p>
         </w:tc>
@@ -4126,7 +4234,7 @@
               <w:cnfStyle w:val="000000100000" w:firstRow="0" w:lastRow="0" w:firstColumn="0" w:lastColumn="0" w:oddVBand="0" w:evenVBand="0" w:oddHBand="1" w:evenHBand="0" w:firstRowFirstColumn="0" w:firstRowLastColumn="0" w:lastRowFirstColumn="0" w:lastRowLastColumn="0"/>
             </w:pPr>
             <w:r>
-              <w:t>Will show rows 20-44, column labels from A-Y, with buildings (X).</w:t>
+              <w:t>0</w:t>
             </w:r>
           </w:p>
         </w:tc>
@@ -4169,10 +4277,173 @@
               </w:numPr>
             </w:pPr>
             <w:r>
+              <w:t>Tests if the function will return false if both points have different row and column values</w:t>
+            </w:r>
+          </w:p>
+        </w:tc>
+        <w:tc>
+          <w:tcPr>
+            <w:tcW w:w="2802" w:type="dxa"/>
+            <w:vAlign w:val="center"/>
+          </w:tcPr>
+          <w:p>
+            <w:pPr>
+              <w:cnfStyle w:val="000000000000" w:firstRow="0" w:lastRow="0" w:firstColumn="0" w:lastColumn="0" w:oddVBand="0" w:evenVBand="0" w:oddHBand="0" w:evenHBand="0" w:firstRowFirstColumn="0" w:firstRowLastColumn="0" w:lastRowFirstColumn="0" w:lastRowLastColumn="0"/>
+              <w:rPr>
+                <w:rFonts w:ascii="Calibri" w:hAnsi="Calibri" w:cs="Calibri"/>
+                <w:color w:val="000000"/>
+              </w:rPr>
+            </w:pPr>
+            <w:r>
+              <w:rPr>
+                <w:rFonts w:ascii="Calibri" w:hAnsi="Calibri" w:cs="Calibri"/>
+                <w:color w:val="000000"/>
+              </w:rPr>
+              <w:t>PARAMETERS:</w:t>
+            </w:r>
+          </w:p>
+          <w:p>
+            <w:pPr>
+              <w:cnfStyle w:val="000000000000" w:firstRow="0" w:lastRow="0" w:firstColumn="0" w:lastColumn="0" w:oddVBand="0" w:evenVBand="0" w:oddHBand="0" w:evenHBand="0" w:firstRowFirstColumn="0" w:firstRowLastColumn="0" w:lastRowFirstColumn="0" w:lastRowLastColumn="0"/>
+            </w:pPr>
+          </w:p>
+          <w:p>
+            <w:pPr>
+              <w:cnfStyle w:val="000000000000" w:firstRow="0" w:lastRow="0" w:firstColumn="0" w:lastColumn="0" w:oddVBand="0" w:evenVBand="0" w:oddHBand="0" w:evenHBand="0" w:firstRowFirstColumn="0" w:firstRowLastColumn="0" w:lastRowFirstColumn="0" w:lastRowLastColumn="0"/>
+              <w:rPr>
+                <w:lang w:val="fr-FR"/>
+              </w:rPr>
+            </w:pPr>
+            <w:r>
+              <w:rPr>
+                <w:lang w:val="fr-FR"/>
+              </w:rPr>
+              <w:t>p1 = (</w:t>
+            </w:r>
+            <w:r>
+              <w:rPr>
+                <w:lang w:val="fr-FR"/>
+              </w:rPr>
+              <w:t>8</w:t>
+            </w:r>
+            <w:r>
+              <w:rPr>
+                <w:lang w:val="fr-FR"/>
+              </w:rPr>
+              <w:t>, 1</w:t>
+            </w:r>
+            <w:r>
+              <w:rPr>
+                <w:lang w:val="fr-FR"/>
+              </w:rPr>
+              <w:t>6</w:t>
+            </w:r>
+            <w:r>
+              <w:rPr>
+                <w:lang w:val="fr-FR"/>
+              </w:rPr>
+              <w:t>)</w:t>
+            </w:r>
+          </w:p>
+          <w:p>
+            <w:pPr>
+              <w:cnfStyle w:val="000000000000" w:firstRow="0" w:lastRow="0" w:firstColumn="0" w:lastColumn="0" w:oddVBand="0" w:evenVBand="0" w:oddHBand="0" w:evenHBand="0" w:firstRowFirstColumn="0" w:firstRowLastColumn="0" w:lastRowFirstColumn="0" w:lastRowLastColumn="0"/>
+              <w:rPr>
+                <w:lang w:val="fr-FR"/>
+              </w:rPr>
+            </w:pPr>
+          </w:p>
+          <w:p>
+            <w:pPr>
+              <w:cnfStyle w:val="000000000000" w:firstRow="0" w:lastRow="0" w:firstColumn="0" w:lastColumn="0" w:oddVBand="0" w:evenVBand="0" w:oddHBand="0" w:evenHBand="0" w:firstRowFirstColumn="0" w:firstRowLastColumn="0" w:lastRowFirstColumn="0" w:lastRowLastColumn="0"/>
+              <w:rPr>
+                <w:rFonts w:ascii="Calibri" w:hAnsi="Calibri" w:cs="Calibri"/>
+                <w:color w:val="000000"/>
+              </w:rPr>
+            </w:pPr>
+            <w:r>
+              <w:rPr>
+                <w:lang w:val="fr-FR"/>
+              </w:rPr>
+              <w:t>p2 = (</w:t>
+            </w:r>
+            <w:r>
+              <w:rPr>
+                <w:lang w:val="fr-FR"/>
+              </w:rPr>
+              <w:t>7, 14</w:t>
+            </w:r>
+            <w:r>
+              <w:rPr>
+                <w:lang w:val="fr-FR"/>
+              </w:rPr>
+              <w:t>)</w:t>
+            </w:r>
+          </w:p>
+        </w:tc>
+        <w:tc>
+          <w:tcPr>
+            <w:tcW w:w="1723" w:type="dxa"/>
+            <w:vAlign w:val="center"/>
+          </w:tcPr>
+          <w:p>
+            <w:pPr>
+              <w:cnfStyle w:val="000000000000" w:firstRow="0" w:lastRow="0" w:firstColumn="0" w:lastColumn="0" w:oddVBand="0" w:evenVBand="0" w:oddHBand="0" w:evenHBand="0" w:firstRowFirstColumn="0" w:firstRowLastColumn="0" w:lastRowFirstColumn="0" w:lastRowLastColumn="0"/>
+            </w:pPr>
+            <w:r>
+              <w:t>0</w:t>
+            </w:r>
+          </w:p>
+        </w:tc>
+        <w:tc>
+          <w:tcPr>
+            <w:tcW w:w="1456" w:type="dxa"/>
+            <w:vAlign w:val="center"/>
+          </w:tcPr>
+          <w:p>
+            <w:pPr>
+              <w:cnfStyle w:val="000000000000" w:firstRow="0" w:lastRow="0" w:firstColumn="0" w:lastColumn="0" w:oddVBand="0" w:evenVBand="0" w:oddHBand="0" w:evenHBand="0" w:firstRowFirstColumn="0" w:firstRowLastColumn="0" w:lastRowFirstColumn="0" w:lastRowLastColumn="0"/>
+            </w:pPr>
+          </w:p>
+        </w:tc>
+        <w:tc>
+          <w:tcPr>
+            <w:tcW w:w="1066" w:type="dxa"/>
+            <w:vAlign w:val="center"/>
+          </w:tcPr>
+          <w:p>
+            <w:pPr>
+              <w:cnfStyle w:val="000000000000" w:firstRow="0" w:lastRow="0" w:firstColumn="0" w:lastColumn="0" w:oddVBand="0" w:evenVBand="0" w:oddHBand="0" w:evenHBand="0" w:firstRowFirstColumn="0" w:firstRowLastColumn="0" w:lastRowFirstColumn="0" w:lastRowLastColumn="0"/>
+            </w:pPr>
+          </w:p>
+        </w:tc>
+      </w:tr>
+      <w:tr>
+        <w:trPr>
+          <w:cnfStyle w:val="000000100000" w:firstRow="0" w:lastRow="0" w:firstColumn="0" w:lastColumn="0" w:oddVBand="0" w:evenVBand="0" w:oddHBand="1" w:evenHBand="0" w:firstRowFirstColumn="0" w:firstRowLastColumn="0" w:lastRowFirstColumn="0" w:lastRowLastColumn="0"/>
+        </w:trPr>
+        <w:tc>
+          <w:tcPr>
+            <w:cnfStyle w:val="001000000000" w:firstRow="0" w:lastRow="0" w:firstColumn="1" w:lastColumn="0" w:oddVBand="0" w:evenVBand="0" w:oddHBand="0" w:evenHBand="0" w:firstRowFirstColumn="0" w:firstRowLastColumn="0" w:lastRowFirstColumn="0" w:lastRowLastColumn="0"/>
+            <w:tcW w:w="2303" w:type="dxa"/>
+            <w:vAlign w:val="center"/>
+          </w:tcPr>
+          <w:p>
+            <w:pPr>
+              <w:pStyle w:val="ListParagraph"/>
+              <w:numPr>
+                <w:ilvl w:val="0"/>
+                <w:numId w:val="6"/>
+              </w:numPr>
+            </w:pPr>
+            <w:r>
               <w:t xml:space="preserve">Tests if </w:t>
             </w:r>
             <w:r>
-              <w:t>the function will print the valid map correctly with all truck routes shown</w:t>
+              <w:t xml:space="preserve">the function will </w:t>
+            </w:r>
+            <w:r>
+              <w:t>return false if the points have opposite edge values of the map</w:t>
             </w:r>
           </w:p>
         </w:tc>
@@ -4183,7 +4454,7 @@
           </w:tcPr>
           <w:p>
             <w:pPr>
-              <w:cnfStyle w:val="000000000000" w:firstRow="0" w:lastRow="0" w:firstColumn="0" w:lastColumn="0" w:oddVBand="0" w:evenVBand="0" w:oddHBand="0" w:evenHBand="0" w:firstRowFirstColumn="0" w:firstRowLastColumn="0" w:lastRowFirstColumn="0" w:lastRowLastColumn="0"/>
+              <w:cnfStyle w:val="000000100000" w:firstRow="0" w:lastRow="0" w:firstColumn="0" w:lastColumn="0" w:oddVBand="0" w:evenVBand="0" w:oddHBand="1" w:evenHBand="0" w:firstRowFirstColumn="0" w:firstRowLastColumn="0" w:lastRowFirstColumn="0" w:lastRowLastColumn="0"/>
               <w:rPr>
                 <w:rFonts w:ascii="Calibri" w:hAnsi="Calibri" w:cs="Calibri"/>
                 <w:color w:val="000000"/>
@@ -4199,43 +4470,91 @@
           </w:p>
           <w:p>
             <w:pPr>
-              <w:cnfStyle w:val="000000000000" w:firstRow="0" w:lastRow="0" w:firstColumn="0" w:lastColumn="0" w:oddVBand="0" w:evenVBand="0" w:oddHBand="0" w:evenHBand="0" w:firstRowFirstColumn="0" w:firstRowLastColumn="0" w:lastRowFirstColumn="0" w:lastRowLastColumn="0"/>
-            </w:pPr>
-          </w:p>
-          <w:p>
-            <w:pPr>
-              <w:cnfStyle w:val="000000000000" w:firstRow="0" w:lastRow="0" w:firstColumn="0" w:lastColumn="0" w:oddVBand="0" w:evenVBand="0" w:oddHBand="0" w:evenHBand="0" w:firstRowFirstColumn="0" w:firstRowLastColumn="0" w:lastRowFirstColumn="0" w:lastRowLastColumn="0"/>
-              <w:rPr>
-                <w:lang w:val="fr-FR"/>
-              </w:rPr>
-            </w:pPr>
-            <w:r>
-              <w:rPr>
-                <w:lang w:val="fr-FR"/>
-              </w:rPr>
-              <w:t>base1: 0</w:t>
-            </w:r>
-          </w:p>
-          <w:p>
-            <w:pPr>
-              <w:cnfStyle w:val="000000000000" w:firstRow="0" w:lastRow="0" w:firstColumn="0" w:lastColumn="0" w:oddVBand="0" w:evenVBand="0" w:oddHBand="0" w:evenHBand="0" w:firstRowFirstColumn="0" w:firstRowLastColumn="0" w:lastRowFirstColumn="0" w:lastRowLastColumn="0"/>
-              <w:rPr>
-                <w:lang w:val="fr-FR"/>
-              </w:rPr>
-            </w:pPr>
-          </w:p>
-          <w:p>
-            <w:pPr>
-              <w:cnfStyle w:val="000000000000" w:firstRow="0" w:lastRow="0" w:firstColumn="0" w:lastColumn="0" w:oddVBand="0" w:evenVBand="0" w:oddHBand="0" w:evenHBand="0" w:firstRowFirstColumn="0" w:firstRowLastColumn="0" w:lastRowFirstColumn="0" w:lastRowLastColumn="0"/>
-              <w:rPr>
-                <w:lang w:val="fr-FR"/>
-              </w:rPr>
-            </w:pPr>
-            <w:r>
-              <w:rPr>
-                <w:lang w:val="fr-FR"/>
-              </w:rPr>
-              <w:t>alphaCols: 1</w:t>
+              <w:cnfStyle w:val="000000100000" w:firstRow="0" w:lastRow="0" w:firstColumn="0" w:lastColumn="0" w:oddVBand="0" w:evenVBand="0" w:oddHBand="1" w:evenHBand="0" w:firstRowFirstColumn="0" w:firstRowLastColumn="0" w:lastRowFirstColumn="0" w:lastRowLastColumn="0"/>
+            </w:pPr>
+          </w:p>
+          <w:p>
+            <w:pPr>
+              <w:cnfStyle w:val="000000100000" w:firstRow="0" w:lastRow="0" w:firstColumn="0" w:lastColumn="0" w:oddVBand="0" w:evenVBand="0" w:oddHBand="1" w:evenHBand="0" w:firstRowFirstColumn="0" w:firstRowLastColumn="0" w:lastRowFirstColumn="0" w:lastRowLastColumn="0"/>
+              <w:rPr>
+                <w:lang w:val="fr-FR"/>
+              </w:rPr>
+            </w:pPr>
+            <w:r>
+              <w:rPr>
+                <w:lang w:val="fr-FR"/>
+              </w:rPr>
+              <w:t>p1 = (</w:t>
+            </w:r>
+            <w:r>
+              <w:rPr>
+                <w:lang w:val="fr-FR"/>
+              </w:rPr>
+              <w:t>0</w:t>
+            </w:r>
+            <w:r>
+              <w:rPr>
+                <w:lang w:val="fr-FR"/>
+              </w:rPr>
+              <w:t xml:space="preserve">, </w:t>
+            </w:r>
+            <w:r>
+              <w:rPr>
+                <w:lang w:val="fr-FR"/>
+              </w:rPr>
+              <w:t>0</w:t>
+            </w:r>
+            <w:r>
+              <w:rPr>
+                <w:lang w:val="fr-FR"/>
+              </w:rPr>
+              <w:t>)</w:t>
+            </w:r>
+          </w:p>
+          <w:p>
+            <w:pPr>
+              <w:cnfStyle w:val="000000100000" w:firstRow="0" w:lastRow="0" w:firstColumn="0" w:lastColumn="0" w:oddVBand="0" w:evenVBand="0" w:oddHBand="1" w:evenHBand="0" w:firstRowFirstColumn="0" w:firstRowLastColumn="0" w:lastRowFirstColumn="0" w:lastRowLastColumn="0"/>
+              <w:rPr>
+                <w:lang w:val="fr-FR"/>
+              </w:rPr>
+            </w:pPr>
+          </w:p>
+          <w:p>
+            <w:pPr>
+              <w:cnfStyle w:val="000000100000" w:firstRow="0" w:lastRow="0" w:firstColumn="0" w:lastColumn="0" w:oddVBand="0" w:evenVBand="0" w:oddHBand="1" w:evenHBand="0" w:firstRowFirstColumn="0" w:firstRowLastColumn="0" w:lastRowFirstColumn="0" w:lastRowLastColumn="0"/>
+              <w:rPr>
+                <w:lang w:val="fr-FR"/>
+              </w:rPr>
+            </w:pPr>
+            <w:r>
+              <w:rPr>
+                <w:lang w:val="fr-FR"/>
+              </w:rPr>
+              <w:t>p2 = (</w:t>
+            </w:r>
+            <w:r>
+              <w:rPr>
+                <w:lang w:val="fr-FR"/>
+              </w:rPr>
+              <w:t>24</w:t>
+            </w:r>
+            <w:r>
+              <w:rPr>
+                <w:lang w:val="fr-FR"/>
+              </w:rPr>
+              <w:t xml:space="preserve">, </w:t>
+            </w:r>
+            <w:r>
+              <w:rPr>
+                <w:lang w:val="fr-FR"/>
+              </w:rPr>
+              <w:t>24</w:t>
+            </w:r>
+            <w:r>
+              <w:rPr>
+                <w:lang w:val="fr-FR"/>
+              </w:rPr>
+              <w:t>)</w:t>
             </w:r>
           </w:p>
         </w:tc>
@@ -4246,10 +4565,10 @@
           </w:tcPr>
           <w:p>
             <w:pPr>
-              <w:cnfStyle w:val="000000000000" w:firstRow="0" w:lastRow="0" w:firstColumn="0" w:lastColumn="0" w:oddVBand="0" w:evenVBand="0" w:oddHBand="0" w:evenHBand="0" w:firstRowFirstColumn="0" w:firstRowLastColumn="0" w:lastRowFirstColumn="0" w:lastRowLastColumn="0"/>
-            </w:pPr>
-            <w:r>
-              <w:t>Will show rows 0-24, column labels from A-Y, buildings (X) with all truck routes.</w:t>
+              <w:cnfStyle w:val="000000100000" w:firstRow="0" w:lastRow="0" w:firstColumn="0" w:lastColumn="0" w:oddVBand="0" w:evenVBand="0" w:oddHBand="1" w:evenHBand="0" w:firstRowFirstColumn="0" w:firstRowLastColumn="0" w:lastRowFirstColumn="0" w:lastRowLastColumn="0"/>
+            </w:pPr>
+            <w:r>
+              <w:t>0</w:t>
             </w:r>
           </w:p>
         </w:tc>
@@ -4260,7 +4579,7 @@
           </w:tcPr>
           <w:p>
             <w:pPr>
-              <w:cnfStyle w:val="000000000000" w:firstRow="0" w:lastRow="0" w:firstColumn="0" w:lastColumn="0" w:oddVBand="0" w:evenVBand="0" w:oddHBand="0" w:evenHBand="0" w:firstRowFirstColumn="0" w:firstRowLastColumn="0" w:lastRowFirstColumn="0" w:lastRowLastColumn="0"/>
+              <w:cnfStyle w:val="000000100000" w:firstRow="0" w:lastRow="0" w:firstColumn="0" w:lastColumn="0" w:oddVBand="0" w:evenVBand="0" w:oddHBand="1" w:evenHBand="0" w:firstRowFirstColumn="0" w:firstRowLastColumn="0" w:lastRowFirstColumn="0" w:lastRowLastColumn="0"/>
             </w:pPr>
           </w:p>
         </w:tc>
@@ -4271,7 +4590,7 @@
           </w:tcPr>
           <w:p>
             <w:pPr>
-              <w:cnfStyle w:val="000000000000" w:firstRow="0" w:lastRow="0" w:firstColumn="0" w:lastColumn="0" w:oddVBand="0" w:evenVBand="0" w:oddHBand="0" w:evenHBand="0" w:firstRowFirstColumn="0" w:firstRowLastColumn="0" w:lastRowFirstColumn="0" w:lastRowLastColumn="0"/>
+              <w:cnfStyle w:val="000000100000" w:firstRow="0" w:lastRow="0" w:firstColumn="0" w:lastColumn="0" w:oddVBand="0" w:evenVBand="0" w:oddHBand="1" w:evenHBand="0" w:firstRowFirstColumn="0" w:firstRowLastColumn="0" w:lastRowFirstColumn="0" w:lastRowLastColumn="0"/>
             </w:pPr>
           </w:p>
         </w:tc>
@@ -5070,7 +5389,7 @@
 </file>
 
 <file path=word/numbering.xml><?xml version="1.0" encoding="utf-8"?>
-<w:numbering xmlns:wpc="http://schemas.microsoft.com/office/word/2010/wordprocessingCanvas" xmlns:cx="http://schemas.microsoft.com/office/drawing/2014/chartex" xmlns:cx1="http://schemas.microsoft.com/office/drawing/2015/9/8/chartex" xmlns:cx2="http://schemas.microsoft.com/office/drawing/2015/10/21/chartex" xmlns:cx3="http://schemas.microsoft.com/office/drawing/2016/5/9/chartex" xmlns:cx4="http://schemas.microsoft.com/office/drawing/2016/5/10/chartex" xmlns:cx5="http://schemas.microsoft.com/office/drawing/2016/5/11/chartex" xmlns:cx6="http://schemas.microsoft.com/office/drawing/2016/5/12/chartex" xmlns:cx7="http://schemas.microsoft.com/office/drawing/2016/5/13/chartex" xmlns:cx8="http://schemas.microsoft.com/office/drawing/2016/5/14/chartex" xmlns:mc="http://schemas.openxmlformats.org/markup-compatibility/2006" xmlns:aink="http://schemas.microsoft.com/office/drawing/2016/ink" xmlns:am3d="http://schemas.microsoft.com/office/drawing/2017/model3d" xmlns:o="urn:schemas-microsoft-com:office:office" xmlns:oel="http://schemas.microsoft.com/office/2019/extlst" xmlns:r="http://schemas.openxmlformats.org/officeDocument/2006/relationships" xmlns:m="http://schemas.openxmlformats.org/officeDocument/2006/math" xmlns:v="urn:schemas-microsoft-com:vml" xmlns:wp14="http://schemas.microsoft.com/office/word/2010/wordprocessingDrawing" xmlns:wp="http://schemas.openxmlformats.org/drawingml/2006/wordprocessingDrawing" xmlns:w10="urn:schemas-microsoft-com:office:word" xmlns:w="http://schemas.openxmlformats.org/wordprocessingml/2006/main" xmlns:w14="http://schemas.microsoft.com/office/word/2010/wordml" xmlns:w15="http://schemas.microsoft.com/office/word/2012/wordml" xmlns:w16cex="http://schemas.microsoft.com/office/word/2018/wordml/cex" xmlns:w16cid="http://schemas.microsoft.com/office/word/2016/wordml/cid" xmlns:w16="http://schemas.microsoft.com/office/word/2018/wordml" xmlns:w16du="http://schemas.microsoft.com/office/word/2023/wordml/word16du" xmlns:w16sdtdh="http://schemas.microsoft.com/office/word/2020/wordml/sdtdatahash" xmlns:w16sdtfl="http://schemas.microsoft.com/office/word/2024/wordml/sdtformatlock" xmlns:w16se="http://schemas.microsoft.com/office/word/2015/wordml/symex" xmlns:wpg="http://schemas.microsoft.com/office/word/2010/wordprocessingGroup" xmlns:wpi="http://schemas.microsoft.com/office/word/2010/wordprocessingInk" xmlns:wne="http://schemas.microsoft.com/office/word/2006/wordml" xmlns:wps="http://schemas.microsoft.com/office/word/2010/wordprocessingShape" mc:Ignorable="w14 w15 w16se w16cid w16 w16cex w16sdtdh w16sdtfl w16du wp14">
+<w:numbering xmlns:wpc="http://schemas.microsoft.com/office/word/2010/wordprocessingCanvas" xmlns:cx="http://schemas.microsoft.com/office/drawing/2014/chartex" xmlns:cx1="http://schemas.microsoft.com/office/drawing/2015/9/8/chartex" xmlns:cx2="http://schemas.microsoft.com/office/drawing/2015/10/21/chartex" xmlns:cx3="http://schemas.microsoft.com/office/drawing/2016/5/9/chartex" xmlns:cx4="http://schemas.microsoft.com/office/drawing/2016/5/10/chartex" xmlns:cx5="http://schemas.microsoft.com/office/drawing/2016/5/11/chartex" xmlns:cx6="http://schemas.microsoft.com/office/drawing/2016/5/12/chartex" xmlns:cx7="http://schemas.microsoft.com/office/drawing/2016/5/13/chartex" xmlns:cx8="http://schemas.microsoft.com/office/drawing/2016/5/14/chartex" xmlns:mc="http://schemas.openxmlformats.org/markup-compatibility/2006" xmlns:aink="http://schemas.microsoft.com/office/drawing/2016/ink" xmlns:am3d="http://schemas.microsoft.com/office/drawing/2017/model3d" xmlns:o="urn:schemas-microsoft-com:office:office" xmlns:r="http://schemas.openxmlformats.org/officeDocument/2006/relationships" xmlns:m="http://schemas.openxmlformats.org/officeDocument/2006/math" xmlns:v="urn:schemas-microsoft-com:vml" xmlns:wp14="http://schemas.microsoft.com/office/word/2010/wordprocessingDrawing" xmlns:wp="http://schemas.openxmlformats.org/drawingml/2006/wordprocessingDrawing" xmlns:w10="urn:schemas-microsoft-com:office:word" xmlns:w="http://schemas.openxmlformats.org/wordprocessingml/2006/main" xmlns:w14="http://schemas.microsoft.com/office/word/2010/wordml" xmlns:w15="http://schemas.microsoft.com/office/word/2012/wordml" xmlns:w16cex="http://schemas.microsoft.com/office/word/2018/wordml/cex" xmlns:w16cid="http://schemas.microsoft.com/office/word/2016/wordml/cid" xmlns:w16="http://schemas.microsoft.com/office/word/2018/wordml" xmlns:w16sdtdh="http://schemas.microsoft.com/office/word/2020/wordml/sdtdatahash" xmlns:w16se="http://schemas.microsoft.com/office/word/2015/wordml/symex" xmlns:wpg="http://schemas.microsoft.com/office/word/2010/wordprocessingGroup" xmlns:wpi="http://schemas.microsoft.com/office/word/2010/wordprocessingInk" xmlns:wne="http://schemas.microsoft.com/office/word/2006/wordml" xmlns:wps="http://schemas.microsoft.com/office/word/2010/wordprocessingShape" mc:Ignorable="w14 w15 w16se w16cid w16 w16cex w16sdtdh wp14">
   <w:abstractNum w:abstractNumId="0" w15:restartNumberingAfterBreak="0">
     <w:nsid w:val="240B7835"/>
     <w:multiLevelType w:val="hybridMultilevel"/>
@@ -5701,32 +6020,32 @@
       </w:pPr>
     </w:lvl>
   </w:abstractNum>
-  <w:num w:numId="1" w16cid:durableId="604339125">
+  <w:num w:numId="1">
     <w:abstractNumId w:val="0"/>
   </w:num>
-  <w:num w:numId="2" w16cid:durableId="1943344350">
+  <w:num w:numId="2">
     <w:abstractNumId w:val="6"/>
   </w:num>
-  <w:num w:numId="3" w16cid:durableId="1220828019">
+  <w:num w:numId="3">
     <w:abstractNumId w:val="1"/>
   </w:num>
-  <w:num w:numId="4" w16cid:durableId="1859611707">
+  <w:num w:numId="4">
     <w:abstractNumId w:val="5"/>
   </w:num>
-  <w:num w:numId="5" w16cid:durableId="883518652">
+  <w:num w:numId="5">
     <w:abstractNumId w:val="3"/>
   </w:num>
-  <w:num w:numId="6" w16cid:durableId="1783763158">
+  <w:num w:numId="6">
     <w:abstractNumId w:val="4"/>
   </w:num>
-  <w:num w:numId="7" w16cid:durableId="44987438">
+  <w:num w:numId="7">
     <w:abstractNumId w:val="2"/>
   </w:num>
 </w:numbering>
 </file>
 
 <file path=word/styles.xml><?xml version="1.0" encoding="utf-8"?>
-<w:styles xmlns:mc="http://schemas.openxmlformats.org/markup-compatibility/2006" xmlns:r="http://schemas.openxmlformats.org/officeDocument/2006/relationships" xmlns:w="http://schemas.openxmlformats.org/wordprocessingml/2006/main" xmlns:w14="http://schemas.microsoft.com/office/word/2010/wordml" xmlns:w15="http://schemas.microsoft.com/office/word/2012/wordml" xmlns:w16cex="http://schemas.microsoft.com/office/word/2018/wordml/cex" xmlns:w16cid="http://schemas.microsoft.com/office/word/2016/wordml/cid" xmlns:w16="http://schemas.microsoft.com/office/word/2018/wordml" xmlns:w16du="http://schemas.microsoft.com/office/word/2023/wordml/word16du" xmlns:w16sdtdh="http://schemas.microsoft.com/office/word/2020/wordml/sdtdatahash" xmlns:w16sdtfl="http://schemas.microsoft.com/office/word/2024/wordml/sdtformatlock" xmlns:w16se="http://schemas.microsoft.com/office/word/2015/wordml/symex" mc:Ignorable="w14 w15 w16se w16cid w16 w16cex w16sdtdh w16sdtfl w16du">
+<w:styles xmlns:mc="http://schemas.openxmlformats.org/markup-compatibility/2006" xmlns:r="http://schemas.openxmlformats.org/officeDocument/2006/relationships" xmlns:w="http://schemas.openxmlformats.org/wordprocessingml/2006/main" xmlns:w14="http://schemas.microsoft.com/office/word/2010/wordml" xmlns:w15="http://schemas.microsoft.com/office/word/2012/wordml" xmlns:w16cex="http://schemas.microsoft.com/office/word/2018/wordml/cex" xmlns:w16cid="http://schemas.microsoft.com/office/word/2016/wordml/cid" xmlns:w16="http://schemas.microsoft.com/office/word/2018/wordml" xmlns:w16sdtdh="http://schemas.microsoft.com/office/word/2020/wordml/sdtdatahash" xmlns:w16se="http://schemas.microsoft.com/office/word/2015/wordml/symex" mc:Ignorable="w14 w15 w16se w16cid w16 w16cex w16sdtdh">
   <w:docDefaults>
     <w:rPrDefault>
       <w:rPr>

--- a/Documents/Testing/TestDocuments/test-description-g3.docx
+++ b/Documents/Testing/TestDocuments/test-description-g3.docx
@@ -1,6 +1,6 @@
 
 <file path=word/document.xml><?xml version="1.0" encoding="utf-8"?>
-<w:document xmlns:wpc="http://schemas.microsoft.com/office/word/2010/wordprocessingCanvas" xmlns:cx="http://schemas.microsoft.com/office/drawing/2014/chartex" xmlns:cx1="http://schemas.microsoft.com/office/drawing/2015/9/8/chartex" xmlns:cx2="http://schemas.microsoft.com/office/drawing/2015/10/21/chartex" xmlns:cx3="http://schemas.microsoft.com/office/drawing/2016/5/9/chartex" xmlns:cx4="http://schemas.microsoft.com/office/drawing/2016/5/10/chartex" xmlns:cx5="http://schemas.microsoft.com/office/drawing/2016/5/11/chartex" xmlns:cx6="http://schemas.microsoft.com/office/drawing/2016/5/12/chartex" xmlns:cx7="http://schemas.microsoft.com/office/drawing/2016/5/13/chartex" xmlns:cx8="http://schemas.microsoft.com/office/drawing/2016/5/14/chartex" xmlns:mc="http://schemas.openxmlformats.org/markup-compatibility/2006" xmlns:aink="http://schemas.microsoft.com/office/drawing/2016/ink" xmlns:am3d="http://schemas.microsoft.com/office/drawing/2017/model3d" xmlns:o="urn:schemas-microsoft-com:office:office" xmlns:r="http://schemas.openxmlformats.org/officeDocument/2006/relationships" xmlns:m="http://schemas.openxmlformats.org/officeDocument/2006/math" xmlns:v="urn:schemas-microsoft-com:vml" xmlns:wp14="http://schemas.microsoft.com/office/word/2010/wordprocessingDrawing" xmlns:wp="http://schemas.openxmlformats.org/drawingml/2006/wordprocessingDrawing" xmlns:w10="urn:schemas-microsoft-com:office:word" xmlns:w="http://schemas.openxmlformats.org/wordprocessingml/2006/main" xmlns:w14="http://schemas.microsoft.com/office/word/2010/wordml" xmlns:w15="http://schemas.microsoft.com/office/word/2012/wordml" xmlns:w16cex="http://schemas.microsoft.com/office/word/2018/wordml/cex" xmlns:w16cid="http://schemas.microsoft.com/office/word/2016/wordml/cid" xmlns:w16="http://schemas.microsoft.com/office/word/2018/wordml" xmlns:w16sdtdh="http://schemas.microsoft.com/office/word/2020/wordml/sdtdatahash" xmlns:w16se="http://schemas.microsoft.com/office/word/2015/wordml/symex" xmlns:wpg="http://schemas.microsoft.com/office/word/2010/wordprocessingGroup" xmlns:wpi="http://schemas.microsoft.com/office/word/2010/wordprocessingInk" xmlns:wne="http://schemas.microsoft.com/office/word/2006/wordml" xmlns:wps="http://schemas.microsoft.com/office/word/2010/wordprocessingShape" mc:Ignorable="w14 w15 w16se w16cid w16 w16cex w16sdtdh wp14">
+<w:document xmlns:wpc="http://schemas.microsoft.com/office/word/2010/wordprocessingCanvas" xmlns:cx="http://schemas.microsoft.com/office/drawing/2014/chartex" xmlns:cx1="http://schemas.microsoft.com/office/drawing/2015/9/8/chartex" xmlns:cx2="http://schemas.microsoft.com/office/drawing/2015/10/21/chartex" xmlns:cx3="http://schemas.microsoft.com/office/drawing/2016/5/9/chartex" xmlns:cx4="http://schemas.microsoft.com/office/drawing/2016/5/10/chartex" xmlns:cx5="http://schemas.microsoft.com/office/drawing/2016/5/11/chartex" xmlns:cx6="http://schemas.microsoft.com/office/drawing/2016/5/12/chartex" xmlns:cx7="http://schemas.microsoft.com/office/drawing/2016/5/13/chartex" xmlns:cx8="http://schemas.microsoft.com/office/drawing/2016/5/14/chartex" xmlns:mc="http://schemas.openxmlformats.org/markup-compatibility/2006" xmlns:aink="http://schemas.microsoft.com/office/drawing/2016/ink" xmlns:am3d="http://schemas.microsoft.com/office/drawing/2017/model3d" xmlns:o="urn:schemas-microsoft-com:office:office" xmlns:oel="http://schemas.microsoft.com/office/2019/extlst" xmlns:r="http://schemas.openxmlformats.org/officeDocument/2006/relationships" xmlns:m="http://schemas.openxmlformats.org/officeDocument/2006/math" xmlns:v="urn:schemas-microsoft-com:vml" xmlns:wp14="http://schemas.microsoft.com/office/word/2010/wordprocessingDrawing" xmlns:wp="http://schemas.openxmlformats.org/drawingml/2006/wordprocessingDrawing" xmlns:w10="urn:schemas-microsoft-com:office:word" xmlns:w="http://schemas.openxmlformats.org/wordprocessingml/2006/main" xmlns:w14="http://schemas.microsoft.com/office/word/2010/wordml" xmlns:w15="http://schemas.microsoft.com/office/word/2012/wordml" xmlns:w16cex="http://schemas.microsoft.com/office/word/2018/wordml/cex" xmlns:w16cid="http://schemas.microsoft.com/office/word/2016/wordml/cid" xmlns:w16="http://schemas.microsoft.com/office/word/2018/wordml" xmlns:w16du="http://schemas.microsoft.com/office/word/2023/wordml/word16du" xmlns:w16sdtdh="http://schemas.microsoft.com/office/word/2020/wordml/sdtdatahash" xmlns:w16sdtfl="http://schemas.microsoft.com/office/word/2024/wordml/sdtformatlock" xmlns:w16se="http://schemas.microsoft.com/office/word/2015/wordml/symex" xmlns:wpg="http://schemas.microsoft.com/office/word/2010/wordprocessingGroup" xmlns:wpi="http://schemas.microsoft.com/office/word/2010/wordprocessingInk" xmlns:wne="http://schemas.microsoft.com/office/word/2006/wordml" xmlns:wps="http://schemas.microsoft.com/office/word/2010/wordprocessingShape" mc:Ignorable="w14 w15 w16se w16cid w16 w16cex w16sdtdh w16sdtfl w16du wp14">
   <w:body>
     <w:p>
       <w:pPr>
@@ -3863,19 +3863,7 @@
               <w:rPr>
                 <w:lang w:val="fr-FR"/>
               </w:rPr>
-              <w:t>p</w:t>
-            </w:r>
-            <w:r>
-              <w:rPr>
-                <w:lang w:val="fr-FR"/>
-              </w:rPr>
-              <w:t>2</w:t>
-            </w:r>
-            <w:r>
-              <w:rPr>
-                <w:lang w:val="fr-FR"/>
-              </w:rPr>
-              <w:t xml:space="preserve"> = (9, 13)</w:t>
+              <w:t>p2 = (9, 13)</w:t>
             </w:r>
           </w:p>
         </w:tc>
@@ -3902,6 +3890,9 @@
             <w:pPr>
               <w:cnfStyle w:val="000000100000" w:firstRow="0" w:lastRow="0" w:firstColumn="0" w:lastColumn="0" w:oddVBand="0" w:evenVBand="0" w:oddHBand="1" w:evenHBand="0" w:firstRowFirstColumn="0" w:firstRowLastColumn="0" w:lastRowFirstColumn="0" w:lastRowLastColumn="0"/>
             </w:pPr>
+            <w:r>
+              <w:t>1</w:t>
+            </w:r>
           </w:p>
         </w:tc>
         <w:tc>
@@ -3913,6 +3904,9 @@
             <w:pPr>
               <w:cnfStyle w:val="000000100000" w:firstRow="0" w:lastRow="0" w:firstColumn="0" w:lastColumn="0" w:oddVBand="0" w:evenVBand="0" w:oddHBand="1" w:evenHBand="0" w:firstRowFirstColumn="0" w:firstRowLastColumn="0" w:lastRowFirstColumn="0" w:lastRowLastColumn="0"/>
             </w:pPr>
+            <w:r>
+              <w:t>PASS</w:t>
+            </w:r>
           </w:p>
         </w:tc>
       </w:tr>
@@ -3979,100 +3973,55 @@
               <w:rPr>
                 <w:lang w:val="fr-FR"/>
               </w:rPr>
-              <w:t>p1 = (</w:t>
-            </w:r>
-            <w:r>
+              <w:t>p1 = (2, 10)</w:t>
+            </w:r>
+          </w:p>
+          <w:p>
+            <w:pPr>
+              <w:cnfStyle w:val="000000000000" w:firstRow="0" w:lastRow="0" w:firstColumn="0" w:lastColumn="0" w:oddVBand="0" w:evenVBand="0" w:oddHBand="0" w:evenHBand="0" w:firstRowFirstColumn="0" w:firstRowLastColumn="0" w:lastRowFirstColumn="0" w:lastRowLastColumn="0"/>
               <w:rPr>
                 <w:lang w:val="fr-FR"/>
               </w:rPr>
-              <w:t>2</w:t>
-            </w:r>
+            </w:pPr>
+          </w:p>
+          <w:p>
+            <w:pPr>
+              <w:cnfStyle w:val="000000000000" w:firstRow="0" w:lastRow="0" w:firstColumn="0" w:lastColumn="0" w:oddVBand="0" w:evenVBand="0" w:oddHBand="0" w:evenHBand="0" w:firstRowFirstColumn="0" w:firstRowLastColumn="0" w:lastRowFirstColumn="0" w:lastRowLastColumn="0"/>
+            </w:pPr>
             <w:r>
               <w:rPr>
                 <w:lang w:val="fr-FR"/>
               </w:rPr>
-              <w:t>, 1</w:t>
-            </w:r>
-            <w:r>
-              <w:rPr>
-                <w:lang w:val="fr-FR"/>
-              </w:rPr>
+              <w:t>p2 = (5, 10)</w:t>
+            </w:r>
+          </w:p>
+        </w:tc>
+        <w:tc>
+          <w:tcPr>
+            <w:tcW w:w="1723" w:type="dxa"/>
+            <w:vAlign w:val="center"/>
+          </w:tcPr>
+          <w:p>
+            <w:pPr>
+              <w:cnfStyle w:val="000000000000" w:firstRow="0" w:lastRow="0" w:firstColumn="0" w:lastColumn="0" w:oddVBand="0" w:evenVBand="0" w:oddHBand="0" w:evenHBand="0" w:firstRowFirstColumn="0" w:firstRowLastColumn="0" w:lastRowFirstColumn="0" w:lastRowLastColumn="0"/>
+            </w:pPr>
+            <w:r>
               <w:t>0</w:t>
             </w:r>
-            <w:r>
-              <w:rPr>
-                <w:lang w:val="fr-FR"/>
-              </w:rPr>
-              <w:t>)</w:t>
-            </w:r>
-          </w:p>
-          <w:p>
-            <w:pPr>
-              <w:cnfStyle w:val="000000000000" w:firstRow="0" w:lastRow="0" w:firstColumn="0" w:lastColumn="0" w:oddVBand="0" w:evenVBand="0" w:oddHBand="0" w:evenHBand="0" w:firstRowFirstColumn="0" w:firstRowLastColumn="0" w:lastRowFirstColumn="0" w:lastRowLastColumn="0"/>
-              <w:rPr>
-                <w:lang w:val="fr-FR"/>
-              </w:rPr>
-            </w:pPr>
-          </w:p>
-          <w:p>
-            <w:pPr>
-              <w:cnfStyle w:val="000000000000" w:firstRow="0" w:lastRow="0" w:firstColumn="0" w:lastColumn="0" w:oddVBand="0" w:evenVBand="0" w:oddHBand="0" w:evenHBand="0" w:firstRowFirstColumn="0" w:firstRowLastColumn="0" w:lastRowFirstColumn="0" w:lastRowLastColumn="0"/>
-            </w:pPr>
-            <w:r>
-              <w:rPr>
-                <w:lang w:val="fr-FR"/>
-              </w:rPr>
-              <w:t>p2 = (</w:t>
-            </w:r>
-            <w:r>
-              <w:rPr>
-                <w:lang w:val="fr-FR"/>
-              </w:rPr>
-              <w:t>5</w:t>
-            </w:r>
-            <w:r>
-              <w:rPr>
-                <w:lang w:val="fr-FR"/>
-              </w:rPr>
-              <w:t>, 1</w:t>
-            </w:r>
-            <w:r>
-              <w:rPr>
-                <w:lang w:val="fr-FR"/>
-              </w:rPr>
+          </w:p>
+        </w:tc>
+        <w:tc>
+          <w:tcPr>
+            <w:tcW w:w="1456" w:type="dxa"/>
+            <w:vAlign w:val="center"/>
+          </w:tcPr>
+          <w:p>
+            <w:pPr>
+              <w:cnfStyle w:val="000000000000" w:firstRow="0" w:lastRow="0" w:firstColumn="0" w:lastColumn="0" w:oddVBand="0" w:evenVBand="0" w:oddHBand="0" w:evenHBand="0" w:firstRowFirstColumn="0" w:firstRowLastColumn="0" w:lastRowFirstColumn="0" w:lastRowLastColumn="0"/>
+            </w:pPr>
+            <w:r>
               <w:t>0</w:t>
             </w:r>
-            <w:r>
-              <w:rPr>
-                <w:lang w:val="fr-FR"/>
-              </w:rPr>
-              <w:t>)</w:t>
-            </w:r>
-          </w:p>
-        </w:tc>
-        <w:tc>
-          <w:tcPr>
-            <w:tcW w:w="1723" w:type="dxa"/>
-            <w:vAlign w:val="center"/>
-          </w:tcPr>
-          <w:p>
-            <w:pPr>
-              <w:cnfStyle w:val="000000000000" w:firstRow="0" w:lastRow="0" w:firstColumn="0" w:lastColumn="0" w:oddVBand="0" w:evenVBand="0" w:oddHBand="0" w:evenHBand="0" w:firstRowFirstColumn="0" w:firstRowLastColumn="0" w:lastRowFirstColumn="0" w:lastRowLastColumn="0"/>
-            </w:pPr>
-            <w:r>
-              <w:t>0</w:t>
-            </w:r>
-          </w:p>
-        </w:tc>
-        <w:tc>
-          <w:tcPr>
-            <w:tcW w:w="1456" w:type="dxa"/>
-            <w:vAlign w:val="center"/>
-          </w:tcPr>
-          <w:p>
-            <w:pPr>
-              <w:cnfStyle w:val="000000000000" w:firstRow="0" w:lastRow="0" w:firstColumn="0" w:lastColumn="0" w:oddVBand="0" w:evenVBand="0" w:oddHBand="0" w:evenHBand="0" w:firstRowFirstColumn="0" w:firstRowLastColumn="0" w:lastRowFirstColumn="0" w:lastRowLastColumn="0"/>
-            </w:pPr>
           </w:p>
         </w:tc>
         <w:tc>
@@ -4084,6 +4033,9 @@
             <w:pPr>
               <w:cnfStyle w:val="000000000000" w:firstRow="0" w:lastRow="0" w:firstColumn="0" w:lastColumn="0" w:oddVBand="0" w:evenVBand="0" w:oddHBand="0" w:evenHBand="0" w:firstRowFirstColumn="0" w:firstRowLastColumn="0" w:lastRowFirstColumn="0" w:lastRowLastColumn="0"/>
             </w:pPr>
+            <w:r>
+              <w:t>PASS</w:t>
+            </w:r>
           </w:p>
         </w:tc>
       </w:tr>
@@ -4106,13 +4058,7 @@
               </w:numPr>
             </w:pPr>
             <w:r>
-              <w:t xml:space="preserve">Tests if the function will return false if both points have different </w:t>
-            </w:r>
-            <w:r>
-              <w:t xml:space="preserve">column </w:t>
-            </w:r>
-            <w:r>
-              <w:t>values</w:t>
+              <w:t>Tests if the function will return false if both points have different column values</w:t>
             </w:r>
           </w:p>
         </w:tc>
@@ -4153,74 +4099,26 @@
               <w:rPr>
                 <w:lang w:val="fr-FR"/>
               </w:rPr>
-              <w:t>p1 = (</w:t>
-            </w:r>
-            <w:r>
+              <w:t>p1 = (3, 11)</w:t>
+            </w:r>
+          </w:p>
+          <w:p>
+            <w:pPr>
+              <w:cnfStyle w:val="000000100000" w:firstRow="0" w:lastRow="0" w:firstColumn="0" w:lastColumn="0" w:oddVBand="0" w:evenVBand="0" w:oddHBand="1" w:evenHBand="0" w:firstRowFirstColumn="0" w:firstRowLastColumn="0" w:lastRowFirstColumn="0" w:lastRowLastColumn="0"/>
               <w:rPr>
                 <w:lang w:val="fr-FR"/>
               </w:rPr>
-              <w:t>3</w:t>
-            </w:r>
+            </w:pPr>
+          </w:p>
+          <w:p>
+            <w:pPr>
+              <w:cnfStyle w:val="000000100000" w:firstRow="0" w:lastRow="0" w:firstColumn="0" w:lastColumn="0" w:oddVBand="0" w:evenVBand="0" w:oddHBand="1" w:evenHBand="0" w:firstRowFirstColumn="0" w:firstRowLastColumn="0" w:lastRowFirstColumn="0" w:lastRowLastColumn="0"/>
+            </w:pPr>
             <w:r>
               <w:rPr>
                 <w:lang w:val="fr-FR"/>
               </w:rPr>
-              <w:t>, 1</w:t>
-            </w:r>
-            <w:r>
-              <w:rPr>
-                <w:lang w:val="fr-FR"/>
-              </w:rPr>
-              <w:t>1</w:t>
-            </w:r>
-            <w:r>
-              <w:rPr>
-                <w:lang w:val="fr-FR"/>
-              </w:rPr>
-              <w:t>)</w:t>
-            </w:r>
-          </w:p>
-          <w:p>
-            <w:pPr>
-              <w:cnfStyle w:val="000000100000" w:firstRow="0" w:lastRow="0" w:firstColumn="0" w:lastColumn="0" w:oddVBand="0" w:evenVBand="0" w:oddHBand="1" w:evenHBand="0" w:firstRowFirstColumn="0" w:firstRowLastColumn="0" w:lastRowFirstColumn="0" w:lastRowLastColumn="0"/>
-              <w:rPr>
-                <w:lang w:val="fr-FR"/>
-              </w:rPr>
-            </w:pPr>
-          </w:p>
-          <w:p>
-            <w:pPr>
-              <w:cnfStyle w:val="000000100000" w:firstRow="0" w:lastRow="0" w:firstColumn="0" w:lastColumn="0" w:oddVBand="0" w:evenVBand="0" w:oddHBand="1" w:evenHBand="0" w:firstRowFirstColumn="0" w:firstRowLastColumn="0" w:lastRowFirstColumn="0" w:lastRowLastColumn="0"/>
-            </w:pPr>
-            <w:r>
-              <w:rPr>
-                <w:lang w:val="fr-FR"/>
-              </w:rPr>
-              <w:t>p2 = (</w:t>
-            </w:r>
-            <w:r>
-              <w:rPr>
-                <w:lang w:val="fr-FR"/>
-              </w:rPr>
-              <w:t>3</w:t>
-            </w:r>
-            <w:r>
-              <w:rPr>
-                <w:lang w:val="fr-FR"/>
-              </w:rPr>
-              <w:t xml:space="preserve">, </w:t>
-            </w:r>
-            <w:r>
-              <w:rPr>
-                <w:lang w:val="fr-FR"/>
-              </w:rPr>
-              <w:t>20</w:t>
-            </w:r>
-            <w:r>
-              <w:rPr>
-                <w:lang w:val="fr-FR"/>
-              </w:rPr>
-              <w:t>)</w:t>
+              <w:t>p2 = (3, 20)</w:t>
             </w:r>
           </w:p>
         </w:tc>
@@ -4247,6 +4145,9 @@
             <w:pPr>
               <w:cnfStyle w:val="000000100000" w:firstRow="0" w:lastRow="0" w:firstColumn="0" w:lastColumn="0" w:oddVBand="0" w:evenVBand="0" w:oddHBand="1" w:evenHBand="0" w:firstRowFirstColumn="0" w:firstRowLastColumn="0" w:lastRowFirstColumn="0" w:lastRowLastColumn="0"/>
             </w:pPr>
+            <w:r>
+              <w:t>0</w:t>
+            </w:r>
           </w:p>
         </w:tc>
         <w:tc>
@@ -4258,6 +4159,9 @@
             <w:pPr>
               <w:cnfStyle w:val="000000100000" w:firstRow="0" w:lastRow="0" w:firstColumn="0" w:lastColumn="0" w:oddVBand="0" w:evenVBand="0" w:oddHBand="1" w:evenHBand="0" w:firstRowFirstColumn="0" w:firstRowLastColumn="0" w:lastRowFirstColumn="0" w:lastRowLastColumn="0"/>
             </w:pPr>
+            <w:r>
+              <w:t>PASS</w:t>
+            </w:r>
           </w:p>
         </w:tc>
       </w:tr>
@@ -4318,66 +4222,30 @@
               <w:rPr>
                 <w:lang w:val="fr-FR"/>
               </w:rPr>
-              <w:t>p1 = (</w:t>
-            </w:r>
-            <w:r>
+              <w:t>p1 = (8, 16)</w:t>
+            </w:r>
+          </w:p>
+          <w:p>
+            <w:pPr>
+              <w:cnfStyle w:val="000000000000" w:firstRow="0" w:lastRow="0" w:firstColumn="0" w:lastColumn="0" w:oddVBand="0" w:evenVBand="0" w:oddHBand="0" w:evenHBand="0" w:firstRowFirstColumn="0" w:firstRowLastColumn="0" w:lastRowFirstColumn="0" w:lastRowLastColumn="0"/>
               <w:rPr>
                 <w:lang w:val="fr-FR"/>
               </w:rPr>
-              <w:t>8</w:t>
-            </w:r>
+            </w:pPr>
+          </w:p>
+          <w:p>
+            <w:pPr>
+              <w:cnfStyle w:val="000000000000" w:firstRow="0" w:lastRow="0" w:firstColumn="0" w:lastColumn="0" w:oddVBand="0" w:evenVBand="0" w:oddHBand="0" w:evenHBand="0" w:firstRowFirstColumn="0" w:firstRowLastColumn="0" w:lastRowFirstColumn="0" w:lastRowLastColumn="0"/>
+              <w:rPr>
+                <w:rFonts w:ascii="Calibri" w:hAnsi="Calibri" w:cs="Calibri"/>
+                <w:color w:val="000000"/>
+              </w:rPr>
+            </w:pPr>
             <w:r>
               <w:rPr>
                 <w:lang w:val="fr-FR"/>
               </w:rPr>
-              <w:t>, 1</w:t>
-            </w:r>
-            <w:r>
-              <w:rPr>
-                <w:lang w:val="fr-FR"/>
-              </w:rPr>
-              <w:t>6</w:t>
-            </w:r>
-            <w:r>
-              <w:rPr>
-                <w:lang w:val="fr-FR"/>
-              </w:rPr>
-              <w:t>)</w:t>
-            </w:r>
-          </w:p>
-          <w:p>
-            <w:pPr>
-              <w:cnfStyle w:val="000000000000" w:firstRow="0" w:lastRow="0" w:firstColumn="0" w:lastColumn="0" w:oddVBand="0" w:evenVBand="0" w:oddHBand="0" w:evenHBand="0" w:firstRowFirstColumn="0" w:firstRowLastColumn="0" w:lastRowFirstColumn="0" w:lastRowLastColumn="0"/>
-              <w:rPr>
-                <w:lang w:val="fr-FR"/>
-              </w:rPr>
-            </w:pPr>
-          </w:p>
-          <w:p>
-            <w:pPr>
-              <w:cnfStyle w:val="000000000000" w:firstRow="0" w:lastRow="0" w:firstColumn="0" w:lastColumn="0" w:oddVBand="0" w:evenVBand="0" w:oddHBand="0" w:evenHBand="0" w:firstRowFirstColumn="0" w:firstRowLastColumn="0" w:lastRowFirstColumn="0" w:lastRowLastColumn="0"/>
-              <w:rPr>
-                <w:rFonts w:ascii="Calibri" w:hAnsi="Calibri" w:cs="Calibri"/>
-                <w:color w:val="000000"/>
-              </w:rPr>
-            </w:pPr>
-            <w:r>
-              <w:rPr>
-                <w:lang w:val="fr-FR"/>
-              </w:rPr>
-              <w:t>p2 = (</w:t>
-            </w:r>
-            <w:r>
-              <w:rPr>
-                <w:lang w:val="fr-FR"/>
-              </w:rPr>
-              <w:t>7, 14</w:t>
-            </w:r>
-            <w:r>
-              <w:rPr>
-                <w:lang w:val="fr-FR"/>
-              </w:rPr>
-              <w:t>)</w:t>
+              <w:t>p2 = (7, 14)</w:t>
             </w:r>
           </w:p>
         </w:tc>
@@ -4404,6 +4272,9 @@
             <w:pPr>
               <w:cnfStyle w:val="000000000000" w:firstRow="0" w:lastRow="0" w:firstColumn="0" w:lastColumn="0" w:oddVBand="0" w:evenVBand="0" w:oddHBand="0" w:evenHBand="0" w:firstRowFirstColumn="0" w:firstRowLastColumn="0" w:lastRowFirstColumn="0" w:lastRowLastColumn="0"/>
             </w:pPr>
+            <w:r>
+              <w:t>0</w:t>
+            </w:r>
           </w:p>
         </w:tc>
         <w:tc>
@@ -4415,6 +4286,9 @@
             <w:pPr>
               <w:cnfStyle w:val="000000000000" w:firstRow="0" w:lastRow="0" w:firstColumn="0" w:lastColumn="0" w:oddVBand="0" w:evenVBand="0" w:oddHBand="0" w:evenHBand="0" w:firstRowFirstColumn="0" w:firstRowLastColumn="0" w:lastRowFirstColumn="0" w:lastRowLastColumn="0"/>
             </w:pPr>
+            <w:r>
+              <w:t>PASS</w:t>
+            </w:r>
           </w:p>
         </w:tc>
       </w:tr>
@@ -4484,103 +4358,58 @@
               <w:rPr>
                 <w:lang w:val="fr-FR"/>
               </w:rPr>
-              <w:t>p1 = (</w:t>
-            </w:r>
-            <w:r>
+              <w:t>p1 = (0, 0)</w:t>
+            </w:r>
+          </w:p>
+          <w:p>
+            <w:pPr>
+              <w:cnfStyle w:val="000000100000" w:firstRow="0" w:lastRow="0" w:firstColumn="0" w:lastColumn="0" w:oddVBand="0" w:evenVBand="0" w:oddHBand="1" w:evenHBand="0" w:firstRowFirstColumn="0" w:firstRowLastColumn="0" w:lastRowFirstColumn="0" w:lastRowLastColumn="0"/>
               <w:rPr>
                 <w:lang w:val="fr-FR"/>
               </w:rPr>
+            </w:pPr>
+          </w:p>
+          <w:p>
+            <w:pPr>
+              <w:cnfStyle w:val="000000100000" w:firstRow="0" w:lastRow="0" w:firstColumn="0" w:lastColumn="0" w:oddVBand="0" w:evenVBand="0" w:oddHBand="1" w:evenHBand="0" w:firstRowFirstColumn="0" w:firstRowLastColumn="0" w:lastRowFirstColumn="0" w:lastRowLastColumn="0"/>
+              <w:rPr>
+                <w:lang w:val="fr-FR"/>
+              </w:rPr>
+            </w:pPr>
+            <w:r>
+              <w:rPr>
+                <w:lang w:val="fr-FR"/>
+              </w:rPr>
+              <w:t>p2 = (24, 24)</w:t>
+            </w:r>
+          </w:p>
+        </w:tc>
+        <w:tc>
+          <w:tcPr>
+            <w:tcW w:w="1723" w:type="dxa"/>
+            <w:vAlign w:val="center"/>
+          </w:tcPr>
+          <w:p>
+            <w:pPr>
+              <w:cnfStyle w:val="000000100000" w:firstRow="0" w:lastRow="0" w:firstColumn="0" w:lastColumn="0" w:oddVBand="0" w:evenVBand="0" w:oddHBand="1" w:evenHBand="0" w:firstRowFirstColumn="0" w:firstRowLastColumn="0" w:lastRowFirstColumn="0" w:lastRowLastColumn="0"/>
+            </w:pPr>
+            <w:r>
               <w:t>0</w:t>
             </w:r>
-            <w:r>
-              <w:rPr>
-                <w:lang w:val="fr-FR"/>
-              </w:rPr>
-              <w:t xml:space="preserve">, </w:t>
-            </w:r>
-            <w:r>
-              <w:rPr>
-                <w:lang w:val="fr-FR"/>
-              </w:rPr>
+          </w:p>
+        </w:tc>
+        <w:tc>
+          <w:tcPr>
+            <w:tcW w:w="1456" w:type="dxa"/>
+            <w:vAlign w:val="center"/>
+          </w:tcPr>
+          <w:p>
+            <w:pPr>
+              <w:cnfStyle w:val="000000100000" w:firstRow="0" w:lastRow="0" w:firstColumn="0" w:lastColumn="0" w:oddVBand="0" w:evenVBand="0" w:oddHBand="1" w:evenHBand="0" w:firstRowFirstColumn="0" w:firstRowLastColumn="0" w:lastRowFirstColumn="0" w:lastRowLastColumn="0"/>
+            </w:pPr>
+            <w:r>
               <w:t>0</w:t>
             </w:r>
-            <w:r>
-              <w:rPr>
-                <w:lang w:val="fr-FR"/>
-              </w:rPr>
-              <w:t>)</w:t>
-            </w:r>
-          </w:p>
-          <w:p>
-            <w:pPr>
-              <w:cnfStyle w:val="000000100000" w:firstRow="0" w:lastRow="0" w:firstColumn="0" w:lastColumn="0" w:oddVBand="0" w:evenVBand="0" w:oddHBand="1" w:evenHBand="0" w:firstRowFirstColumn="0" w:firstRowLastColumn="0" w:lastRowFirstColumn="0" w:lastRowLastColumn="0"/>
-              <w:rPr>
-                <w:lang w:val="fr-FR"/>
-              </w:rPr>
-            </w:pPr>
-          </w:p>
-          <w:p>
-            <w:pPr>
-              <w:cnfStyle w:val="000000100000" w:firstRow="0" w:lastRow="0" w:firstColumn="0" w:lastColumn="0" w:oddVBand="0" w:evenVBand="0" w:oddHBand="1" w:evenHBand="0" w:firstRowFirstColumn="0" w:firstRowLastColumn="0" w:lastRowFirstColumn="0" w:lastRowLastColumn="0"/>
-              <w:rPr>
-                <w:lang w:val="fr-FR"/>
-              </w:rPr>
-            </w:pPr>
-            <w:r>
-              <w:rPr>
-                <w:lang w:val="fr-FR"/>
-              </w:rPr>
-              <w:t>p2 = (</w:t>
-            </w:r>
-            <w:r>
-              <w:rPr>
-                <w:lang w:val="fr-FR"/>
-              </w:rPr>
-              <w:t>24</w:t>
-            </w:r>
-            <w:r>
-              <w:rPr>
-                <w:lang w:val="fr-FR"/>
-              </w:rPr>
-              <w:t xml:space="preserve">, </w:t>
-            </w:r>
-            <w:r>
-              <w:rPr>
-                <w:lang w:val="fr-FR"/>
-              </w:rPr>
-              <w:t>24</w:t>
-            </w:r>
-            <w:r>
-              <w:rPr>
-                <w:lang w:val="fr-FR"/>
-              </w:rPr>
-              <w:t>)</w:t>
-            </w:r>
-          </w:p>
-        </w:tc>
-        <w:tc>
-          <w:tcPr>
-            <w:tcW w:w="1723" w:type="dxa"/>
-            <w:vAlign w:val="center"/>
-          </w:tcPr>
-          <w:p>
-            <w:pPr>
-              <w:cnfStyle w:val="000000100000" w:firstRow="0" w:lastRow="0" w:firstColumn="0" w:lastColumn="0" w:oddVBand="0" w:evenVBand="0" w:oddHBand="1" w:evenHBand="0" w:firstRowFirstColumn="0" w:firstRowLastColumn="0" w:lastRowFirstColumn="0" w:lastRowLastColumn="0"/>
-            </w:pPr>
-            <w:r>
-              <w:t>0</w:t>
-            </w:r>
-          </w:p>
-        </w:tc>
-        <w:tc>
-          <w:tcPr>
-            <w:tcW w:w="1456" w:type="dxa"/>
-            <w:vAlign w:val="center"/>
-          </w:tcPr>
-          <w:p>
-            <w:pPr>
-              <w:cnfStyle w:val="000000100000" w:firstRow="0" w:lastRow="0" w:firstColumn="0" w:lastColumn="0" w:oddVBand="0" w:evenVBand="0" w:oddHBand="1" w:evenHBand="0" w:firstRowFirstColumn="0" w:firstRowLastColumn="0" w:lastRowFirstColumn="0" w:lastRowLastColumn="0"/>
-            </w:pPr>
           </w:p>
         </w:tc>
         <w:tc>
@@ -4592,6 +4421,9 @@
             <w:pPr>
               <w:cnfStyle w:val="000000100000" w:firstRow="0" w:lastRow="0" w:firstColumn="0" w:lastColumn="0" w:oddVBand="0" w:evenVBand="0" w:oddHBand="1" w:evenHBand="0" w:firstRowFirstColumn="0" w:firstRowLastColumn="0" w:lastRowFirstColumn="0" w:lastRowLastColumn="0"/>
             </w:pPr>
+            <w:r>
+              <w:t>PASS</w:t>
+            </w:r>
           </w:p>
         </w:tc>
       </w:tr>
@@ -4945,6 +4777,9 @@
             <w:pPr>
               <w:cnfStyle w:val="000000100000" w:firstRow="0" w:lastRow="0" w:firstColumn="0" w:lastColumn="0" w:oddVBand="0" w:evenVBand="0" w:oddHBand="1" w:evenHBand="0" w:firstRowFirstColumn="0" w:firstRowLastColumn="0" w:lastRowFirstColumn="0" w:lastRowLastColumn="0"/>
             </w:pPr>
+            <w:r>
+              <w:t>0.0</w:t>
+            </w:r>
           </w:p>
         </w:tc>
         <w:tc>
@@ -4956,6 +4791,9 @@
             <w:pPr>
               <w:cnfStyle w:val="000000100000" w:firstRow="0" w:lastRow="0" w:firstColumn="0" w:lastColumn="0" w:oddVBand="0" w:evenVBand="0" w:oddHBand="1" w:evenHBand="0" w:firstRowFirstColumn="0" w:firstRowLastColumn="0" w:lastRowFirstColumn="0" w:lastRowLastColumn="0"/>
             </w:pPr>
+            <w:r>
+              <w:t>PASS</w:t>
+            </w:r>
           </w:p>
         </w:tc>
       </w:tr>
@@ -5065,6 +4903,9 @@
             <w:pPr>
               <w:cnfStyle w:val="000000000000" w:firstRow="0" w:lastRow="0" w:firstColumn="0" w:lastColumn="0" w:oddVBand="0" w:evenVBand="0" w:oddHBand="0" w:evenHBand="0" w:firstRowFirstColumn="0" w:firstRowLastColumn="0" w:lastRowFirstColumn="0" w:lastRowLastColumn="0"/>
             </w:pPr>
+            <w:r>
+              <w:t>4.0</w:t>
+            </w:r>
           </w:p>
         </w:tc>
         <w:tc>
@@ -5076,6 +4917,9 @@
             <w:pPr>
               <w:cnfStyle w:val="000000000000" w:firstRow="0" w:lastRow="0" w:firstColumn="0" w:lastColumn="0" w:oddVBand="0" w:evenVBand="0" w:oddHBand="0" w:evenHBand="0" w:firstRowFirstColumn="0" w:firstRowLastColumn="0" w:lastRowFirstColumn="0" w:lastRowLastColumn="0"/>
             </w:pPr>
+            <w:r>
+              <w:t>PASS</w:t>
+            </w:r>
           </w:p>
         </w:tc>
       </w:tr>
@@ -5188,6 +5032,9 @@
             <w:pPr>
               <w:cnfStyle w:val="000000100000" w:firstRow="0" w:lastRow="0" w:firstColumn="0" w:lastColumn="0" w:oddVBand="0" w:evenVBand="0" w:oddHBand="1" w:evenHBand="0" w:firstRowFirstColumn="0" w:firstRowLastColumn="0" w:lastRowFirstColumn="0" w:lastRowLastColumn="0"/>
             </w:pPr>
+            <w:r>
+              <w:t>5.0</w:t>
+            </w:r>
           </w:p>
         </w:tc>
         <w:tc>
@@ -5199,6 +5046,9 @@
             <w:pPr>
               <w:cnfStyle w:val="000000100000" w:firstRow="0" w:lastRow="0" w:firstColumn="0" w:lastColumn="0" w:oddVBand="0" w:evenVBand="0" w:oddHBand="1" w:evenHBand="0" w:firstRowFirstColumn="0" w:firstRowLastColumn="0" w:lastRowFirstColumn="0" w:lastRowLastColumn="0"/>
             </w:pPr>
+            <w:r>
+              <w:t>PASS</w:t>
+            </w:r>
           </w:p>
         </w:tc>
       </w:tr>
@@ -5323,6 +5173,9 @@
             <w:pPr>
               <w:cnfStyle w:val="000000000000" w:firstRow="0" w:lastRow="0" w:firstColumn="0" w:lastColumn="0" w:oddVBand="0" w:evenVBand="0" w:oddHBand="0" w:evenHBand="0" w:firstRowFirstColumn="0" w:firstRowLastColumn="0" w:lastRowFirstColumn="0" w:lastRowLastColumn="0"/>
             </w:pPr>
+            <w:r>
+              <w:t>6.0</w:t>
+            </w:r>
           </w:p>
         </w:tc>
         <w:tc>
@@ -5334,6 +5187,9 @@
             <w:pPr>
               <w:cnfStyle w:val="000000000000" w:firstRow="0" w:lastRow="0" w:firstColumn="0" w:lastColumn="0" w:oddVBand="0" w:evenVBand="0" w:oddHBand="0" w:evenHBand="0" w:firstRowFirstColumn="0" w:firstRowLastColumn="0" w:lastRowFirstColumn="0" w:lastRowLastColumn="0"/>
             </w:pPr>
+            <w:r>
+              <w:t>PASS</w:t>
+            </w:r>
           </w:p>
         </w:tc>
       </w:tr>
@@ -5389,7 +5245,7 @@
 </file>
 
 <file path=word/numbering.xml><?xml version="1.0" encoding="utf-8"?>
-<w:numbering xmlns:wpc="http://schemas.microsoft.com/office/word/2010/wordprocessingCanvas" xmlns:cx="http://schemas.microsoft.com/office/drawing/2014/chartex" xmlns:cx1="http://schemas.microsoft.com/office/drawing/2015/9/8/chartex" xmlns:cx2="http://schemas.microsoft.com/office/drawing/2015/10/21/chartex" xmlns:cx3="http://schemas.microsoft.com/office/drawing/2016/5/9/chartex" xmlns:cx4="http://schemas.microsoft.com/office/drawing/2016/5/10/chartex" xmlns:cx5="http://schemas.microsoft.com/office/drawing/2016/5/11/chartex" xmlns:cx6="http://schemas.microsoft.com/office/drawing/2016/5/12/chartex" xmlns:cx7="http://schemas.microsoft.com/office/drawing/2016/5/13/chartex" xmlns:cx8="http://schemas.microsoft.com/office/drawing/2016/5/14/chartex" xmlns:mc="http://schemas.openxmlformats.org/markup-compatibility/2006" xmlns:aink="http://schemas.microsoft.com/office/drawing/2016/ink" xmlns:am3d="http://schemas.microsoft.com/office/drawing/2017/model3d" xmlns:o="urn:schemas-microsoft-com:office:office" xmlns:r="http://schemas.openxmlformats.org/officeDocument/2006/relationships" xmlns:m="http://schemas.openxmlformats.org/officeDocument/2006/math" xmlns:v="urn:schemas-microsoft-com:vml" xmlns:wp14="http://schemas.microsoft.com/office/word/2010/wordprocessingDrawing" xmlns:wp="http://schemas.openxmlformats.org/drawingml/2006/wordprocessingDrawing" xmlns:w10="urn:schemas-microsoft-com:office:word" xmlns:w="http://schemas.openxmlformats.org/wordprocessingml/2006/main" xmlns:w14="http://schemas.microsoft.com/office/word/2010/wordml" xmlns:w15="http://schemas.microsoft.com/office/word/2012/wordml" xmlns:w16cex="http://schemas.microsoft.com/office/word/2018/wordml/cex" xmlns:w16cid="http://schemas.microsoft.com/office/word/2016/wordml/cid" xmlns:w16="http://schemas.microsoft.com/office/word/2018/wordml" xmlns:w16sdtdh="http://schemas.microsoft.com/office/word/2020/wordml/sdtdatahash" xmlns:w16se="http://schemas.microsoft.com/office/word/2015/wordml/symex" xmlns:wpg="http://schemas.microsoft.com/office/word/2010/wordprocessingGroup" xmlns:wpi="http://schemas.microsoft.com/office/word/2010/wordprocessingInk" xmlns:wne="http://schemas.microsoft.com/office/word/2006/wordml" xmlns:wps="http://schemas.microsoft.com/office/word/2010/wordprocessingShape" mc:Ignorable="w14 w15 w16se w16cid w16 w16cex w16sdtdh wp14">
+<w:numbering xmlns:wpc="http://schemas.microsoft.com/office/word/2010/wordprocessingCanvas" xmlns:cx="http://schemas.microsoft.com/office/drawing/2014/chartex" xmlns:cx1="http://schemas.microsoft.com/office/drawing/2015/9/8/chartex" xmlns:cx2="http://schemas.microsoft.com/office/drawing/2015/10/21/chartex" xmlns:cx3="http://schemas.microsoft.com/office/drawing/2016/5/9/chartex" xmlns:cx4="http://schemas.microsoft.com/office/drawing/2016/5/10/chartex" xmlns:cx5="http://schemas.microsoft.com/office/drawing/2016/5/11/chartex" xmlns:cx6="http://schemas.microsoft.com/office/drawing/2016/5/12/chartex" xmlns:cx7="http://schemas.microsoft.com/office/drawing/2016/5/13/chartex" xmlns:cx8="http://schemas.microsoft.com/office/drawing/2016/5/14/chartex" xmlns:mc="http://schemas.openxmlformats.org/markup-compatibility/2006" xmlns:aink="http://schemas.microsoft.com/office/drawing/2016/ink" xmlns:am3d="http://schemas.microsoft.com/office/drawing/2017/model3d" xmlns:o="urn:schemas-microsoft-com:office:office" xmlns:oel="http://schemas.microsoft.com/office/2019/extlst" xmlns:r="http://schemas.openxmlformats.org/officeDocument/2006/relationships" xmlns:m="http://schemas.openxmlformats.org/officeDocument/2006/math" xmlns:v="urn:schemas-microsoft-com:vml" xmlns:wp14="http://schemas.microsoft.com/office/word/2010/wordprocessingDrawing" xmlns:wp="http://schemas.openxmlformats.org/drawingml/2006/wordprocessingDrawing" xmlns:w10="urn:schemas-microsoft-com:office:word" xmlns:w="http://schemas.openxmlformats.org/wordprocessingml/2006/main" xmlns:w14="http://schemas.microsoft.com/office/word/2010/wordml" xmlns:w15="http://schemas.microsoft.com/office/word/2012/wordml" xmlns:w16cex="http://schemas.microsoft.com/office/word/2018/wordml/cex" xmlns:w16cid="http://schemas.microsoft.com/office/word/2016/wordml/cid" xmlns:w16="http://schemas.microsoft.com/office/word/2018/wordml" xmlns:w16du="http://schemas.microsoft.com/office/word/2023/wordml/word16du" xmlns:w16sdtdh="http://schemas.microsoft.com/office/word/2020/wordml/sdtdatahash" xmlns:w16sdtfl="http://schemas.microsoft.com/office/word/2024/wordml/sdtformatlock" xmlns:w16se="http://schemas.microsoft.com/office/word/2015/wordml/symex" xmlns:wpg="http://schemas.microsoft.com/office/word/2010/wordprocessingGroup" xmlns:wpi="http://schemas.microsoft.com/office/word/2010/wordprocessingInk" xmlns:wne="http://schemas.microsoft.com/office/word/2006/wordml" xmlns:wps="http://schemas.microsoft.com/office/word/2010/wordprocessingShape" mc:Ignorable="w14 w15 w16se w16cid w16 w16cex w16sdtdh w16sdtfl w16du wp14">
   <w:abstractNum w:abstractNumId="0" w15:restartNumberingAfterBreak="0">
     <w:nsid w:val="240B7835"/>
     <w:multiLevelType w:val="hybridMultilevel"/>
@@ -6020,32 +5876,32 @@
       </w:pPr>
     </w:lvl>
   </w:abstractNum>
-  <w:num w:numId="1">
+  <w:num w:numId="1" w16cid:durableId="2000308962">
     <w:abstractNumId w:val="0"/>
   </w:num>
-  <w:num w:numId="2">
+  <w:num w:numId="2" w16cid:durableId="2110739761">
     <w:abstractNumId w:val="6"/>
   </w:num>
-  <w:num w:numId="3">
+  <w:num w:numId="3" w16cid:durableId="1757285583">
     <w:abstractNumId w:val="1"/>
   </w:num>
-  <w:num w:numId="4">
+  <w:num w:numId="4" w16cid:durableId="1461924954">
     <w:abstractNumId w:val="5"/>
   </w:num>
-  <w:num w:numId="5">
+  <w:num w:numId="5" w16cid:durableId="1826122109">
     <w:abstractNumId w:val="3"/>
   </w:num>
-  <w:num w:numId="6">
+  <w:num w:numId="6" w16cid:durableId="1084910346">
     <w:abstractNumId w:val="4"/>
   </w:num>
-  <w:num w:numId="7">
+  <w:num w:numId="7" w16cid:durableId="574782747">
     <w:abstractNumId w:val="2"/>
   </w:num>
 </w:numbering>
 </file>
 
 <file path=word/styles.xml><?xml version="1.0" encoding="utf-8"?>
-<w:styles xmlns:mc="http://schemas.openxmlformats.org/markup-compatibility/2006" xmlns:r="http://schemas.openxmlformats.org/officeDocument/2006/relationships" xmlns:w="http://schemas.openxmlformats.org/wordprocessingml/2006/main" xmlns:w14="http://schemas.microsoft.com/office/word/2010/wordml" xmlns:w15="http://schemas.microsoft.com/office/word/2012/wordml" xmlns:w16cex="http://schemas.microsoft.com/office/word/2018/wordml/cex" xmlns:w16cid="http://schemas.microsoft.com/office/word/2016/wordml/cid" xmlns:w16="http://schemas.microsoft.com/office/word/2018/wordml" xmlns:w16sdtdh="http://schemas.microsoft.com/office/word/2020/wordml/sdtdatahash" xmlns:w16se="http://schemas.microsoft.com/office/word/2015/wordml/symex" mc:Ignorable="w14 w15 w16se w16cid w16 w16cex w16sdtdh">
+<w:styles xmlns:mc="http://schemas.openxmlformats.org/markup-compatibility/2006" xmlns:r="http://schemas.openxmlformats.org/officeDocument/2006/relationships" xmlns:w="http://schemas.openxmlformats.org/wordprocessingml/2006/main" xmlns:w14="http://schemas.microsoft.com/office/word/2010/wordml" xmlns:w15="http://schemas.microsoft.com/office/word/2012/wordml" xmlns:w16cex="http://schemas.microsoft.com/office/word/2018/wordml/cex" xmlns:w16cid="http://schemas.microsoft.com/office/word/2016/wordml/cid" xmlns:w16="http://schemas.microsoft.com/office/word/2018/wordml" xmlns:w16du="http://schemas.microsoft.com/office/word/2023/wordml/word16du" xmlns:w16sdtdh="http://schemas.microsoft.com/office/word/2020/wordml/sdtdatahash" xmlns:w16sdtfl="http://schemas.microsoft.com/office/word/2024/wordml/sdtformatlock" xmlns:w16se="http://schemas.microsoft.com/office/word/2015/wordml/symex" mc:Ignorable="w14 w15 w16se w16cid w16 w16cex w16sdtdh w16sdtfl w16du">
   <w:docDefaults>
     <w:rPrDefault>
       <w:rPr>

--- a/Documents/Testing/TestDocuments/test-description-g3.docx
+++ b/Documents/Testing/TestDocuments/test-description-g3.docx
@@ -1,6 +1,6 @@
 
 <file path=word/document.xml><?xml version="1.0" encoding="utf-8"?>
-<w:document xmlns:wpc="http://schemas.microsoft.com/office/word/2010/wordprocessingCanvas" xmlns:cx="http://schemas.microsoft.com/office/drawing/2014/chartex" xmlns:cx1="http://schemas.microsoft.com/office/drawing/2015/9/8/chartex" xmlns:cx2="http://schemas.microsoft.com/office/drawing/2015/10/21/chartex" xmlns:cx3="http://schemas.microsoft.com/office/drawing/2016/5/9/chartex" xmlns:cx4="http://schemas.microsoft.com/office/drawing/2016/5/10/chartex" xmlns:cx5="http://schemas.microsoft.com/office/drawing/2016/5/11/chartex" xmlns:cx6="http://schemas.microsoft.com/office/drawing/2016/5/12/chartex" xmlns:cx7="http://schemas.microsoft.com/office/drawing/2016/5/13/chartex" xmlns:cx8="http://schemas.microsoft.com/office/drawing/2016/5/14/chartex" xmlns:mc="http://schemas.openxmlformats.org/markup-compatibility/2006" xmlns:aink="http://schemas.microsoft.com/office/drawing/2016/ink" xmlns:am3d="http://schemas.microsoft.com/office/drawing/2017/model3d" xmlns:o="urn:schemas-microsoft-com:office:office" xmlns:oel="http://schemas.microsoft.com/office/2019/extlst" xmlns:r="http://schemas.openxmlformats.org/officeDocument/2006/relationships" xmlns:m="http://schemas.openxmlformats.org/officeDocument/2006/math" xmlns:v="urn:schemas-microsoft-com:vml" xmlns:wp14="http://schemas.microsoft.com/office/word/2010/wordprocessingDrawing" xmlns:wp="http://schemas.openxmlformats.org/drawingml/2006/wordprocessingDrawing" xmlns:w10="urn:schemas-microsoft-com:office:word" xmlns:w="http://schemas.openxmlformats.org/wordprocessingml/2006/main" xmlns:w14="http://schemas.microsoft.com/office/word/2010/wordml" xmlns:w15="http://schemas.microsoft.com/office/word/2012/wordml" xmlns:w16cex="http://schemas.microsoft.com/office/word/2018/wordml/cex" xmlns:w16cid="http://schemas.microsoft.com/office/word/2016/wordml/cid" xmlns:w16="http://schemas.microsoft.com/office/word/2018/wordml" xmlns:w16du="http://schemas.microsoft.com/office/word/2023/wordml/word16du" xmlns:w16sdtdh="http://schemas.microsoft.com/office/word/2020/wordml/sdtdatahash" xmlns:w16sdtfl="http://schemas.microsoft.com/office/word/2024/wordml/sdtformatlock" xmlns:w16se="http://schemas.microsoft.com/office/word/2015/wordml/symex" xmlns:wpg="http://schemas.microsoft.com/office/word/2010/wordprocessingGroup" xmlns:wpi="http://schemas.microsoft.com/office/word/2010/wordprocessingInk" xmlns:wne="http://schemas.microsoft.com/office/word/2006/wordml" xmlns:wps="http://schemas.microsoft.com/office/word/2010/wordprocessingShape" mc:Ignorable="w14 w15 w16se w16cid w16 w16cex w16sdtdh w16sdtfl w16du wp14">
+<w:document xmlns:wpc="http://schemas.microsoft.com/office/word/2010/wordprocessingCanvas" xmlns:cx="http://schemas.microsoft.com/office/drawing/2014/chartex" xmlns:cx1="http://schemas.microsoft.com/office/drawing/2015/9/8/chartex" xmlns:cx2="http://schemas.microsoft.com/office/drawing/2015/10/21/chartex" xmlns:cx3="http://schemas.microsoft.com/office/drawing/2016/5/9/chartex" xmlns:cx4="http://schemas.microsoft.com/office/drawing/2016/5/10/chartex" xmlns:cx5="http://schemas.microsoft.com/office/drawing/2016/5/11/chartex" xmlns:cx6="http://schemas.microsoft.com/office/drawing/2016/5/12/chartex" xmlns:cx7="http://schemas.microsoft.com/office/drawing/2016/5/13/chartex" xmlns:cx8="http://schemas.microsoft.com/office/drawing/2016/5/14/chartex" xmlns:mc="http://schemas.openxmlformats.org/markup-compatibility/2006" xmlns:aink="http://schemas.microsoft.com/office/drawing/2016/ink" xmlns:am3d="http://schemas.microsoft.com/office/drawing/2017/model3d" xmlns:o="urn:schemas-microsoft-com:office:office" xmlns:r="http://schemas.openxmlformats.org/officeDocument/2006/relationships" xmlns:m="http://schemas.openxmlformats.org/officeDocument/2006/math" xmlns:v="urn:schemas-microsoft-com:vml" xmlns:wp14="http://schemas.microsoft.com/office/word/2010/wordprocessingDrawing" xmlns:wp="http://schemas.openxmlformats.org/drawingml/2006/wordprocessingDrawing" xmlns:w10="urn:schemas-microsoft-com:office:word" xmlns:w="http://schemas.openxmlformats.org/wordprocessingml/2006/main" xmlns:w14="http://schemas.microsoft.com/office/word/2010/wordml" xmlns:w15="http://schemas.microsoft.com/office/word/2012/wordml" xmlns:w16cex="http://schemas.microsoft.com/office/word/2018/wordml/cex" xmlns:w16cid="http://schemas.microsoft.com/office/word/2016/wordml/cid" xmlns:w16="http://schemas.microsoft.com/office/word/2018/wordml" xmlns:w16sdtdh="http://schemas.microsoft.com/office/word/2020/wordml/sdtdatahash" xmlns:w16se="http://schemas.microsoft.com/office/word/2015/wordml/symex" xmlns:wpg="http://schemas.microsoft.com/office/word/2010/wordprocessingGroup" xmlns:wpi="http://schemas.microsoft.com/office/word/2010/wordprocessingInk" xmlns:wne="http://schemas.microsoft.com/office/word/2006/wordml" xmlns:wps="http://schemas.microsoft.com/office/word/2010/wordprocessingShape" mc:Ignorable="w14 w15 w16se w16cid w16 w16cex w16sdtdh wp14">
   <w:body>
     <w:p>
       <w:pPr>
@@ -2976,7 +2976,7 @@
                 <w:rFonts w:ascii="Calibri" w:hAnsi="Calibri" w:cs="Calibri"/>
                 <w:color w:val="000000"/>
               </w:rPr>
-              <w:t>1</w:t>
+              <w:t>2</w:t>
             </w:r>
             <w:r>
               <w:rPr>
@@ -3011,11 +3011,13 @@
               <w:cnfStyle w:val="000000100000" w:firstRow="0" w:lastRow="0" w:firstColumn="0" w:lastColumn="0" w:oddVBand="0" w:evenVBand="0" w:oddHBand="1" w:evenHBand="0" w:firstRowFirstColumn="0" w:firstRowLastColumn="0" w:lastRowFirstColumn="0" w:lastRowLastColumn="0"/>
             </w:pPr>
             <w:r>
+              <w:t>0 (</w:t>
+            </w:r>
+            <w:r>
               <w:t>Ship on GREEN LINE, no diversion</w:t>
             </w:r>
             <w:r>
-              <w:br/>
-              <w:t>0</w:t>
+              <w:t>)</w:t>
             </w:r>
           </w:p>
         </w:tc>
@@ -3158,7 +3160,13 @@
               <w:cnfStyle w:val="000000000000" w:firstRow="0" w:lastRow="0" w:firstColumn="0" w:lastColumn="0" w:oddVBand="0" w:evenVBand="0" w:oddHBand="0" w:evenHBand="0" w:firstRowFirstColumn="0" w:firstRowLastColumn="0" w:lastRowFirstColumn="0" w:lastRowLastColumn="0"/>
             </w:pPr>
             <w:r>
+              <w:t>0 (</w:t>
+            </w:r>
+            <w:r>
               <w:t>Ship on YELLOW LINE, divert: D10, E10, E11, E12</w:t>
+            </w:r>
+            <w:r>
+              <w:t>)</w:t>
             </w:r>
           </w:p>
         </w:tc>
@@ -3311,7 +3319,13 @@
               <w:t>6</w:t>
             </w:r>
             <w:r>
-              <w:t>500, 3, "Blue"]</w:t>
+              <w:t xml:space="preserve">500, </w:t>
+            </w:r>
+            <w:r>
+              <w:t>5</w:t>
+            </w:r>
+            <w:r>
+              <w:t>, "Blue"]</w:t>
             </w:r>
           </w:p>
         </w:tc>
@@ -3325,6 +3339,9 @@
               <w:cnfStyle w:val="000000100000" w:firstRow="0" w:lastRow="0" w:firstColumn="0" w:lastColumn="0" w:oddVBand="0" w:evenVBand="0" w:oddHBand="1" w:evenHBand="0" w:firstRowFirstColumn="0" w:firstRowLastColumn="0" w:lastRowFirstColumn="0" w:lastRowLastColumn="0"/>
             </w:pPr>
             <w:r>
+              <w:t>-1 (</w:t>
+            </w:r>
+            <w:r>
               <w:t>Invalid weight (must be 1-</w:t>
             </w:r>
             <w:r>
@@ -3335,6 +3352,9 @@
             </w:r>
             <w:r>
               <w:t xml:space="preserve"> Kg.</w:t>
+            </w:r>
+            <w:r>
+              <w:t>)</w:t>
             </w:r>
             <w:r>
               <w:t>)</w:t>
@@ -3514,7 +3534,13 @@
               <w:cnfStyle w:val="000000000000" w:firstRow="0" w:lastRow="0" w:firstColumn="0" w:lastColumn="0" w:oddVBand="0" w:evenVBand="0" w:oddHBand="0" w:evenHBand="0" w:firstRowFirstColumn="0" w:firstRowLastColumn="0" w:lastRowFirstColumn="0" w:lastRowLastColumn="0"/>
             </w:pPr>
             <w:r>
+              <w:t>-1 (</w:t>
+            </w:r>
+            <w:r>
               <w:t>Invalid destination</w:t>
+            </w:r>
+            <w:r>
+              <w:t>)</w:t>
             </w:r>
           </w:p>
         </w:tc>
@@ -5245,7 +5271,7 @@
 </file>
 
 <file path=word/numbering.xml><?xml version="1.0" encoding="utf-8"?>
-<w:numbering xmlns:wpc="http://schemas.microsoft.com/office/word/2010/wordprocessingCanvas" xmlns:cx="http://schemas.microsoft.com/office/drawing/2014/chartex" xmlns:cx1="http://schemas.microsoft.com/office/drawing/2015/9/8/chartex" xmlns:cx2="http://schemas.microsoft.com/office/drawing/2015/10/21/chartex" xmlns:cx3="http://schemas.microsoft.com/office/drawing/2016/5/9/chartex" xmlns:cx4="http://schemas.microsoft.com/office/drawing/2016/5/10/chartex" xmlns:cx5="http://schemas.microsoft.com/office/drawing/2016/5/11/chartex" xmlns:cx6="http://schemas.microsoft.com/office/drawing/2016/5/12/chartex" xmlns:cx7="http://schemas.microsoft.com/office/drawing/2016/5/13/chartex" xmlns:cx8="http://schemas.microsoft.com/office/drawing/2016/5/14/chartex" xmlns:mc="http://schemas.openxmlformats.org/markup-compatibility/2006" xmlns:aink="http://schemas.microsoft.com/office/drawing/2016/ink" xmlns:am3d="http://schemas.microsoft.com/office/drawing/2017/model3d" xmlns:o="urn:schemas-microsoft-com:office:office" xmlns:oel="http://schemas.microsoft.com/office/2019/extlst" xmlns:r="http://schemas.openxmlformats.org/officeDocument/2006/relationships" xmlns:m="http://schemas.openxmlformats.org/officeDocument/2006/math" xmlns:v="urn:schemas-microsoft-com:vml" xmlns:wp14="http://schemas.microsoft.com/office/word/2010/wordprocessingDrawing" xmlns:wp="http://schemas.openxmlformats.org/drawingml/2006/wordprocessingDrawing" xmlns:w10="urn:schemas-microsoft-com:office:word" xmlns:w="http://schemas.openxmlformats.org/wordprocessingml/2006/main" xmlns:w14="http://schemas.microsoft.com/office/word/2010/wordml" xmlns:w15="http://schemas.microsoft.com/office/word/2012/wordml" xmlns:w16cex="http://schemas.microsoft.com/office/word/2018/wordml/cex" xmlns:w16cid="http://schemas.microsoft.com/office/word/2016/wordml/cid" xmlns:w16="http://schemas.microsoft.com/office/word/2018/wordml" xmlns:w16du="http://schemas.microsoft.com/office/word/2023/wordml/word16du" xmlns:w16sdtdh="http://schemas.microsoft.com/office/word/2020/wordml/sdtdatahash" xmlns:w16sdtfl="http://schemas.microsoft.com/office/word/2024/wordml/sdtformatlock" xmlns:w16se="http://schemas.microsoft.com/office/word/2015/wordml/symex" xmlns:wpg="http://schemas.microsoft.com/office/word/2010/wordprocessingGroup" xmlns:wpi="http://schemas.microsoft.com/office/word/2010/wordprocessingInk" xmlns:wne="http://schemas.microsoft.com/office/word/2006/wordml" xmlns:wps="http://schemas.microsoft.com/office/word/2010/wordprocessingShape" mc:Ignorable="w14 w15 w16se w16cid w16 w16cex w16sdtdh w16sdtfl w16du wp14">
+<w:numbering xmlns:wpc="http://schemas.microsoft.com/office/word/2010/wordprocessingCanvas" xmlns:cx="http://schemas.microsoft.com/office/drawing/2014/chartex" xmlns:cx1="http://schemas.microsoft.com/office/drawing/2015/9/8/chartex" xmlns:cx2="http://schemas.microsoft.com/office/drawing/2015/10/21/chartex" xmlns:cx3="http://schemas.microsoft.com/office/drawing/2016/5/9/chartex" xmlns:cx4="http://schemas.microsoft.com/office/drawing/2016/5/10/chartex" xmlns:cx5="http://schemas.microsoft.com/office/drawing/2016/5/11/chartex" xmlns:cx6="http://schemas.microsoft.com/office/drawing/2016/5/12/chartex" xmlns:cx7="http://schemas.microsoft.com/office/drawing/2016/5/13/chartex" xmlns:cx8="http://schemas.microsoft.com/office/drawing/2016/5/14/chartex" xmlns:mc="http://schemas.openxmlformats.org/markup-compatibility/2006" xmlns:aink="http://schemas.microsoft.com/office/drawing/2016/ink" xmlns:am3d="http://schemas.microsoft.com/office/drawing/2017/model3d" xmlns:o="urn:schemas-microsoft-com:office:office" xmlns:r="http://schemas.openxmlformats.org/officeDocument/2006/relationships" xmlns:m="http://schemas.openxmlformats.org/officeDocument/2006/math" xmlns:v="urn:schemas-microsoft-com:vml" xmlns:wp14="http://schemas.microsoft.com/office/word/2010/wordprocessingDrawing" xmlns:wp="http://schemas.openxmlformats.org/drawingml/2006/wordprocessingDrawing" xmlns:w10="urn:schemas-microsoft-com:office:word" xmlns:w="http://schemas.openxmlformats.org/wordprocessingml/2006/main" xmlns:w14="http://schemas.microsoft.com/office/word/2010/wordml" xmlns:w15="http://schemas.microsoft.com/office/word/2012/wordml" xmlns:w16cex="http://schemas.microsoft.com/office/word/2018/wordml/cex" xmlns:w16cid="http://schemas.microsoft.com/office/word/2016/wordml/cid" xmlns:w16="http://schemas.microsoft.com/office/word/2018/wordml" xmlns:w16sdtdh="http://schemas.microsoft.com/office/word/2020/wordml/sdtdatahash" xmlns:w16se="http://schemas.microsoft.com/office/word/2015/wordml/symex" xmlns:wpg="http://schemas.microsoft.com/office/word/2010/wordprocessingGroup" xmlns:wpi="http://schemas.microsoft.com/office/word/2010/wordprocessingInk" xmlns:wne="http://schemas.microsoft.com/office/word/2006/wordml" xmlns:wps="http://schemas.microsoft.com/office/word/2010/wordprocessingShape" mc:Ignorable="w14 w15 w16se w16cid w16 w16cex w16sdtdh wp14">
   <w:abstractNum w:abstractNumId="0" w15:restartNumberingAfterBreak="0">
     <w:nsid w:val="240B7835"/>
     <w:multiLevelType w:val="hybridMultilevel"/>
@@ -5876,32 +5902,32 @@
       </w:pPr>
     </w:lvl>
   </w:abstractNum>
-  <w:num w:numId="1" w16cid:durableId="2000308962">
+  <w:num w:numId="1">
     <w:abstractNumId w:val="0"/>
   </w:num>
-  <w:num w:numId="2" w16cid:durableId="2110739761">
+  <w:num w:numId="2">
     <w:abstractNumId w:val="6"/>
   </w:num>
-  <w:num w:numId="3" w16cid:durableId="1757285583">
+  <w:num w:numId="3">
     <w:abstractNumId w:val="1"/>
   </w:num>
-  <w:num w:numId="4" w16cid:durableId="1461924954">
+  <w:num w:numId="4">
     <w:abstractNumId w:val="5"/>
   </w:num>
-  <w:num w:numId="5" w16cid:durableId="1826122109">
+  <w:num w:numId="5">
     <w:abstractNumId w:val="3"/>
   </w:num>
-  <w:num w:numId="6" w16cid:durableId="1084910346">
+  <w:num w:numId="6">
     <w:abstractNumId w:val="4"/>
   </w:num>
-  <w:num w:numId="7" w16cid:durableId="574782747">
+  <w:num w:numId="7">
     <w:abstractNumId w:val="2"/>
   </w:num>
 </w:numbering>
 </file>
 
 <file path=word/styles.xml><?xml version="1.0" encoding="utf-8"?>
-<w:styles xmlns:mc="http://schemas.openxmlformats.org/markup-compatibility/2006" xmlns:r="http://schemas.openxmlformats.org/officeDocument/2006/relationships" xmlns:w="http://schemas.openxmlformats.org/wordprocessingml/2006/main" xmlns:w14="http://schemas.microsoft.com/office/word/2010/wordml" xmlns:w15="http://schemas.microsoft.com/office/word/2012/wordml" xmlns:w16cex="http://schemas.microsoft.com/office/word/2018/wordml/cex" xmlns:w16cid="http://schemas.microsoft.com/office/word/2016/wordml/cid" xmlns:w16="http://schemas.microsoft.com/office/word/2018/wordml" xmlns:w16du="http://schemas.microsoft.com/office/word/2023/wordml/word16du" xmlns:w16sdtdh="http://schemas.microsoft.com/office/word/2020/wordml/sdtdatahash" xmlns:w16sdtfl="http://schemas.microsoft.com/office/word/2024/wordml/sdtformatlock" xmlns:w16se="http://schemas.microsoft.com/office/word/2015/wordml/symex" mc:Ignorable="w14 w15 w16se w16cid w16 w16cex w16sdtdh w16sdtfl w16du">
+<w:styles xmlns:mc="http://schemas.openxmlformats.org/markup-compatibility/2006" xmlns:r="http://schemas.openxmlformats.org/officeDocument/2006/relationships" xmlns:w="http://schemas.openxmlformats.org/wordprocessingml/2006/main" xmlns:w14="http://schemas.microsoft.com/office/word/2010/wordml" xmlns:w15="http://schemas.microsoft.com/office/word/2012/wordml" xmlns:w16cex="http://schemas.microsoft.com/office/word/2018/wordml/cex" xmlns:w16cid="http://schemas.microsoft.com/office/word/2016/wordml/cid" xmlns:w16="http://schemas.microsoft.com/office/word/2018/wordml" xmlns:w16sdtdh="http://schemas.microsoft.com/office/word/2020/wordml/sdtdatahash" xmlns:w16se="http://schemas.microsoft.com/office/word/2015/wordml/symex" mc:Ignorable="w14 w15 w16se w16cid w16 w16cex w16sdtdh">
   <w:docDefaults>
     <w:rPrDefault>
       <w:rPr>

--- a/Documents/Testing/TestDocuments/test-description-g3.docx
+++ b/Documents/Testing/TestDocuments/test-description-g3.docx
@@ -25,8 +25,13 @@
         <w:t>:</w:t>
       </w:r>
       <w:r>
-        <w:t xml:space="preserve"> Test assignPackage</w:t>
-      </w:r>
+        <w:t xml:space="preserve"> Test </w:t>
+      </w:r>
+      <w:proofErr w:type="spellStart"/>
+      <w:r>
+        <w:t>assignPackage</w:t>
+      </w:r>
+      <w:proofErr w:type="spellEnd"/>
       <w:r>
         <w:t xml:space="preserve"> (by Bilal)</w:t>
       </w:r>
@@ -58,7 +63,15 @@
         <w:t xml:space="preserve">: </w:t>
       </w:r>
       <w:r>
-        <w:t>Tests the assignPackage function to ensure that all packages are assigned to the correct trucks</w:t>
+        <w:t xml:space="preserve">Tests the </w:t>
+      </w:r>
+      <w:proofErr w:type="spellStart"/>
+      <w:r>
+        <w:t>assignPackage</w:t>
+      </w:r>
+      <w:proofErr w:type="spellEnd"/>
+      <w:r>
+        <w:t xml:space="preserve"> function to ensure that all packages are assigned to the correct trucks</w:t>
       </w:r>
       <w:r>
         <w:t>, as well as which route the truck will follow</w:t>
@@ -93,9 +106,11 @@
       <w:r>
         <w:t xml:space="preserve">: </w:t>
       </w:r>
-      <w:r>
-        <w:t>test_assignPackage</w:t>
-      </w:r>
+      <w:proofErr w:type="spellStart"/>
+      <w:r>
+        <w:t>test_assign</w:t>
+      </w:r>
+      <w:proofErr w:type="spellEnd"/>
     </w:p>
     <w:p>
       <w:pPr>
@@ -221,7 +236,21 @@
                 <w:rFonts w:ascii="Calibri" w:hAnsi="Calibri" w:cs="Calibri"/>
                 <w:color w:val="000000"/>
               </w:rPr>
-              <w:t>Tests to see if a shipment is assinged to a correct truck which shares the same route on the package</w:t>
+              <w:t>Tests to see if a shipment is assi</w:t>
+            </w:r>
+            <w:r>
+              <w:rPr>
+                <w:rFonts w:ascii="Calibri" w:hAnsi="Calibri" w:cs="Calibri"/>
+                <w:color w:val="000000"/>
+              </w:rPr>
+              <w:t>gn</w:t>
+            </w:r>
+            <w:r>
+              <w:rPr>
+                <w:rFonts w:ascii="Calibri" w:hAnsi="Calibri" w:cs="Calibri"/>
+                <w:color w:val="000000"/>
+              </w:rPr>
+              <w:t>ed to a correct truck which shares the same route on the package</w:t>
             </w:r>
           </w:p>
         </w:tc>
@@ -304,7 +333,63 @@
                 <w:rFonts w:ascii="Calibri" w:hAnsi="Calibri" w:cs="Calibri"/>
                 <w:color w:val="000000"/>
               </w:rPr>
-              <w:t xml:space="preserve">.0, "Blue"], [10, 20.00, "Red"], [10, </w:t>
+              <w:t>.0, "</w:t>
+            </w:r>
+            <w:r>
+              <w:rPr>
+                <w:rFonts w:ascii="Calibri" w:hAnsi="Calibri" w:cs="Calibri"/>
+                <w:color w:val="000000"/>
+              </w:rPr>
+              <w:t>Green</w:t>
+            </w:r>
+            <w:r>
+              <w:rPr>
+                <w:rFonts w:ascii="Calibri" w:hAnsi="Calibri" w:cs="Calibri"/>
+                <w:color w:val="000000"/>
+              </w:rPr>
+              <w:t>"], [</w:t>
+            </w:r>
+            <w:r>
+              <w:rPr>
+                <w:rFonts w:ascii="Calibri" w:hAnsi="Calibri" w:cs="Calibri"/>
+                <w:color w:val="000000"/>
+              </w:rPr>
+              <w:t>300</w:t>
+            </w:r>
+            <w:r>
+              <w:rPr>
+                <w:rFonts w:ascii="Calibri" w:hAnsi="Calibri" w:cs="Calibri"/>
+                <w:color w:val="000000"/>
+              </w:rPr>
+              <w:t>, 20.00, "</w:t>
+            </w:r>
+            <w:r>
+              <w:rPr>
+                <w:rFonts w:ascii="Calibri" w:hAnsi="Calibri" w:cs="Calibri"/>
+                <w:color w:val="000000"/>
+              </w:rPr>
+              <w:t>Blue</w:t>
+            </w:r>
+            <w:r>
+              <w:rPr>
+                <w:rFonts w:ascii="Calibri" w:hAnsi="Calibri" w:cs="Calibri"/>
+                <w:color w:val="000000"/>
+              </w:rPr>
+              <w:t>"], [10</w:t>
+            </w:r>
+            <w:r>
+              <w:rPr>
+                <w:rFonts w:ascii="Calibri" w:hAnsi="Calibri" w:cs="Calibri"/>
+                <w:color w:val="000000"/>
+              </w:rPr>
+              <w:t>0</w:t>
+            </w:r>
+            <w:r>
+              <w:rPr>
+                <w:rFonts w:ascii="Calibri" w:hAnsi="Calibri" w:cs="Calibri"/>
+                <w:color w:val="000000"/>
+              </w:rPr>
+              <w:t xml:space="preserve">, </w:t>
             </w:r>
             <w:r>
               <w:rPr>
@@ -332,7 +417,21 @@
                 <w:rFonts w:ascii="Calibri" w:hAnsi="Calibri" w:cs="Calibri"/>
                 <w:color w:val="000000"/>
               </w:rPr>
-              <w:t>, "Green"]</w:t>
+              <w:t>, "</w:t>
+            </w:r>
+            <w:r>
+              <w:rPr>
+                <w:rFonts w:ascii="Calibri" w:hAnsi="Calibri" w:cs="Calibri"/>
+                <w:color w:val="000000"/>
+              </w:rPr>
+              <w:t>Yellow</w:t>
+            </w:r>
+            <w:r>
+              <w:rPr>
+                <w:rFonts w:ascii="Calibri" w:hAnsi="Calibri" w:cs="Calibri"/>
+                <w:color w:val="000000"/>
+              </w:rPr>
+              <w:t>"]</w:t>
             </w:r>
           </w:p>
           <w:p>
@@ -369,7 +468,21 @@
                 <w:rFonts w:ascii="Calibri" w:hAnsi="Calibri" w:cs="Calibri"/>
                 <w:color w:val="000000"/>
               </w:rPr>
-              <w:t>[400, 5, Point[</w:t>
+              <w:t>[</w:t>
+            </w:r>
+            <w:r>
+              <w:rPr>
+                <w:rFonts w:ascii="Calibri" w:hAnsi="Calibri" w:cs="Calibri"/>
+                <w:color w:val="000000"/>
+              </w:rPr>
+              <w:t>250</w:t>
+            </w:r>
+            <w:r>
+              <w:rPr>
+                <w:rFonts w:ascii="Calibri" w:hAnsi="Calibri" w:cs="Calibri"/>
+                <w:color w:val="000000"/>
+              </w:rPr>
+              <w:t>, 5, Point[</w:t>
             </w:r>
             <w:r>
               <w:rPr>
@@ -516,52 +629,48 @@
                 <w:color w:val="000000"/>
                 <w:lang w:val="en-CA"/>
               </w:rPr>
-              <w:t xml:space="preserve">    {2500, 50.0, green, {}},</w:t>
-            </w:r>
-          </w:p>
-          <w:p>
-            <w:pPr>
-              <w:cnfStyle w:val="000000000000" w:firstRow="0" w:lastRow="0" w:firstColumn="0" w:lastColumn="0" w:oddVBand="0" w:evenVBand="0" w:oddHBand="0" w:evenHBand="0" w:firstRowFirstColumn="0" w:firstRowLastColumn="0" w:lastRowFirstColumn="0" w:lastRowLastColumn="0"/>
+              <w:t>[</w:t>
+            </w:r>
+            <w:r>
               <w:rPr>
                 <w:rFonts w:ascii="Calibri" w:hAnsi="Calibri" w:cs="Calibri"/>
                 <w:color w:val="000000"/>
                 <w:lang w:val="en-CA"/>
               </w:rPr>
-            </w:pPr>
+              <w:t xml:space="preserve">2500, 50.0, </w:t>
+            </w:r>
+            <w:r>
+              <w:rPr>
+                <w:rFonts w:ascii="Calibri" w:hAnsi="Calibri" w:cs="Calibri"/>
+                <w:color w:val="000000"/>
+              </w:rPr>
+              <w:t>"Green"</w:t>
+            </w:r>
             <w:r>
               <w:rPr>
                 <w:rFonts w:ascii="Calibri" w:hAnsi="Calibri" w:cs="Calibri"/>
                 <w:color w:val="000000"/>
                 <w:lang w:val="en-CA"/>
               </w:rPr>
-              <w:t xml:space="preserve">    {2500, 50.0, blueRoute, {}},</w:t>
-            </w:r>
-          </w:p>
-          <w:p>
-            <w:pPr>
-              <w:cnfStyle w:val="000000000000" w:firstRow="0" w:lastRow="0" w:firstColumn="0" w:lastColumn="0" w:oddVBand="0" w:evenVBand="0" w:oddHBand="0" w:evenHBand="0" w:firstRowFirstColumn="0" w:firstRowLastColumn="0" w:lastRowFirstColumn="0" w:lastRowLastColumn="0"/>
+              <w:t>]</w:t>
+            </w:r>
+            <w:r>
               <w:rPr>
                 <w:rFonts w:ascii="Calibri" w:hAnsi="Calibri" w:cs="Calibri"/>
                 <w:color w:val="000000"/>
                 <w:lang w:val="en-CA"/>
               </w:rPr>
-            </w:pPr>
-            <w:r>
+              <w:t>,</w:t>
+            </w:r>
+          </w:p>
+          <w:p>
+            <w:pPr>
+              <w:cnfStyle w:val="000000000000" w:firstRow="0" w:lastRow="0" w:firstColumn="0" w:lastColumn="0" w:oddVBand="0" w:evenVBand="0" w:oddHBand="0" w:evenHBand="0" w:firstRowFirstColumn="0" w:firstRowLastColumn="0" w:lastRowFirstColumn="0" w:lastRowLastColumn="0"/>
               <w:rPr>
                 <w:rFonts w:ascii="Calibri" w:hAnsi="Calibri" w:cs="Calibri"/>
                 <w:color w:val="000000"/>
                 <w:lang w:val="en-CA"/>
               </w:rPr>
-              <w:t xml:space="preserve">    {2500, 50.0, yellow, {}}</w:t>
-            </w:r>
-          </w:p>
-          <w:p>
-            <w:pPr>
-              <w:cnfStyle w:val="000000000000" w:firstRow="0" w:lastRow="0" w:firstColumn="0" w:lastColumn="0" w:oddVBand="0" w:evenVBand="0" w:oddHBand="0" w:evenHBand="0" w:firstRowFirstColumn="0" w:firstRowLastColumn="0" w:lastRowFirstColumn="0" w:lastRowLastColumn="0"/>
-              <w:rPr>
-                <w:rFonts w:ascii="Calibri" w:hAnsi="Calibri" w:cs="Calibri"/>
-                <w:color w:val="000000"/>
-              </w:rPr>
             </w:pPr>
             <w:r>
               <w:rPr>
@@ -569,8 +678,103 @@
                 <w:color w:val="000000"/>
                 <w:lang w:val="en-CA"/>
               </w:rPr>
-              <w:t>};</w:t>
-            </w:r>
+              <w:t>[</w:t>
+            </w:r>
+            <w:r>
+              <w:rPr>
+                <w:rFonts w:ascii="Calibri" w:hAnsi="Calibri" w:cs="Calibri"/>
+                <w:color w:val="000000"/>
+                <w:lang w:val="en-CA"/>
+              </w:rPr>
+              <w:t xml:space="preserve">2500, 50.0, </w:t>
+            </w:r>
+            <w:r>
+              <w:rPr>
+                <w:rFonts w:ascii="Calibri" w:hAnsi="Calibri" w:cs="Calibri"/>
+                <w:color w:val="000000"/>
+              </w:rPr>
+              <w:t>"Blue"</w:t>
+            </w:r>
+            <w:r>
+              <w:rPr>
+                <w:rFonts w:ascii="Calibri" w:hAnsi="Calibri" w:cs="Calibri"/>
+                <w:color w:val="000000"/>
+                <w:lang w:val="en-CA"/>
+              </w:rPr>
+              <w:t>]</w:t>
+            </w:r>
+            <w:r>
+              <w:rPr>
+                <w:rFonts w:ascii="Calibri" w:hAnsi="Calibri" w:cs="Calibri"/>
+                <w:color w:val="000000"/>
+                <w:lang w:val="en-CA"/>
+              </w:rPr>
+              <w:t>,</w:t>
+            </w:r>
+          </w:p>
+          <w:p>
+            <w:pPr>
+              <w:cnfStyle w:val="000000000000" w:firstRow="0" w:lastRow="0" w:firstColumn="0" w:lastColumn="0" w:oddVBand="0" w:evenVBand="0" w:oddHBand="0" w:evenHBand="0" w:firstRowFirstColumn="0" w:firstRowLastColumn="0" w:lastRowFirstColumn="0" w:lastRowLastColumn="0"/>
+              <w:rPr>
+                <w:rFonts w:ascii="Calibri" w:hAnsi="Calibri" w:cs="Calibri"/>
+                <w:color w:val="000000"/>
+                <w:lang w:val="en-CA"/>
+              </w:rPr>
+            </w:pPr>
+            <w:r>
+              <w:rPr>
+                <w:rFonts w:ascii="Calibri" w:hAnsi="Calibri" w:cs="Calibri"/>
+                <w:color w:val="000000"/>
+                <w:lang w:val="en-CA"/>
+              </w:rPr>
+              <w:t>[</w:t>
+            </w:r>
+            <w:r>
+              <w:rPr>
+                <w:rFonts w:ascii="Calibri" w:hAnsi="Calibri" w:cs="Calibri"/>
+                <w:color w:val="000000"/>
+                <w:lang w:val="en-CA"/>
+              </w:rPr>
+              <w:t xml:space="preserve">2500, 50.0, </w:t>
+            </w:r>
+            <w:r>
+              <w:rPr>
+                <w:rFonts w:ascii="Calibri" w:hAnsi="Calibri" w:cs="Calibri"/>
+                <w:color w:val="000000"/>
+              </w:rPr>
+              <w:t>"</w:t>
+            </w:r>
+            <w:r>
+              <w:rPr>
+                <w:rFonts w:ascii="Calibri" w:hAnsi="Calibri" w:cs="Calibri"/>
+                <w:color w:val="000000"/>
+              </w:rPr>
+              <w:t>Yellow</w:t>
+            </w:r>
+            <w:r>
+              <w:rPr>
+                <w:rFonts w:ascii="Calibri" w:hAnsi="Calibri" w:cs="Calibri"/>
+                <w:color w:val="000000"/>
+              </w:rPr>
+              <w:t>"</w:t>
+            </w:r>
+            <w:r>
+              <w:rPr>
+                <w:rFonts w:ascii="Calibri" w:hAnsi="Calibri" w:cs="Calibri"/>
+                <w:color w:val="000000"/>
+                <w:lang w:val="en-CA"/>
+              </w:rPr>
+              <w:t>]</w:t>
+            </w:r>
+          </w:p>
+          <w:p>
+            <w:pPr>
+              <w:cnfStyle w:val="000000000000" w:firstRow="0" w:lastRow="0" w:firstColumn="0" w:lastColumn="0" w:oddVBand="0" w:evenVBand="0" w:oddHBand="0" w:evenHBand="0" w:firstRowFirstColumn="0" w:firstRowLastColumn="0" w:lastRowFirstColumn="0" w:lastRowLastColumn="0"/>
+              <w:rPr>
+                <w:rFonts w:ascii="Calibri" w:hAnsi="Calibri" w:cs="Calibri"/>
+                <w:color w:val="000000"/>
+              </w:rPr>
+            </w:pPr>
           </w:p>
           <w:p>
             <w:pPr>
@@ -597,7 +801,21 @@
                 <w:rFonts w:ascii="Calibri" w:hAnsi="Calibri" w:cs="Calibri"/>
                 <w:color w:val="000000"/>
               </w:rPr>
-              <w:t>[200, 5, Point[</w:t>
+              <w:t>[2</w:t>
+            </w:r>
+            <w:r>
+              <w:rPr>
+                <w:rFonts w:ascii="Calibri" w:hAnsi="Calibri" w:cs="Calibri"/>
+                <w:color w:val="000000"/>
+              </w:rPr>
+              <w:t>5</w:t>
+            </w:r>
+            <w:r>
+              <w:rPr>
+                <w:rFonts w:ascii="Calibri" w:hAnsi="Calibri" w:cs="Calibri"/>
+                <w:color w:val="000000"/>
+              </w:rPr>
+              <w:t>0, 5, Point[</w:t>
             </w:r>
             <w:r>
               <w:rPr>
@@ -732,7 +950,65 @@
                 <w:rFonts w:ascii="Calibri" w:hAnsi="Calibri" w:cs="Calibri"/>
                 <w:color w:val="000000"/>
               </w:rPr>
-              <w:t>[5000, 250.00, "Blue"], [90, 250.00, "Red"], [10, 250.00, "Green"]</w:t>
+              <w:t xml:space="preserve">[50, </w:t>
+            </w:r>
+            <w:r>
+              <w:rPr>
+                <w:rFonts w:ascii="Calibri" w:hAnsi="Calibri" w:cs="Calibri"/>
+                <w:color w:val="000000"/>
+              </w:rPr>
+              <w:t>5</w:t>
+            </w:r>
+            <w:r>
+              <w:rPr>
+                <w:rFonts w:ascii="Calibri" w:hAnsi="Calibri" w:cs="Calibri"/>
+                <w:color w:val="000000"/>
+              </w:rPr>
+              <w:t>0.00, "Blue"],</w:t>
+            </w:r>
+          </w:p>
+          <w:p>
+            <w:pPr>
+              <w:cnfStyle w:val="000000100000" w:firstRow="0" w:lastRow="0" w:firstColumn="0" w:lastColumn="0" w:oddVBand="0" w:evenVBand="0" w:oddHBand="1" w:evenHBand="0" w:firstRowFirstColumn="0" w:firstRowLastColumn="0" w:lastRowFirstColumn="0" w:lastRowLastColumn="0"/>
+              <w:rPr>
+                <w:rFonts w:ascii="Calibri" w:hAnsi="Calibri" w:cs="Calibri"/>
+                <w:color w:val="000000"/>
+              </w:rPr>
+            </w:pPr>
+            <w:r>
+              <w:rPr>
+                <w:rFonts w:ascii="Calibri" w:hAnsi="Calibri" w:cs="Calibri"/>
+                <w:color w:val="000000"/>
+              </w:rPr>
+              <w:t>[90, 50.00, "</w:t>
+            </w:r>
+            <w:r>
+              <w:rPr>
+                <w:rFonts w:ascii="Calibri" w:hAnsi="Calibri" w:cs="Calibri"/>
+                <w:color w:val="000000"/>
+              </w:rPr>
+              <w:t>Yellow</w:t>
+            </w:r>
+            <w:r>
+              <w:rPr>
+                <w:rFonts w:ascii="Calibri" w:hAnsi="Calibri" w:cs="Calibri"/>
+                <w:color w:val="000000"/>
+              </w:rPr>
+              <w:t xml:space="preserve">"], [10, </w:t>
+            </w:r>
+            <w:r>
+              <w:rPr>
+                <w:rFonts w:ascii="Calibri" w:hAnsi="Calibri" w:cs="Calibri"/>
+                <w:color w:val="000000"/>
+              </w:rPr>
+              <w:t>10</w:t>
+            </w:r>
+            <w:r>
+              <w:rPr>
+                <w:rFonts w:ascii="Calibri" w:hAnsi="Calibri" w:cs="Calibri"/>
+                <w:color w:val="000000"/>
+              </w:rPr>
+              <w:t>0.00, "Green"]</w:t>
             </w:r>
           </w:p>
           <w:p>
@@ -832,11 +1108,7 @@
               </w:numPr>
             </w:pPr>
             <w:r>
-              <w:t xml:space="preserve">Tests to see if a shipment that must be diverted is </w:t>
-            </w:r>
-            <w:r>
-              <w:lastRenderedPageBreak/>
-              <w:t>correctly assigned to truck that is within range</w:t>
+              <w:t>Tests to see if a shipment that must be diverted is correctly assigned to truck that is within range</w:t>
             </w:r>
           </w:p>
         </w:tc>
@@ -858,7 +1130,6 @@
                 <w:rFonts w:ascii="Calibri" w:hAnsi="Calibri" w:cs="Calibri"/>
                 <w:color w:val="000000"/>
               </w:rPr>
-              <w:lastRenderedPageBreak/>
               <w:t>PARAMETERS:</w:t>
             </w:r>
           </w:p>
@@ -892,8 +1163,63 @@
                 <w:rFonts w:ascii="Calibri" w:hAnsi="Calibri" w:cs="Calibri"/>
                 <w:color w:val="000000"/>
               </w:rPr>
-              <w:lastRenderedPageBreak/>
-              <w:t>[5000, 250.00, "Blue"], [0, 250.00, "</w:t>
+              <w:t>[</w:t>
+            </w:r>
+            <w:r>
+              <w:rPr>
+                <w:rFonts w:ascii="Calibri" w:hAnsi="Calibri" w:cs="Calibri"/>
+                <w:color w:val="000000"/>
+              </w:rPr>
+              <w:t>25</w:t>
+            </w:r>
+            <w:r>
+              <w:rPr>
+                <w:rFonts w:ascii="Calibri" w:hAnsi="Calibri" w:cs="Calibri"/>
+                <w:color w:val="000000"/>
+              </w:rPr>
+              <w:t xml:space="preserve">00, </w:t>
+            </w:r>
+            <w:r>
+              <w:rPr>
+                <w:rFonts w:ascii="Calibri" w:hAnsi="Calibri" w:cs="Calibri"/>
+                <w:color w:val="000000"/>
+              </w:rPr>
+              <w:t>10</w:t>
+            </w:r>
+            <w:r>
+              <w:rPr>
+                <w:rFonts w:ascii="Calibri" w:hAnsi="Calibri" w:cs="Calibri"/>
+                <w:color w:val="000000"/>
+              </w:rPr>
+              <w:t>0.00, "Blue"], [</w:t>
+            </w:r>
+            <w:r>
+              <w:rPr>
+                <w:rFonts w:ascii="Calibri" w:hAnsi="Calibri" w:cs="Calibri"/>
+                <w:color w:val="000000"/>
+              </w:rPr>
+              <w:t>10</w:t>
+            </w:r>
+            <w:r>
+              <w:rPr>
+                <w:rFonts w:ascii="Calibri" w:hAnsi="Calibri" w:cs="Calibri"/>
+                <w:color w:val="000000"/>
+              </w:rPr>
+              <w:t xml:space="preserve">0, </w:t>
+            </w:r>
+            <w:r>
+              <w:rPr>
+                <w:rFonts w:ascii="Calibri" w:hAnsi="Calibri" w:cs="Calibri"/>
+                <w:color w:val="000000"/>
+              </w:rPr>
+              <w:t>1</w:t>
+            </w:r>
+            <w:r>
+              <w:rPr>
+                <w:rFonts w:ascii="Calibri" w:hAnsi="Calibri" w:cs="Calibri"/>
+                <w:color w:val="000000"/>
+              </w:rPr>
+              <w:t>0.00, "</w:t>
             </w:r>
             <w:r>
               <w:rPr>
@@ -907,21 +1233,35 @@
                 <w:rFonts w:ascii="Calibri" w:hAnsi="Calibri" w:cs="Calibri"/>
                 <w:color w:val="000000"/>
               </w:rPr>
-              <w:t xml:space="preserve">"], [10, 250.00, </w:t>
-            </w:r>
-            <w:r>
-              <w:rPr>
-                <w:rFonts w:ascii="Calibri" w:hAnsi="Calibri" w:cs="Calibri"/>
-                <w:color w:val="000000"/>
-              </w:rPr>
-              <w:t xml:space="preserve"> “Yellow” </w:t>
-            </w:r>
-            <w:r>
-              <w:rPr>
-                <w:rFonts w:ascii="Calibri" w:hAnsi="Calibri" w:cs="Calibri"/>
-                <w:color w:val="000000"/>
-              </w:rPr>
-              <w:t>Point[G,12]</w:t>
+              <w:t>"], [1</w:t>
+            </w:r>
+            <w:r>
+              <w:rPr>
+                <w:rFonts w:ascii="Calibri" w:hAnsi="Calibri" w:cs="Calibri"/>
+                <w:color w:val="000000"/>
+              </w:rPr>
+              <w:t>0</w:t>
+            </w:r>
+            <w:r>
+              <w:rPr>
+                <w:rFonts w:ascii="Calibri" w:hAnsi="Calibri" w:cs="Calibri"/>
+                <w:color w:val="000000"/>
+              </w:rPr>
+              <w:t>0, 50.00,</w:t>
+            </w:r>
+            <w:r>
+              <w:rPr>
+                <w:rFonts w:ascii="Calibri" w:hAnsi="Calibri" w:cs="Calibri"/>
+                <w:color w:val="000000"/>
+              </w:rPr>
+              <w:t xml:space="preserve"> “Yellow”</w:t>
+            </w:r>
+            <w:r>
+              <w:rPr>
+                <w:rFonts w:ascii="Calibri" w:hAnsi="Calibri" w:cs="Calibri"/>
+                <w:color w:val="000000"/>
+              </w:rPr>
+              <w:t>]</w:t>
             </w:r>
           </w:p>
           <w:p>
@@ -958,7 +1298,35 @@
                 <w:rFonts w:ascii="Calibri" w:hAnsi="Calibri" w:cs="Calibri"/>
                 <w:color w:val="000000"/>
               </w:rPr>
-              <w:t>[3000,1, 2, Point[</w:t>
+              <w:t>[</w:t>
+            </w:r>
+            <w:r>
+              <w:rPr>
+                <w:rFonts w:ascii="Calibri" w:hAnsi="Calibri" w:cs="Calibri"/>
+                <w:color w:val="000000"/>
+              </w:rPr>
+              <w:t>5</w:t>
+            </w:r>
+            <w:r>
+              <w:rPr>
+                <w:rFonts w:ascii="Calibri" w:hAnsi="Calibri" w:cs="Calibri"/>
+                <w:color w:val="000000"/>
+              </w:rPr>
+              <w:t>00,</w:t>
+            </w:r>
+            <w:r>
+              <w:rPr>
+                <w:rFonts w:ascii="Calibri" w:hAnsi="Calibri" w:cs="Calibri"/>
+                <w:color w:val="000000"/>
+              </w:rPr>
+              <w:t xml:space="preserve"> 5, </w:t>
+            </w:r>
+            <w:r>
+              <w:rPr>
+                <w:rFonts w:ascii="Calibri" w:hAnsi="Calibri" w:cs="Calibri"/>
+                <w:color w:val="000000"/>
+              </w:rPr>
+              <w:t>Point[</w:t>
             </w:r>
             <w:r>
               <w:rPr>
@@ -1058,7 +1426,35 @@
         <w:rPr>
           <w:color w:val="808080" w:themeColor="background1" w:themeShade="80"/>
         </w:rPr>
-        <w:t>Bug was found that checkSpace/Valid function would sometimes return false under a valid truck/package, checkspace and valid were adjusted.</w:t>
+        <w:t xml:space="preserve">Bug was found that </w:t>
+      </w:r>
+      <w:proofErr w:type="spellStart"/>
+      <w:r>
+        <w:rPr>
+          <w:color w:val="808080" w:themeColor="background1" w:themeShade="80"/>
+        </w:rPr>
+        <w:t>checkSpace</w:t>
+      </w:r>
+      <w:proofErr w:type="spellEnd"/>
+      <w:r>
+        <w:rPr>
+          <w:color w:val="808080" w:themeColor="background1" w:themeShade="80"/>
+        </w:rPr>
+        <w:t xml:space="preserve">/Valid function would sometimes return false under a valid truck/package, </w:t>
+      </w:r>
+      <w:proofErr w:type="spellStart"/>
+      <w:r>
+        <w:rPr>
+          <w:color w:val="808080" w:themeColor="background1" w:themeShade="80"/>
+        </w:rPr>
+        <w:t>checkspace</w:t>
+      </w:r>
+      <w:proofErr w:type="spellEnd"/>
+      <w:r>
+        <w:rPr>
+          <w:color w:val="808080" w:themeColor="background1" w:themeShade="80"/>
+        </w:rPr>
+        <w:t xml:space="preserve"> and valid were adjusted.</w:t>
       </w:r>
     </w:p>
     <w:p>
@@ -1140,14 +1536,19 @@
         <w:t>Test Function</w:t>
       </w:r>
       <w:r>
-        <w:t>: test_</w:t>
-      </w:r>
-      <w:r>
-        <w:t>checkV</w:t>
+        <w:t xml:space="preserve">: </w:t>
+      </w:r>
+      <w:proofErr w:type="spellStart"/>
+      <w:r>
+        <w:t>test_</w:t>
+      </w:r>
+      <w:r>
+        <w:t>v</w:t>
       </w:r>
       <w:r>
         <w:t>alid</w:t>
       </w:r>
+      <w:proofErr w:type="spellEnd"/>
     </w:p>
     <w:p>
       <w:pPr>
@@ -1171,11 +1572,11 @@
         <w:tblLook w:val="04A0" w:firstRow="1" w:lastRow="0" w:firstColumn="1" w:lastColumn="0" w:noHBand="0" w:noVBand="1"/>
       </w:tblPr>
       <w:tblGrid>
-        <w:gridCol w:w="2300"/>
-        <w:gridCol w:w="2802"/>
-        <w:gridCol w:w="1719"/>
-        <w:gridCol w:w="1463"/>
-        <w:gridCol w:w="1066"/>
+        <w:gridCol w:w="2425"/>
+        <w:gridCol w:w="2340"/>
+        <w:gridCol w:w="1890"/>
+        <w:gridCol w:w="1620"/>
+        <w:gridCol w:w="1075"/>
       </w:tblGrid>
       <w:tr>
         <w:trPr>
@@ -1328,7 +1729,21 @@
                 <w:rFonts w:ascii="Calibri" w:hAnsi="Calibri" w:cs="Calibri"/>
                 <w:color w:val="000000"/>
               </w:rPr>
-              <w:t>[20, 2, "Blue"]</w:t>
+              <w:t>[20, 2, "</w:t>
+            </w:r>
+            <w:r>
+              <w:rPr>
+                <w:rFonts w:ascii="Calibri" w:hAnsi="Calibri" w:cs="Calibri"/>
+                <w:color w:val="000000"/>
+              </w:rPr>
+              <w:t>7H</w:t>
+            </w:r>
+            <w:r>
+              <w:rPr>
+                <w:rFonts w:ascii="Calibri" w:hAnsi="Calibri" w:cs="Calibri"/>
+                <w:color w:val="000000"/>
+              </w:rPr>
+              <w:t>"]</w:t>
             </w:r>
           </w:p>
         </w:tc>
@@ -1391,7 +1806,25 @@
               </w:numPr>
             </w:pPr>
             <w:r>
-              <w:t>Tests to see if a valid weight, odd size and non accepted size, and an extremly large, non-coresponding ID, is valid</w:t>
+              <w:t xml:space="preserve">Tests to see if a valid weight, </w:t>
+            </w:r>
+            <w:r>
+              <w:t xml:space="preserve">and </w:t>
+            </w:r>
+            <w:r>
+              <w:t>non</w:t>
+            </w:r>
+            <w:r>
+              <w:t>-</w:t>
+            </w:r>
+            <w:r>
+              <w:t>accepted size</w:t>
+            </w:r>
+            <w:r>
+              <w:t xml:space="preserve"> </w:t>
+            </w:r>
+            <w:r>
+              <w:t>is valid</w:t>
             </w:r>
           </w:p>
         </w:tc>
@@ -1441,7 +1874,49 @@
                 <w:rFonts w:ascii="Calibri" w:hAnsi="Calibri" w:cs="Calibri"/>
                 <w:color w:val="000000"/>
               </w:rPr>
-              <w:t>[4000, 7, "242103131221321332131"]</w:t>
+              <w:t>[</w:t>
+            </w:r>
+            <w:r>
+              <w:rPr>
+                <w:rFonts w:ascii="Calibri" w:hAnsi="Calibri" w:cs="Calibri"/>
+                <w:color w:val="000000"/>
+              </w:rPr>
+              <w:t>2</w:t>
+            </w:r>
+            <w:r>
+              <w:rPr>
+                <w:rFonts w:ascii="Calibri" w:hAnsi="Calibri" w:cs="Calibri"/>
+                <w:color w:val="000000"/>
+              </w:rPr>
+              <w:t xml:space="preserve">000, </w:t>
+            </w:r>
+            <w:r>
+              <w:rPr>
+                <w:rFonts w:ascii="Calibri" w:hAnsi="Calibri" w:cs="Calibri"/>
+                <w:color w:val="000000"/>
+              </w:rPr>
+              <w:t>5</w:t>
+            </w:r>
+            <w:r>
+              <w:rPr>
+                <w:rFonts w:ascii="Calibri" w:hAnsi="Calibri" w:cs="Calibri"/>
+                <w:color w:val="000000"/>
+              </w:rPr>
+              <w:t>, "</w:t>
+            </w:r>
+            <w:r>
+              <w:rPr>
+                <w:rFonts w:ascii="Calibri" w:hAnsi="Calibri" w:cs="Calibri"/>
+                <w:color w:val="000000"/>
+              </w:rPr>
+              <w:t>2B</w:t>
+            </w:r>
+            <w:r>
+              <w:rPr>
+                <w:rFonts w:ascii="Calibri" w:hAnsi="Calibri" w:cs="Calibri"/>
+                <w:color w:val="000000"/>
+              </w:rPr>
+              <w:t>"]</w:t>
             </w:r>
           </w:p>
         </w:tc>
@@ -1469,7 +1944,7 @@
               <w:cnfStyle w:val="000000000000" w:firstRow="0" w:lastRow="0" w:firstColumn="0" w:lastColumn="0" w:oddVBand="0" w:evenVBand="0" w:oddHBand="0" w:evenHBand="0" w:firstRowFirstColumn="0" w:firstRowLastColumn="0" w:lastRowFirstColumn="0" w:lastRowLastColumn="0"/>
             </w:pPr>
             <w:r>
-              <w:t>FALSSE</w:t>
+              <w:t>FALSE</w:t>
             </w:r>
           </w:p>
         </w:tc>
@@ -1557,7 +2032,21 @@
                 <w:rFonts w:ascii="Calibri" w:hAnsi="Calibri" w:cs="Calibri"/>
                 <w:color w:val="000000"/>
               </w:rPr>
-              <w:t>[-1, 5, "Red"]</w:t>
+              <w:t>[-1, 5, "</w:t>
+            </w:r>
+            <w:r>
+              <w:rPr>
+                <w:rFonts w:ascii="Calibri" w:hAnsi="Calibri" w:cs="Calibri"/>
+                <w:color w:val="000000"/>
+              </w:rPr>
+              <w:t>9H</w:t>
+            </w:r>
+            <w:r>
+              <w:rPr>
+                <w:rFonts w:ascii="Calibri" w:hAnsi="Calibri" w:cs="Calibri"/>
+                <w:color w:val="000000"/>
+              </w:rPr>
+              <w:t>"]</w:t>
             </w:r>
           </w:p>
         </w:tc>
@@ -1620,7 +2109,15 @@
               </w:numPr>
             </w:pPr>
             <w:r>
-              <w:t>Tests to see if a valid size and id is met, but maxInt for weight</w:t>
+              <w:t xml:space="preserve">Tests to see if a valid size and id is met, but </w:t>
+            </w:r>
+            <w:proofErr w:type="spellStart"/>
+            <w:r>
+              <w:t>maxInt</w:t>
+            </w:r>
+            <w:proofErr w:type="spellEnd"/>
+            <w:r>
+              <w:t xml:space="preserve"> for weight</w:t>
             </w:r>
           </w:p>
         </w:tc>
@@ -1670,7 +2167,21 @@
                 <w:rFonts w:ascii="Calibri" w:hAnsi="Calibri" w:cs="Calibri"/>
                 <w:color w:val="000000"/>
               </w:rPr>
-              <w:t>[MAXINT+1, 2, "Green"]</w:t>
+              <w:t>[MAXINT, 2, "</w:t>
+            </w:r>
+            <w:r>
+              <w:rPr>
+                <w:rFonts w:ascii="Calibri" w:hAnsi="Calibri" w:cs="Calibri"/>
+                <w:color w:val="000000"/>
+              </w:rPr>
+              <w:t>4H</w:t>
+            </w:r>
+            <w:r>
+              <w:rPr>
+                <w:rFonts w:ascii="Calibri" w:hAnsi="Calibri" w:cs="Calibri"/>
+                <w:color w:val="000000"/>
+              </w:rPr>
+              <w:t>"]</w:t>
             </w:r>
           </w:p>
         </w:tc>
@@ -1719,6 +2230,63 @@
       </w:tr>
     </w:tbl>
     <w:p/>
+    <w:p>
+      <w:r>
+        <w:rPr>
+          <w:b/>
+          <w:bCs/>
+        </w:rPr>
+        <w:t>Bugs Found</w:t>
+      </w:r>
+      <w:r>
+        <w:t>:</w:t>
+      </w:r>
+    </w:p>
+    <w:p>
+      <w:pPr>
+        <w:rPr>
+          <w:color w:val="808080" w:themeColor="background1" w:themeShade="80"/>
+        </w:rPr>
+      </w:pPr>
+      <w:r>
+        <w:rPr>
+          <w:color w:val="808080" w:themeColor="background1" w:themeShade="80"/>
+        </w:rPr>
+        <w:t>N/A (Not yet implemented/executed)</w:t>
+      </w:r>
+    </w:p>
+    <w:p>
+      <w:r>
+        <w:rPr>
+          <w:b/>
+          <w:bCs/>
+        </w:rPr>
+        <w:t>Test Name or ID</w:t>
+      </w:r>
+      <w:r>
+        <w:t xml:space="preserve">: Test </w:t>
+      </w:r>
+      <w:proofErr w:type="spellStart"/>
+      <w:r>
+        <w:t>checkSpace</w:t>
+      </w:r>
+      <w:proofErr w:type="spellEnd"/>
+      <w:r>
+        <w:t xml:space="preserve"> (by Bilal)</w:t>
+      </w:r>
+    </w:p>
+    <w:p>
+      <w:r>
+        <w:rPr>
+          <w:b/>
+          <w:bCs/>
+        </w:rPr>
+        <w:t>Test Type</w:t>
+      </w:r>
+      <w:r>
+        <w:t>: Black box</w:t>
+      </w:r>
+    </w:p>
     <w:p>
       <w:r>
         <w:rPr>
@@ -1726,62 +2294,18 @@
           <w:bCs/>
         </w:rPr>
         <w:lastRenderedPageBreak/>
-        <w:t>Bugs Found</w:t>
-      </w:r>
-      <w:r>
-        <w:t>:</w:t>
-      </w:r>
-    </w:p>
-    <w:p>
-      <w:pPr>
-        <w:rPr>
-          <w:color w:val="808080" w:themeColor="background1" w:themeShade="80"/>
-        </w:rPr>
-      </w:pPr>
-      <w:r>
-        <w:rPr>
-          <w:color w:val="808080" w:themeColor="background1" w:themeShade="80"/>
-        </w:rPr>
-        <w:t>N/A (Not yet implemented/executed)</w:t>
-      </w:r>
-    </w:p>
-    <w:p>
-      <w:r>
-        <w:rPr>
-          <w:b/>
-          <w:bCs/>
-        </w:rPr>
-        <w:t>Test Name or ID</w:t>
-      </w:r>
-      <w:r>
-        <w:t>: Test checkSpace</w:t>
-      </w:r>
-      <w:r>
-        <w:t xml:space="preserve"> (by Bilal)</w:t>
-      </w:r>
-    </w:p>
-    <w:p>
-      <w:r>
-        <w:rPr>
-          <w:b/>
-          <w:bCs/>
-        </w:rPr>
-        <w:t>Test Type</w:t>
-      </w:r>
-      <w:r>
-        <w:t>: Black box</w:t>
-      </w:r>
-    </w:p>
-    <w:p>
-      <w:r>
-        <w:rPr>
-          <w:b/>
-          <w:bCs/>
-        </w:rPr>
         <w:t>Description</w:t>
       </w:r>
       <w:r>
-        <w:t xml:space="preserve">: Tests the checkSpace function to ensure that </w:t>
+        <w:t xml:space="preserve">: Tests the </w:t>
+      </w:r>
+      <w:proofErr w:type="spellStart"/>
+      <w:r>
+        <w:t>checkSpace</w:t>
+      </w:r>
+      <w:proofErr w:type="spellEnd"/>
+      <w:r>
+        <w:t xml:space="preserve"> function to ensure that </w:t>
       </w:r>
       <w:r>
         <w:t>trucks handle storage space correctly depending on the packages/shipment.</w:t>
@@ -1808,14 +2332,19 @@
         <w:t>Test Function</w:t>
       </w:r>
       <w:r>
-        <w:t>: test_</w:t>
-      </w:r>
-      <w:r>
-        <w:t>check</w:t>
-      </w:r>
-      <w:r>
-        <w:t>Space</w:t>
-      </w:r>
+        <w:t xml:space="preserve">: </w:t>
+      </w:r>
+      <w:proofErr w:type="spellStart"/>
+      <w:r>
+        <w:t>test_</w:t>
+      </w:r>
+      <w:r>
+        <w:t>s</w:t>
+      </w:r>
+      <w:r>
+        <w:t>pace</w:t>
+      </w:r>
+      <w:proofErr w:type="spellEnd"/>
     </w:p>
     <w:p>
       <w:pPr>
@@ -1946,7 +2475,7 @@
                 <w:rFonts w:ascii="Calibri" w:hAnsi="Calibri" w:cs="Calibri"/>
                 <w:color w:val="000000"/>
               </w:rPr>
-              <w:t>Tests to see if a valid shipment fit's on a truck with enough space</w:t>
+              <w:t>Tests to see if a valid shipment fits on a truck with enough space</w:t>
             </w:r>
           </w:p>
         </w:tc>
@@ -2001,7 +2530,21 @@
                 <w:rFonts w:ascii="Calibri" w:hAnsi="Calibri" w:cs="Calibri"/>
                 <w:color w:val="000000"/>
               </w:rPr>
-              <w:t>[5000, 250.00, "Blue"]</w:t>
+              <w:t>[</w:t>
+            </w:r>
+            <w:r>
+              <w:rPr>
+                <w:rFonts w:ascii="Calibri" w:hAnsi="Calibri" w:cs="Calibri"/>
+                <w:color w:val="000000"/>
+              </w:rPr>
+              <w:t>2</w:t>
+            </w:r>
+            <w:r>
+              <w:rPr>
+                <w:rFonts w:ascii="Calibri" w:hAnsi="Calibri" w:cs="Calibri"/>
+                <w:color w:val="000000"/>
+              </w:rPr>
+              <w:t>000, 50.00, "Blue"]</w:t>
             </w:r>
           </w:p>
           <w:p>
@@ -2038,7 +2581,21 @@
                 <w:rFonts w:ascii="Calibri" w:hAnsi="Calibri" w:cs="Calibri"/>
                 <w:color w:val="000000"/>
               </w:rPr>
-              <w:t>[20, 2, "Blue"]</w:t>
+              <w:t>[20, 2, "</w:t>
+            </w:r>
+            <w:r>
+              <w:rPr>
+                <w:rFonts w:ascii="Calibri" w:hAnsi="Calibri" w:cs="Calibri"/>
+                <w:color w:val="000000"/>
+              </w:rPr>
+              <w:t>4H</w:t>
+            </w:r>
+            <w:r>
+              <w:rPr>
+                <w:rFonts w:ascii="Calibri" w:hAnsi="Calibri" w:cs="Calibri"/>
+                <w:color w:val="000000"/>
+              </w:rPr>
+              <w:t>"]</w:t>
             </w:r>
           </w:p>
         </w:tc>
@@ -2077,21 +2634,7 @@
           </w:tcPr>
           <w:p>
             <w:pPr>
-              <w:cnfStyle w:val="000000100000" w:firstRow="0" w:lastRow="0" w:firstColumn="0" w:lastColumn="0" w:oddVBand="0" w:evenVBand="0" w:oddHBand="1" w:evenHBand="0" w:firstRowFirstColumn="0" w:firstRowLastColumn="0" w:lastRowFirstColumn="0" w:lastRowLastColumn="0"/>
-            </w:pPr>
-          </w:p>
-          <w:p>
-            <w:pPr>
-              <w:cnfStyle w:val="000000100000" w:firstRow="0" w:lastRow="0" w:firstColumn="0" w:lastColumn="0" w:oddVBand="0" w:evenVBand="0" w:oddHBand="1" w:evenHBand="0" w:firstRowFirstColumn="0" w:firstRowLastColumn="0" w:lastRowFirstColumn="0" w:lastRowLastColumn="0"/>
-            </w:pPr>
-          </w:p>
-          <w:p>
-            <w:pPr>
-              <w:cnfStyle w:val="000000100000" w:firstRow="0" w:lastRow="0" w:firstColumn="0" w:lastColumn="0" w:oddVBand="0" w:evenVBand="0" w:oddHBand="1" w:evenHBand="0" w:firstRowFirstColumn="0" w:firstRowLastColumn="0" w:lastRowFirstColumn="0" w:lastRowLastColumn="0"/>
-            </w:pPr>
-          </w:p>
-          <w:p>
-            <w:pPr>
+              <w:jc w:val="center"/>
               <w:cnfStyle w:val="000000100000" w:firstRow="0" w:lastRow="0" w:firstColumn="0" w:lastColumn="0" w:oddVBand="0" w:evenVBand="0" w:oddHBand="1" w:evenHBand="0" w:firstRowFirstColumn="0" w:firstRowLastColumn="0" w:lastRowFirstColumn="0" w:lastRowLastColumn="0"/>
             </w:pPr>
             <w:r>
@@ -2116,7 +2659,7 @@
               </w:numPr>
             </w:pPr>
             <w:r>
-              <w:t>Tests to see if a wrong size and non id fits on the truck</w:t>
+              <w:t>Tests to see if a wrong size fits on the truck</w:t>
             </w:r>
           </w:p>
         </w:tc>
@@ -2208,7 +2751,21 @@
                 <w:rFonts w:ascii="Calibri" w:hAnsi="Calibri" w:cs="Calibri"/>
                 <w:color w:val="000000"/>
               </w:rPr>
-              <w:t>[4000, 7, ""</w:t>
+              <w:t>[4000, 7, "</w:t>
+            </w:r>
+            <w:r>
+              <w:rPr>
+                <w:rFonts w:ascii="Calibri" w:hAnsi="Calibri" w:cs="Calibri"/>
+                <w:color w:val="000000"/>
+              </w:rPr>
+              <w:t>2H</w:t>
+            </w:r>
+            <w:r>
+              <w:rPr>
+                <w:rFonts w:ascii="Calibri" w:hAnsi="Calibri" w:cs="Calibri"/>
+                <w:color w:val="000000"/>
+              </w:rPr>
+              <w:t>"</w:t>
             </w:r>
             <w:r>
               <w:rPr>
@@ -2254,6 +2811,7 @@
           </w:tcPr>
           <w:p>
             <w:pPr>
+              <w:jc w:val="center"/>
               <w:cnfStyle w:val="000000000000" w:firstRow="0" w:lastRow="0" w:firstColumn="0" w:lastColumn="0" w:oddVBand="0" w:evenVBand="0" w:oddHBand="0" w:evenHBand="0" w:firstRowFirstColumn="0" w:firstRowLastColumn="0" w:lastRowFirstColumn="0" w:lastRowLastColumn="0"/>
             </w:pPr>
             <w:r>
@@ -2281,7 +2839,13 @@
               </w:numPr>
             </w:pPr>
             <w:r>
-              <w:t>Tests to see if a shipment with a invalid weight is put on the truck</w:t>
+              <w:t>Tests to see if a shipment with a</w:t>
+            </w:r>
+            <w:r>
+              <w:t>n</w:t>
+            </w:r>
+            <w:r>
+              <w:t xml:space="preserve"> invalid weight is put on the truck</w:t>
             </w:r>
           </w:p>
         </w:tc>
@@ -2373,7 +2937,21 @@
                 <w:rFonts w:ascii="Calibri" w:hAnsi="Calibri" w:cs="Calibri"/>
                 <w:color w:val="000000"/>
               </w:rPr>
-              <w:t>[-1, 5, "Red"]</w:t>
+              <w:t>[-1, 5, "</w:t>
+            </w:r>
+            <w:r>
+              <w:rPr>
+                <w:rFonts w:ascii="Calibri" w:hAnsi="Calibri" w:cs="Calibri"/>
+                <w:color w:val="000000"/>
+              </w:rPr>
+              <w:t>4H</w:t>
+            </w:r>
+            <w:r>
+              <w:rPr>
+                <w:rFonts w:ascii="Calibri" w:hAnsi="Calibri" w:cs="Calibri"/>
+                <w:color w:val="000000"/>
+              </w:rPr>
+              <w:t>"]</w:t>
             </w:r>
           </w:p>
         </w:tc>
@@ -2412,6 +2990,7 @@
           </w:tcPr>
           <w:p>
             <w:pPr>
+              <w:jc w:val="center"/>
               <w:cnfStyle w:val="000000100000" w:firstRow="0" w:lastRow="0" w:firstColumn="0" w:lastColumn="0" w:oddVBand="0" w:evenVBand="0" w:oddHBand="1" w:evenHBand="0" w:firstRowFirstColumn="0" w:firstRowLastColumn="0" w:lastRowFirstColumn="0" w:lastRowLastColumn="0"/>
             </w:pPr>
             <w:r>
@@ -2436,7 +3015,7 @@
               </w:numPr>
             </w:pPr>
             <w:r>
-              <w:t>Tests to see if a shipment fit's with non matching id's, and a weight that does not fit the truck</w:t>
+              <w:t>Tests to see if a shipment fits a weight that does not fit the truck</w:t>
             </w:r>
           </w:p>
         </w:tc>
@@ -2524,7 +3103,19 @@
               <w:cnfStyle w:val="000000000000" w:firstRow="0" w:lastRow="0" w:firstColumn="0" w:lastColumn="0" w:oddVBand="0" w:evenVBand="0" w:oddHBand="0" w:evenHBand="0" w:firstRowFirstColumn="0" w:firstRowLastColumn="0" w:lastRowFirstColumn="0" w:lastRowLastColumn="0"/>
             </w:pPr>
             <w:r>
-              <w:t>[3000,1, 2, "Green"]</w:t>
+              <w:t>[3000,</w:t>
+            </w:r>
+            <w:r>
+              <w:t xml:space="preserve"> </w:t>
+            </w:r>
+            <w:r>
+              <w:t xml:space="preserve">2, </w:t>
+            </w:r>
+            <w:r>
+              <w:t>"8K</w:t>
+            </w:r>
+            <w:r>
+              <w:t>"]</w:t>
             </w:r>
           </w:p>
         </w:tc>
@@ -2563,6 +3154,7 @@
           </w:tcPr>
           <w:p>
             <w:pPr>
+              <w:jc w:val="center"/>
               <w:cnfStyle w:val="000000000000" w:firstRow="0" w:lastRow="0" w:firstColumn="0" w:lastColumn="0" w:oddVBand="0" w:evenVBand="0" w:oddHBand="0" w:evenHBand="0" w:firstRowFirstColumn="0" w:firstRowLastColumn="0" w:lastRowFirstColumn="0" w:lastRowLastColumn="0"/>
             </w:pPr>
             <w:r>
@@ -2648,6 +3240,7 @@
           <w:b/>
           <w:bCs/>
         </w:rPr>
+        <w:lastRenderedPageBreak/>
         <w:t>Description</w:t>
       </w:r>
       <w:r>
@@ -2687,14 +3280,22 @@
         <w:t>Test Function</w:t>
       </w:r>
       <w:r>
-        <w:t>: test_</w:t>
+        <w:t xml:space="preserve">: </w:t>
+      </w:r>
+      <w:proofErr w:type="spellStart"/>
+      <w:r>
+        <w:t>test_</w:t>
       </w:r>
       <w:r>
         <w:t>check</w:t>
       </w:r>
       <w:r>
-        <w:t>Divert</w:t>
-      </w:r>
+        <w:t>_d</w:t>
+      </w:r>
+      <w:r>
+        <w:t>ivert</w:t>
+      </w:r>
+      <w:proofErr w:type="spellEnd"/>
     </w:p>
     <w:p>
       <w:pPr>
@@ -2890,6 +3491,13 @@
                 <w:rFonts w:ascii="Calibri" w:hAnsi="Calibri" w:cs="Calibri"/>
                 <w:color w:val="000000"/>
               </w:rPr>
+              <w:t>0</w:t>
+            </w:r>
+            <w:r>
+              <w:rPr>
+                <w:rFonts w:ascii="Calibri" w:hAnsi="Calibri" w:cs="Calibri"/>
+                <w:color w:val="000000"/>
+              </w:rPr>
               <w:t xml:space="preserve">, </w:t>
             </w:r>
             <w:r>
@@ -2920,6 +3528,50 @@
               </w:rPr>
               <w:t>"]</w:t>
             </w:r>
+            <w:r>
+              <w:rPr>
+                <w:rFonts w:ascii="Calibri" w:hAnsi="Calibri" w:cs="Calibri"/>
+                <w:color w:val="000000"/>
+              </w:rPr>
+              <w:t>,</w:t>
+            </w:r>
+          </w:p>
+          <w:p>
+            <w:pPr>
+              <w:cnfStyle w:val="000000100000" w:firstRow="0" w:lastRow="0" w:firstColumn="0" w:lastColumn="0" w:oddVBand="0" w:evenVBand="0" w:oddHBand="1" w:evenHBand="0" w:firstRowFirstColumn="0" w:firstRowLastColumn="0" w:lastRowFirstColumn="0" w:lastRowLastColumn="0"/>
+              <w:rPr>
+                <w:rFonts w:ascii="Calibri" w:hAnsi="Calibri" w:cs="Calibri"/>
+                <w:color w:val="000000"/>
+              </w:rPr>
+            </w:pPr>
+            <w:r>
+              <w:rPr>
+                <w:rFonts w:ascii="Calibri" w:hAnsi="Calibri" w:cs="Calibri"/>
+                <w:color w:val="000000"/>
+              </w:rPr>
+              <w:t xml:space="preserve">[2000, 40, </w:t>
+            </w:r>
+            <w:r>
+              <w:rPr>
+                <w:rFonts w:ascii="Calibri" w:hAnsi="Calibri" w:cs="Calibri"/>
+                <w:color w:val="000000"/>
+              </w:rPr>
+              <w:t>"</w:t>
+            </w:r>
+            <w:r>
+              <w:rPr>
+                <w:rFonts w:ascii="Calibri" w:hAnsi="Calibri" w:cs="Calibri"/>
+                <w:color w:val="000000"/>
+              </w:rPr>
+              <w:t>Yellow</w:t>
+            </w:r>
+            <w:r>
+              <w:rPr>
+                <w:rFonts w:ascii="Calibri" w:hAnsi="Calibri" w:cs="Calibri"/>
+                <w:color w:val="000000"/>
+              </w:rPr>
+              <w:t>"]</w:t>
+            </w:r>
           </w:p>
           <w:p>
             <w:pPr>
@@ -2976,7 +3628,7 @@
                 <w:rFonts w:ascii="Calibri" w:hAnsi="Calibri" w:cs="Calibri"/>
                 <w:color w:val="000000"/>
               </w:rPr>
-              <w:t>2</w:t>
+              <w:t>5</w:t>
             </w:r>
             <w:r>
               <w:rPr>
@@ -2990,7 +3642,7 @@
                 <w:rFonts w:ascii="Calibri" w:hAnsi="Calibri" w:cs="Calibri"/>
                 <w:color w:val="000000"/>
               </w:rPr>
-              <w:t>Green</w:t>
+              <w:t>2Q</w:t>
             </w:r>
             <w:r>
               <w:rPr>
@@ -3011,13 +3663,7 @@
               <w:cnfStyle w:val="000000100000" w:firstRow="0" w:lastRow="0" w:firstColumn="0" w:lastColumn="0" w:oddVBand="0" w:evenVBand="0" w:oddHBand="1" w:evenHBand="0" w:firstRowFirstColumn="0" w:firstRowLastColumn="0" w:lastRowFirstColumn="0" w:lastRowLastColumn="0"/>
             </w:pPr>
             <w:r>
-              <w:t>0 (</w:t>
-            </w:r>
-            <w:r>
-              <w:t>Ship on GREEN LINE, no diversion</w:t>
-            </w:r>
-            <w:r>
-              <w:t>)</w:t>
+              <w:t xml:space="preserve">0 </w:t>
             </w:r>
           </w:p>
         </w:tc>
@@ -3113,7 +3759,19 @@
               <w:cnfStyle w:val="000000000000" w:firstRow="0" w:lastRow="0" w:firstColumn="0" w:lastColumn="0" w:oddVBand="0" w:evenVBand="0" w:oddHBand="0" w:evenHBand="0" w:firstRowFirstColumn="0" w:firstRowLastColumn="0" w:lastRowFirstColumn="0" w:lastRowLastColumn="0"/>
             </w:pPr>
             <w:r>
-              <w:t>[5000, 250.00, "Yellow"]</w:t>
+              <w:t>[</w:t>
+            </w:r>
+            <w:r>
+              <w:t>1</w:t>
+            </w:r>
+            <w:r>
+              <w:t xml:space="preserve">000, </w:t>
+            </w:r>
+            <w:r>
+              <w:t>8</w:t>
+            </w:r>
+            <w:r>
+              <w:t>0.00, "Yellow"]</w:t>
             </w:r>
           </w:p>
           <w:p>
@@ -3146,7 +3804,19 @@
               <w:cnfStyle w:val="000000000000" w:firstRow="0" w:lastRow="0" w:firstColumn="0" w:lastColumn="0" w:oddVBand="0" w:evenVBand="0" w:oddHBand="0" w:evenHBand="0" w:firstRowFirstColumn="0" w:firstRowLastColumn="0" w:lastRowFirstColumn="0" w:lastRowLastColumn="0"/>
             </w:pPr>
             <w:r>
-              <w:t>[1500, 2, "12E"]</w:t>
+              <w:t>[1</w:t>
+            </w:r>
+            <w:r>
+              <w:t>0</w:t>
+            </w:r>
+            <w:r>
+              <w:t>00, 2, "</w:t>
+            </w:r>
+            <w:r>
+              <w:t>8C</w:t>
+            </w:r>
+            <w:r>
+              <w:t>"]</w:t>
             </w:r>
           </w:p>
         </w:tc>
@@ -3160,13 +3830,7 @@
               <w:cnfStyle w:val="000000000000" w:firstRow="0" w:lastRow="0" w:firstColumn="0" w:lastColumn="0" w:oddVBand="0" w:evenVBand="0" w:oddHBand="0" w:evenHBand="0" w:firstRowFirstColumn="0" w:firstRowLastColumn="0" w:lastRowFirstColumn="0" w:lastRowLastColumn="0"/>
             </w:pPr>
             <w:r>
-              <w:t>0 (</w:t>
-            </w:r>
-            <w:r>
-              <w:t>Ship on YELLOW LINE, divert: D10, E10, E11, E12</w:t>
-            </w:r>
-            <w:r>
-              <w:t>)</w:t>
+              <w:t>0</w:t>
             </w:r>
           </w:p>
         </w:tc>
@@ -3277,10 +3941,22 @@
               <w:t>[</w:t>
             </w:r>
             <w:r>
-              <w:t>5</w:t>
-            </w:r>
-            <w:r>
-              <w:t>000, 200.00, "Blue"]</w:t>
+              <w:t>1</w:t>
+            </w:r>
+            <w:r>
+              <w:t xml:space="preserve">000, </w:t>
+            </w:r>
+            <w:r>
+              <w:t>80</w:t>
+            </w:r>
+            <w:r>
+              <w:t>.00, "</w:t>
+            </w:r>
+            <w:r>
+              <w:t>Yellow</w:t>
+            </w:r>
+            <w:r>
+              <w:t>"]</w:t>
             </w:r>
           </w:p>
           <w:p>
@@ -3316,16 +3992,22 @@
               <w:t>[</w:t>
             </w:r>
             <w:r>
-              <w:t>6</w:t>
-            </w:r>
-            <w:r>
-              <w:t xml:space="preserve">500, </w:t>
-            </w:r>
-            <w:r>
-              <w:t>5</w:t>
-            </w:r>
-            <w:r>
-              <w:t>, "Blue"]</w:t>
+              <w:t>30</w:t>
+            </w:r>
+            <w:r>
+              <w:t xml:space="preserve">00, </w:t>
+            </w:r>
+            <w:r>
+              <w:t>2</w:t>
+            </w:r>
+            <w:r>
+              <w:t>, "</w:t>
+            </w:r>
+            <w:r>
+              <w:t>8C</w:t>
+            </w:r>
+            <w:r>
+              <w:t>"]</w:t>
             </w:r>
           </w:p>
         </w:tc>
@@ -3339,25 +4021,7 @@
               <w:cnfStyle w:val="000000100000" w:firstRow="0" w:lastRow="0" w:firstColumn="0" w:lastColumn="0" w:oddVBand="0" w:evenVBand="0" w:oddHBand="1" w:evenHBand="0" w:firstRowFirstColumn="0" w:firstRowLastColumn="0" w:lastRowFirstColumn="0" w:lastRowLastColumn="0"/>
             </w:pPr>
             <w:r>
-              <w:t>-1 (</w:t>
-            </w:r>
-            <w:r>
-              <w:t>Invalid weight (must be 1-</w:t>
-            </w:r>
-            <w:r>
-              <w:t>5</w:t>
-            </w:r>
-            <w:r>
-              <w:t>000</w:t>
-            </w:r>
-            <w:r>
-              <w:t xml:space="preserve"> Kg.</w:t>
-            </w:r>
-            <w:r>
-              <w:t>)</w:t>
-            </w:r>
-            <w:r>
-              <w:t>)</w:t>
+              <w:t>-1</w:t>
             </w:r>
           </w:p>
         </w:tc>
@@ -3468,14 +4132,35 @@
                 <w:rFonts w:ascii="Calibri" w:hAnsi="Calibri" w:cs="Calibri"/>
                 <w:color w:val="000000"/>
               </w:rPr>
-              <w:t>5000</w:t>
-            </w:r>
-            <w:r>
-              <w:rPr>
-                <w:rFonts w:ascii="Calibri" w:hAnsi="Calibri" w:cs="Calibri"/>
-                <w:color w:val="000000"/>
-              </w:rPr>
-              <w:t>, 250.00, "Blue"]</w:t>
+              <w:t>1</w:t>
+            </w:r>
+            <w:r>
+              <w:rPr>
+                <w:rFonts w:ascii="Calibri" w:hAnsi="Calibri" w:cs="Calibri"/>
+                <w:color w:val="000000"/>
+              </w:rPr>
+              <w:t>000</w:t>
+            </w:r>
+            <w:r>
+              <w:rPr>
+                <w:rFonts w:ascii="Calibri" w:hAnsi="Calibri" w:cs="Calibri"/>
+                <w:color w:val="000000"/>
+              </w:rPr>
+              <w:t xml:space="preserve">, </w:t>
+            </w:r>
+            <w:r>
+              <w:rPr>
+                <w:rFonts w:ascii="Calibri" w:hAnsi="Calibri" w:cs="Calibri"/>
+                <w:color w:val="000000"/>
+              </w:rPr>
+              <w:t>80</w:t>
+            </w:r>
+            <w:r>
+              <w:rPr>
+                <w:rFonts w:ascii="Calibri" w:hAnsi="Calibri" w:cs="Calibri"/>
+                <w:color w:val="000000"/>
+              </w:rPr>
+              <w:t>.00, "Blue"]</w:t>
             </w:r>
           </w:p>
           <w:p>
@@ -3534,13 +4219,10 @@
               <w:cnfStyle w:val="000000000000" w:firstRow="0" w:lastRow="0" w:firstColumn="0" w:lastColumn="0" w:oddVBand="0" w:evenVBand="0" w:oddHBand="0" w:evenHBand="0" w:firstRowFirstColumn="0" w:firstRowLastColumn="0" w:lastRowFirstColumn="0" w:lastRowLastColumn="0"/>
             </w:pPr>
             <w:r>
-              <w:t>-1 (</w:t>
-            </w:r>
-            <w:r>
-              <w:t>Invalid destination</w:t>
-            </w:r>
-            <w:r>
-              <w:t>)</w:t>
+              <w:t>-</w:t>
+            </w:r>
+            <w:r>
+              <w:t>1</w:t>
             </w:r>
           </w:p>
         </w:tc>
@@ -3625,9 +4307,11 @@
       <w:r>
         <w:t xml:space="preserve">: Test </w:t>
       </w:r>
+      <w:proofErr w:type="spellStart"/>
       <w:r>
         <w:t>eqPt</w:t>
       </w:r>
+      <w:proofErr w:type="spellEnd"/>
       <w:r>
         <w:t xml:space="preserve"> (by Kaitlyn)</w:t>
       </w:r>
@@ -3638,6 +4322,7 @@
           <w:b/>
           <w:bCs/>
         </w:rPr>
+        <w:lastRenderedPageBreak/>
         <w:t>Test Type</w:t>
       </w:r>
       <w:r>
@@ -3658,9 +4343,11 @@
       <w:r>
         <w:t xml:space="preserve"> </w:t>
       </w:r>
+      <w:proofErr w:type="spellStart"/>
       <w:r>
         <w:t>eqPt</w:t>
       </w:r>
+      <w:proofErr w:type="spellEnd"/>
       <w:r>
         <w:t xml:space="preserve"> function to ensure that t</w:t>
       </w:r>
@@ -3689,11 +4376,16 @@
         <w:t>Test Function</w:t>
       </w:r>
       <w:r>
-        <w:t>: test_</w:t>
+        <w:t xml:space="preserve">: </w:t>
+      </w:r>
+      <w:proofErr w:type="spellStart"/>
+      <w:r>
+        <w:t>test_</w:t>
       </w:r>
       <w:r>
         <w:t>eqPt</w:t>
       </w:r>
+      <w:proofErr w:type="spellEnd"/>
     </w:p>
     <w:p>
       <w:pPr>
@@ -4507,6 +5199,7 @@
           <w:b/>
           <w:bCs/>
         </w:rPr>
+        <w:lastRenderedPageBreak/>
         <w:t>Test Name or ID</w:t>
       </w:r>
       <w:r>
@@ -4579,11 +5272,16 @@
         <w:t>Test Function</w:t>
       </w:r>
       <w:r>
-        <w:t>: test_</w:t>
+        <w:t xml:space="preserve">: </w:t>
+      </w:r>
+      <w:proofErr w:type="spellStart"/>
+      <w:r>
+        <w:t>test_</w:t>
       </w:r>
       <w:r>
         <w:t>distance</w:t>
       </w:r>
+      <w:proofErr w:type="spellEnd"/>
     </w:p>
     <w:p>
       <w:pPr>
@@ -4902,7 +5600,19 @@
               <w:rPr>
                 <w:lang w:val="fr-FR"/>
               </w:rPr>
-              <w:t>p2: (1, 6)</w:t>
+              <w:t xml:space="preserve">p2: (1, </w:t>
+            </w:r>
+            <w:r>
+              <w:rPr>
+                <w:lang w:val="fr-FR"/>
+              </w:rPr>
+              <w:t>12</w:t>
+            </w:r>
+            <w:r>
+              <w:rPr>
+                <w:lang w:val="fr-FR"/>
+              </w:rPr>
+              <w:t>)</w:t>
             </w:r>
           </w:p>
         </w:tc>

--- a/Documents/Testing/TestDocuments/test-description-g3.docx
+++ b/Documents/Testing/TestDocuments/test-description-g3.docx
@@ -25,13 +25,8 @@
         <w:t>:</w:t>
       </w:r>
       <w:r>
-        <w:t xml:space="preserve"> Test </w:t>
-      </w:r>
-      <w:proofErr w:type="spellStart"/>
-      <w:r>
-        <w:t>assignPackage</w:t>
-      </w:r>
-      <w:proofErr w:type="spellEnd"/>
+        <w:t xml:space="preserve"> Test assignPackage</w:t>
+      </w:r>
       <w:r>
         <w:t xml:space="preserve"> (by Bilal)</w:t>
       </w:r>
@@ -63,15 +58,7 @@
         <w:t xml:space="preserve">: </w:t>
       </w:r>
       <w:r>
-        <w:t xml:space="preserve">Tests the </w:t>
-      </w:r>
-      <w:proofErr w:type="spellStart"/>
-      <w:r>
-        <w:t>assignPackage</w:t>
-      </w:r>
-      <w:proofErr w:type="spellEnd"/>
-      <w:r>
-        <w:t xml:space="preserve"> function to ensure that all packages are assigned to the correct trucks</w:t>
+        <w:t>Tests the assignPackage function to ensure that all packages are assigned to the correct trucks</w:t>
       </w:r>
       <w:r>
         <w:t>, as well as which route the truck will follow</w:t>
@@ -106,11 +93,9 @@
       <w:r>
         <w:t xml:space="preserve">: </w:t>
       </w:r>
-      <w:proofErr w:type="spellStart"/>
       <w:r>
         <w:t>test_assign</w:t>
       </w:r>
-      <w:proofErr w:type="spellEnd"/>
     </w:p>
     <w:p>
       <w:pPr>
@@ -742,21 +727,7 @@
                 <w:rFonts w:ascii="Calibri" w:hAnsi="Calibri" w:cs="Calibri"/>
                 <w:color w:val="000000"/>
               </w:rPr>
-              <w:t>"</w:t>
-            </w:r>
-            <w:r>
-              <w:rPr>
-                <w:rFonts w:ascii="Calibri" w:hAnsi="Calibri" w:cs="Calibri"/>
-                <w:color w:val="000000"/>
-              </w:rPr>
-              <w:t>Yellow</w:t>
-            </w:r>
-            <w:r>
-              <w:rPr>
-                <w:rFonts w:ascii="Calibri" w:hAnsi="Calibri" w:cs="Calibri"/>
-                <w:color w:val="000000"/>
-              </w:rPr>
-              <w:t>"</w:t>
+              <w:t>"Yellow"</w:t>
             </w:r>
             <w:r>
               <w:rPr>
@@ -1369,7 +1340,7 @@
             </w:pPr>
             <w:r>
               <w:lastRenderedPageBreak/>
-              <w:t>1</w:t>
+              <w:t>0</w:t>
             </w:r>
           </w:p>
         </w:tc>
@@ -1383,7 +1354,7 @@
               <w:cnfStyle w:val="000000000000" w:firstRow="0" w:lastRow="0" w:firstColumn="0" w:lastColumn="0" w:oddVBand="0" w:evenVBand="0" w:oddHBand="0" w:evenHBand="0" w:firstRowFirstColumn="0" w:firstRowLastColumn="0" w:lastRowFirstColumn="0" w:lastRowLastColumn="0"/>
             </w:pPr>
             <w:r>
-              <w:t>1</w:t>
+              <w:t>0</w:t>
             </w:r>
           </w:p>
         </w:tc>
@@ -1426,35 +1397,7 @@
         <w:rPr>
           <w:color w:val="808080" w:themeColor="background1" w:themeShade="80"/>
         </w:rPr>
-        <w:t xml:space="preserve">Bug was found that </w:t>
-      </w:r>
-      <w:proofErr w:type="spellStart"/>
-      <w:r>
-        <w:rPr>
-          <w:color w:val="808080" w:themeColor="background1" w:themeShade="80"/>
-        </w:rPr>
-        <w:t>checkSpace</w:t>
-      </w:r>
-      <w:proofErr w:type="spellEnd"/>
-      <w:r>
-        <w:rPr>
-          <w:color w:val="808080" w:themeColor="background1" w:themeShade="80"/>
-        </w:rPr>
-        <w:t xml:space="preserve">/Valid function would sometimes return false under a valid truck/package, </w:t>
-      </w:r>
-      <w:proofErr w:type="spellStart"/>
-      <w:r>
-        <w:rPr>
-          <w:color w:val="808080" w:themeColor="background1" w:themeShade="80"/>
-        </w:rPr>
-        <w:t>checkspace</w:t>
-      </w:r>
-      <w:proofErr w:type="spellEnd"/>
-      <w:r>
-        <w:rPr>
-          <w:color w:val="808080" w:themeColor="background1" w:themeShade="80"/>
-        </w:rPr>
-        <w:t xml:space="preserve"> and valid were adjusted.</w:t>
+        <w:t>Bug was found that checkSpace/Valid function would sometimes return false under a valid truck/package, checkspace and valid were adjusted.</w:t>
       </w:r>
     </w:p>
     <w:p>
@@ -1536,11 +1479,7 @@
         <w:t>Test Function</w:t>
       </w:r>
       <w:r>
-        <w:t xml:space="preserve">: </w:t>
-      </w:r>
-      <w:proofErr w:type="spellStart"/>
-      <w:r>
-        <w:t>test_</w:t>
+        <w:t>: test_</w:t>
       </w:r>
       <w:r>
         <w:t>v</w:t>
@@ -1548,7 +1487,6 @@
       <w:r>
         <w:t>alid</w:t>
       </w:r>
-      <w:proofErr w:type="spellEnd"/>
     </w:p>
     <w:p>
       <w:pPr>
@@ -2109,15 +2047,7 @@
               </w:numPr>
             </w:pPr>
             <w:r>
-              <w:t xml:space="preserve">Tests to see if a valid size and id is met, but </w:t>
-            </w:r>
-            <w:proofErr w:type="spellStart"/>
-            <w:r>
-              <w:t>maxInt</w:t>
-            </w:r>
-            <w:proofErr w:type="spellEnd"/>
-            <w:r>
-              <w:t xml:space="preserve"> for weight</w:t>
+              <w:t>Tests to see if a valid size and id is met, but maxInt for weight</w:t>
             </w:r>
           </w:p>
         </w:tc>
@@ -2264,13 +2194,8 @@
         <w:t>Test Name or ID</w:t>
       </w:r>
       <w:r>
-        <w:t xml:space="preserve">: Test </w:t>
-      </w:r>
-      <w:proofErr w:type="spellStart"/>
-      <w:r>
-        <w:t>checkSpace</w:t>
-      </w:r>
-      <w:proofErr w:type="spellEnd"/>
+        <w:t>: Test checkSpace</w:t>
+      </w:r>
       <w:r>
         <w:t xml:space="preserve"> (by Bilal)</w:t>
       </w:r>
@@ -2297,15 +2222,7 @@
         <w:t>Description</w:t>
       </w:r>
       <w:r>
-        <w:t xml:space="preserve">: Tests the </w:t>
-      </w:r>
-      <w:proofErr w:type="spellStart"/>
-      <w:r>
-        <w:t>checkSpace</w:t>
-      </w:r>
-      <w:proofErr w:type="spellEnd"/>
-      <w:r>
-        <w:t xml:space="preserve"> function to ensure that </w:t>
+        <w:t xml:space="preserve">: Tests the checkSpace function to ensure that </w:t>
       </w:r>
       <w:r>
         <w:t>trucks handle storage space correctly depending on the packages/shipment.</w:t>
@@ -2332,11 +2249,7 @@
         <w:t>Test Function</w:t>
       </w:r>
       <w:r>
-        <w:t xml:space="preserve">: </w:t>
-      </w:r>
-      <w:proofErr w:type="spellStart"/>
-      <w:r>
-        <w:t>test_</w:t>
+        <w:t>: test_</w:t>
       </w:r>
       <w:r>
         <w:t>s</w:t>
@@ -2344,7 +2257,6 @@
       <w:r>
         <w:t>pace</w:t>
       </w:r>
-      <w:proofErr w:type="spellEnd"/>
     </w:p>
     <w:p>
       <w:pPr>
@@ -3280,11 +3192,7 @@
         <w:t>Test Function</w:t>
       </w:r>
       <w:r>
-        <w:t xml:space="preserve">: </w:t>
-      </w:r>
-      <w:proofErr w:type="spellStart"/>
-      <w:r>
-        <w:t>test_</w:t>
+        <w:t>: test_</w:t>
       </w:r>
       <w:r>
         <w:t>check</w:t>
@@ -3295,7 +3203,6 @@
       <w:r>
         <w:t>ivert</w:t>
       </w:r>
-      <w:proofErr w:type="spellEnd"/>
     </w:p>
     <w:p>
       <w:pPr>
@@ -4307,11 +4214,9 @@
       <w:r>
         <w:t xml:space="preserve">: Test </w:t>
       </w:r>
-      <w:proofErr w:type="spellStart"/>
       <w:r>
         <w:t>eqPt</w:t>
       </w:r>
-      <w:proofErr w:type="spellEnd"/>
       <w:r>
         <w:t xml:space="preserve"> (by Kaitlyn)</w:t>
       </w:r>
@@ -4343,11 +4248,9 @@
       <w:r>
         <w:t xml:space="preserve"> </w:t>
       </w:r>
-      <w:proofErr w:type="spellStart"/>
       <w:r>
         <w:t>eqPt</w:t>
       </w:r>
-      <w:proofErr w:type="spellEnd"/>
       <w:r>
         <w:t xml:space="preserve"> function to ensure that t</w:t>
       </w:r>
@@ -4376,16 +4279,11 @@
         <w:t>Test Function</w:t>
       </w:r>
       <w:r>
-        <w:t xml:space="preserve">: </w:t>
-      </w:r>
-      <w:proofErr w:type="spellStart"/>
-      <w:r>
-        <w:t>test_</w:t>
+        <w:t>: test_</w:t>
       </w:r>
       <w:r>
         <w:t>eqPt</w:t>
       </w:r>
-      <w:proofErr w:type="spellEnd"/>
     </w:p>
     <w:p>
       <w:pPr>
@@ -5272,16 +5170,11 @@
         <w:t>Test Function</w:t>
       </w:r>
       <w:r>
-        <w:t xml:space="preserve">: </w:t>
-      </w:r>
-      <w:proofErr w:type="spellStart"/>
-      <w:r>
-        <w:t>test_</w:t>
+        <w:t>: test_</w:t>
       </w:r>
       <w:r>
         <w:t>distance</w:t>
       </w:r>
-      <w:proofErr w:type="spellEnd"/>
     </w:p>
     <w:p>
       <w:pPr>
